--- a/Modul PKPL - RIZQILLAH 39-47.docx
+++ b/Modul PKPL - RIZQILLAH 39-47.docx
@@ -21,6 +21,8 @@
       <w:bookmarkStart w:id="4" w:name="_Toc417362218"/>
       <w:bookmarkStart w:id="5" w:name="_Toc57391946"/>
       <w:bookmarkStart w:id="6" w:name="_Toc114931585"/>
+      <w:bookmarkStart w:id="7" w:name="_GoBack"/>
+      <w:bookmarkEnd w:id="7"/>
       <w:r>
         <w:rPr>
           <w:rFonts w:ascii="Times New Roman" w:hAnsi="Times New Roman" w:cs="Times New Roman"/>
@@ -780,7 +782,7 @@
           <w:numId w:val="0"/>
         </w:numPr>
       </w:pPr>
-      <w:bookmarkStart w:id="7" w:name="_Toc116210356"/>
+      <w:bookmarkStart w:id="8" w:name="_Toc116324210"/>
       <w:r>
         <w:lastRenderedPageBreak/>
         <w:t>LEMBAR PENGESAHAN</w:t>
@@ -792,7 +794,7 @@
       <w:bookmarkEnd w:id="4"/>
       <w:bookmarkEnd w:id="5"/>
       <w:bookmarkEnd w:id="6"/>
-      <w:bookmarkEnd w:id="7"/>
+      <w:bookmarkEnd w:id="8"/>
     </w:p>
     <w:p>
       <w:pPr>
@@ -1601,679 +1603,6 @@
           <w:rFonts w:ascii="Times New Roman" w:hAnsi="Times New Roman" w:cs="Times New Roman"/>
           <w:sz w:val="24"/>
           <w:szCs w:val="24"/>
-          <w:lang w:val="en-ID"/>
-        </w:rPr>
-      </w:pPr>
-    </w:p>
-    <w:p>
-      <w:pPr>
-        <w:pStyle w:val="Heading1"/>
-        <w:numPr>
-          <w:ilvl w:val="0"/>
-          <w:numId w:val="0"/>
-        </w:numPr>
-      </w:pPr>
-      <w:bookmarkStart w:id="8" w:name="_Toc116210357"/>
-      <w:r>
-        <w:lastRenderedPageBreak/>
-        <w:t>KATA PENGANTAR</w:t>
-      </w:r>
-      <w:bookmarkEnd w:id="8"/>
-    </w:p>
-    <w:p>
-      <w:pPr>
-        <w:tabs>
-          <w:tab w:val="left" w:pos="1574"/>
-        </w:tabs>
-        <w:rPr>
-          <w:rFonts w:ascii="Times New Roman" w:hAnsi="Times New Roman" w:cs="Times New Roman"/>
-          <w:b/>
-          <w:sz w:val="24"/>
-        </w:rPr>
-      </w:pPr>
-    </w:p>
-    <w:p>
-      <w:pPr>
-        <w:spacing w:after="0" w:line="480" w:lineRule="auto"/>
-        <w:ind w:firstLine="720"/>
-        <w:jc w:val="both"/>
-        <w:rPr>
-          <w:rFonts w:asciiTheme="majorBidi" w:hAnsiTheme="majorBidi" w:cstheme="majorBidi"/>
-          <w:sz w:val="24"/>
-          <w:szCs w:val="24"/>
-        </w:rPr>
-      </w:pPr>
-      <w:r>
-        <w:rPr>
-          <w:rFonts w:asciiTheme="majorBidi" w:hAnsiTheme="majorBidi" w:cstheme="majorBidi"/>
-          <w:sz w:val="24"/>
-          <w:szCs w:val="24"/>
-        </w:rPr>
-        <w:t>P</w:t>
-      </w:r>
-      <w:r>
-        <w:rPr>
-          <w:rFonts w:asciiTheme="majorBidi" w:hAnsiTheme="majorBidi" w:cstheme="majorBidi"/>
-          <w:sz w:val="24"/>
-          <w:szCs w:val="24"/>
-        </w:rPr>
-        <w:t>uji serta syukur penulis ucapkan kepada Allah SWT yang telah memberikan rahmat dan karunia-Nya sehingga penu</w:t>
-      </w:r>
-      <w:r>
-        <w:rPr>
-          <w:rFonts w:asciiTheme="majorBidi" w:hAnsiTheme="majorBidi" w:cstheme="majorBidi"/>
-          <w:sz w:val="24"/>
-          <w:szCs w:val="24"/>
-        </w:rPr>
-        <w:t xml:space="preserve">lis dapat menyelesaikan </w:t>
-      </w:r>
-      <w:r>
-        <w:rPr>
-          <w:rFonts w:asciiTheme="majorBidi" w:hAnsiTheme="majorBidi" w:cstheme="majorBidi"/>
-          <w:sz w:val="24"/>
-          <w:szCs w:val="24"/>
-        </w:rPr>
-        <w:t>Modul Pembelajaran</w:t>
-      </w:r>
-      <w:r>
-        <w:rPr>
-          <w:rFonts w:asciiTheme="majorBidi" w:hAnsiTheme="majorBidi" w:cstheme="majorBidi"/>
-          <w:sz w:val="24"/>
-          <w:szCs w:val="24"/>
-        </w:rPr>
-        <w:t xml:space="preserve"> ini </w:t>
-      </w:r>
-      <w:r>
-        <w:rPr>
-          <w:rFonts w:asciiTheme="majorBidi" w:hAnsiTheme="majorBidi" w:cstheme="majorBidi"/>
-          <w:sz w:val="24"/>
-          <w:szCs w:val="24"/>
-        </w:rPr>
-        <w:t xml:space="preserve">dilakukan dalam rangka memenuhi salah satu syarat untuk mendapatkan nilai </w:t>
-      </w:r>
-      <w:r>
-        <w:rPr>
-          <w:rFonts w:asciiTheme="majorBidi" w:hAnsiTheme="majorBidi" w:cstheme="majorBidi"/>
-          <w:sz w:val="24"/>
-          <w:szCs w:val="24"/>
-        </w:rPr>
-        <w:t>Mata Kuliah Praktikum Kualitas Perangkat Lunak</w:t>
-      </w:r>
-      <w:r>
-        <w:rPr>
-          <w:rFonts w:asciiTheme="majorBidi" w:hAnsiTheme="majorBidi" w:cstheme="majorBidi"/>
-          <w:sz w:val="24"/>
-          <w:szCs w:val="24"/>
-        </w:rPr>
-        <w:t xml:space="preserve"> pada semester VI</w:t>
-      </w:r>
-      <w:r>
-        <w:rPr>
-          <w:rFonts w:asciiTheme="majorBidi" w:hAnsiTheme="majorBidi" w:cstheme="majorBidi"/>
-          <w:sz w:val="24"/>
-          <w:szCs w:val="24"/>
-        </w:rPr>
-        <w:t>I</w:t>
-      </w:r>
-      <w:r>
-        <w:rPr>
-          <w:rFonts w:asciiTheme="majorBidi" w:hAnsiTheme="majorBidi" w:cstheme="majorBidi"/>
-          <w:sz w:val="24"/>
-          <w:szCs w:val="24"/>
-        </w:rPr>
-        <w:t>(Tujuh</w:t>
-      </w:r>
-      <w:r>
-        <w:rPr>
-          <w:rFonts w:asciiTheme="majorBidi" w:hAnsiTheme="majorBidi" w:cstheme="majorBidi"/>
-          <w:sz w:val="24"/>
-          <w:szCs w:val="24"/>
-        </w:rPr>
-        <w:t>) Jurusan Teknologi Informasi dan Komputer Program Studi D-IV Teknik Informatika.</w:t>
-      </w:r>
-    </w:p>
-    <w:p>
-      <w:pPr>
-        <w:spacing w:after="0" w:line="480" w:lineRule="auto"/>
-        <w:ind w:firstLine="720"/>
-        <w:jc w:val="both"/>
-        <w:rPr>
-          <w:rFonts w:asciiTheme="majorBidi" w:hAnsiTheme="majorBidi" w:cstheme="majorBidi"/>
-          <w:sz w:val="24"/>
-          <w:szCs w:val="24"/>
-          <w:lang w:val="en-US"/>
-        </w:rPr>
-      </w:pPr>
-      <w:r>
-        <w:rPr>
-          <w:rFonts w:asciiTheme="majorBidi" w:hAnsiTheme="majorBidi" w:cstheme="majorBidi"/>
-          <w:sz w:val="24"/>
-          <w:szCs w:val="24"/>
-          <w:lang w:val="en-US"/>
-        </w:rPr>
-        <w:t xml:space="preserve">Katalon merupakan salah satu dari banyak </w:t>
-      </w:r>
-      <w:r>
-        <w:rPr>
-          <w:rFonts w:asciiTheme="majorBidi" w:hAnsiTheme="majorBidi" w:cstheme="majorBidi"/>
-          <w:i/>
-          <w:sz w:val="24"/>
-          <w:szCs w:val="24"/>
-          <w:lang w:val="en-US"/>
-        </w:rPr>
-        <w:t>software</w:t>
-      </w:r>
-      <w:r>
-        <w:rPr>
-          <w:rFonts w:asciiTheme="majorBidi" w:hAnsiTheme="majorBidi" w:cstheme="majorBidi"/>
-          <w:sz w:val="24"/>
-          <w:szCs w:val="24"/>
-          <w:lang w:val="en-US"/>
-        </w:rPr>
-        <w:t xml:space="preserve"> yang dapat digunakan sebagai pengujian perangkat lunak. Katalon Studio dibagi atas 3 tipe aplikasi, yaitu Standalone, Script, dan Platform Edition</w:t>
-      </w:r>
-      <w:r>
-        <w:rPr>
-          <w:rFonts w:asciiTheme="majorBidi" w:hAnsiTheme="majorBidi" w:cstheme="majorBidi"/>
-          <w:sz w:val="24"/>
-          <w:szCs w:val="24"/>
-        </w:rPr>
-        <w:t>.</w:t>
-      </w:r>
-      <w:r>
-        <w:rPr>
-          <w:rFonts w:asciiTheme="majorBidi" w:hAnsiTheme="majorBidi" w:cstheme="majorBidi"/>
-          <w:sz w:val="24"/>
-          <w:szCs w:val="24"/>
-          <w:lang w:val="en-US"/>
-        </w:rPr>
-        <w:t xml:space="preserve"> Aplikasi Katalon adalah aplikasi berbayar, penggunaan gratis yang disediakan hanya sebatas selama 1 bulan.</w:t>
-      </w:r>
-    </w:p>
-    <w:p>
-      <w:pPr>
-        <w:spacing w:after="0" w:line="480" w:lineRule="auto"/>
-        <w:ind w:firstLine="720"/>
-        <w:jc w:val="both"/>
-        <w:rPr>
-          <w:rFonts w:asciiTheme="majorBidi" w:hAnsiTheme="majorBidi" w:cstheme="majorBidi"/>
-          <w:sz w:val="24"/>
-          <w:szCs w:val="24"/>
-        </w:rPr>
-      </w:pPr>
-      <w:r>
-        <w:rPr>
-          <w:rFonts w:asciiTheme="majorBidi" w:hAnsiTheme="majorBidi" w:cstheme="majorBidi"/>
-          <w:sz w:val="24"/>
-          <w:szCs w:val="24"/>
-        </w:rPr>
-        <w:t>Pada kesempatan ini penulis ingin mengucapkan terima kasih kepada :</w:t>
-      </w:r>
-    </w:p>
-    <w:p>
-      <w:pPr>
-        <w:pStyle w:val="ListParagraph"/>
-        <w:numPr>
-          <w:ilvl w:val="0"/>
-          <w:numId w:val="2"/>
-        </w:numPr>
-        <w:spacing w:after="0" w:line="480" w:lineRule="auto"/>
-        <w:jc w:val="both"/>
-        <w:rPr>
-          <w:rFonts w:asciiTheme="majorBidi" w:hAnsiTheme="majorBidi" w:cstheme="majorBidi"/>
-          <w:sz w:val="24"/>
-          <w:szCs w:val="24"/>
-        </w:rPr>
-      </w:pPr>
-      <w:r>
-        <w:rPr>
-          <w:rFonts w:asciiTheme="majorBidi" w:hAnsiTheme="majorBidi" w:cstheme="majorBidi"/>
-          <w:sz w:val="24"/>
-          <w:szCs w:val="24"/>
-        </w:rPr>
-        <w:t>kepada Ayah</w:t>
-      </w:r>
-      <w:r>
-        <w:rPr>
-          <w:rFonts w:asciiTheme="majorBidi" w:hAnsiTheme="majorBidi" w:cstheme="majorBidi"/>
-          <w:sz w:val="24"/>
-          <w:szCs w:val="24"/>
-          <w:lang w:val="en-US"/>
-        </w:rPr>
-        <w:t xml:space="preserve"> Nasruddin</w:t>
-      </w:r>
-      <w:r>
-        <w:rPr>
-          <w:rFonts w:asciiTheme="majorBidi" w:hAnsiTheme="majorBidi" w:cstheme="majorBidi"/>
-          <w:sz w:val="24"/>
-          <w:szCs w:val="24"/>
-          <w:lang w:val="en-US"/>
-        </w:rPr>
-        <w:t>(Alm</w:t>
-      </w:r>
-      <w:r>
-        <w:rPr>
-          <w:rFonts w:asciiTheme="majorBidi" w:hAnsiTheme="majorBidi" w:cstheme="majorBidi"/>
-          <w:sz w:val="24"/>
-          <w:szCs w:val="24"/>
-          <w:lang w:val="en-US"/>
-        </w:rPr>
-        <w:t>)</w:t>
-      </w:r>
-      <w:r>
-        <w:rPr>
-          <w:rFonts w:asciiTheme="majorBidi" w:hAnsiTheme="majorBidi" w:cstheme="majorBidi"/>
-          <w:sz w:val="24"/>
-          <w:szCs w:val="24"/>
-        </w:rPr>
-        <w:t xml:space="preserve"> dan Ibu</w:t>
-      </w:r>
-      <w:r>
-        <w:rPr>
-          <w:rFonts w:asciiTheme="majorBidi" w:hAnsiTheme="majorBidi" w:cstheme="majorBidi"/>
-          <w:sz w:val="24"/>
-          <w:szCs w:val="24"/>
-          <w:lang w:val="en-US"/>
-        </w:rPr>
-        <w:t xml:space="preserve"> Nursiah</w:t>
-      </w:r>
-      <w:r>
-        <w:rPr>
-          <w:rFonts w:asciiTheme="majorBidi" w:hAnsiTheme="majorBidi" w:cstheme="majorBidi"/>
-          <w:sz w:val="24"/>
-          <w:szCs w:val="24"/>
-        </w:rPr>
-        <w:t xml:space="preserve"> yang </w:t>
-      </w:r>
-      <w:r>
-        <w:rPr>
-          <w:rFonts w:asciiTheme="majorBidi" w:hAnsiTheme="majorBidi" w:cstheme="majorBidi"/>
-          <w:sz w:val="24"/>
-          <w:szCs w:val="24"/>
-          <w:lang w:val="en-US"/>
-        </w:rPr>
-        <w:t>telah memberikan kasih dan sayangnya agar penu</w:t>
-      </w:r>
-      <w:r>
-        <w:rPr>
-          <w:rFonts w:asciiTheme="majorBidi" w:hAnsiTheme="majorBidi" w:cstheme="majorBidi"/>
-          <w:sz w:val="24"/>
-          <w:szCs w:val="24"/>
-          <w:lang w:val="en-US"/>
-        </w:rPr>
-        <w:t>lis dapat menyelesaikan modul</w:t>
-      </w:r>
-      <w:r>
-        <w:rPr>
-          <w:rFonts w:asciiTheme="majorBidi" w:hAnsiTheme="majorBidi" w:cstheme="majorBidi"/>
-          <w:sz w:val="24"/>
-          <w:szCs w:val="24"/>
-          <w:lang w:val="en-US"/>
-        </w:rPr>
-        <w:t xml:space="preserve"> ini</w:t>
-      </w:r>
-      <w:r>
-        <w:rPr>
-          <w:rFonts w:asciiTheme="majorBidi" w:hAnsiTheme="majorBidi" w:cstheme="majorBidi"/>
-          <w:sz w:val="24"/>
-          <w:szCs w:val="24"/>
-          <w:lang w:val="en-US"/>
-        </w:rPr>
-        <w:t>.</w:t>
-      </w:r>
-    </w:p>
-    <w:p>
-      <w:pPr>
-        <w:pStyle w:val="ListParagraph"/>
-        <w:numPr>
-          <w:ilvl w:val="0"/>
-          <w:numId w:val="2"/>
-        </w:numPr>
-        <w:spacing w:after="0" w:line="480" w:lineRule="auto"/>
-        <w:jc w:val="both"/>
-        <w:rPr>
-          <w:rFonts w:asciiTheme="majorBidi" w:hAnsiTheme="majorBidi" w:cstheme="majorBidi"/>
-          <w:sz w:val="24"/>
-          <w:szCs w:val="24"/>
-        </w:rPr>
-      </w:pPr>
-      <w:r>
-        <w:rPr>
-          <w:rFonts w:asciiTheme="majorBidi" w:hAnsiTheme="majorBidi" w:cstheme="majorBidi"/>
-          <w:sz w:val="24"/>
-          <w:szCs w:val="24"/>
-        </w:rPr>
-        <w:t>Bapa</w:t>
-      </w:r>
-      <w:r>
-        <w:rPr>
-          <w:rFonts w:asciiTheme="majorBidi" w:hAnsiTheme="majorBidi" w:cstheme="majorBidi"/>
-          <w:sz w:val="24"/>
-          <w:szCs w:val="24"/>
-        </w:rPr>
-        <w:t>k Musta’inul Abdi, SST., M.Kom selaku Dosen Pembimbing Mata Kuliah Praktikum Kualitas Perangkat Lunak.</w:t>
-      </w:r>
-    </w:p>
-    <w:p>
-      <w:pPr>
-        <w:pStyle w:val="ListParagraph"/>
-        <w:numPr>
-          <w:ilvl w:val="0"/>
-          <w:numId w:val="2"/>
-        </w:numPr>
-        <w:spacing w:after="0" w:line="480" w:lineRule="auto"/>
-        <w:jc w:val="both"/>
-        <w:rPr>
-          <w:rFonts w:asciiTheme="majorBidi" w:hAnsiTheme="majorBidi" w:cstheme="majorBidi"/>
-          <w:sz w:val="24"/>
-          <w:szCs w:val="24"/>
-        </w:rPr>
-      </w:pPr>
-      <w:r>
-        <w:rPr>
-          <w:rFonts w:asciiTheme="majorBidi" w:hAnsiTheme="majorBidi" w:cstheme="majorBidi"/>
-          <w:sz w:val="24"/>
-          <w:szCs w:val="24"/>
-        </w:rPr>
-        <w:t>Bapak Muhammad Arhami,</w:t>
-      </w:r>
-      <w:r>
-        <w:rPr>
-          <w:rFonts w:asciiTheme="majorBidi" w:hAnsiTheme="majorBidi" w:cstheme="majorBidi"/>
-          <w:sz w:val="24"/>
-          <w:szCs w:val="24"/>
-          <w:lang w:val="en-US"/>
-        </w:rPr>
-        <w:t xml:space="preserve"> </w:t>
-      </w:r>
-      <w:r>
-        <w:rPr>
-          <w:rFonts w:asciiTheme="majorBidi" w:hAnsiTheme="majorBidi" w:cstheme="majorBidi"/>
-          <w:sz w:val="24"/>
-          <w:szCs w:val="24"/>
-        </w:rPr>
-        <w:t>S.Si, M.Kom selaku Ketua Jurusan Teknologi Informasi dan Komputer.</w:t>
-      </w:r>
-    </w:p>
-    <w:p>
-      <w:pPr>
-        <w:pStyle w:val="ListParagraph"/>
-        <w:numPr>
-          <w:ilvl w:val="0"/>
-          <w:numId w:val="2"/>
-        </w:numPr>
-        <w:spacing w:after="0" w:line="480" w:lineRule="auto"/>
-        <w:jc w:val="both"/>
-        <w:rPr>
-          <w:rFonts w:asciiTheme="majorBidi" w:hAnsiTheme="majorBidi" w:cstheme="majorBidi"/>
-          <w:sz w:val="24"/>
-          <w:szCs w:val="24"/>
-        </w:rPr>
-      </w:pPr>
-      <w:r>
-        <w:rPr>
-          <w:rFonts w:asciiTheme="majorBidi" w:hAnsiTheme="majorBidi" w:cstheme="majorBidi"/>
-          <w:sz w:val="24"/>
-          <w:szCs w:val="24"/>
-        </w:rPr>
-        <w:t>Bapak Salahuddin,</w:t>
-      </w:r>
-      <w:r>
-        <w:rPr>
-          <w:rFonts w:asciiTheme="majorBidi" w:hAnsiTheme="majorBidi" w:cstheme="majorBidi"/>
-          <w:sz w:val="24"/>
-          <w:szCs w:val="24"/>
-          <w:lang w:val="en-US"/>
-        </w:rPr>
-        <w:t xml:space="preserve"> </w:t>
-      </w:r>
-      <w:r>
-        <w:rPr>
-          <w:rFonts w:asciiTheme="majorBidi" w:hAnsiTheme="majorBidi" w:cstheme="majorBidi"/>
-          <w:sz w:val="24"/>
-          <w:szCs w:val="24"/>
-        </w:rPr>
-        <w:t>ST, M.Cs selaku Ketua Progra</w:t>
-      </w:r>
-      <w:r>
-        <w:rPr>
-          <w:rFonts w:asciiTheme="majorBidi" w:hAnsiTheme="majorBidi" w:cstheme="majorBidi"/>
-          <w:sz w:val="24"/>
-          <w:szCs w:val="24"/>
-        </w:rPr>
-        <w:t>m Studi D-IV Teknik Informatika.</w:t>
-      </w:r>
-    </w:p>
-    <w:p>
-      <w:pPr>
-        <w:pStyle w:val="ListParagraph"/>
-        <w:numPr>
-          <w:ilvl w:val="0"/>
-          <w:numId w:val="2"/>
-        </w:numPr>
-        <w:spacing w:after="0" w:line="480" w:lineRule="auto"/>
-        <w:jc w:val="both"/>
-        <w:rPr>
-          <w:rFonts w:asciiTheme="majorBidi" w:hAnsiTheme="majorBidi" w:cstheme="majorBidi"/>
-          <w:sz w:val="24"/>
-          <w:szCs w:val="24"/>
-        </w:rPr>
-      </w:pPr>
-      <w:r>
-        <w:rPr>
-          <w:rFonts w:asciiTheme="majorBidi" w:hAnsiTheme="majorBidi" w:cstheme="majorBidi"/>
-          <w:sz w:val="24"/>
-          <w:szCs w:val="24"/>
-        </w:rPr>
-        <w:t xml:space="preserve">Bapak </w:t>
-      </w:r>
-      <w:r>
-        <w:rPr>
-          <w:rFonts w:asciiTheme="majorBidi" w:hAnsiTheme="majorBidi" w:cstheme="majorBidi"/>
-          <w:sz w:val="24"/>
-          <w:szCs w:val="24"/>
-          <w:lang w:val="en-US"/>
-        </w:rPr>
-        <w:t xml:space="preserve">Ir. </w:t>
-      </w:r>
-      <w:r>
-        <w:rPr>
-          <w:rFonts w:asciiTheme="majorBidi" w:hAnsiTheme="majorBidi" w:cstheme="majorBidi"/>
-          <w:sz w:val="24"/>
-          <w:szCs w:val="24"/>
-        </w:rPr>
-        <w:t>Rizal Syahyadi, ST., M.Eng. Sc selaku Direktur Politeknik Negeri Lhokseumawe.</w:t>
-      </w:r>
-    </w:p>
-    <w:p>
-      <w:pPr>
-        <w:spacing w:after="0" w:line="360" w:lineRule="auto"/>
-        <w:ind w:left="360" w:firstLine="360"/>
-        <w:jc w:val="both"/>
-        <w:rPr>
-          <w:rFonts w:ascii="Times New Roman" w:hAnsi="Times New Roman" w:cs="Times New Roman"/>
-          <w:sz w:val="24"/>
-          <w:szCs w:val="24"/>
-        </w:rPr>
-      </w:pPr>
-      <w:r>
-        <w:rPr>
-          <w:rFonts w:ascii="Times New Roman" w:hAnsi="Times New Roman" w:cs="Times New Roman"/>
-          <w:sz w:val="24"/>
-          <w:szCs w:val="24"/>
-        </w:rPr>
-        <w:lastRenderedPageBreak/>
-        <w:t xml:space="preserve">Penulis menyadari masih banyak kekurangan dan kelemahan dalam pelaksanaan dan penyusunan </w:t>
-      </w:r>
-      <w:r>
-        <w:rPr>
-          <w:rFonts w:ascii="Times New Roman" w:hAnsi="Times New Roman" w:cs="Times New Roman"/>
-          <w:sz w:val="24"/>
-          <w:szCs w:val="24"/>
-          <w:lang w:val="en-US"/>
-        </w:rPr>
-        <w:t>Modul Pembelajaran</w:t>
-      </w:r>
-      <w:r>
-        <w:rPr>
-          <w:rFonts w:ascii="Times New Roman" w:hAnsi="Times New Roman" w:cs="Times New Roman"/>
-          <w:sz w:val="24"/>
-          <w:szCs w:val="24"/>
-        </w:rPr>
-        <w:t xml:space="preserve"> ini. Namun, penulis berharap semoga </w:t>
-      </w:r>
-      <w:r>
-        <w:rPr>
-          <w:rFonts w:ascii="Times New Roman" w:hAnsi="Times New Roman" w:cs="Times New Roman"/>
-          <w:sz w:val="24"/>
-          <w:szCs w:val="24"/>
-          <w:lang w:val="en-US"/>
-        </w:rPr>
-        <w:t>Modul</w:t>
-      </w:r>
-      <w:r>
-        <w:rPr>
-          <w:rFonts w:ascii="Times New Roman" w:hAnsi="Times New Roman" w:cs="Times New Roman"/>
-          <w:sz w:val="24"/>
-          <w:szCs w:val="24"/>
-        </w:rPr>
-        <w:t xml:space="preserve"> ini dapat bermanfaat bagi pembaca. Dengan demikian, segala kritik dan saran yang membangun dari para pembaca akan penulis terima sehingga dapat menjadi sebuah pelajaran agar dapat membuat dengan lebih baik lagi.</w:t>
-      </w:r>
-    </w:p>
-    <w:p>
-      <w:pPr>
-        <w:spacing w:after="0" w:line="480" w:lineRule="auto"/>
-        <w:ind w:left="360" w:firstLine="360"/>
-        <w:jc w:val="both"/>
-        <w:rPr>
-          <w:rFonts w:asciiTheme="majorBidi" w:hAnsiTheme="majorBidi" w:cstheme="majorBidi"/>
-          <w:sz w:val="24"/>
-          <w:szCs w:val="24"/>
-        </w:rPr>
-      </w:pPr>
-    </w:p>
-    <w:p>
-      <w:pPr>
-        <w:spacing w:line="240" w:lineRule="auto"/>
-        <w:ind w:left="3600" w:firstLine="720"/>
-        <w:rPr>
-          <w:rFonts w:asciiTheme="majorBidi" w:hAnsiTheme="majorBidi" w:cstheme="majorBidi"/>
-          <w:sz w:val="24"/>
-          <w:szCs w:val="24"/>
-        </w:rPr>
-      </w:pPr>
-      <w:r>
-        <w:rPr>
-          <w:rFonts w:asciiTheme="majorBidi" w:hAnsiTheme="majorBidi" w:cstheme="majorBidi"/>
-          <w:sz w:val="24"/>
-          <w:szCs w:val="24"/>
-        </w:rPr>
-        <w:t xml:space="preserve">        Lhokseumawe, September 2022</w:t>
-      </w:r>
-    </w:p>
-    <w:p>
-      <w:pPr>
-        <w:spacing w:line="240" w:lineRule="auto"/>
-        <w:ind w:left="4820"/>
-        <w:rPr>
-          <w:rFonts w:ascii="Times New Roman" w:hAnsi="Times New Roman" w:cs="Times New Roman"/>
-          <w:sz w:val="24"/>
-        </w:rPr>
-      </w:pPr>
-      <w:r>
-        <w:rPr>
-          <w:rFonts w:asciiTheme="majorBidi" w:hAnsiTheme="majorBidi" w:cstheme="majorBidi"/>
-          <w:sz w:val="24"/>
-          <w:szCs w:val="24"/>
-        </w:rPr>
-        <w:t>Penulis</w:t>
-      </w:r>
-    </w:p>
-    <w:p>
-      <w:pPr>
-        <w:rPr>
-          <w:rFonts w:ascii="Times New Roman" w:hAnsi="Times New Roman" w:cs="Times New Roman"/>
-          <w:sz w:val="24"/>
-        </w:rPr>
-      </w:pPr>
-    </w:p>
-    <w:p>
-      <w:pPr>
-        <w:rPr>
-          <w:rFonts w:ascii="Times New Roman" w:hAnsi="Times New Roman" w:cs="Times New Roman"/>
-          <w:sz w:val="24"/>
-        </w:rPr>
-      </w:pPr>
-    </w:p>
-    <w:p>
-      <w:pPr>
-        <w:spacing w:after="0"/>
-        <w:ind w:left="4820"/>
-        <w:rPr>
-          <w:rFonts w:ascii="Times New Roman" w:hAnsi="Times New Roman" w:cs="Times New Roman"/>
-          <w:sz w:val="24"/>
-        </w:rPr>
-      </w:pPr>
-    </w:p>
-    <w:p>
-      <w:pPr>
-        <w:spacing w:after="0" w:line="240" w:lineRule="auto"/>
-        <w:ind w:left="4820"/>
-        <w:rPr>
-          <w:rFonts w:ascii="Times New Roman" w:hAnsi="Times New Roman" w:cs="Times New Roman"/>
-          <w:sz w:val="24"/>
-          <w:u w:val="single"/>
-        </w:rPr>
-      </w:pPr>
-      <w:r>
-        <w:rPr>
-          <w:rFonts w:ascii="Times New Roman" w:hAnsi="Times New Roman" w:cs="Times New Roman"/>
-          <w:sz w:val="24"/>
-          <w:u w:val="single"/>
-        </w:rPr>
-        <w:t>Rizqillah</w:t>
-      </w:r>
-    </w:p>
-    <w:p>
-      <w:pPr>
-        <w:spacing w:after="0" w:line="240" w:lineRule="auto"/>
-        <w:ind w:left="4820"/>
-        <w:rPr>
-          <w:rFonts w:ascii="Times New Roman" w:hAnsi="Times New Roman" w:cs="Times New Roman"/>
-          <w:sz w:val="24"/>
-        </w:rPr>
-      </w:pPr>
-      <w:r>
-        <w:rPr>
-          <w:rFonts w:ascii="Times New Roman" w:hAnsi="Times New Roman" w:cs="Times New Roman"/>
-          <w:sz w:val="24"/>
-        </w:rPr>
-        <w:t>NIM. 1957301020</w:t>
-      </w:r>
-    </w:p>
-    <w:p>
-      <w:pPr>
-        <w:rPr>
-          <w:rFonts w:ascii="Times New Roman" w:hAnsi="Times New Roman" w:cs="Times New Roman"/>
-          <w:sz w:val="24"/>
-        </w:rPr>
-      </w:pPr>
-    </w:p>
-    <w:p>
-      <w:pPr>
-        <w:rPr>
-          <w:rFonts w:ascii="Times New Roman" w:hAnsi="Times New Roman" w:cs="Times New Roman"/>
-          <w:sz w:val="24"/>
-        </w:rPr>
-      </w:pPr>
-    </w:p>
-    <w:p>
-      <w:pPr>
-        <w:jc w:val="center"/>
-        <w:rPr>
-          <w:rFonts w:ascii="Times New Roman" w:hAnsi="Times New Roman" w:cs="Times New Roman"/>
-          <w:sz w:val="24"/>
-          <w:szCs w:val="24"/>
         </w:rPr>
       </w:pPr>
     </w:p>
@@ -2306,7 +1635,7 @@
           <w:numId w:val="0"/>
         </w:numPr>
       </w:pPr>
-      <w:bookmarkStart w:id="9" w:name="_Toc116210358"/>
+      <w:bookmarkStart w:id="9" w:name="_Toc116324211"/>
       <w:r>
         <w:lastRenderedPageBreak/>
         <w:t>DAFTAR ISI</w:t>
@@ -2380,7 +1709,7 @@
           <w:r>
             <w:fldChar w:fldCharType="separate"/>
           </w:r>
-          <w:hyperlink w:anchor="_Toc116210356" w:history="1">
+          <w:hyperlink w:anchor="_Toc116324210" w:history="1">
             <w:r>
               <w:rPr>
                 <w:rStyle w:val="Hyperlink"/>
@@ -2407,7 +1736,7 @@
                 <w:noProof/>
                 <w:webHidden/>
               </w:rPr>
-              <w:instrText xml:space="preserve"> PAGEREF _Toc116210356 \h </w:instrText>
+              <w:instrText xml:space="preserve"> PAGEREF _Toc116324210 \h </w:instrText>
             </w:r>
             <w:r>
               <w:rPr>
@@ -2451,13 +1780,13 @@
               <w:lang w:val="en-US" w:eastAsia="ja-JP"/>
             </w:rPr>
           </w:pPr>
-          <w:hyperlink w:anchor="_Toc116210357" w:history="1">
+          <w:hyperlink w:anchor="_Toc116324211" w:history="1">
             <w:r>
               <w:rPr>
                 <w:rStyle w:val="Hyperlink"/>
                 <w:noProof/>
               </w:rPr>
-              <w:t>KATA PENGANTAR</w:t>
+              <w:t>DAFTAR ISI</w:t>
             </w:r>
             <w:r>
               <w:rPr>
@@ -2478,7 +1807,7 @@
                 <w:noProof/>
                 <w:webHidden/>
               </w:rPr>
-              <w:instrText xml:space="preserve"> PAGEREF _Toc116210357 \h </w:instrText>
+              <w:instrText xml:space="preserve"> PAGEREF _Toc116324211 \h </w:instrText>
             </w:r>
             <w:r>
               <w:rPr>
@@ -2522,13 +1851,13 @@
               <w:lang w:val="en-US" w:eastAsia="ja-JP"/>
             </w:rPr>
           </w:pPr>
-          <w:hyperlink w:anchor="_Toc116210358" w:history="1">
+          <w:hyperlink w:anchor="_Toc116324212" w:history="1">
             <w:r>
               <w:rPr>
                 <w:rStyle w:val="Hyperlink"/>
                 <w:noProof/>
               </w:rPr>
-              <w:t>DAFTAR ISI</w:t>
+              <w:t>DAFTAR GAMBAR</w:t>
             </w:r>
             <w:r>
               <w:rPr>
@@ -2549,7 +1878,7 @@
                 <w:noProof/>
                 <w:webHidden/>
               </w:rPr>
-              <w:instrText xml:space="preserve"> PAGEREF _Toc116210358 \h </w:instrText>
+              <w:instrText xml:space="preserve"> PAGEREF _Toc116324212 \h </w:instrText>
             </w:r>
             <w:r>
               <w:rPr>
@@ -2569,7 +1898,7 @@
                 <w:noProof/>
                 <w:webHidden/>
               </w:rPr>
-              <w:t>v</w:t>
+              <w:t>iv</w:t>
             </w:r>
             <w:r>
               <w:rPr>
@@ -2593,13 +1922,13 @@
               <w:lang w:val="en-US" w:eastAsia="ja-JP"/>
             </w:rPr>
           </w:pPr>
-          <w:hyperlink w:anchor="_Toc116210359" w:history="1">
+          <w:hyperlink w:anchor="_Toc116324213" w:history="1">
             <w:r>
               <w:rPr>
                 <w:rStyle w:val="Hyperlink"/>
                 <w:noProof/>
               </w:rPr>
-              <w:t>DAFTAR GAMBAR</w:t>
+              <w:t>DAFTAR TABEL</w:t>
             </w:r>
             <w:r>
               <w:rPr>
@@ -2620,7 +1949,7 @@
                 <w:noProof/>
                 <w:webHidden/>
               </w:rPr>
-              <w:instrText xml:space="preserve"> PAGEREF _Toc116210359 \h </w:instrText>
+              <w:instrText xml:space="preserve"> PAGEREF _Toc116324213 \h </w:instrText>
             </w:r>
             <w:r>
               <w:rPr>
@@ -2640,7 +1969,7 @@
                 <w:noProof/>
                 <w:webHidden/>
               </w:rPr>
-              <w:t>vi</w:t>
+              <w:t>v</w:t>
             </w:r>
             <w:r>
               <w:rPr>
@@ -2664,13 +1993,13 @@
               <w:lang w:val="en-US" w:eastAsia="ja-JP"/>
             </w:rPr>
           </w:pPr>
-          <w:hyperlink w:anchor="_Toc116210360" w:history="1">
+          <w:hyperlink w:anchor="_Toc116324214" w:history="1">
             <w:r>
               <w:rPr>
                 <w:rStyle w:val="Hyperlink"/>
                 <w:noProof/>
               </w:rPr>
-              <w:t>DAFTAR TABEL</w:t>
+              <w:t>BAB 1 PENDAHULUAN</w:t>
             </w:r>
             <w:r>
               <w:rPr>
@@ -2691,7 +2020,7 @@
                 <w:noProof/>
                 <w:webHidden/>
               </w:rPr>
-              <w:instrText xml:space="preserve"> PAGEREF _Toc116210360 \h </w:instrText>
+              <w:instrText xml:space="preserve"> PAGEREF _Toc116324214 \h </w:instrText>
             </w:r>
             <w:r>
               <w:rPr>
@@ -2711,7 +2040,1503 @@
                 <w:noProof/>
                 <w:webHidden/>
               </w:rPr>
-              <w:t>vii</w:t>
+              <w:t>1</w:t>
+            </w:r>
+            <w:r>
+              <w:rPr>
+                <w:noProof/>
+                <w:webHidden/>
+              </w:rPr>
+              <w:fldChar w:fldCharType="end"/>
+            </w:r>
+          </w:hyperlink>
+        </w:p>
+        <w:p>
+          <w:pPr>
+            <w:pStyle w:val="TOC2"/>
+            <w:tabs>
+              <w:tab w:val="right" w:leader="dot" w:pos="7927"/>
+            </w:tabs>
+            <w:rPr>
+              <w:rFonts w:asciiTheme="minorHAnsi" w:hAnsiTheme="minorHAnsi" w:cstheme="minorBidi"/>
+              <w:noProof/>
+              <w:lang w:eastAsia="ja-JP"/>
+            </w:rPr>
+          </w:pPr>
+          <w:hyperlink w:anchor="_Toc116324215" w:history="1">
+            <w:r>
+              <w:rPr>
+                <w:rStyle w:val="Hyperlink"/>
+                <w:noProof/>
+              </w:rPr>
+              <w:t>1.1. Tujuan</w:t>
+            </w:r>
+            <w:r>
+              <w:rPr>
+                <w:noProof/>
+                <w:webHidden/>
+              </w:rPr>
+              <w:tab/>
+            </w:r>
+            <w:r>
+              <w:rPr>
+                <w:noProof/>
+                <w:webHidden/>
+              </w:rPr>
+              <w:fldChar w:fldCharType="begin"/>
+            </w:r>
+            <w:r>
+              <w:rPr>
+                <w:noProof/>
+                <w:webHidden/>
+              </w:rPr>
+              <w:instrText xml:space="preserve"> PAGEREF _Toc116324215 \h </w:instrText>
+            </w:r>
+            <w:r>
+              <w:rPr>
+                <w:noProof/>
+                <w:webHidden/>
+              </w:rPr>
+            </w:r>
+            <w:r>
+              <w:rPr>
+                <w:noProof/>
+                <w:webHidden/>
+              </w:rPr>
+              <w:fldChar w:fldCharType="separate"/>
+            </w:r>
+            <w:r>
+              <w:rPr>
+                <w:noProof/>
+                <w:webHidden/>
+              </w:rPr>
+              <w:t>1</w:t>
+            </w:r>
+            <w:r>
+              <w:rPr>
+                <w:noProof/>
+                <w:webHidden/>
+              </w:rPr>
+              <w:fldChar w:fldCharType="end"/>
+            </w:r>
+          </w:hyperlink>
+        </w:p>
+        <w:p>
+          <w:pPr>
+            <w:pStyle w:val="TOC2"/>
+            <w:tabs>
+              <w:tab w:val="right" w:leader="dot" w:pos="7927"/>
+            </w:tabs>
+            <w:rPr>
+              <w:rFonts w:asciiTheme="minorHAnsi" w:hAnsiTheme="minorHAnsi" w:cstheme="minorBidi"/>
+              <w:noProof/>
+              <w:lang w:eastAsia="ja-JP"/>
+            </w:rPr>
+          </w:pPr>
+          <w:hyperlink w:anchor="_Toc116324216" w:history="1">
+            <w:r>
+              <w:rPr>
+                <w:rStyle w:val="Hyperlink"/>
+                <w:noProof/>
+              </w:rPr>
+              <w:t>1.2. Dasar Teori</w:t>
+            </w:r>
+            <w:r>
+              <w:rPr>
+                <w:noProof/>
+                <w:webHidden/>
+              </w:rPr>
+              <w:tab/>
+            </w:r>
+            <w:r>
+              <w:rPr>
+                <w:noProof/>
+                <w:webHidden/>
+              </w:rPr>
+              <w:fldChar w:fldCharType="begin"/>
+            </w:r>
+            <w:r>
+              <w:rPr>
+                <w:noProof/>
+                <w:webHidden/>
+              </w:rPr>
+              <w:instrText xml:space="preserve"> PAGEREF _Toc116324216 \h </w:instrText>
+            </w:r>
+            <w:r>
+              <w:rPr>
+                <w:noProof/>
+                <w:webHidden/>
+              </w:rPr>
+            </w:r>
+            <w:r>
+              <w:rPr>
+                <w:noProof/>
+                <w:webHidden/>
+              </w:rPr>
+              <w:fldChar w:fldCharType="separate"/>
+            </w:r>
+            <w:r>
+              <w:rPr>
+                <w:noProof/>
+                <w:webHidden/>
+              </w:rPr>
+              <w:t>1</w:t>
+            </w:r>
+            <w:r>
+              <w:rPr>
+                <w:noProof/>
+                <w:webHidden/>
+              </w:rPr>
+              <w:fldChar w:fldCharType="end"/>
+            </w:r>
+          </w:hyperlink>
+        </w:p>
+        <w:p>
+          <w:pPr>
+            <w:pStyle w:val="TOC3"/>
+            <w:tabs>
+              <w:tab w:val="right" w:leader="dot" w:pos="7927"/>
+            </w:tabs>
+            <w:rPr>
+              <w:rFonts w:asciiTheme="minorHAnsi" w:hAnsiTheme="minorHAnsi" w:cstheme="minorBidi"/>
+              <w:noProof/>
+              <w:lang w:eastAsia="ja-JP"/>
+            </w:rPr>
+          </w:pPr>
+          <w:hyperlink w:anchor="_Toc116324217" w:history="1">
+            <w:r>
+              <w:rPr>
+                <w:rStyle w:val="Hyperlink"/>
+                <w:noProof/>
+              </w:rPr>
+              <w:t>1.2.1.</w:t>
+            </w:r>
+            <w:r>
+              <w:rPr>
+                <w:rStyle w:val="Hyperlink"/>
+                <w:i/>
+                <w:noProof/>
+              </w:rPr>
+              <w:t xml:space="preserve"> Quality Assurance </w:t>
+            </w:r>
+            <w:r>
+              <w:rPr>
+                <w:rStyle w:val="Hyperlink"/>
+                <w:noProof/>
+              </w:rPr>
+              <w:t>(QA)</w:t>
+            </w:r>
+            <w:r>
+              <w:rPr>
+                <w:noProof/>
+                <w:webHidden/>
+              </w:rPr>
+              <w:tab/>
+            </w:r>
+            <w:r>
+              <w:rPr>
+                <w:noProof/>
+                <w:webHidden/>
+              </w:rPr>
+              <w:fldChar w:fldCharType="begin"/>
+            </w:r>
+            <w:r>
+              <w:rPr>
+                <w:noProof/>
+                <w:webHidden/>
+              </w:rPr>
+              <w:instrText xml:space="preserve"> PAGEREF _Toc116324217 \h </w:instrText>
+            </w:r>
+            <w:r>
+              <w:rPr>
+                <w:noProof/>
+                <w:webHidden/>
+              </w:rPr>
+            </w:r>
+            <w:r>
+              <w:rPr>
+                <w:noProof/>
+                <w:webHidden/>
+              </w:rPr>
+              <w:fldChar w:fldCharType="separate"/>
+            </w:r>
+            <w:r>
+              <w:rPr>
+                <w:noProof/>
+                <w:webHidden/>
+              </w:rPr>
+              <w:t>1</w:t>
+            </w:r>
+            <w:r>
+              <w:rPr>
+                <w:noProof/>
+                <w:webHidden/>
+              </w:rPr>
+              <w:fldChar w:fldCharType="end"/>
+            </w:r>
+          </w:hyperlink>
+        </w:p>
+        <w:p>
+          <w:pPr>
+            <w:pStyle w:val="TOC3"/>
+            <w:tabs>
+              <w:tab w:val="right" w:leader="dot" w:pos="7927"/>
+            </w:tabs>
+            <w:rPr>
+              <w:rFonts w:asciiTheme="minorHAnsi" w:hAnsiTheme="minorHAnsi" w:cstheme="minorBidi"/>
+              <w:noProof/>
+              <w:lang w:eastAsia="ja-JP"/>
+            </w:rPr>
+          </w:pPr>
+          <w:hyperlink w:anchor="_Toc116324218" w:history="1">
+            <w:r>
+              <w:rPr>
+                <w:rStyle w:val="Hyperlink"/>
+                <w:noProof/>
+              </w:rPr>
+              <w:t xml:space="preserve">1.2.2. Perbedaan dengan </w:t>
+            </w:r>
+            <w:r>
+              <w:rPr>
+                <w:rStyle w:val="Hyperlink"/>
+                <w:i/>
+                <w:noProof/>
+              </w:rPr>
+              <w:t xml:space="preserve">Quality Control </w:t>
+            </w:r>
+            <w:r>
+              <w:rPr>
+                <w:rStyle w:val="Hyperlink"/>
+                <w:noProof/>
+              </w:rPr>
+              <w:t>(QC)</w:t>
+            </w:r>
+            <w:r>
+              <w:rPr>
+                <w:noProof/>
+                <w:webHidden/>
+              </w:rPr>
+              <w:tab/>
+            </w:r>
+            <w:r>
+              <w:rPr>
+                <w:noProof/>
+                <w:webHidden/>
+              </w:rPr>
+              <w:fldChar w:fldCharType="begin"/>
+            </w:r>
+            <w:r>
+              <w:rPr>
+                <w:noProof/>
+                <w:webHidden/>
+              </w:rPr>
+              <w:instrText xml:space="preserve"> PAGEREF _Toc116324218 \h </w:instrText>
+            </w:r>
+            <w:r>
+              <w:rPr>
+                <w:noProof/>
+                <w:webHidden/>
+              </w:rPr>
+            </w:r>
+            <w:r>
+              <w:rPr>
+                <w:noProof/>
+                <w:webHidden/>
+              </w:rPr>
+              <w:fldChar w:fldCharType="separate"/>
+            </w:r>
+            <w:r>
+              <w:rPr>
+                <w:noProof/>
+                <w:webHidden/>
+              </w:rPr>
+              <w:t>2</w:t>
+            </w:r>
+            <w:r>
+              <w:rPr>
+                <w:noProof/>
+                <w:webHidden/>
+              </w:rPr>
+              <w:fldChar w:fldCharType="end"/>
+            </w:r>
+          </w:hyperlink>
+        </w:p>
+        <w:p>
+          <w:pPr>
+            <w:pStyle w:val="TOC3"/>
+            <w:tabs>
+              <w:tab w:val="right" w:leader="dot" w:pos="7927"/>
+            </w:tabs>
+            <w:rPr>
+              <w:rFonts w:asciiTheme="minorHAnsi" w:hAnsiTheme="minorHAnsi" w:cstheme="minorBidi"/>
+              <w:noProof/>
+              <w:lang w:eastAsia="ja-JP"/>
+            </w:rPr>
+          </w:pPr>
+          <w:hyperlink w:anchor="_Toc116324219" w:history="1">
+            <w:r>
+              <w:rPr>
+                <w:rStyle w:val="Hyperlink"/>
+                <w:noProof/>
+              </w:rPr>
+              <w:t>1.2.3. Peran dan Tanggung Jawab</w:t>
+            </w:r>
+            <w:r>
+              <w:rPr>
+                <w:noProof/>
+                <w:webHidden/>
+              </w:rPr>
+              <w:tab/>
+            </w:r>
+            <w:r>
+              <w:rPr>
+                <w:noProof/>
+                <w:webHidden/>
+              </w:rPr>
+              <w:fldChar w:fldCharType="begin"/>
+            </w:r>
+            <w:r>
+              <w:rPr>
+                <w:noProof/>
+                <w:webHidden/>
+              </w:rPr>
+              <w:instrText xml:space="preserve"> PAGEREF _Toc116324219 \h </w:instrText>
+            </w:r>
+            <w:r>
+              <w:rPr>
+                <w:noProof/>
+                <w:webHidden/>
+              </w:rPr>
+            </w:r>
+            <w:r>
+              <w:rPr>
+                <w:noProof/>
+                <w:webHidden/>
+              </w:rPr>
+              <w:fldChar w:fldCharType="separate"/>
+            </w:r>
+            <w:r>
+              <w:rPr>
+                <w:noProof/>
+                <w:webHidden/>
+              </w:rPr>
+              <w:t>3</w:t>
+            </w:r>
+            <w:r>
+              <w:rPr>
+                <w:noProof/>
+                <w:webHidden/>
+              </w:rPr>
+              <w:fldChar w:fldCharType="end"/>
+            </w:r>
+          </w:hyperlink>
+        </w:p>
+        <w:p>
+          <w:pPr>
+            <w:pStyle w:val="TOC3"/>
+            <w:tabs>
+              <w:tab w:val="right" w:leader="dot" w:pos="7927"/>
+            </w:tabs>
+            <w:rPr>
+              <w:rFonts w:asciiTheme="minorHAnsi" w:hAnsiTheme="minorHAnsi" w:cstheme="minorBidi"/>
+              <w:noProof/>
+              <w:lang w:eastAsia="ja-JP"/>
+            </w:rPr>
+          </w:pPr>
+          <w:hyperlink w:anchor="_Toc116324220" w:history="1">
+            <w:r>
+              <w:rPr>
+                <w:rStyle w:val="Hyperlink"/>
+                <w:noProof/>
+              </w:rPr>
+              <w:t xml:space="preserve">1.2.4. Pengetahuan Sebagai </w:t>
+            </w:r>
+            <w:r>
+              <w:rPr>
+                <w:rStyle w:val="Hyperlink"/>
+                <w:i/>
+                <w:noProof/>
+              </w:rPr>
+              <w:t>Quality Assurance</w:t>
+            </w:r>
+            <w:r>
+              <w:rPr>
+                <w:noProof/>
+                <w:webHidden/>
+              </w:rPr>
+              <w:tab/>
+            </w:r>
+            <w:r>
+              <w:rPr>
+                <w:noProof/>
+                <w:webHidden/>
+              </w:rPr>
+              <w:fldChar w:fldCharType="begin"/>
+            </w:r>
+            <w:r>
+              <w:rPr>
+                <w:noProof/>
+                <w:webHidden/>
+              </w:rPr>
+              <w:instrText xml:space="preserve"> PAGEREF _Toc116324220 \h </w:instrText>
+            </w:r>
+            <w:r>
+              <w:rPr>
+                <w:noProof/>
+                <w:webHidden/>
+              </w:rPr>
+            </w:r>
+            <w:r>
+              <w:rPr>
+                <w:noProof/>
+                <w:webHidden/>
+              </w:rPr>
+              <w:fldChar w:fldCharType="separate"/>
+            </w:r>
+            <w:r>
+              <w:rPr>
+                <w:noProof/>
+                <w:webHidden/>
+              </w:rPr>
+              <w:t>4</w:t>
+            </w:r>
+            <w:r>
+              <w:rPr>
+                <w:noProof/>
+                <w:webHidden/>
+              </w:rPr>
+              <w:fldChar w:fldCharType="end"/>
+            </w:r>
+          </w:hyperlink>
+        </w:p>
+        <w:p>
+          <w:pPr>
+            <w:pStyle w:val="TOC2"/>
+            <w:tabs>
+              <w:tab w:val="right" w:leader="dot" w:pos="7927"/>
+            </w:tabs>
+            <w:rPr>
+              <w:rFonts w:asciiTheme="minorHAnsi" w:hAnsiTheme="minorHAnsi" w:cstheme="minorBidi"/>
+              <w:noProof/>
+              <w:lang w:eastAsia="ja-JP"/>
+            </w:rPr>
+          </w:pPr>
+          <w:hyperlink w:anchor="_Toc116324221" w:history="1">
+            <w:r>
+              <w:rPr>
+                <w:rStyle w:val="Hyperlink"/>
+                <w:i/>
+                <w:noProof/>
+              </w:rPr>
+              <w:t>1.3. Regression Testing</w:t>
+            </w:r>
+            <w:r>
+              <w:rPr>
+                <w:noProof/>
+                <w:webHidden/>
+              </w:rPr>
+              <w:tab/>
+            </w:r>
+            <w:r>
+              <w:rPr>
+                <w:noProof/>
+                <w:webHidden/>
+              </w:rPr>
+              <w:fldChar w:fldCharType="begin"/>
+            </w:r>
+            <w:r>
+              <w:rPr>
+                <w:noProof/>
+                <w:webHidden/>
+              </w:rPr>
+              <w:instrText xml:space="preserve"> PAGEREF _Toc116324221 \h </w:instrText>
+            </w:r>
+            <w:r>
+              <w:rPr>
+                <w:noProof/>
+                <w:webHidden/>
+              </w:rPr>
+            </w:r>
+            <w:r>
+              <w:rPr>
+                <w:noProof/>
+                <w:webHidden/>
+              </w:rPr>
+              <w:fldChar w:fldCharType="separate"/>
+            </w:r>
+            <w:r>
+              <w:rPr>
+                <w:noProof/>
+                <w:webHidden/>
+              </w:rPr>
+              <w:t>4</w:t>
+            </w:r>
+            <w:r>
+              <w:rPr>
+                <w:noProof/>
+                <w:webHidden/>
+              </w:rPr>
+              <w:fldChar w:fldCharType="end"/>
+            </w:r>
+          </w:hyperlink>
+        </w:p>
+        <w:p>
+          <w:pPr>
+            <w:pStyle w:val="TOC3"/>
+            <w:tabs>
+              <w:tab w:val="right" w:leader="dot" w:pos="7927"/>
+            </w:tabs>
+            <w:rPr>
+              <w:rFonts w:asciiTheme="minorHAnsi" w:hAnsiTheme="minorHAnsi" w:cstheme="minorBidi"/>
+              <w:noProof/>
+              <w:lang w:eastAsia="ja-JP"/>
+            </w:rPr>
+          </w:pPr>
+          <w:hyperlink w:anchor="_Toc116324222" w:history="1">
+            <w:r>
+              <w:rPr>
+                <w:rStyle w:val="Hyperlink"/>
+                <w:noProof/>
+              </w:rPr>
+              <w:t>1.3.1. What is Positive and Negative Testing</w:t>
+            </w:r>
+            <w:r>
+              <w:rPr>
+                <w:noProof/>
+                <w:webHidden/>
+              </w:rPr>
+              <w:tab/>
+            </w:r>
+            <w:r>
+              <w:rPr>
+                <w:noProof/>
+                <w:webHidden/>
+              </w:rPr>
+              <w:fldChar w:fldCharType="begin"/>
+            </w:r>
+            <w:r>
+              <w:rPr>
+                <w:noProof/>
+                <w:webHidden/>
+              </w:rPr>
+              <w:instrText xml:space="preserve"> PAGEREF _Toc116324222 \h </w:instrText>
+            </w:r>
+            <w:r>
+              <w:rPr>
+                <w:noProof/>
+                <w:webHidden/>
+              </w:rPr>
+            </w:r>
+            <w:r>
+              <w:rPr>
+                <w:noProof/>
+                <w:webHidden/>
+              </w:rPr>
+              <w:fldChar w:fldCharType="separate"/>
+            </w:r>
+            <w:r>
+              <w:rPr>
+                <w:noProof/>
+                <w:webHidden/>
+              </w:rPr>
+              <w:t>5</w:t>
+            </w:r>
+            <w:r>
+              <w:rPr>
+                <w:noProof/>
+                <w:webHidden/>
+              </w:rPr>
+              <w:fldChar w:fldCharType="end"/>
+            </w:r>
+          </w:hyperlink>
+        </w:p>
+        <w:p>
+          <w:pPr>
+            <w:pStyle w:val="TOC3"/>
+            <w:tabs>
+              <w:tab w:val="right" w:leader="dot" w:pos="7927"/>
+            </w:tabs>
+            <w:rPr>
+              <w:rFonts w:asciiTheme="minorHAnsi" w:hAnsiTheme="minorHAnsi" w:cstheme="minorBidi"/>
+              <w:noProof/>
+              <w:lang w:eastAsia="ja-JP"/>
+            </w:rPr>
+          </w:pPr>
+          <w:hyperlink w:anchor="_Toc116324223" w:history="1">
+            <w:r>
+              <w:rPr>
+                <w:rStyle w:val="Hyperlink"/>
+                <w:noProof/>
+              </w:rPr>
+              <w:t>1.3.2. Positive Testing</w:t>
+            </w:r>
+            <w:r>
+              <w:rPr>
+                <w:noProof/>
+                <w:webHidden/>
+              </w:rPr>
+              <w:tab/>
+            </w:r>
+            <w:r>
+              <w:rPr>
+                <w:noProof/>
+                <w:webHidden/>
+              </w:rPr>
+              <w:fldChar w:fldCharType="begin"/>
+            </w:r>
+            <w:r>
+              <w:rPr>
+                <w:noProof/>
+                <w:webHidden/>
+              </w:rPr>
+              <w:instrText xml:space="preserve"> PAGEREF _Toc116324223 \h </w:instrText>
+            </w:r>
+            <w:r>
+              <w:rPr>
+                <w:noProof/>
+                <w:webHidden/>
+              </w:rPr>
+            </w:r>
+            <w:r>
+              <w:rPr>
+                <w:noProof/>
+                <w:webHidden/>
+              </w:rPr>
+              <w:fldChar w:fldCharType="separate"/>
+            </w:r>
+            <w:r>
+              <w:rPr>
+                <w:noProof/>
+                <w:webHidden/>
+              </w:rPr>
+              <w:t>5</w:t>
+            </w:r>
+            <w:r>
+              <w:rPr>
+                <w:noProof/>
+                <w:webHidden/>
+              </w:rPr>
+              <w:fldChar w:fldCharType="end"/>
+            </w:r>
+          </w:hyperlink>
+        </w:p>
+        <w:p>
+          <w:pPr>
+            <w:pStyle w:val="TOC3"/>
+            <w:tabs>
+              <w:tab w:val="right" w:leader="dot" w:pos="7927"/>
+            </w:tabs>
+            <w:rPr>
+              <w:rFonts w:asciiTheme="minorHAnsi" w:hAnsiTheme="minorHAnsi" w:cstheme="minorBidi"/>
+              <w:noProof/>
+              <w:lang w:eastAsia="ja-JP"/>
+            </w:rPr>
+          </w:pPr>
+          <w:hyperlink w:anchor="_Toc116324224" w:history="1">
+            <w:r>
+              <w:rPr>
+                <w:rStyle w:val="Hyperlink"/>
+                <w:noProof/>
+              </w:rPr>
+              <w:t>1.3.3. Negative Testing</w:t>
+            </w:r>
+            <w:r>
+              <w:rPr>
+                <w:noProof/>
+                <w:webHidden/>
+              </w:rPr>
+              <w:tab/>
+            </w:r>
+            <w:r>
+              <w:rPr>
+                <w:noProof/>
+                <w:webHidden/>
+              </w:rPr>
+              <w:fldChar w:fldCharType="begin"/>
+            </w:r>
+            <w:r>
+              <w:rPr>
+                <w:noProof/>
+                <w:webHidden/>
+              </w:rPr>
+              <w:instrText xml:space="preserve"> PAGEREF _Toc116324224 \h </w:instrText>
+            </w:r>
+            <w:r>
+              <w:rPr>
+                <w:noProof/>
+                <w:webHidden/>
+              </w:rPr>
+            </w:r>
+            <w:r>
+              <w:rPr>
+                <w:noProof/>
+                <w:webHidden/>
+              </w:rPr>
+              <w:fldChar w:fldCharType="separate"/>
+            </w:r>
+            <w:r>
+              <w:rPr>
+                <w:noProof/>
+                <w:webHidden/>
+              </w:rPr>
+              <w:t>5</w:t>
+            </w:r>
+            <w:r>
+              <w:rPr>
+                <w:noProof/>
+                <w:webHidden/>
+              </w:rPr>
+              <w:fldChar w:fldCharType="end"/>
+            </w:r>
+          </w:hyperlink>
+        </w:p>
+        <w:p>
+          <w:pPr>
+            <w:pStyle w:val="TOC3"/>
+            <w:tabs>
+              <w:tab w:val="right" w:leader="dot" w:pos="7927"/>
+            </w:tabs>
+            <w:rPr>
+              <w:rFonts w:asciiTheme="minorHAnsi" w:hAnsiTheme="minorHAnsi" w:cstheme="minorBidi"/>
+              <w:noProof/>
+              <w:lang w:eastAsia="ja-JP"/>
+            </w:rPr>
+          </w:pPr>
+          <w:hyperlink w:anchor="_Toc116324225" w:history="1">
+            <w:r>
+              <w:rPr>
+                <w:rStyle w:val="Hyperlink"/>
+                <w:noProof/>
+              </w:rPr>
+              <w:t>1.3.4. Boundary Value Analysis/Pengujian Batas Nilai</w:t>
+            </w:r>
+            <w:r>
+              <w:rPr>
+                <w:noProof/>
+                <w:webHidden/>
+              </w:rPr>
+              <w:tab/>
+            </w:r>
+            <w:r>
+              <w:rPr>
+                <w:noProof/>
+                <w:webHidden/>
+              </w:rPr>
+              <w:fldChar w:fldCharType="begin"/>
+            </w:r>
+            <w:r>
+              <w:rPr>
+                <w:noProof/>
+                <w:webHidden/>
+              </w:rPr>
+              <w:instrText xml:space="preserve"> PAGEREF _Toc116324225 \h </w:instrText>
+            </w:r>
+            <w:r>
+              <w:rPr>
+                <w:noProof/>
+                <w:webHidden/>
+              </w:rPr>
+            </w:r>
+            <w:r>
+              <w:rPr>
+                <w:noProof/>
+                <w:webHidden/>
+              </w:rPr>
+              <w:fldChar w:fldCharType="separate"/>
+            </w:r>
+            <w:r>
+              <w:rPr>
+                <w:noProof/>
+                <w:webHidden/>
+              </w:rPr>
+              <w:t>6</w:t>
+            </w:r>
+            <w:r>
+              <w:rPr>
+                <w:noProof/>
+                <w:webHidden/>
+              </w:rPr>
+              <w:fldChar w:fldCharType="end"/>
+            </w:r>
+          </w:hyperlink>
+        </w:p>
+        <w:p>
+          <w:pPr>
+            <w:pStyle w:val="TOC3"/>
+            <w:tabs>
+              <w:tab w:val="right" w:leader="dot" w:pos="7927"/>
+            </w:tabs>
+            <w:rPr>
+              <w:rFonts w:asciiTheme="minorHAnsi" w:hAnsiTheme="minorHAnsi" w:cstheme="minorBidi"/>
+              <w:noProof/>
+              <w:lang w:eastAsia="ja-JP"/>
+            </w:rPr>
+          </w:pPr>
+          <w:hyperlink w:anchor="_Toc116324226" w:history="1">
+            <w:r>
+              <w:rPr>
+                <w:rStyle w:val="Hyperlink"/>
+                <w:noProof/>
+              </w:rPr>
+              <w:t>1.3.5. Equivalence Partitioning</w:t>
+            </w:r>
+            <w:r>
+              <w:rPr>
+                <w:noProof/>
+                <w:webHidden/>
+              </w:rPr>
+              <w:tab/>
+            </w:r>
+            <w:r>
+              <w:rPr>
+                <w:noProof/>
+                <w:webHidden/>
+              </w:rPr>
+              <w:fldChar w:fldCharType="begin"/>
+            </w:r>
+            <w:r>
+              <w:rPr>
+                <w:noProof/>
+                <w:webHidden/>
+              </w:rPr>
+              <w:instrText xml:space="preserve"> PAGEREF _Toc116324226 \h </w:instrText>
+            </w:r>
+            <w:r>
+              <w:rPr>
+                <w:noProof/>
+                <w:webHidden/>
+              </w:rPr>
+            </w:r>
+            <w:r>
+              <w:rPr>
+                <w:noProof/>
+                <w:webHidden/>
+              </w:rPr>
+              <w:fldChar w:fldCharType="separate"/>
+            </w:r>
+            <w:r>
+              <w:rPr>
+                <w:noProof/>
+                <w:webHidden/>
+              </w:rPr>
+              <w:t>7</w:t>
+            </w:r>
+            <w:r>
+              <w:rPr>
+                <w:noProof/>
+                <w:webHidden/>
+              </w:rPr>
+              <w:fldChar w:fldCharType="end"/>
+            </w:r>
+          </w:hyperlink>
+        </w:p>
+        <w:p>
+          <w:pPr>
+            <w:pStyle w:val="TOC2"/>
+            <w:tabs>
+              <w:tab w:val="right" w:leader="dot" w:pos="7927"/>
+            </w:tabs>
+            <w:rPr>
+              <w:rFonts w:asciiTheme="minorHAnsi" w:hAnsiTheme="minorHAnsi" w:cstheme="minorBidi"/>
+              <w:noProof/>
+              <w:lang w:eastAsia="ja-JP"/>
+            </w:rPr>
+          </w:pPr>
+          <w:hyperlink w:anchor="_Toc116324227" w:history="1">
+            <w:r>
+              <w:rPr>
+                <w:rStyle w:val="Hyperlink"/>
+                <w:i/>
+                <w:noProof/>
+              </w:rPr>
+              <w:t>1.4. Web Architecture</w:t>
+            </w:r>
+            <w:r>
+              <w:rPr>
+                <w:noProof/>
+                <w:webHidden/>
+              </w:rPr>
+              <w:tab/>
+            </w:r>
+            <w:r>
+              <w:rPr>
+                <w:noProof/>
+                <w:webHidden/>
+              </w:rPr>
+              <w:fldChar w:fldCharType="begin"/>
+            </w:r>
+            <w:r>
+              <w:rPr>
+                <w:noProof/>
+                <w:webHidden/>
+              </w:rPr>
+              <w:instrText xml:space="preserve"> PAGEREF _Toc116324227 \h </w:instrText>
+            </w:r>
+            <w:r>
+              <w:rPr>
+                <w:noProof/>
+                <w:webHidden/>
+              </w:rPr>
+            </w:r>
+            <w:r>
+              <w:rPr>
+                <w:noProof/>
+                <w:webHidden/>
+              </w:rPr>
+              <w:fldChar w:fldCharType="separate"/>
+            </w:r>
+            <w:r>
+              <w:rPr>
+                <w:noProof/>
+                <w:webHidden/>
+              </w:rPr>
+              <w:t>9</w:t>
+            </w:r>
+            <w:r>
+              <w:rPr>
+                <w:noProof/>
+                <w:webHidden/>
+              </w:rPr>
+              <w:fldChar w:fldCharType="end"/>
+            </w:r>
+          </w:hyperlink>
+        </w:p>
+        <w:p>
+          <w:pPr>
+            <w:pStyle w:val="TOC3"/>
+            <w:tabs>
+              <w:tab w:val="right" w:leader="dot" w:pos="7927"/>
+            </w:tabs>
+            <w:rPr>
+              <w:rFonts w:asciiTheme="minorHAnsi" w:hAnsiTheme="minorHAnsi" w:cstheme="minorBidi"/>
+              <w:noProof/>
+              <w:lang w:eastAsia="ja-JP"/>
+            </w:rPr>
+          </w:pPr>
+          <w:hyperlink w:anchor="_Toc116324228" w:history="1">
+            <w:r>
+              <w:rPr>
+                <w:rStyle w:val="Hyperlink"/>
+                <w:noProof/>
+              </w:rPr>
+              <w:t xml:space="preserve">1.4.1. Cara Kerja </w:t>
+            </w:r>
+            <w:r>
+              <w:rPr>
+                <w:rStyle w:val="Hyperlink"/>
+                <w:i/>
+                <w:noProof/>
+              </w:rPr>
+              <w:t>Web Architecture</w:t>
+            </w:r>
+            <w:r>
+              <w:rPr>
+                <w:noProof/>
+                <w:webHidden/>
+              </w:rPr>
+              <w:tab/>
+            </w:r>
+            <w:r>
+              <w:rPr>
+                <w:noProof/>
+                <w:webHidden/>
+              </w:rPr>
+              <w:fldChar w:fldCharType="begin"/>
+            </w:r>
+            <w:r>
+              <w:rPr>
+                <w:noProof/>
+                <w:webHidden/>
+              </w:rPr>
+              <w:instrText xml:space="preserve"> PAGEREF _Toc116324228 \h </w:instrText>
+            </w:r>
+            <w:r>
+              <w:rPr>
+                <w:noProof/>
+                <w:webHidden/>
+              </w:rPr>
+            </w:r>
+            <w:r>
+              <w:rPr>
+                <w:noProof/>
+                <w:webHidden/>
+              </w:rPr>
+              <w:fldChar w:fldCharType="separate"/>
+            </w:r>
+            <w:r>
+              <w:rPr>
+                <w:noProof/>
+                <w:webHidden/>
+              </w:rPr>
+              <w:t>9</w:t>
+            </w:r>
+            <w:r>
+              <w:rPr>
+                <w:noProof/>
+                <w:webHidden/>
+              </w:rPr>
+              <w:fldChar w:fldCharType="end"/>
+            </w:r>
+          </w:hyperlink>
+        </w:p>
+        <w:p>
+          <w:pPr>
+            <w:pStyle w:val="TOC3"/>
+            <w:tabs>
+              <w:tab w:val="right" w:leader="dot" w:pos="7927"/>
+            </w:tabs>
+            <w:rPr>
+              <w:rFonts w:asciiTheme="minorHAnsi" w:hAnsiTheme="minorHAnsi" w:cstheme="minorBidi"/>
+              <w:noProof/>
+              <w:lang w:eastAsia="ja-JP"/>
+            </w:rPr>
+          </w:pPr>
+          <w:hyperlink w:anchor="_Toc116324229" w:history="1">
+            <w:r>
+              <w:rPr>
+                <w:rStyle w:val="Hyperlink"/>
+                <w:noProof/>
+              </w:rPr>
+              <w:t>1.4.2.</w:t>
+            </w:r>
+            <w:r>
+              <w:rPr>
+                <w:rStyle w:val="Hyperlink"/>
+                <w:i/>
+                <w:noProof/>
+              </w:rPr>
+              <w:t xml:space="preserve"> Back-End Testing</w:t>
+            </w:r>
+            <w:r>
+              <w:rPr>
+                <w:noProof/>
+                <w:webHidden/>
+              </w:rPr>
+              <w:tab/>
+            </w:r>
+            <w:r>
+              <w:rPr>
+                <w:noProof/>
+                <w:webHidden/>
+              </w:rPr>
+              <w:fldChar w:fldCharType="begin"/>
+            </w:r>
+            <w:r>
+              <w:rPr>
+                <w:noProof/>
+                <w:webHidden/>
+              </w:rPr>
+              <w:instrText xml:space="preserve"> PAGEREF _Toc116324229 \h </w:instrText>
+            </w:r>
+            <w:r>
+              <w:rPr>
+                <w:noProof/>
+                <w:webHidden/>
+              </w:rPr>
+            </w:r>
+            <w:r>
+              <w:rPr>
+                <w:noProof/>
+                <w:webHidden/>
+              </w:rPr>
+              <w:fldChar w:fldCharType="separate"/>
+            </w:r>
+            <w:r>
+              <w:rPr>
+                <w:noProof/>
+                <w:webHidden/>
+              </w:rPr>
+              <w:t>10</w:t>
+            </w:r>
+            <w:r>
+              <w:rPr>
+                <w:noProof/>
+                <w:webHidden/>
+              </w:rPr>
+              <w:fldChar w:fldCharType="end"/>
+            </w:r>
+          </w:hyperlink>
+        </w:p>
+        <w:p>
+          <w:pPr>
+            <w:pStyle w:val="TOC3"/>
+            <w:tabs>
+              <w:tab w:val="right" w:leader="dot" w:pos="7927"/>
+            </w:tabs>
+            <w:rPr>
+              <w:rFonts w:asciiTheme="minorHAnsi" w:hAnsiTheme="minorHAnsi" w:cstheme="minorBidi"/>
+              <w:noProof/>
+              <w:lang w:eastAsia="ja-JP"/>
+            </w:rPr>
+          </w:pPr>
+          <w:hyperlink w:anchor="_Toc116324230" w:history="1">
+            <w:r>
+              <w:rPr>
+                <w:rStyle w:val="Hyperlink"/>
+                <w:noProof/>
+              </w:rPr>
+              <w:t>1.4.3.</w:t>
+            </w:r>
+            <w:r>
+              <w:rPr>
+                <w:rStyle w:val="Hyperlink"/>
+                <w:i/>
+                <w:noProof/>
+              </w:rPr>
+              <w:t xml:space="preserve"> Front-end Testing</w:t>
+            </w:r>
+            <w:r>
+              <w:rPr>
+                <w:noProof/>
+                <w:webHidden/>
+              </w:rPr>
+              <w:tab/>
+            </w:r>
+            <w:r>
+              <w:rPr>
+                <w:noProof/>
+                <w:webHidden/>
+              </w:rPr>
+              <w:fldChar w:fldCharType="begin"/>
+            </w:r>
+            <w:r>
+              <w:rPr>
+                <w:noProof/>
+                <w:webHidden/>
+              </w:rPr>
+              <w:instrText xml:space="preserve"> PAGEREF _Toc116324230 \h </w:instrText>
+            </w:r>
+            <w:r>
+              <w:rPr>
+                <w:noProof/>
+                <w:webHidden/>
+              </w:rPr>
+            </w:r>
+            <w:r>
+              <w:rPr>
+                <w:noProof/>
+                <w:webHidden/>
+              </w:rPr>
+              <w:fldChar w:fldCharType="separate"/>
+            </w:r>
+            <w:r>
+              <w:rPr>
+                <w:noProof/>
+                <w:webHidden/>
+              </w:rPr>
+              <w:t>11</w:t>
+            </w:r>
+            <w:r>
+              <w:rPr>
+                <w:noProof/>
+                <w:webHidden/>
+              </w:rPr>
+              <w:fldChar w:fldCharType="end"/>
+            </w:r>
+          </w:hyperlink>
+        </w:p>
+        <w:p>
+          <w:pPr>
+            <w:pStyle w:val="TOC3"/>
+            <w:tabs>
+              <w:tab w:val="right" w:leader="dot" w:pos="7927"/>
+            </w:tabs>
+            <w:rPr>
+              <w:rFonts w:asciiTheme="minorHAnsi" w:hAnsiTheme="minorHAnsi" w:cstheme="minorBidi"/>
+              <w:noProof/>
+              <w:lang w:eastAsia="ja-JP"/>
+            </w:rPr>
+          </w:pPr>
+          <w:hyperlink w:anchor="_Toc116324231" w:history="1">
+            <w:r>
+              <w:rPr>
+                <w:rStyle w:val="Hyperlink"/>
+                <w:noProof/>
+              </w:rPr>
+              <w:t>1.4.4.</w:t>
+            </w:r>
+            <w:r>
+              <w:rPr>
+                <w:rStyle w:val="Hyperlink"/>
+                <w:i/>
+                <w:noProof/>
+              </w:rPr>
+              <w:t xml:space="preserve"> Front/Back-End Testing</w:t>
+            </w:r>
+            <w:r>
+              <w:rPr>
+                <w:noProof/>
+                <w:webHidden/>
+              </w:rPr>
+              <w:tab/>
+            </w:r>
+            <w:r>
+              <w:rPr>
+                <w:noProof/>
+                <w:webHidden/>
+              </w:rPr>
+              <w:fldChar w:fldCharType="begin"/>
+            </w:r>
+            <w:r>
+              <w:rPr>
+                <w:noProof/>
+                <w:webHidden/>
+              </w:rPr>
+              <w:instrText xml:space="preserve"> PAGEREF _Toc116324231 \h </w:instrText>
+            </w:r>
+            <w:r>
+              <w:rPr>
+                <w:noProof/>
+                <w:webHidden/>
+              </w:rPr>
+            </w:r>
+            <w:r>
+              <w:rPr>
+                <w:noProof/>
+                <w:webHidden/>
+              </w:rPr>
+              <w:fldChar w:fldCharType="separate"/>
+            </w:r>
+            <w:r>
+              <w:rPr>
+                <w:noProof/>
+                <w:webHidden/>
+              </w:rPr>
+              <w:t>11</w:t>
+            </w:r>
+            <w:r>
+              <w:rPr>
+                <w:noProof/>
+                <w:webHidden/>
+              </w:rPr>
+              <w:fldChar w:fldCharType="end"/>
+            </w:r>
+          </w:hyperlink>
+        </w:p>
+        <w:p>
+          <w:pPr>
+            <w:pStyle w:val="TOC2"/>
+            <w:tabs>
+              <w:tab w:val="right" w:leader="dot" w:pos="7927"/>
+            </w:tabs>
+            <w:rPr>
+              <w:rFonts w:asciiTheme="minorHAnsi" w:hAnsiTheme="minorHAnsi" w:cstheme="minorBidi"/>
+              <w:noProof/>
+              <w:lang w:eastAsia="ja-JP"/>
+            </w:rPr>
+          </w:pPr>
+          <w:hyperlink w:anchor="_Toc116324232" w:history="1">
+            <w:r>
+              <w:rPr>
+                <w:rStyle w:val="Hyperlink"/>
+                <w:noProof/>
+              </w:rPr>
+              <w:t>1.5.</w:t>
+            </w:r>
+            <w:r>
+              <w:rPr>
+                <w:rStyle w:val="Hyperlink"/>
+                <w:i/>
+                <w:noProof/>
+              </w:rPr>
+              <w:t xml:space="preserve"> Build and Release</w:t>
+            </w:r>
+            <w:r>
+              <w:rPr>
+                <w:noProof/>
+                <w:webHidden/>
+              </w:rPr>
+              <w:tab/>
+            </w:r>
+            <w:r>
+              <w:rPr>
+                <w:noProof/>
+                <w:webHidden/>
+              </w:rPr>
+              <w:fldChar w:fldCharType="begin"/>
+            </w:r>
+            <w:r>
+              <w:rPr>
+                <w:noProof/>
+                <w:webHidden/>
+              </w:rPr>
+              <w:instrText xml:space="preserve"> PAGEREF _Toc116324232 \h </w:instrText>
+            </w:r>
+            <w:r>
+              <w:rPr>
+                <w:noProof/>
+                <w:webHidden/>
+              </w:rPr>
+            </w:r>
+            <w:r>
+              <w:rPr>
+                <w:noProof/>
+                <w:webHidden/>
+              </w:rPr>
+              <w:fldChar w:fldCharType="separate"/>
+            </w:r>
+            <w:r>
+              <w:rPr>
+                <w:noProof/>
+                <w:webHidden/>
+              </w:rPr>
+              <w:t>15</w:t>
+            </w:r>
+            <w:r>
+              <w:rPr>
+                <w:noProof/>
+                <w:webHidden/>
+              </w:rPr>
+              <w:fldChar w:fldCharType="end"/>
+            </w:r>
+          </w:hyperlink>
+        </w:p>
+        <w:p>
+          <w:pPr>
+            <w:pStyle w:val="TOC3"/>
+            <w:tabs>
+              <w:tab w:val="right" w:leader="dot" w:pos="7927"/>
+            </w:tabs>
+            <w:rPr>
+              <w:rFonts w:asciiTheme="minorHAnsi" w:hAnsiTheme="minorHAnsi" w:cstheme="minorBidi"/>
+              <w:noProof/>
+              <w:lang w:eastAsia="ja-JP"/>
+            </w:rPr>
+          </w:pPr>
+          <w:hyperlink w:anchor="_Toc116324233" w:history="1">
+            <w:r>
+              <w:rPr>
+                <w:rStyle w:val="Hyperlink"/>
+                <w:noProof/>
+              </w:rPr>
+              <w:t>1.5.1.</w:t>
+            </w:r>
+            <w:r>
+              <w:rPr>
+                <w:rStyle w:val="Hyperlink"/>
+                <w:i/>
+                <w:noProof/>
+              </w:rPr>
+              <w:t xml:space="preserve"> Build Definition</w:t>
+            </w:r>
+            <w:r>
+              <w:rPr>
+                <w:noProof/>
+                <w:webHidden/>
+              </w:rPr>
+              <w:tab/>
+            </w:r>
+            <w:r>
+              <w:rPr>
+                <w:noProof/>
+                <w:webHidden/>
+              </w:rPr>
+              <w:fldChar w:fldCharType="begin"/>
+            </w:r>
+            <w:r>
+              <w:rPr>
+                <w:noProof/>
+                <w:webHidden/>
+              </w:rPr>
+              <w:instrText xml:space="preserve"> PAGEREF _Toc116324233 \h </w:instrText>
+            </w:r>
+            <w:r>
+              <w:rPr>
+                <w:noProof/>
+                <w:webHidden/>
+              </w:rPr>
+            </w:r>
+            <w:r>
+              <w:rPr>
+                <w:noProof/>
+                <w:webHidden/>
+              </w:rPr>
+              <w:fldChar w:fldCharType="separate"/>
+            </w:r>
+            <w:r>
+              <w:rPr>
+                <w:noProof/>
+                <w:webHidden/>
+              </w:rPr>
+              <w:t>16</w:t>
+            </w:r>
+            <w:r>
+              <w:rPr>
+                <w:noProof/>
+                <w:webHidden/>
+              </w:rPr>
+              <w:fldChar w:fldCharType="end"/>
+            </w:r>
+          </w:hyperlink>
+        </w:p>
+        <w:p>
+          <w:pPr>
+            <w:pStyle w:val="TOC3"/>
+            <w:tabs>
+              <w:tab w:val="right" w:leader="dot" w:pos="7927"/>
+            </w:tabs>
+            <w:rPr>
+              <w:rFonts w:asciiTheme="minorHAnsi" w:hAnsiTheme="minorHAnsi" w:cstheme="minorBidi"/>
+              <w:noProof/>
+              <w:lang w:eastAsia="ja-JP"/>
+            </w:rPr>
+          </w:pPr>
+          <w:hyperlink w:anchor="_Toc116324234" w:history="1">
+            <w:r>
+              <w:rPr>
+                <w:rStyle w:val="Hyperlink"/>
+                <w:noProof/>
+              </w:rPr>
+              <w:t>1.5.2.</w:t>
+            </w:r>
+            <w:r>
+              <w:rPr>
+                <w:rStyle w:val="Hyperlink"/>
+                <w:i/>
+                <w:noProof/>
+              </w:rPr>
+              <w:t xml:space="preserve"> Deployment Definition</w:t>
+            </w:r>
+            <w:r>
+              <w:rPr>
+                <w:noProof/>
+                <w:webHidden/>
+              </w:rPr>
+              <w:tab/>
+            </w:r>
+            <w:r>
+              <w:rPr>
+                <w:noProof/>
+                <w:webHidden/>
+              </w:rPr>
+              <w:fldChar w:fldCharType="begin"/>
+            </w:r>
+            <w:r>
+              <w:rPr>
+                <w:noProof/>
+                <w:webHidden/>
+              </w:rPr>
+              <w:instrText xml:space="preserve"> PAGEREF _Toc116324234 \h </w:instrText>
+            </w:r>
+            <w:r>
+              <w:rPr>
+                <w:noProof/>
+                <w:webHidden/>
+              </w:rPr>
+            </w:r>
+            <w:r>
+              <w:rPr>
+                <w:noProof/>
+                <w:webHidden/>
+              </w:rPr>
+              <w:fldChar w:fldCharType="separate"/>
+            </w:r>
+            <w:r>
+              <w:rPr>
+                <w:noProof/>
+                <w:webHidden/>
+              </w:rPr>
+              <w:t>17</w:t>
             </w:r>
             <w:r>
               <w:rPr>
@@ -2735,13 +3560,14 @@
               <w:lang w:val="en-US" w:eastAsia="ja-JP"/>
             </w:rPr>
           </w:pPr>
-          <w:hyperlink w:anchor="_Toc116210361" w:history="1">
+          <w:hyperlink w:anchor="_Toc116324235" w:history="1">
             <w:r>
               <w:rPr>
                 <w:rStyle w:val="Hyperlink"/>
                 <w:noProof/>
-              </w:rPr>
-              <w:t>BAB 1 PENDAHULUAN</w:t>
+                <w:lang w:val="en-US"/>
+              </w:rPr>
+              <w:t>DAFTAR PUSTAKA</w:t>
             </w:r>
             <w:r>
               <w:rPr>
@@ -2762,7 +3588,7 @@
                 <w:noProof/>
                 <w:webHidden/>
               </w:rPr>
-              <w:instrText xml:space="preserve"> PAGEREF _Toc116210361 \h </w:instrText>
+              <w:instrText xml:space="preserve"> PAGEREF _Toc116324235 \h </w:instrText>
             </w:r>
             <w:r>
               <w:rPr>
@@ -2782,958 +3608,7 @@
                 <w:noProof/>
                 <w:webHidden/>
               </w:rPr>
-              <w:t>1</w:t>
-            </w:r>
-            <w:r>
-              <w:rPr>
-                <w:noProof/>
-                <w:webHidden/>
-              </w:rPr>
-              <w:fldChar w:fldCharType="end"/>
-            </w:r>
-          </w:hyperlink>
-        </w:p>
-        <w:p>
-          <w:pPr>
-            <w:pStyle w:val="TOC2"/>
-            <w:tabs>
-              <w:tab w:val="right" w:leader="dot" w:pos="7927"/>
-            </w:tabs>
-            <w:rPr>
-              <w:rFonts w:asciiTheme="minorHAnsi" w:hAnsiTheme="minorHAnsi" w:cstheme="minorBidi"/>
-              <w:noProof/>
-              <w:lang w:eastAsia="ja-JP"/>
-            </w:rPr>
-          </w:pPr>
-          <w:hyperlink w:anchor="_Toc116210362" w:history="1">
-            <w:r>
-              <w:rPr>
-                <w:rStyle w:val="Hyperlink"/>
-                <w:noProof/>
-              </w:rPr>
-              <w:t>1.1. Tujuan</w:t>
-            </w:r>
-            <w:r>
-              <w:rPr>
-                <w:noProof/>
-                <w:webHidden/>
-              </w:rPr>
-              <w:tab/>
-            </w:r>
-            <w:r>
-              <w:rPr>
-                <w:noProof/>
-                <w:webHidden/>
-              </w:rPr>
-              <w:fldChar w:fldCharType="begin"/>
-            </w:r>
-            <w:r>
-              <w:rPr>
-                <w:noProof/>
-                <w:webHidden/>
-              </w:rPr>
-              <w:instrText xml:space="preserve"> PAGEREF _Toc116210362 \h </w:instrText>
-            </w:r>
-            <w:r>
-              <w:rPr>
-                <w:noProof/>
-                <w:webHidden/>
-              </w:rPr>
-            </w:r>
-            <w:r>
-              <w:rPr>
-                <w:noProof/>
-                <w:webHidden/>
-              </w:rPr>
-              <w:fldChar w:fldCharType="separate"/>
-            </w:r>
-            <w:r>
-              <w:rPr>
-                <w:noProof/>
-                <w:webHidden/>
-              </w:rPr>
-              <w:t>1</w:t>
-            </w:r>
-            <w:r>
-              <w:rPr>
-                <w:noProof/>
-                <w:webHidden/>
-              </w:rPr>
-              <w:fldChar w:fldCharType="end"/>
-            </w:r>
-          </w:hyperlink>
-        </w:p>
-        <w:p>
-          <w:pPr>
-            <w:pStyle w:val="TOC2"/>
-            <w:tabs>
-              <w:tab w:val="right" w:leader="dot" w:pos="7927"/>
-            </w:tabs>
-            <w:rPr>
-              <w:rFonts w:asciiTheme="minorHAnsi" w:hAnsiTheme="minorHAnsi" w:cstheme="minorBidi"/>
-              <w:noProof/>
-              <w:lang w:eastAsia="ja-JP"/>
-            </w:rPr>
-          </w:pPr>
-          <w:hyperlink w:anchor="_Toc116210363" w:history="1">
-            <w:r>
-              <w:rPr>
-                <w:rStyle w:val="Hyperlink"/>
-                <w:noProof/>
-              </w:rPr>
-              <w:t>1.2. Dasar Teori</w:t>
-            </w:r>
-            <w:r>
-              <w:rPr>
-                <w:noProof/>
-                <w:webHidden/>
-              </w:rPr>
-              <w:tab/>
-            </w:r>
-            <w:r>
-              <w:rPr>
-                <w:noProof/>
-                <w:webHidden/>
-              </w:rPr>
-              <w:fldChar w:fldCharType="begin"/>
-            </w:r>
-            <w:r>
-              <w:rPr>
-                <w:noProof/>
-                <w:webHidden/>
-              </w:rPr>
-              <w:instrText xml:space="preserve"> PAGEREF _Toc116210363 \h </w:instrText>
-            </w:r>
-            <w:r>
-              <w:rPr>
-                <w:noProof/>
-                <w:webHidden/>
-              </w:rPr>
-            </w:r>
-            <w:r>
-              <w:rPr>
-                <w:noProof/>
-                <w:webHidden/>
-              </w:rPr>
-              <w:fldChar w:fldCharType="separate"/>
-            </w:r>
-            <w:r>
-              <w:rPr>
-                <w:noProof/>
-                <w:webHidden/>
-              </w:rPr>
-              <w:t>1</w:t>
-            </w:r>
-            <w:r>
-              <w:rPr>
-                <w:noProof/>
-                <w:webHidden/>
-              </w:rPr>
-              <w:fldChar w:fldCharType="end"/>
-            </w:r>
-          </w:hyperlink>
-        </w:p>
-        <w:p>
-          <w:pPr>
-            <w:pStyle w:val="TOC3"/>
-            <w:tabs>
-              <w:tab w:val="right" w:leader="dot" w:pos="7927"/>
-            </w:tabs>
-            <w:rPr>
-              <w:rFonts w:asciiTheme="minorHAnsi" w:hAnsiTheme="minorHAnsi" w:cstheme="minorBidi"/>
-              <w:noProof/>
-              <w:lang w:eastAsia="ja-JP"/>
-            </w:rPr>
-          </w:pPr>
-          <w:hyperlink w:anchor="_Toc116210364" w:history="1">
-            <w:r>
-              <w:rPr>
-                <w:rStyle w:val="Hyperlink"/>
-                <w:noProof/>
-              </w:rPr>
-              <w:t>1.2.1.</w:t>
-            </w:r>
-            <w:r>
-              <w:rPr>
-                <w:rStyle w:val="Hyperlink"/>
-                <w:i/>
-                <w:noProof/>
-              </w:rPr>
-              <w:t xml:space="preserve"> Quality Assurance </w:t>
-            </w:r>
-            <w:r>
-              <w:rPr>
-                <w:rStyle w:val="Hyperlink"/>
-                <w:noProof/>
-              </w:rPr>
-              <w:t>(QA)</w:t>
-            </w:r>
-            <w:r>
-              <w:rPr>
-                <w:noProof/>
-                <w:webHidden/>
-              </w:rPr>
-              <w:tab/>
-            </w:r>
-            <w:r>
-              <w:rPr>
-                <w:noProof/>
-                <w:webHidden/>
-              </w:rPr>
-              <w:fldChar w:fldCharType="begin"/>
-            </w:r>
-            <w:r>
-              <w:rPr>
-                <w:noProof/>
-                <w:webHidden/>
-              </w:rPr>
-              <w:instrText xml:space="preserve"> PAGEREF _Toc116210364 \h </w:instrText>
-            </w:r>
-            <w:r>
-              <w:rPr>
-                <w:noProof/>
-                <w:webHidden/>
-              </w:rPr>
-            </w:r>
-            <w:r>
-              <w:rPr>
-                <w:noProof/>
-                <w:webHidden/>
-              </w:rPr>
-              <w:fldChar w:fldCharType="separate"/>
-            </w:r>
-            <w:r>
-              <w:rPr>
-                <w:noProof/>
-                <w:webHidden/>
-              </w:rPr>
-              <w:t>1</w:t>
-            </w:r>
-            <w:r>
-              <w:rPr>
-                <w:noProof/>
-                <w:webHidden/>
-              </w:rPr>
-              <w:fldChar w:fldCharType="end"/>
-            </w:r>
-          </w:hyperlink>
-        </w:p>
-        <w:p>
-          <w:pPr>
-            <w:pStyle w:val="TOC3"/>
-            <w:tabs>
-              <w:tab w:val="right" w:leader="dot" w:pos="7927"/>
-            </w:tabs>
-            <w:rPr>
-              <w:rFonts w:asciiTheme="minorHAnsi" w:hAnsiTheme="minorHAnsi" w:cstheme="minorBidi"/>
-              <w:noProof/>
-              <w:lang w:eastAsia="ja-JP"/>
-            </w:rPr>
-          </w:pPr>
-          <w:hyperlink w:anchor="_Toc116210365" w:history="1">
-            <w:r>
-              <w:rPr>
-                <w:rStyle w:val="Hyperlink"/>
-                <w:noProof/>
-              </w:rPr>
-              <w:t xml:space="preserve">1.2.2. Perbedaan dengan </w:t>
-            </w:r>
-            <w:r>
-              <w:rPr>
-                <w:rStyle w:val="Hyperlink"/>
-                <w:i/>
-                <w:noProof/>
-              </w:rPr>
-              <w:t xml:space="preserve">Quality Control </w:t>
-            </w:r>
-            <w:r>
-              <w:rPr>
-                <w:rStyle w:val="Hyperlink"/>
-                <w:noProof/>
-              </w:rPr>
-              <w:t>(QC)</w:t>
-            </w:r>
-            <w:r>
-              <w:rPr>
-                <w:noProof/>
-                <w:webHidden/>
-              </w:rPr>
-              <w:tab/>
-            </w:r>
-            <w:r>
-              <w:rPr>
-                <w:noProof/>
-                <w:webHidden/>
-              </w:rPr>
-              <w:fldChar w:fldCharType="begin"/>
-            </w:r>
-            <w:r>
-              <w:rPr>
-                <w:noProof/>
-                <w:webHidden/>
-              </w:rPr>
-              <w:instrText xml:space="preserve"> PAGEREF _Toc116210365 \h </w:instrText>
-            </w:r>
-            <w:r>
-              <w:rPr>
-                <w:noProof/>
-                <w:webHidden/>
-              </w:rPr>
-            </w:r>
-            <w:r>
-              <w:rPr>
-                <w:noProof/>
-                <w:webHidden/>
-              </w:rPr>
-              <w:fldChar w:fldCharType="separate"/>
-            </w:r>
-            <w:r>
-              <w:rPr>
-                <w:noProof/>
-                <w:webHidden/>
-              </w:rPr>
-              <w:t>2</w:t>
-            </w:r>
-            <w:r>
-              <w:rPr>
-                <w:noProof/>
-                <w:webHidden/>
-              </w:rPr>
-              <w:fldChar w:fldCharType="end"/>
-            </w:r>
-          </w:hyperlink>
-        </w:p>
-        <w:p>
-          <w:pPr>
-            <w:pStyle w:val="TOC3"/>
-            <w:tabs>
-              <w:tab w:val="right" w:leader="dot" w:pos="7927"/>
-            </w:tabs>
-            <w:rPr>
-              <w:rFonts w:asciiTheme="minorHAnsi" w:hAnsiTheme="minorHAnsi" w:cstheme="minorBidi"/>
-              <w:noProof/>
-              <w:lang w:eastAsia="ja-JP"/>
-            </w:rPr>
-          </w:pPr>
-          <w:hyperlink w:anchor="_Toc116210366" w:history="1">
-            <w:r>
-              <w:rPr>
-                <w:rStyle w:val="Hyperlink"/>
-                <w:noProof/>
-              </w:rPr>
-              <w:t>1.2.3. Peran dan Tanggung Jawab</w:t>
-            </w:r>
-            <w:r>
-              <w:rPr>
-                <w:noProof/>
-                <w:webHidden/>
-              </w:rPr>
-              <w:tab/>
-            </w:r>
-            <w:r>
-              <w:rPr>
-                <w:noProof/>
-                <w:webHidden/>
-              </w:rPr>
-              <w:fldChar w:fldCharType="begin"/>
-            </w:r>
-            <w:r>
-              <w:rPr>
-                <w:noProof/>
-                <w:webHidden/>
-              </w:rPr>
-              <w:instrText xml:space="preserve"> PAGEREF _Toc116210366 \h </w:instrText>
-            </w:r>
-            <w:r>
-              <w:rPr>
-                <w:noProof/>
-                <w:webHidden/>
-              </w:rPr>
-            </w:r>
-            <w:r>
-              <w:rPr>
-                <w:noProof/>
-                <w:webHidden/>
-              </w:rPr>
-              <w:fldChar w:fldCharType="separate"/>
-            </w:r>
-            <w:r>
-              <w:rPr>
-                <w:noProof/>
-                <w:webHidden/>
-              </w:rPr>
-              <w:t>3</w:t>
-            </w:r>
-            <w:r>
-              <w:rPr>
-                <w:noProof/>
-                <w:webHidden/>
-              </w:rPr>
-              <w:fldChar w:fldCharType="end"/>
-            </w:r>
-          </w:hyperlink>
-        </w:p>
-        <w:p>
-          <w:pPr>
-            <w:pStyle w:val="TOC3"/>
-            <w:tabs>
-              <w:tab w:val="right" w:leader="dot" w:pos="7927"/>
-            </w:tabs>
-            <w:rPr>
-              <w:rFonts w:asciiTheme="minorHAnsi" w:hAnsiTheme="minorHAnsi" w:cstheme="minorBidi"/>
-              <w:noProof/>
-              <w:lang w:eastAsia="ja-JP"/>
-            </w:rPr>
-          </w:pPr>
-          <w:hyperlink w:anchor="_Toc116210367" w:history="1">
-            <w:r>
-              <w:rPr>
-                <w:rStyle w:val="Hyperlink"/>
-                <w:noProof/>
-              </w:rPr>
-              <w:t xml:space="preserve">1.2.4. Pengetahuan Sebagai </w:t>
-            </w:r>
-            <w:r>
-              <w:rPr>
-                <w:rStyle w:val="Hyperlink"/>
-                <w:i/>
-                <w:noProof/>
-              </w:rPr>
-              <w:t>Quality Assurance</w:t>
-            </w:r>
-            <w:r>
-              <w:rPr>
-                <w:noProof/>
-                <w:webHidden/>
-              </w:rPr>
-              <w:tab/>
-            </w:r>
-            <w:r>
-              <w:rPr>
-                <w:noProof/>
-                <w:webHidden/>
-              </w:rPr>
-              <w:fldChar w:fldCharType="begin"/>
-            </w:r>
-            <w:r>
-              <w:rPr>
-                <w:noProof/>
-                <w:webHidden/>
-              </w:rPr>
-              <w:instrText xml:space="preserve"> PAGEREF _Toc116210367 \h </w:instrText>
-            </w:r>
-            <w:r>
-              <w:rPr>
-                <w:noProof/>
-                <w:webHidden/>
-              </w:rPr>
-            </w:r>
-            <w:r>
-              <w:rPr>
-                <w:noProof/>
-                <w:webHidden/>
-              </w:rPr>
-              <w:fldChar w:fldCharType="separate"/>
-            </w:r>
-            <w:r>
-              <w:rPr>
-                <w:noProof/>
-                <w:webHidden/>
-              </w:rPr>
-              <w:t>4</w:t>
-            </w:r>
-            <w:r>
-              <w:rPr>
-                <w:noProof/>
-                <w:webHidden/>
-              </w:rPr>
-              <w:fldChar w:fldCharType="end"/>
-            </w:r>
-          </w:hyperlink>
-        </w:p>
-        <w:p>
-          <w:pPr>
-            <w:pStyle w:val="TOC2"/>
-            <w:tabs>
-              <w:tab w:val="right" w:leader="dot" w:pos="7927"/>
-            </w:tabs>
-            <w:rPr>
-              <w:rFonts w:asciiTheme="minorHAnsi" w:hAnsiTheme="minorHAnsi" w:cstheme="minorBidi"/>
-              <w:noProof/>
-              <w:lang w:eastAsia="ja-JP"/>
-            </w:rPr>
-          </w:pPr>
-          <w:hyperlink w:anchor="_Toc116210368" w:history="1">
-            <w:r>
-              <w:rPr>
-                <w:rStyle w:val="Hyperlink"/>
-                <w:i/>
-                <w:noProof/>
-              </w:rPr>
-              <w:t>1.3. Regression Testing</w:t>
-            </w:r>
-            <w:r>
-              <w:rPr>
-                <w:noProof/>
-                <w:webHidden/>
-              </w:rPr>
-              <w:tab/>
-            </w:r>
-            <w:r>
-              <w:rPr>
-                <w:noProof/>
-                <w:webHidden/>
-              </w:rPr>
-              <w:fldChar w:fldCharType="begin"/>
-            </w:r>
-            <w:r>
-              <w:rPr>
-                <w:noProof/>
-                <w:webHidden/>
-              </w:rPr>
-              <w:instrText xml:space="preserve"> PAGEREF _Toc116210368 \h </w:instrText>
-            </w:r>
-            <w:r>
-              <w:rPr>
-                <w:noProof/>
-                <w:webHidden/>
-              </w:rPr>
-            </w:r>
-            <w:r>
-              <w:rPr>
-                <w:noProof/>
-                <w:webHidden/>
-              </w:rPr>
-              <w:fldChar w:fldCharType="separate"/>
-            </w:r>
-            <w:r>
-              <w:rPr>
-                <w:noProof/>
-                <w:webHidden/>
-              </w:rPr>
-              <w:t>4</w:t>
-            </w:r>
-            <w:r>
-              <w:rPr>
-                <w:noProof/>
-                <w:webHidden/>
-              </w:rPr>
-              <w:fldChar w:fldCharType="end"/>
-            </w:r>
-          </w:hyperlink>
-        </w:p>
-        <w:p>
-          <w:pPr>
-            <w:pStyle w:val="TOC3"/>
-            <w:tabs>
-              <w:tab w:val="right" w:leader="dot" w:pos="7927"/>
-            </w:tabs>
-            <w:rPr>
-              <w:rFonts w:asciiTheme="minorHAnsi" w:hAnsiTheme="minorHAnsi" w:cstheme="minorBidi"/>
-              <w:noProof/>
-              <w:lang w:eastAsia="ja-JP"/>
-            </w:rPr>
-          </w:pPr>
-          <w:hyperlink w:anchor="_Toc116210369" w:history="1">
-            <w:r>
-              <w:rPr>
-                <w:rStyle w:val="Hyperlink"/>
-                <w:noProof/>
-              </w:rPr>
-              <w:t>1.3.1. What is Positive and Negative Testing</w:t>
-            </w:r>
-            <w:r>
-              <w:rPr>
-                <w:noProof/>
-                <w:webHidden/>
-              </w:rPr>
-              <w:tab/>
-            </w:r>
-            <w:r>
-              <w:rPr>
-                <w:noProof/>
-                <w:webHidden/>
-              </w:rPr>
-              <w:fldChar w:fldCharType="begin"/>
-            </w:r>
-            <w:r>
-              <w:rPr>
-                <w:noProof/>
-                <w:webHidden/>
-              </w:rPr>
-              <w:instrText xml:space="preserve"> PAGEREF _Toc116210369 \h </w:instrText>
-            </w:r>
-            <w:r>
-              <w:rPr>
-                <w:noProof/>
-                <w:webHidden/>
-              </w:rPr>
-            </w:r>
-            <w:r>
-              <w:rPr>
-                <w:noProof/>
-                <w:webHidden/>
-              </w:rPr>
-              <w:fldChar w:fldCharType="separate"/>
-            </w:r>
-            <w:r>
-              <w:rPr>
-                <w:noProof/>
-                <w:webHidden/>
-              </w:rPr>
-              <w:t>5</w:t>
-            </w:r>
-            <w:r>
-              <w:rPr>
-                <w:noProof/>
-                <w:webHidden/>
-              </w:rPr>
-              <w:fldChar w:fldCharType="end"/>
-            </w:r>
-          </w:hyperlink>
-        </w:p>
-        <w:p>
-          <w:pPr>
-            <w:pStyle w:val="TOC3"/>
-            <w:tabs>
-              <w:tab w:val="right" w:leader="dot" w:pos="7927"/>
-            </w:tabs>
-            <w:rPr>
-              <w:rFonts w:asciiTheme="minorHAnsi" w:hAnsiTheme="minorHAnsi" w:cstheme="minorBidi"/>
-              <w:noProof/>
-              <w:lang w:eastAsia="ja-JP"/>
-            </w:rPr>
-          </w:pPr>
-          <w:hyperlink w:anchor="_Toc116210370" w:history="1">
-            <w:r>
-              <w:rPr>
-                <w:rStyle w:val="Hyperlink"/>
-                <w:noProof/>
-              </w:rPr>
-              <w:t>1.3.2. Positive Testing</w:t>
-            </w:r>
-            <w:r>
-              <w:rPr>
-                <w:noProof/>
-                <w:webHidden/>
-              </w:rPr>
-              <w:tab/>
-            </w:r>
-            <w:r>
-              <w:rPr>
-                <w:noProof/>
-                <w:webHidden/>
-              </w:rPr>
-              <w:fldChar w:fldCharType="begin"/>
-            </w:r>
-            <w:r>
-              <w:rPr>
-                <w:noProof/>
-                <w:webHidden/>
-              </w:rPr>
-              <w:instrText xml:space="preserve"> PAGEREF _Toc116210370 \h </w:instrText>
-            </w:r>
-            <w:r>
-              <w:rPr>
-                <w:noProof/>
-                <w:webHidden/>
-              </w:rPr>
-            </w:r>
-            <w:r>
-              <w:rPr>
-                <w:noProof/>
-                <w:webHidden/>
-              </w:rPr>
-              <w:fldChar w:fldCharType="separate"/>
-            </w:r>
-            <w:r>
-              <w:rPr>
-                <w:noProof/>
-                <w:webHidden/>
-              </w:rPr>
-              <w:t>5</w:t>
-            </w:r>
-            <w:r>
-              <w:rPr>
-                <w:noProof/>
-                <w:webHidden/>
-              </w:rPr>
-              <w:fldChar w:fldCharType="end"/>
-            </w:r>
-          </w:hyperlink>
-        </w:p>
-        <w:p>
-          <w:pPr>
-            <w:pStyle w:val="TOC3"/>
-            <w:tabs>
-              <w:tab w:val="right" w:leader="dot" w:pos="7927"/>
-            </w:tabs>
-            <w:rPr>
-              <w:rFonts w:asciiTheme="minorHAnsi" w:hAnsiTheme="minorHAnsi" w:cstheme="minorBidi"/>
-              <w:noProof/>
-              <w:lang w:eastAsia="ja-JP"/>
-            </w:rPr>
-          </w:pPr>
-          <w:hyperlink w:anchor="_Toc116210371" w:history="1">
-            <w:r>
-              <w:rPr>
-                <w:rStyle w:val="Hyperlink"/>
-                <w:noProof/>
-              </w:rPr>
-              <w:t>1.3.3. Negative Testing</w:t>
-            </w:r>
-            <w:r>
-              <w:rPr>
-                <w:noProof/>
-                <w:webHidden/>
-              </w:rPr>
-              <w:tab/>
-            </w:r>
-            <w:r>
-              <w:rPr>
-                <w:noProof/>
-                <w:webHidden/>
-              </w:rPr>
-              <w:fldChar w:fldCharType="begin"/>
-            </w:r>
-            <w:r>
-              <w:rPr>
-                <w:noProof/>
-                <w:webHidden/>
-              </w:rPr>
-              <w:instrText xml:space="preserve"> PAGEREF _Toc116210371 \h </w:instrText>
-            </w:r>
-            <w:r>
-              <w:rPr>
-                <w:noProof/>
-                <w:webHidden/>
-              </w:rPr>
-            </w:r>
-            <w:r>
-              <w:rPr>
-                <w:noProof/>
-                <w:webHidden/>
-              </w:rPr>
-              <w:fldChar w:fldCharType="separate"/>
-            </w:r>
-            <w:r>
-              <w:rPr>
-                <w:noProof/>
-                <w:webHidden/>
-              </w:rPr>
-              <w:t>5</w:t>
-            </w:r>
-            <w:r>
-              <w:rPr>
-                <w:noProof/>
-                <w:webHidden/>
-              </w:rPr>
-              <w:fldChar w:fldCharType="end"/>
-            </w:r>
-          </w:hyperlink>
-        </w:p>
-        <w:p>
-          <w:pPr>
-            <w:pStyle w:val="TOC3"/>
-            <w:tabs>
-              <w:tab w:val="right" w:leader="dot" w:pos="7927"/>
-            </w:tabs>
-            <w:rPr>
-              <w:rFonts w:asciiTheme="minorHAnsi" w:hAnsiTheme="minorHAnsi" w:cstheme="minorBidi"/>
-              <w:noProof/>
-              <w:lang w:eastAsia="ja-JP"/>
-            </w:rPr>
-          </w:pPr>
-          <w:hyperlink w:anchor="_Toc116210372" w:history="1">
-            <w:r>
-              <w:rPr>
-                <w:rStyle w:val="Hyperlink"/>
-                <w:noProof/>
-              </w:rPr>
-              <w:t>1.3.4. Boundary Value Analysis/Pengujian Batas Nilai</w:t>
-            </w:r>
-            <w:r>
-              <w:rPr>
-                <w:noProof/>
-                <w:webHidden/>
-              </w:rPr>
-              <w:tab/>
-            </w:r>
-            <w:r>
-              <w:rPr>
-                <w:noProof/>
-                <w:webHidden/>
-              </w:rPr>
-              <w:fldChar w:fldCharType="begin"/>
-            </w:r>
-            <w:r>
-              <w:rPr>
-                <w:noProof/>
-                <w:webHidden/>
-              </w:rPr>
-              <w:instrText xml:space="preserve"> PAGEREF _Toc116210372 \h </w:instrText>
-            </w:r>
-            <w:r>
-              <w:rPr>
-                <w:noProof/>
-                <w:webHidden/>
-              </w:rPr>
-            </w:r>
-            <w:r>
-              <w:rPr>
-                <w:noProof/>
-                <w:webHidden/>
-              </w:rPr>
-              <w:fldChar w:fldCharType="separate"/>
-            </w:r>
-            <w:r>
-              <w:rPr>
-                <w:noProof/>
-                <w:webHidden/>
-              </w:rPr>
-              <w:t>6</w:t>
-            </w:r>
-            <w:r>
-              <w:rPr>
-                <w:noProof/>
-                <w:webHidden/>
-              </w:rPr>
-              <w:fldChar w:fldCharType="end"/>
-            </w:r>
-          </w:hyperlink>
-        </w:p>
-        <w:p>
-          <w:pPr>
-            <w:pStyle w:val="TOC3"/>
-            <w:tabs>
-              <w:tab w:val="right" w:leader="dot" w:pos="7927"/>
-            </w:tabs>
-            <w:rPr>
-              <w:rFonts w:asciiTheme="minorHAnsi" w:hAnsiTheme="minorHAnsi" w:cstheme="minorBidi"/>
-              <w:noProof/>
-              <w:lang w:eastAsia="ja-JP"/>
-            </w:rPr>
-          </w:pPr>
-          <w:hyperlink w:anchor="_Toc116210373" w:history="1">
-            <w:r>
-              <w:rPr>
-                <w:rStyle w:val="Hyperlink"/>
-                <w:noProof/>
-              </w:rPr>
-              <w:t>1.3.5. Equivalence Partitioning</w:t>
-            </w:r>
-            <w:r>
-              <w:rPr>
-                <w:noProof/>
-                <w:webHidden/>
-              </w:rPr>
-              <w:tab/>
-            </w:r>
-            <w:r>
-              <w:rPr>
-                <w:noProof/>
-                <w:webHidden/>
-              </w:rPr>
-              <w:fldChar w:fldCharType="begin"/>
-            </w:r>
-            <w:r>
-              <w:rPr>
-                <w:noProof/>
-                <w:webHidden/>
-              </w:rPr>
-              <w:instrText xml:space="preserve"> PAGEREF _Toc116210373 \h </w:instrText>
-            </w:r>
-            <w:r>
-              <w:rPr>
-                <w:noProof/>
-                <w:webHidden/>
-              </w:rPr>
-            </w:r>
-            <w:r>
-              <w:rPr>
-                <w:noProof/>
-                <w:webHidden/>
-              </w:rPr>
-              <w:fldChar w:fldCharType="separate"/>
-            </w:r>
-            <w:r>
-              <w:rPr>
-                <w:noProof/>
-                <w:webHidden/>
-              </w:rPr>
-              <w:t>7</w:t>
-            </w:r>
-            <w:r>
-              <w:rPr>
-                <w:noProof/>
-                <w:webHidden/>
-              </w:rPr>
-              <w:fldChar w:fldCharType="end"/>
-            </w:r>
-          </w:hyperlink>
-        </w:p>
-        <w:p>
-          <w:pPr>
-            <w:pStyle w:val="TOC1"/>
-            <w:tabs>
-              <w:tab w:val="right" w:leader="dot" w:pos="7927"/>
-            </w:tabs>
-            <w:rPr>
-              <w:rFonts w:asciiTheme="minorHAnsi" w:eastAsiaTheme="minorEastAsia" w:hAnsiTheme="minorHAnsi"/>
-              <w:b w:val="0"/>
-              <w:noProof/>
-              <w:lang w:val="en-US" w:eastAsia="ja-JP"/>
-            </w:rPr>
-          </w:pPr>
-          <w:hyperlink w:anchor="_Toc116210374" w:history="1">
-            <w:r>
-              <w:rPr>
-                <w:rStyle w:val="Hyperlink"/>
-                <w:noProof/>
-                <w:lang w:val="en-US"/>
-              </w:rPr>
-              <w:t>DAFTAR PUSTAKA</w:t>
-            </w:r>
-            <w:r>
-              <w:rPr>
-                <w:noProof/>
-                <w:webHidden/>
-              </w:rPr>
-              <w:tab/>
-            </w:r>
-            <w:r>
-              <w:rPr>
-                <w:noProof/>
-                <w:webHidden/>
-              </w:rPr>
-              <w:fldChar w:fldCharType="begin"/>
-            </w:r>
-            <w:r>
-              <w:rPr>
-                <w:noProof/>
-                <w:webHidden/>
-              </w:rPr>
-              <w:instrText xml:space="preserve"> PAGEREF _Toc116210374 \h </w:instrText>
-            </w:r>
-            <w:r>
-              <w:rPr>
-                <w:noProof/>
-                <w:webHidden/>
-              </w:rPr>
-            </w:r>
-            <w:r>
-              <w:rPr>
-                <w:noProof/>
-                <w:webHidden/>
-              </w:rPr>
-              <w:fldChar w:fldCharType="separate"/>
-            </w:r>
-            <w:r>
-              <w:rPr>
-                <w:noProof/>
-                <w:webHidden/>
-              </w:rPr>
-              <w:t>10</w:t>
+              <w:t>18</w:t>
             </w:r>
             <w:r>
               <w:rPr>
@@ -3778,7 +3653,7 @@
           <w:numId w:val="0"/>
         </w:numPr>
       </w:pPr>
-      <w:bookmarkStart w:id="10" w:name="_Toc116210359"/>
+      <w:bookmarkStart w:id="10" w:name="_Toc116324212"/>
       <w:r>
         <w:lastRenderedPageBreak/>
         <w:t>DAFTAR GAMBAR</w:t>
@@ -3828,7 +3703,7 @@
         </w:rPr>
         <w:fldChar w:fldCharType="separate"/>
       </w:r>
-      <w:hyperlink w:anchor="_Toc116210350" w:history="1">
+      <w:hyperlink w:anchor="_Toc116324163" w:history="1">
         <w:r>
           <w:rPr>
             <w:rStyle w:val="Hyperlink"/>
@@ -3872,7 +3747,7 @@
             <w:noProof/>
             <w:webHidden/>
           </w:rPr>
-          <w:instrText xml:space="preserve"> PAGEREF _Toc116210350 \h </w:instrText>
+          <w:instrText xml:space="preserve"> PAGEREF _Toc116324163 \h </w:instrText>
         </w:r>
         <w:r>
           <w:rPr>
@@ -3915,7 +3790,7 @@
           <w:lang w:val="en-US" w:eastAsia="ja-JP"/>
         </w:rPr>
       </w:pPr>
-      <w:hyperlink w:anchor="_Toc116210351" w:history="1">
+      <w:hyperlink w:anchor="_Toc116324164" w:history="1">
         <w:r>
           <w:rPr>
             <w:rStyle w:val="Hyperlink"/>
@@ -3959,7 +3834,7 @@
             <w:noProof/>
             <w:webHidden/>
           </w:rPr>
-          <w:instrText xml:space="preserve"> PAGEREF _Toc116210351 \h </w:instrText>
+          <w:instrText xml:space="preserve"> PAGEREF _Toc116324164 \h </w:instrText>
         </w:r>
         <w:r>
           <w:rPr>
@@ -4002,7 +3877,7 @@
           <w:lang w:val="en-US" w:eastAsia="ja-JP"/>
         </w:rPr>
       </w:pPr>
-      <w:hyperlink w:anchor="_Toc116210352" w:history="1">
+      <w:hyperlink w:anchor="_Toc116324165" w:history="1">
         <w:r>
           <w:rPr>
             <w:rStyle w:val="Hyperlink"/>
@@ -4037,7 +3912,7 @@
             <w:noProof/>
             <w:webHidden/>
           </w:rPr>
-          <w:instrText xml:space="preserve"> PAGEREF _Toc116210352 \h </w:instrText>
+          <w:instrText xml:space="preserve"> PAGEREF _Toc116324165 \h </w:instrText>
         </w:r>
         <w:r>
           <w:rPr>
@@ -4080,7 +3955,7 @@
           <w:lang w:val="en-US" w:eastAsia="ja-JP"/>
         </w:rPr>
       </w:pPr>
-      <w:hyperlink w:anchor="_Toc116210353" w:history="1">
+      <w:hyperlink w:anchor="_Toc116324166" w:history="1">
         <w:r>
           <w:rPr>
             <w:rStyle w:val="Hyperlink"/>
@@ -4124,7 +3999,7 @@
             <w:noProof/>
             <w:webHidden/>
           </w:rPr>
-          <w:instrText xml:space="preserve"> PAGEREF _Toc116210353 \h </w:instrText>
+          <w:instrText xml:space="preserve"> PAGEREF _Toc116324166 \h </w:instrText>
         </w:r>
         <w:r>
           <w:rPr>
@@ -4167,7 +4042,7 @@
           <w:lang w:val="en-US" w:eastAsia="ja-JP"/>
         </w:rPr>
       </w:pPr>
-      <w:hyperlink w:anchor="_Toc116210354" w:history="1">
+      <w:hyperlink w:anchor="_Toc116324167" w:history="1">
         <w:r>
           <w:rPr>
             <w:rStyle w:val="Hyperlink"/>
@@ -4211,7 +4086,7 @@
             <w:noProof/>
             <w:webHidden/>
           </w:rPr>
-          <w:instrText xml:space="preserve"> PAGEREF _Toc116210354 \h </w:instrText>
+          <w:instrText xml:space="preserve"> PAGEREF _Toc116324167 \h </w:instrText>
         </w:r>
         <w:r>
           <w:rPr>
@@ -4254,7 +4129,7 @@
           <w:lang w:val="en-US" w:eastAsia="ja-JP"/>
         </w:rPr>
       </w:pPr>
-      <w:hyperlink w:anchor="_Toc116210355" w:history="1">
+      <w:hyperlink w:anchor="_Toc116324168" w:history="1">
         <w:r>
           <w:rPr>
             <w:rStyle w:val="Hyperlink"/>
@@ -4289,7 +4164,7 @@
             <w:noProof/>
             <w:webHidden/>
           </w:rPr>
-          <w:instrText xml:space="preserve"> PAGEREF _Toc116210355 \h </w:instrText>
+          <w:instrText xml:space="preserve"> PAGEREF _Toc116324168 \h </w:instrText>
         </w:r>
         <w:r>
           <w:rPr>
@@ -4310,6 +4185,1189 @@
             <w:webHidden/>
           </w:rPr>
           <w:t>8</w:t>
+        </w:r>
+        <w:r>
+          <w:rPr>
+            <w:noProof/>
+            <w:webHidden/>
+          </w:rPr>
+          <w:fldChar w:fldCharType="end"/>
+        </w:r>
+      </w:hyperlink>
+    </w:p>
+    <w:p>
+      <w:pPr>
+        <w:pStyle w:val="TableofFigures"/>
+        <w:tabs>
+          <w:tab w:val="right" w:leader="dot" w:pos="7927"/>
+        </w:tabs>
+        <w:rPr>
+          <w:rFonts w:asciiTheme="minorHAnsi" w:eastAsiaTheme="minorEastAsia" w:hAnsiTheme="minorHAnsi"/>
+          <w:noProof/>
+          <w:lang w:val="en-US" w:eastAsia="ja-JP"/>
+        </w:rPr>
+      </w:pPr>
+      <w:hyperlink w:anchor="_Toc116324169" w:history="1">
+        <w:r>
+          <w:rPr>
+            <w:rStyle w:val="Hyperlink"/>
+            <w:noProof/>
+          </w:rPr>
+          <w:t>Gambar 7</w:t>
+        </w:r>
+        <w:r>
+          <w:rPr>
+            <w:rStyle w:val="Hyperlink"/>
+            <w:noProof/>
+            <w:lang w:val="en-US"/>
+          </w:rPr>
+          <w:t xml:space="preserve"> Ilustrasi interaksi user</w:t>
+        </w:r>
+        <w:r>
+          <w:rPr>
+            <w:noProof/>
+            <w:webHidden/>
+          </w:rPr>
+          <w:tab/>
+        </w:r>
+        <w:r>
+          <w:rPr>
+            <w:noProof/>
+            <w:webHidden/>
+          </w:rPr>
+          <w:fldChar w:fldCharType="begin"/>
+        </w:r>
+        <w:r>
+          <w:rPr>
+            <w:noProof/>
+            <w:webHidden/>
+          </w:rPr>
+          <w:instrText xml:space="preserve"> PAGEREF _Toc116324169 \h </w:instrText>
+        </w:r>
+        <w:r>
+          <w:rPr>
+            <w:noProof/>
+            <w:webHidden/>
+          </w:rPr>
+        </w:r>
+        <w:r>
+          <w:rPr>
+            <w:noProof/>
+            <w:webHidden/>
+          </w:rPr>
+          <w:fldChar w:fldCharType="separate"/>
+        </w:r>
+        <w:r>
+          <w:rPr>
+            <w:noProof/>
+            <w:webHidden/>
+          </w:rPr>
+          <w:t>9</w:t>
+        </w:r>
+        <w:r>
+          <w:rPr>
+            <w:noProof/>
+            <w:webHidden/>
+          </w:rPr>
+          <w:fldChar w:fldCharType="end"/>
+        </w:r>
+      </w:hyperlink>
+    </w:p>
+    <w:p>
+      <w:pPr>
+        <w:pStyle w:val="TableofFigures"/>
+        <w:tabs>
+          <w:tab w:val="right" w:leader="dot" w:pos="7927"/>
+        </w:tabs>
+        <w:rPr>
+          <w:rFonts w:asciiTheme="minorHAnsi" w:eastAsiaTheme="minorEastAsia" w:hAnsiTheme="minorHAnsi"/>
+          <w:noProof/>
+          <w:lang w:val="en-US" w:eastAsia="ja-JP"/>
+        </w:rPr>
+      </w:pPr>
+      <w:hyperlink w:anchor="_Toc116324170" w:history="1">
+        <w:r>
+          <w:rPr>
+            <w:rStyle w:val="Hyperlink"/>
+            <w:noProof/>
+          </w:rPr>
+          <w:t>Gambar 8</w:t>
+        </w:r>
+        <w:r>
+          <w:rPr>
+            <w:rStyle w:val="Hyperlink"/>
+            <w:noProof/>
+            <w:lang w:val="en-US"/>
+          </w:rPr>
+          <w:t xml:space="preserve"> </w:t>
+        </w:r>
+        <w:r>
+          <w:rPr>
+            <w:rStyle w:val="Hyperlink"/>
+            <w:i/>
+            <w:noProof/>
+            <w:lang w:val="en-US"/>
+          </w:rPr>
+          <w:t>Back-end</w:t>
+        </w:r>
+        <w:r>
+          <w:rPr>
+            <w:rStyle w:val="Hyperlink"/>
+            <w:noProof/>
+            <w:lang w:val="en-US"/>
+          </w:rPr>
+          <w:t xml:space="preserve"> dan </w:t>
+        </w:r>
+        <w:r>
+          <w:rPr>
+            <w:rStyle w:val="Hyperlink"/>
+            <w:i/>
+            <w:noProof/>
+            <w:lang w:val="en-US"/>
+          </w:rPr>
+          <w:t>Front-end</w:t>
+        </w:r>
+        <w:r>
+          <w:rPr>
+            <w:noProof/>
+            <w:webHidden/>
+          </w:rPr>
+          <w:tab/>
+        </w:r>
+        <w:r>
+          <w:rPr>
+            <w:noProof/>
+            <w:webHidden/>
+          </w:rPr>
+          <w:fldChar w:fldCharType="begin"/>
+        </w:r>
+        <w:r>
+          <w:rPr>
+            <w:noProof/>
+            <w:webHidden/>
+          </w:rPr>
+          <w:instrText xml:space="preserve"> PAGEREF _Toc116324170 \h </w:instrText>
+        </w:r>
+        <w:r>
+          <w:rPr>
+            <w:noProof/>
+            <w:webHidden/>
+          </w:rPr>
+        </w:r>
+        <w:r>
+          <w:rPr>
+            <w:noProof/>
+            <w:webHidden/>
+          </w:rPr>
+          <w:fldChar w:fldCharType="separate"/>
+        </w:r>
+        <w:r>
+          <w:rPr>
+            <w:noProof/>
+            <w:webHidden/>
+          </w:rPr>
+          <w:t>10</w:t>
+        </w:r>
+        <w:r>
+          <w:rPr>
+            <w:noProof/>
+            <w:webHidden/>
+          </w:rPr>
+          <w:fldChar w:fldCharType="end"/>
+        </w:r>
+      </w:hyperlink>
+    </w:p>
+    <w:p>
+      <w:pPr>
+        <w:pStyle w:val="TableofFigures"/>
+        <w:tabs>
+          <w:tab w:val="right" w:leader="dot" w:pos="7927"/>
+        </w:tabs>
+        <w:rPr>
+          <w:rFonts w:asciiTheme="minorHAnsi" w:eastAsiaTheme="minorEastAsia" w:hAnsiTheme="minorHAnsi"/>
+          <w:noProof/>
+          <w:lang w:val="en-US" w:eastAsia="ja-JP"/>
+        </w:rPr>
+      </w:pPr>
+      <w:hyperlink w:anchor="_Toc116324171" w:history="1">
+        <w:r>
+          <w:rPr>
+            <w:rStyle w:val="Hyperlink"/>
+            <w:noProof/>
+          </w:rPr>
+          <w:t>Gambar 9</w:t>
+        </w:r>
+        <w:r>
+          <w:rPr>
+            <w:rStyle w:val="Hyperlink"/>
+            <w:noProof/>
+            <w:lang w:val="en-US"/>
+          </w:rPr>
+          <w:t xml:space="preserve"> Ilustrasi </w:t>
+        </w:r>
+        <w:r>
+          <w:rPr>
+            <w:rStyle w:val="Hyperlink"/>
+            <w:i/>
+            <w:noProof/>
+            <w:lang w:val="en-US"/>
+          </w:rPr>
+          <w:t>front-end</w:t>
+        </w:r>
+        <w:r>
+          <w:rPr>
+            <w:noProof/>
+            <w:webHidden/>
+          </w:rPr>
+          <w:tab/>
+        </w:r>
+        <w:r>
+          <w:rPr>
+            <w:noProof/>
+            <w:webHidden/>
+          </w:rPr>
+          <w:fldChar w:fldCharType="begin"/>
+        </w:r>
+        <w:r>
+          <w:rPr>
+            <w:noProof/>
+            <w:webHidden/>
+          </w:rPr>
+          <w:instrText xml:space="preserve"> PAGEREF _Toc116324171 \h </w:instrText>
+        </w:r>
+        <w:r>
+          <w:rPr>
+            <w:noProof/>
+            <w:webHidden/>
+          </w:rPr>
+        </w:r>
+        <w:r>
+          <w:rPr>
+            <w:noProof/>
+            <w:webHidden/>
+          </w:rPr>
+          <w:fldChar w:fldCharType="separate"/>
+        </w:r>
+        <w:r>
+          <w:rPr>
+            <w:noProof/>
+            <w:webHidden/>
+          </w:rPr>
+          <w:t>11</w:t>
+        </w:r>
+        <w:r>
+          <w:rPr>
+            <w:noProof/>
+            <w:webHidden/>
+          </w:rPr>
+          <w:fldChar w:fldCharType="end"/>
+        </w:r>
+      </w:hyperlink>
+    </w:p>
+    <w:p>
+      <w:pPr>
+        <w:pStyle w:val="TableofFigures"/>
+        <w:tabs>
+          <w:tab w:val="right" w:leader="dot" w:pos="7927"/>
+        </w:tabs>
+        <w:rPr>
+          <w:rFonts w:asciiTheme="minorHAnsi" w:eastAsiaTheme="minorEastAsia" w:hAnsiTheme="minorHAnsi"/>
+          <w:noProof/>
+          <w:lang w:val="en-US" w:eastAsia="ja-JP"/>
+        </w:rPr>
+      </w:pPr>
+      <w:hyperlink w:anchor="_Toc116324172" w:history="1">
+        <w:r>
+          <w:rPr>
+            <w:rStyle w:val="Hyperlink"/>
+            <w:noProof/>
+          </w:rPr>
+          <w:t xml:space="preserve">Gambar 10 </w:t>
+        </w:r>
+        <w:r>
+          <w:rPr>
+            <w:rStyle w:val="Hyperlink"/>
+            <w:i/>
+            <w:noProof/>
+          </w:rPr>
+          <w:t xml:space="preserve">Network </w:t>
+        </w:r>
+        <w:r>
+          <w:rPr>
+            <w:rStyle w:val="Hyperlink"/>
+            <w:noProof/>
+          </w:rPr>
+          <w:t>dari website</w:t>
+        </w:r>
+        <w:r>
+          <w:rPr>
+            <w:noProof/>
+            <w:webHidden/>
+          </w:rPr>
+          <w:tab/>
+        </w:r>
+        <w:r>
+          <w:rPr>
+            <w:noProof/>
+            <w:webHidden/>
+          </w:rPr>
+          <w:fldChar w:fldCharType="begin"/>
+        </w:r>
+        <w:r>
+          <w:rPr>
+            <w:noProof/>
+            <w:webHidden/>
+          </w:rPr>
+          <w:instrText xml:space="preserve"> PAGEREF _Toc116324172 \h </w:instrText>
+        </w:r>
+        <w:r>
+          <w:rPr>
+            <w:noProof/>
+            <w:webHidden/>
+          </w:rPr>
+        </w:r>
+        <w:r>
+          <w:rPr>
+            <w:noProof/>
+            <w:webHidden/>
+          </w:rPr>
+          <w:fldChar w:fldCharType="separate"/>
+        </w:r>
+        <w:r>
+          <w:rPr>
+            <w:noProof/>
+            <w:webHidden/>
+          </w:rPr>
+          <w:t>12</w:t>
+        </w:r>
+        <w:r>
+          <w:rPr>
+            <w:noProof/>
+            <w:webHidden/>
+          </w:rPr>
+          <w:fldChar w:fldCharType="end"/>
+        </w:r>
+      </w:hyperlink>
+    </w:p>
+    <w:p>
+      <w:pPr>
+        <w:pStyle w:val="TableofFigures"/>
+        <w:tabs>
+          <w:tab w:val="right" w:leader="dot" w:pos="7927"/>
+        </w:tabs>
+        <w:rPr>
+          <w:rFonts w:asciiTheme="minorHAnsi" w:eastAsiaTheme="minorEastAsia" w:hAnsiTheme="minorHAnsi"/>
+          <w:noProof/>
+          <w:lang w:val="en-US" w:eastAsia="ja-JP"/>
+        </w:rPr>
+      </w:pPr>
+      <w:hyperlink w:anchor="_Toc116324173" w:history="1">
+        <w:r>
+          <w:rPr>
+            <w:rStyle w:val="Hyperlink"/>
+            <w:noProof/>
+          </w:rPr>
+          <w:t xml:space="preserve">Gambar 11 </w:t>
+        </w:r>
+        <w:r>
+          <w:rPr>
+            <w:rStyle w:val="Hyperlink"/>
+            <w:i/>
+            <w:noProof/>
+          </w:rPr>
+          <w:t xml:space="preserve">Load </w:t>
+        </w:r>
+        <w:r>
+          <w:rPr>
+            <w:rStyle w:val="Hyperlink"/>
+            <w:noProof/>
+          </w:rPr>
+          <w:t>file login.php</w:t>
+        </w:r>
+        <w:r>
+          <w:rPr>
+            <w:noProof/>
+            <w:webHidden/>
+          </w:rPr>
+          <w:tab/>
+        </w:r>
+        <w:r>
+          <w:rPr>
+            <w:noProof/>
+            <w:webHidden/>
+          </w:rPr>
+          <w:fldChar w:fldCharType="begin"/>
+        </w:r>
+        <w:r>
+          <w:rPr>
+            <w:noProof/>
+            <w:webHidden/>
+          </w:rPr>
+          <w:instrText xml:space="preserve"> PAGEREF _Toc116324173 \h </w:instrText>
+        </w:r>
+        <w:r>
+          <w:rPr>
+            <w:noProof/>
+            <w:webHidden/>
+          </w:rPr>
+        </w:r>
+        <w:r>
+          <w:rPr>
+            <w:noProof/>
+            <w:webHidden/>
+          </w:rPr>
+          <w:fldChar w:fldCharType="separate"/>
+        </w:r>
+        <w:r>
+          <w:rPr>
+            <w:noProof/>
+            <w:webHidden/>
+          </w:rPr>
+          <w:t>12</w:t>
+        </w:r>
+        <w:r>
+          <w:rPr>
+            <w:noProof/>
+            <w:webHidden/>
+          </w:rPr>
+          <w:fldChar w:fldCharType="end"/>
+        </w:r>
+      </w:hyperlink>
+    </w:p>
+    <w:p>
+      <w:pPr>
+        <w:pStyle w:val="TableofFigures"/>
+        <w:tabs>
+          <w:tab w:val="right" w:leader="dot" w:pos="7927"/>
+        </w:tabs>
+        <w:rPr>
+          <w:rFonts w:asciiTheme="minorHAnsi" w:eastAsiaTheme="minorEastAsia" w:hAnsiTheme="minorHAnsi"/>
+          <w:noProof/>
+          <w:lang w:val="en-US" w:eastAsia="ja-JP"/>
+        </w:rPr>
+      </w:pPr>
+      <w:hyperlink w:anchor="_Toc116324174" w:history="1">
+        <w:r>
+          <w:rPr>
+            <w:rStyle w:val="Hyperlink"/>
+            <w:noProof/>
+          </w:rPr>
+          <w:t xml:space="preserve">Gambar 12 Tampilan </w:t>
+        </w:r>
+        <w:r>
+          <w:rPr>
+            <w:rStyle w:val="Hyperlink"/>
+            <w:i/>
+            <w:noProof/>
+          </w:rPr>
+          <w:t xml:space="preserve">form </w:t>
+        </w:r>
+        <w:r>
+          <w:rPr>
+            <w:rStyle w:val="Hyperlink"/>
+            <w:noProof/>
+          </w:rPr>
+          <w:t>login</w:t>
+        </w:r>
+        <w:r>
+          <w:rPr>
+            <w:noProof/>
+            <w:webHidden/>
+          </w:rPr>
+          <w:tab/>
+        </w:r>
+        <w:r>
+          <w:rPr>
+            <w:noProof/>
+            <w:webHidden/>
+          </w:rPr>
+          <w:fldChar w:fldCharType="begin"/>
+        </w:r>
+        <w:r>
+          <w:rPr>
+            <w:noProof/>
+            <w:webHidden/>
+          </w:rPr>
+          <w:instrText xml:space="preserve"> PAGEREF _Toc116324174 \h </w:instrText>
+        </w:r>
+        <w:r>
+          <w:rPr>
+            <w:noProof/>
+            <w:webHidden/>
+          </w:rPr>
+        </w:r>
+        <w:r>
+          <w:rPr>
+            <w:noProof/>
+            <w:webHidden/>
+          </w:rPr>
+          <w:fldChar w:fldCharType="separate"/>
+        </w:r>
+        <w:r>
+          <w:rPr>
+            <w:noProof/>
+            <w:webHidden/>
+          </w:rPr>
+          <w:t>13</w:t>
+        </w:r>
+        <w:r>
+          <w:rPr>
+            <w:noProof/>
+            <w:webHidden/>
+          </w:rPr>
+          <w:fldChar w:fldCharType="end"/>
+        </w:r>
+      </w:hyperlink>
+    </w:p>
+    <w:p>
+      <w:pPr>
+        <w:pStyle w:val="TableofFigures"/>
+        <w:tabs>
+          <w:tab w:val="right" w:leader="dot" w:pos="7927"/>
+        </w:tabs>
+        <w:rPr>
+          <w:rFonts w:asciiTheme="minorHAnsi" w:eastAsiaTheme="minorEastAsia" w:hAnsiTheme="minorHAnsi"/>
+          <w:noProof/>
+          <w:lang w:val="en-US" w:eastAsia="ja-JP"/>
+        </w:rPr>
+      </w:pPr>
+      <w:hyperlink w:anchor="_Toc116324175" w:history="1">
+        <w:r>
+          <w:rPr>
+            <w:rStyle w:val="Hyperlink"/>
+            <w:noProof/>
+          </w:rPr>
+          <w:t xml:space="preserve">Gambar 13 Hapus </w:t>
+        </w:r>
+        <w:r>
+          <w:rPr>
+            <w:rStyle w:val="Hyperlink"/>
+            <w:i/>
+            <w:noProof/>
+          </w:rPr>
+          <w:t>disabled</w:t>
+        </w:r>
+        <w:r>
+          <w:rPr>
+            <w:rStyle w:val="Hyperlink"/>
+            <w:noProof/>
+          </w:rPr>
+          <w:t xml:space="preserve"> </w:t>
+        </w:r>
+        <w:r>
+          <w:rPr>
+            <w:rStyle w:val="Hyperlink"/>
+            <w:i/>
+            <w:noProof/>
+          </w:rPr>
+          <w:t>button</w:t>
+        </w:r>
+        <w:r>
+          <w:rPr>
+            <w:noProof/>
+            <w:webHidden/>
+          </w:rPr>
+          <w:tab/>
+        </w:r>
+        <w:r>
+          <w:rPr>
+            <w:noProof/>
+            <w:webHidden/>
+          </w:rPr>
+          <w:fldChar w:fldCharType="begin"/>
+        </w:r>
+        <w:r>
+          <w:rPr>
+            <w:noProof/>
+            <w:webHidden/>
+          </w:rPr>
+          <w:instrText xml:space="preserve"> PAGEREF _Toc116324175 \h </w:instrText>
+        </w:r>
+        <w:r>
+          <w:rPr>
+            <w:noProof/>
+            <w:webHidden/>
+          </w:rPr>
+        </w:r>
+        <w:r>
+          <w:rPr>
+            <w:noProof/>
+            <w:webHidden/>
+          </w:rPr>
+          <w:fldChar w:fldCharType="separate"/>
+        </w:r>
+        <w:r>
+          <w:rPr>
+            <w:noProof/>
+            <w:webHidden/>
+          </w:rPr>
+          <w:t>13</w:t>
+        </w:r>
+        <w:r>
+          <w:rPr>
+            <w:noProof/>
+            <w:webHidden/>
+          </w:rPr>
+          <w:fldChar w:fldCharType="end"/>
+        </w:r>
+      </w:hyperlink>
+    </w:p>
+    <w:p>
+      <w:pPr>
+        <w:pStyle w:val="TableofFigures"/>
+        <w:tabs>
+          <w:tab w:val="right" w:leader="dot" w:pos="7927"/>
+        </w:tabs>
+        <w:rPr>
+          <w:rFonts w:asciiTheme="minorHAnsi" w:eastAsiaTheme="minorEastAsia" w:hAnsiTheme="minorHAnsi"/>
+          <w:noProof/>
+          <w:lang w:val="en-US" w:eastAsia="ja-JP"/>
+        </w:rPr>
+      </w:pPr>
+      <w:hyperlink w:anchor="_Toc116324176" w:history="1">
+        <w:r>
+          <w:rPr>
+            <w:rStyle w:val="Hyperlink"/>
+            <w:noProof/>
+          </w:rPr>
+          <w:t xml:space="preserve">Gambar 14 Tombol </w:t>
+        </w:r>
+        <w:r>
+          <w:rPr>
+            <w:rStyle w:val="Hyperlink"/>
+            <w:i/>
+            <w:noProof/>
+          </w:rPr>
+          <w:t>clear</w:t>
+        </w:r>
+        <w:r>
+          <w:rPr>
+            <w:rStyle w:val="Hyperlink"/>
+            <w:noProof/>
+          </w:rPr>
+          <w:t xml:space="preserve"> network</w:t>
+        </w:r>
+        <w:r>
+          <w:rPr>
+            <w:noProof/>
+            <w:webHidden/>
+          </w:rPr>
+          <w:tab/>
+        </w:r>
+        <w:r>
+          <w:rPr>
+            <w:noProof/>
+            <w:webHidden/>
+          </w:rPr>
+          <w:fldChar w:fldCharType="begin"/>
+        </w:r>
+        <w:r>
+          <w:rPr>
+            <w:noProof/>
+            <w:webHidden/>
+          </w:rPr>
+          <w:instrText xml:space="preserve"> PAGEREF _Toc116324176 \h </w:instrText>
+        </w:r>
+        <w:r>
+          <w:rPr>
+            <w:noProof/>
+            <w:webHidden/>
+          </w:rPr>
+        </w:r>
+        <w:r>
+          <w:rPr>
+            <w:noProof/>
+            <w:webHidden/>
+          </w:rPr>
+          <w:fldChar w:fldCharType="separate"/>
+        </w:r>
+        <w:r>
+          <w:rPr>
+            <w:noProof/>
+            <w:webHidden/>
+          </w:rPr>
+          <w:t>13</w:t>
+        </w:r>
+        <w:r>
+          <w:rPr>
+            <w:noProof/>
+            <w:webHidden/>
+          </w:rPr>
+          <w:fldChar w:fldCharType="end"/>
+        </w:r>
+      </w:hyperlink>
+    </w:p>
+    <w:p>
+      <w:pPr>
+        <w:pStyle w:val="TableofFigures"/>
+        <w:tabs>
+          <w:tab w:val="right" w:leader="dot" w:pos="7927"/>
+        </w:tabs>
+        <w:rPr>
+          <w:rFonts w:asciiTheme="minorHAnsi" w:eastAsiaTheme="minorEastAsia" w:hAnsiTheme="minorHAnsi"/>
+          <w:noProof/>
+          <w:lang w:val="en-US" w:eastAsia="ja-JP"/>
+        </w:rPr>
+      </w:pPr>
+      <w:hyperlink w:anchor="_Toc116324177" w:history="1">
+        <w:r>
+          <w:rPr>
+            <w:rStyle w:val="Hyperlink"/>
+            <w:noProof/>
+          </w:rPr>
+          <w:t xml:space="preserve">Gambar 15 </w:t>
+        </w:r>
+        <w:r>
+          <w:rPr>
+            <w:rStyle w:val="Hyperlink"/>
+            <w:i/>
+            <w:noProof/>
+          </w:rPr>
+          <w:t>Clear network</w:t>
+        </w:r>
+        <w:r>
+          <w:rPr>
+            <w:noProof/>
+            <w:webHidden/>
+          </w:rPr>
+          <w:tab/>
+        </w:r>
+        <w:r>
+          <w:rPr>
+            <w:noProof/>
+            <w:webHidden/>
+          </w:rPr>
+          <w:fldChar w:fldCharType="begin"/>
+        </w:r>
+        <w:r>
+          <w:rPr>
+            <w:noProof/>
+            <w:webHidden/>
+          </w:rPr>
+          <w:instrText xml:space="preserve"> PAGEREF _Toc116324177 \h </w:instrText>
+        </w:r>
+        <w:r>
+          <w:rPr>
+            <w:noProof/>
+            <w:webHidden/>
+          </w:rPr>
+        </w:r>
+        <w:r>
+          <w:rPr>
+            <w:noProof/>
+            <w:webHidden/>
+          </w:rPr>
+          <w:fldChar w:fldCharType="separate"/>
+        </w:r>
+        <w:r>
+          <w:rPr>
+            <w:noProof/>
+            <w:webHidden/>
+          </w:rPr>
+          <w:t>13</w:t>
+        </w:r>
+        <w:r>
+          <w:rPr>
+            <w:noProof/>
+            <w:webHidden/>
+          </w:rPr>
+          <w:fldChar w:fldCharType="end"/>
+        </w:r>
+      </w:hyperlink>
+    </w:p>
+    <w:p>
+      <w:pPr>
+        <w:pStyle w:val="TableofFigures"/>
+        <w:tabs>
+          <w:tab w:val="right" w:leader="dot" w:pos="7927"/>
+        </w:tabs>
+        <w:rPr>
+          <w:rFonts w:asciiTheme="minorHAnsi" w:eastAsiaTheme="minorEastAsia" w:hAnsiTheme="minorHAnsi"/>
+          <w:noProof/>
+          <w:lang w:val="en-US" w:eastAsia="ja-JP"/>
+        </w:rPr>
+      </w:pPr>
+      <w:hyperlink w:anchor="_Toc116324178" w:history="1">
+        <w:r>
+          <w:rPr>
+            <w:rStyle w:val="Hyperlink"/>
+            <w:noProof/>
+          </w:rPr>
+          <w:t>Gambar 16 Hasil login tanpa password</w:t>
+        </w:r>
+        <w:r>
+          <w:rPr>
+            <w:noProof/>
+            <w:webHidden/>
+          </w:rPr>
+          <w:tab/>
+        </w:r>
+        <w:r>
+          <w:rPr>
+            <w:noProof/>
+            <w:webHidden/>
+          </w:rPr>
+          <w:fldChar w:fldCharType="begin"/>
+        </w:r>
+        <w:r>
+          <w:rPr>
+            <w:noProof/>
+            <w:webHidden/>
+          </w:rPr>
+          <w:instrText xml:space="preserve"> PAGEREF _Toc116324178 \h </w:instrText>
+        </w:r>
+        <w:r>
+          <w:rPr>
+            <w:noProof/>
+            <w:webHidden/>
+          </w:rPr>
+        </w:r>
+        <w:r>
+          <w:rPr>
+            <w:noProof/>
+            <w:webHidden/>
+          </w:rPr>
+          <w:fldChar w:fldCharType="separate"/>
+        </w:r>
+        <w:r>
+          <w:rPr>
+            <w:noProof/>
+            <w:webHidden/>
+          </w:rPr>
+          <w:t>14</w:t>
+        </w:r>
+        <w:r>
+          <w:rPr>
+            <w:noProof/>
+            <w:webHidden/>
+          </w:rPr>
+          <w:fldChar w:fldCharType="end"/>
+        </w:r>
+      </w:hyperlink>
+    </w:p>
+    <w:p>
+      <w:pPr>
+        <w:pStyle w:val="TableofFigures"/>
+        <w:tabs>
+          <w:tab w:val="right" w:leader="dot" w:pos="7927"/>
+        </w:tabs>
+        <w:rPr>
+          <w:rFonts w:asciiTheme="minorHAnsi" w:eastAsiaTheme="minorEastAsia" w:hAnsiTheme="minorHAnsi"/>
+          <w:noProof/>
+          <w:lang w:val="en-US" w:eastAsia="ja-JP"/>
+        </w:rPr>
+      </w:pPr>
+      <w:hyperlink w:anchor="_Toc116324179" w:history="1">
+        <w:r>
+          <w:rPr>
+            <w:rStyle w:val="Hyperlink"/>
+            <w:noProof/>
+          </w:rPr>
+          <w:t xml:space="preserve">Gambar 17 </w:t>
+        </w:r>
+        <w:r>
+          <w:rPr>
+            <w:rStyle w:val="Hyperlink"/>
+            <w:i/>
+            <w:noProof/>
+          </w:rPr>
+          <w:t>Payload</w:t>
+        </w:r>
+        <w:r>
+          <w:rPr>
+            <w:rStyle w:val="Hyperlink"/>
+            <w:noProof/>
+          </w:rPr>
+          <w:t xml:space="preserve"> </w:t>
+        </w:r>
+        <w:r>
+          <w:rPr>
+            <w:rStyle w:val="Hyperlink"/>
+            <w:i/>
+            <w:noProof/>
+          </w:rPr>
+          <w:t>Form Data</w:t>
+        </w:r>
+        <w:r>
+          <w:rPr>
+            <w:noProof/>
+            <w:webHidden/>
+          </w:rPr>
+          <w:tab/>
+        </w:r>
+        <w:r>
+          <w:rPr>
+            <w:noProof/>
+            <w:webHidden/>
+          </w:rPr>
+          <w:fldChar w:fldCharType="begin"/>
+        </w:r>
+        <w:r>
+          <w:rPr>
+            <w:noProof/>
+            <w:webHidden/>
+          </w:rPr>
+          <w:instrText xml:space="preserve"> PAGEREF _Toc116324179 \h </w:instrText>
+        </w:r>
+        <w:r>
+          <w:rPr>
+            <w:noProof/>
+            <w:webHidden/>
+          </w:rPr>
+        </w:r>
+        <w:r>
+          <w:rPr>
+            <w:noProof/>
+            <w:webHidden/>
+          </w:rPr>
+          <w:fldChar w:fldCharType="separate"/>
+        </w:r>
+        <w:r>
+          <w:rPr>
+            <w:noProof/>
+            <w:webHidden/>
+          </w:rPr>
+          <w:t>14</w:t>
+        </w:r>
+        <w:r>
+          <w:rPr>
+            <w:noProof/>
+            <w:webHidden/>
+          </w:rPr>
+          <w:fldChar w:fldCharType="end"/>
+        </w:r>
+      </w:hyperlink>
+    </w:p>
+    <w:p>
+      <w:pPr>
+        <w:pStyle w:val="TableofFigures"/>
+        <w:tabs>
+          <w:tab w:val="right" w:leader="dot" w:pos="7927"/>
+        </w:tabs>
+        <w:rPr>
+          <w:rFonts w:asciiTheme="minorHAnsi" w:eastAsiaTheme="minorEastAsia" w:hAnsiTheme="minorHAnsi"/>
+          <w:noProof/>
+          <w:lang w:val="en-US" w:eastAsia="ja-JP"/>
+        </w:rPr>
+      </w:pPr>
+      <w:hyperlink w:anchor="_Toc116324180" w:history="1">
+        <w:r>
+          <w:rPr>
+            <w:rStyle w:val="Hyperlink"/>
+            <w:noProof/>
+          </w:rPr>
+          <w:t>Gambar 18 Gagal login</w:t>
+        </w:r>
+        <w:r>
+          <w:rPr>
+            <w:noProof/>
+            <w:webHidden/>
+          </w:rPr>
+          <w:tab/>
+        </w:r>
+        <w:r>
+          <w:rPr>
+            <w:noProof/>
+            <w:webHidden/>
+          </w:rPr>
+          <w:fldChar w:fldCharType="begin"/>
+        </w:r>
+        <w:r>
+          <w:rPr>
+            <w:noProof/>
+            <w:webHidden/>
+          </w:rPr>
+          <w:instrText xml:space="preserve"> PAGEREF _Toc116324180 \h </w:instrText>
+        </w:r>
+        <w:r>
+          <w:rPr>
+            <w:noProof/>
+            <w:webHidden/>
+          </w:rPr>
+        </w:r>
+        <w:r>
+          <w:rPr>
+            <w:noProof/>
+            <w:webHidden/>
+          </w:rPr>
+          <w:fldChar w:fldCharType="separate"/>
+        </w:r>
+        <w:r>
+          <w:rPr>
+            <w:noProof/>
+            <w:webHidden/>
+          </w:rPr>
+          <w:t>15</w:t>
+        </w:r>
+        <w:r>
+          <w:rPr>
+            <w:noProof/>
+            <w:webHidden/>
+          </w:rPr>
+          <w:fldChar w:fldCharType="end"/>
+        </w:r>
+      </w:hyperlink>
+    </w:p>
+    <w:p>
+      <w:pPr>
+        <w:pStyle w:val="TableofFigures"/>
+        <w:tabs>
+          <w:tab w:val="right" w:leader="dot" w:pos="7927"/>
+        </w:tabs>
+        <w:rPr>
+          <w:rFonts w:asciiTheme="minorHAnsi" w:eastAsiaTheme="minorEastAsia" w:hAnsiTheme="minorHAnsi"/>
+          <w:noProof/>
+          <w:lang w:val="en-US" w:eastAsia="ja-JP"/>
+        </w:rPr>
+      </w:pPr>
+      <w:hyperlink w:anchor="_Toc116324181" w:history="1">
+        <w:r>
+          <w:rPr>
+            <w:rStyle w:val="Hyperlink"/>
+            <w:noProof/>
+          </w:rPr>
+          <w:t xml:space="preserve">Gambar 19 </w:t>
+        </w:r>
+        <w:r>
+          <w:rPr>
+            <w:rStyle w:val="Hyperlink"/>
+            <w:i/>
+            <w:noProof/>
+          </w:rPr>
+          <w:t xml:space="preserve">Form data </w:t>
+        </w:r>
+        <w:r>
+          <w:rPr>
+            <w:rStyle w:val="Hyperlink"/>
+            <w:noProof/>
+          </w:rPr>
+          <w:t>gagal login</w:t>
+        </w:r>
+        <w:r>
+          <w:rPr>
+            <w:noProof/>
+            <w:webHidden/>
+          </w:rPr>
+          <w:tab/>
+        </w:r>
+        <w:r>
+          <w:rPr>
+            <w:noProof/>
+            <w:webHidden/>
+          </w:rPr>
+          <w:fldChar w:fldCharType="begin"/>
+        </w:r>
+        <w:r>
+          <w:rPr>
+            <w:noProof/>
+            <w:webHidden/>
+          </w:rPr>
+          <w:instrText xml:space="preserve"> PAGEREF _Toc116324181 \h </w:instrText>
+        </w:r>
+        <w:r>
+          <w:rPr>
+            <w:noProof/>
+            <w:webHidden/>
+          </w:rPr>
+        </w:r>
+        <w:r>
+          <w:rPr>
+            <w:noProof/>
+            <w:webHidden/>
+          </w:rPr>
+          <w:fldChar w:fldCharType="separate"/>
+        </w:r>
+        <w:r>
+          <w:rPr>
+            <w:noProof/>
+            <w:webHidden/>
+          </w:rPr>
+          <w:t>15</w:t>
+        </w:r>
+        <w:r>
+          <w:rPr>
+            <w:noProof/>
+            <w:webHidden/>
+          </w:rPr>
+          <w:fldChar w:fldCharType="end"/>
+        </w:r>
+      </w:hyperlink>
+    </w:p>
+    <w:p>
+      <w:pPr>
+        <w:pStyle w:val="TableofFigures"/>
+        <w:tabs>
+          <w:tab w:val="right" w:leader="dot" w:pos="7927"/>
+        </w:tabs>
+        <w:rPr>
+          <w:rFonts w:asciiTheme="minorHAnsi" w:eastAsiaTheme="minorEastAsia" w:hAnsiTheme="minorHAnsi"/>
+          <w:noProof/>
+          <w:lang w:val="en-US" w:eastAsia="ja-JP"/>
+        </w:rPr>
+      </w:pPr>
+      <w:hyperlink w:anchor="_Toc116324182" w:history="1">
+        <w:r>
+          <w:rPr>
+            <w:rStyle w:val="Hyperlink"/>
+            <w:noProof/>
+          </w:rPr>
+          <w:t xml:space="preserve">Gambar 20 Ilustrasi </w:t>
+        </w:r>
+        <w:r>
+          <w:rPr>
+            <w:rStyle w:val="Hyperlink"/>
+            <w:i/>
+            <w:noProof/>
+          </w:rPr>
+          <w:t xml:space="preserve">build </w:t>
+        </w:r>
+        <w:r>
+          <w:rPr>
+            <w:rStyle w:val="Hyperlink"/>
+            <w:noProof/>
+          </w:rPr>
+          <w:t>aplikasi</w:t>
+        </w:r>
+        <w:r>
+          <w:rPr>
+            <w:noProof/>
+            <w:webHidden/>
+          </w:rPr>
+          <w:tab/>
+        </w:r>
+        <w:r>
+          <w:rPr>
+            <w:noProof/>
+            <w:webHidden/>
+          </w:rPr>
+          <w:fldChar w:fldCharType="begin"/>
+        </w:r>
+        <w:r>
+          <w:rPr>
+            <w:noProof/>
+            <w:webHidden/>
+          </w:rPr>
+          <w:instrText xml:space="preserve"> PAGEREF _Toc116324182 \h </w:instrText>
+        </w:r>
+        <w:r>
+          <w:rPr>
+            <w:noProof/>
+            <w:webHidden/>
+          </w:rPr>
+        </w:r>
+        <w:r>
+          <w:rPr>
+            <w:noProof/>
+            <w:webHidden/>
+          </w:rPr>
+          <w:fldChar w:fldCharType="separate"/>
+        </w:r>
+        <w:r>
+          <w:rPr>
+            <w:noProof/>
+            <w:webHidden/>
+          </w:rPr>
+          <w:t>16</w:t>
         </w:r>
         <w:r>
           <w:rPr>
@@ -4402,7 +5460,7 @@
           <w:numId w:val="0"/>
         </w:numPr>
       </w:pPr>
-      <w:bookmarkStart w:id="11" w:name="_Toc116210360"/>
+      <w:bookmarkStart w:id="11" w:name="_Toc116324213"/>
       <w:r>
         <w:lastRenderedPageBreak/>
         <w:t>DAFTAR TABEL</w:t>
@@ -4453,7 +5511,7 @@
         </w:rPr>
         <w:fldChar w:fldCharType="separate"/>
       </w:r>
-      <w:hyperlink w:anchor="_Toc116210375" w:history="1">
+      <w:hyperlink w:anchor="_Toc116324159" w:history="1">
         <w:r>
           <w:rPr>
             <w:rStyle w:val="Hyperlink"/>
@@ -4497,7 +5555,7 @@
             <w:noProof/>
             <w:webHidden/>
           </w:rPr>
-          <w:instrText xml:space="preserve"> PAGEREF _Toc116210375 \h </w:instrText>
+          <w:instrText xml:space="preserve"> PAGEREF _Toc116324159 \h </w:instrText>
         </w:r>
         <w:r>
           <w:rPr>
@@ -4606,7 +5664,7 @@
       <w:r>
         <w:br/>
       </w:r>
-      <w:bookmarkStart w:id="12" w:name="_Toc116210361"/>
+      <w:bookmarkStart w:id="12" w:name="_Toc116324214"/>
       <w:r>
         <w:t>PENDAHULUAN</w:t>
       </w:r>
@@ -4622,7 +5680,7 @@
         </w:rPr>
         <w:t xml:space="preserve"> </w:t>
       </w:r>
-      <w:bookmarkStart w:id="13" w:name="_Toc116210362"/>
+      <w:bookmarkStart w:id="13" w:name="_Toc116324215"/>
       <w:r>
         <w:rPr>
           <w:lang w:val="en-US"/>
@@ -4710,7 +5768,7 @@
         <w:jc w:val="both"/>
       </w:pPr>
       <w:bookmarkStart w:id="14" w:name="_Toc114931590"/>
-      <w:bookmarkStart w:id="15" w:name="_Toc116210363"/>
+      <w:bookmarkStart w:id="15" w:name="_Toc116324216"/>
       <w:r>
         <w:t>Dasar Teori</w:t>
       </w:r>
@@ -4898,7 +5956,7 @@
           <w:lang w:val="en-US"/>
         </w:rPr>
       </w:pPr>
-      <w:bookmarkStart w:id="17" w:name="_Toc116210364"/>
+      <w:bookmarkStart w:id="17" w:name="_Toc116324217"/>
       <w:r>
         <w:rPr>
           <w:i/>
@@ -5118,7 +6176,7 @@
           <w:lang w:val="en-US"/>
         </w:rPr>
       </w:pPr>
-      <w:bookmarkStart w:id="18" w:name="_Toc116210365"/>
+      <w:bookmarkStart w:id="18" w:name="_Toc116324218"/>
       <w:r>
         <w:rPr>
           <w:lang w:val="en-US"/>
@@ -5438,7 +6496,7 @@
           <w:lang w:val="en-US"/>
         </w:rPr>
       </w:pPr>
-      <w:bookmarkStart w:id="19" w:name="_Toc116210366"/>
+      <w:bookmarkStart w:id="19" w:name="_Toc116324219"/>
       <w:r>
         <w:rPr>
           <w:lang w:val="en-US"/>
@@ -5516,7 +6574,7 @@
           <w:numId w:val="36"/>
         </w:numPr>
         <w:spacing w:after="0" w:line="360" w:lineRule="auto"/>
-        <w:ind w:left="567"/>
+        <w:ind w:left="426"/>
         <w:jc w:val="both"/>
         <w:rPr>
           <w:rFonts w:ascii="Times New Roman" w:hAnsi="Times New Roman" w:cs="Times New Roman"/>
@@ -5541,7 +6599,7 @@
           <w:numId w:val="36"/>
         </w:numPr>
         <w:spacing w:after="0" w:line="360" w:lineRule="auto"/>
-        <w:ind w:left="567"/>
+        <w:ind w:left="426"/>
         <w:jc w:val="both"/>
         <w:rPr>
           <w:rFonts w:ascii="Times New Roman" w:hAnsi="Times New Roman" w:cs="Times New Roman"/>
@@ -5566,7 +6624,7 @@
           <w:numId w:val="36"/>
         </w:numPr>
         <w:spacing w:after="0" w:line="360" w:lineRule="auto"/>
-        <w:ind w:left="567"/>
+        <w:ind w:left="426"/>
         <w:jc w:val="both"/>
         <w:rPr>
           <w:rFonts w:ascii="Times New Roman" w:hAnsi="Times New Roman" w:cs="Times New Roman"/>
@@ -5591,7 +6649,7 @@
           <w:numId w:val="36"/>
         </w:numPr>
         <w:spacing w:after="0" w:line="360" w:lineRule="auto"/>
-        <w:ind w:left="567"/>
+        <w:ind w:left="426"/>
         <w:jc w:val="both"/>
         <w:rPr>
           <w:rFonts w:ascii="Times New Roman" w:hAnsi="Times New Roman" w:cs="Times New Roman"/>
@@ -5616,7 +6674,7 @@
           <w:numId w:val="36"/>
         </w:numPr>
         <w:spacing w:after="0" w:line="360" w:lineRule="auto"/>
-        <w:ind w:left="567"/>
+        <w:ind w:left="426"/>
         <w:jc w:val="both"/>
         <w:rPr>
           <w:rFonts w:ascii="Times New Roman" w:hAnsi="Times New Roman" w:cs="Times New Roman"/>
@@ -5641,7 +6699,7 @@
           <w:numId w:val="36"/>
         </w:numPr>
         <w:spacing w:after="0" w:line="360" w:lineRule="auto"/>
-        <w:ind w:left="567"/>
+        <w:ind w:left="426"/>
         <w:jc w:val="both"/>
         <w:rPr>
           <w:rFonts w:ascii="Times New Roman" w:hAnsi="Times New Roman" w:cs="Times New Roman"/>
@@ -5666,7 +6724,7 @@
           <w:numId w:val="36"/>
         </w:numPr>
         <w:spacing w:after="0" w:line="360" w:lineRule="auto"/>
-        <w:ind w:left="567"/>
+        <w:ind w:left="426"/>
         <w:jc w:val="both"/>
         <w:rPr>
           <w:rFonts w:ascii="Times New Roman" w:hAnsi="Times New Roman" w:cs="Times New Roman"/>
@@ -5691,7 +6749,7 @@
           <w:numId w:val="36"/>
         </w:numPr>
         <w:spacing w:after="0" w:line="360" w:lineRule="auto"/>
-        <w:ind w:left="567"/>
+        <w:ind w:left="426"/>
         <w:jc w:val="both"/>
         <w:rPr>
           <w:rFonts w:ascii="Times New Roman" w:hAnsi="Times New Roman" w:cs="Times New Roman"/>
@@ -5716,7 +6774,7 @@
           <w:numId w:val="36"/>
         </w:numPr>
         <w:spacing w:after="0" w:line="360" w:lineRule="auto"/>
-        <w:ind w:left="567"/>
+        <w:ind w:left="426"/>
         <w:jc w:val="both"/>
         <w:rPr>
           <w:rFonts w:ascii="Times New Roman" w:hAnsi="Times New Roman" w:cs="Times New Roman"/>
@@ -5741,7 +6799,7 @@
           <w:numId w:val="36"/>
         </w:numPr>
         <w:spacing w:after="0" w:line="360" w:lineRule="auto"/>
-        <w:ind w:left="567"/>
+        <w:ind w:left="426"/>
         <w:jc w:val="both"/>
         <w:rPr>
           <w:rFonts w:ascii="Times New Roman" w:hAnsi="Times New Roman" w:cs="Times New Roman"/>
@@ -5790,7 +6848,7 @@
           <w:lang w:val="en-US"/>
         </w:rPr>
       </w:pPr>
-      <w:bookmarkStart w:id="20" w:name="_Toc116210367"/>
+      <w:bookmarkStart w:id="20" w:name="_Toc116324220"/>
       <w:r>
         <w:rPr>
           <w:lang w:val="en-US"/>
@@ -5859,7 +6917,7 @@
           <w:numId w:val="37"/>
         </w:numPr>
         <w:spacing w:after="0" w:line="360" w:lineRule="auto"/>
-        <w:ind w:left="567"/>
+        <w:ind w:left="426"/>
         <w:jc w:val="both"/>
         <w:rPr>
           <w:rFonts w:ascii="Times New Roman" w:hAnsi="Times New Roman" w:cs="Times New Roman"/>
@@ -5884,7 +6942,7 @@
           <w:numId w:val="37"/>
         </w:numPr>
         <w:spacing w:after="0" w:line="360" w:lineRule="auto"/>
-        <w:ind w:left="567"/>
+        <w:ind w:left="426"/>
         <w:jc w:val="both"/>
         <w:rPr>
           <w:rFonts w:ascii="Times New Roman" w:hAnsi="Times New Roman" w:cs="Times New Roman"/>
@@ -5909,7 +6967,7 @@
           <w:numId w:val="37"/>
         </w:numPr>
         <w:spacing w:after="0" w:line="360" w:lineRule="auto"/>
-        <w:ind w:left="567"/>
+        <w:ind w:left="426"/>
         <w:jc w:val="both"/>
         <w:rPr>
           <w:rFonts w:ascii="Times New Roman" w:hAnsi="Times New Roman" w:cs="Times New Roman"/>
@@ -5934,7 +6992,7 @@
           <w:numId w:val="37"/>
         </w:numPr>
         <w:spacing w:after="0" w:line="360" w:lineRule="auto"/>
-        <w:ind w:left="567"/>
+        <w:ind w:left="426"/>
         <w:jc w:val="both"/>
         <w:rPr>
           <w:rFonts w:ascii="Times New Roman" w:hAnsi="Times New Roman" w:cs="Times New Roman"/>
@@ -5959,7 +7017,7 @@
           <w:numId w:val="37"/>
         </w:numPr>
         <w:spacing w:after="0" w:line="360" w:lineRule="auto"/>
-        <w:ind w:left="567"/>
+        <w:ind w:left="426"/>
         <w:jc w:val="both"/>
         <w:rPr>
           <w:rFonts w:ascii="Times New Roman" w:hAnsi="Times New Roman" w:cs="Times New Roman"/>
@@ -5984,7 +7042,7 @@
           <w:numId w:val="37"/>
         </w:numPr>
         <w:spacing w:after="0" w:line="360" w:lineRule="auto"/>
-        <w:ind w:left="567"/>
+        <w:ind w:left="426"/>
         <w:jc w:val="both"/>
         <w:rPr>
           <w:rFonts w:ascii="Times New Roman" w:hAnsi="Times New Roman" w:cs="Times New Roman"/>
@@ -6009,7 +7067,7 @@
           <w:numId w:val="37"/>
         </w:numPr>
         <w:spacing w:after="0" w:line="360" w:lineRule="auto"/>
-        <w:ind w:left="567"/>
+        <w:ind w:left="426"/>
         <w:jc w:val="both"/>
         <w:rPr>
           <w:rFonts w:ascii="Times New Roman" w:hAnsi="Times New Roman" w:cs="Times New Roman"/>
@@ -6338,7 +7396,7 @@
           <w:lang w:val="en-US"/>
         </w:rPr>
       </w:pPr>
-      <w:bookmarkStart w:id="21" w:name="_Toc116210368"/>
+      <w:bookmarkStart w:id="21" w:name="_Toc116324221"/>
       <w:bookmarkEnd w:id="16"/>
       <w:r>
         <w:rPr>
@@ -6424,7 +7482,7 @@
           <w:lang w:val="en-US"/>
         </w:rPr>
       </w:pPr>
-      <w:bookmarkStart w:id="22" w:name="_Toc116210369"/>
+      <w:bookmarkStart w:id="22" w:name="_Toc116324222"/>
       <w:r>
         <w:rPr>
           <w:lang w:val="en-US"/>
@@ -6460,7 +7518,7 @@
           <w:lang w:val="en-US"/>
         </w:rPr>
       </w:pPr>
-      <w:bookmarkStart w:id="23" w:name="_Toc116210370"/>
+      <w:bookmarkStart w:id="23" w:name="_Toc116324223"/>
       <w:r>
         <w:rPr>
           <w:lang w:val="en-US"/>
@@ -6535,13 +7593,14 @@
       <w:r>
         <w:rPr>
           <w:rFonts w:ascii="Times New Roman" w:hAnsi="Times New Roman" w:cs="Times New Roman"/>
-          <w:sz w:val="24"/>
-          <w:lang w:val="en-US"/>
+          <w:noProof/>
+          <w:sz w:val="24"/>
+          <w:lang w:val="en-US" w:eastAsia="ja-JP"/>
         </w:rPr>
         <w:drawing>
           <wp:inline distT="0" distB="0" distL="0" distR="0" wp14:anchorId="64159B2D" wp14:editId="090AD863">
-            <wp:extent cx="1073888" cy="611520"/>
-            <wp:effectExtent l="0" t="0" r="0" b="0"/>
+            <wp:extent cx="1288354" cy="733646"/>
+            <wp:effectExtent l="0" t="0" r="7620" b="0"/>
             <wp:docPr id="1" name="Picture 1"/>
             <wp:cNvGraphicFramePr>
               <a:graphicFrameLocks xmlns:a="http://schemas.openxmlformats.org/drawingml/2006/main" noChangeAspect="1"/>
@@ -6562,7 +7621,7 @@
                   <pic:spPr>
                     <a:xfrm>
                       <a:off x="0" y="0"/>
-                      <a:ext cx="1088216" cy="619679"/>
+                      <a:ext cx="1310944" cy="746510"/>
                     </a:xfrm>
                     <a:prstGeom prst="rect">
                       <a:avLst/>
@@ -6585,7 +7644,7 @@
           <w:lang w:val="en-US"/>
         </w:rPr>
       </w:pPr>
-      <w:bookmarkStart w:id="24" w:name="_Toc116210350"/>
+      <w:bookmarkStart w:id="24" w:name="_Toc116324163"/>
       <w:r>
         <w:t xml:space="preserve">Gambar </w:t>
       </w:r>
@@ -6697,7 +7756,7 @@
           <w:lang w:val="en-US"/>
         </w:rPr>
       </w:pPr>
-      <w:bookmarkStart w:id="25" w:name="_Toc116210371"/>
+      <w:bookmarkStart w:id="25" w:name="_Toc116324224"/>
       <w:r>
         <w:rPr>
           <w:lang w:val="en-US"/>
@@ -6756,13 +7815,14 @@
       <w:r>
         <w:rPr>
           <w:rFonts w:ascii="Times New Roman" w:hAnsi="Times New Roman" w:cs="Times New Roman"/>
-          <w:sz w:val="24"/>
-          <w:lang w:val="en-US"/>
+          <w:noProof/>
+          <w:sz w:val="24"/>
+          <w:lang w:val="en-US" w:eastAsia="ja-JP"/>
         </w:rPr>
         <w:drawing>
           <wp:inline distT="0" distB="0" distL="0" distR="0" wp14:anchorId="47257B51" wp14:editId="73A838E2">
-            <wp:extent cx="1052623" cy="607282"/>
-            <wp:effectExtent l="0" t="0" r="0" b="2540"/>
+            <wp:extent cx="1142646" cy="659218"/>
+            <wp:effectExtent l="0" t="0" r="635" b="7620"/>
             <wp:docPr id="2" name="Picture 2"/>
             <wp:cNvGraphicFramePr>
               <a:graphicFrameLocks xmlns:a="http://schemas.openxmlformats.org/drawingml/2006/main" noChangeAspect="1"/>
@@ -6783,7 +7843,7 @@
                   <pic:spPr>
                     <a:xfrm>
                       <a:off x="0" y="0"/>
-                      <a:ext cx="1071162" cy="617977"/>
+                      <a:ext cx="1169031" cy="674440"/>
                     </a:xfrm>
                     <a:prstGeom prst="rect">
                       <a:avLst/>
@@ -6806,7 +7866,7 @@
           <w:lang w:val="en-US"/>
         </w:rPr>
       </w:pPr>
-      <w:bookmarkStart w:id="26" w:name="_Toc116210351"/>
+      <w:bookmarkStart w:id="26" w:name="_Toc116324164"/>
       <w:r>
         <w:t xml:space="preserve">Gambar </w:t>
       </w:r>
@@ -6944,7 +8004,7 @@
           <w:lang w:val="en-US"/>
         </w:rPr>
       </w:pPr>
-      <w:bookmarkStart w:id="27" w:name="_Toc116210372"/>
+      <w:bookmarkStart w:id="27" w:name="_Toc116324225"/>
       <w:r>
         <w:rPr>
           <w:lang w:val="en-US"/>
@@ -7138,12 +8198,13 @@
       <w:r>
         <w:rPr>
           <w:rFonts w:ascii="Times New Roman" w:hAnsi="Times New Roman" w:cs="Times New Roman"/>
-          <w:sz w:val="24"/>
-          <w:lang w:val="en-US"/>
+          <w:noProof/>
+          <w:sz w:val="24"/>
+          <w:lang w:val="en-US" w:eastAsia="ja-JP"/>
         </w:rPr>
         <w:drawing>
           <wp:inline distT="0" distB="0" distL="0" distR="0" wp14:anchorId="5FD41A4A" wp14:editId="1FFD94CB">
-            <wp:extent cx="2852514" cy="1871330"/>
+            <wp:extent cx="3176665" cy="2083982"/>
             <wp:effectExtent l="0" t="0" r="5080" b="0"/>
             <wp:docPr id="4" name="Picture 4"/>
             <wp:cNvGraphicFramePr>
@@ -7165,7 +8226,7 @@
                   <pic:spPr>
                     <a:xfrm>
                       <a:off x="0" y="0"/>
-                      <a:ext cx="2857701" cy="1874733"/>
+                      <a:ext cx="3195440" cy="2096299"/>
                     </a:xfrm>
                     <a:prstGeom prst="rect">
                       <a:avLst/>
@@ -7187,7 +8248,7 @@
           <w:lang w:val="en-US"/>
         </w:rPr>
       </w:pPr>
-      <w:bookmarkStart w:id="28" w:name="_Toc116210352"/>
+      <w:bookmarkStart w:id="28" w:name="_Toc116324165"/>
       <w:r>
         <w:t xml:space="preserve">Gambar </w:t>
       </w:r>
@@ -7445,7 +8506,7 @@
           <w:lang w:val="en-US"/>
         </w:rPr>
       </w:pPr>
-      <w:bookmarkStart w:id="29" w:name="_Toc116210375"/>
+      <w:bookmarkStart w:id="29" w:name="_Toc116324159"/>
       <w:r>
         <w:lastRenderedPageBreak/>
         <w:t xml:space="preserve">Tabel </w:t>
@@ -7828,13 +8889,14 @@
       <w:r>
         <w:rPr>
           <w:rFonts w:ascii="Times New Roman" w:hAnsi="Times New Roman" w:cs="Times New Roman"/>
-          <w:sz w:val="24"/>
-          <w:lang w:val="en-US"/>
+          <w:noProof/>
+          <w:sz w:val="24"/>
+          <w:lang w:val="en-US" w:eastAsia="ja-JP"/>
         </w:rPr>
         <w:drawing>
           <wp:inline distT="0" distB="0" distL="0" distR="0" wp14:anchorId="3E2D71C9" wp14:editId="063EEB69">
-            <wp:extent cx="3274060" cy="1843706"/>
-            <wp:effectExtent l="0" t="0" r="2540" b="4445"/>
+            <wp:extent cx="3870674" cy="2179675"/>
+            <wp:effectExtent l="0" t="0" r="0" b="0"/>
             <wp:docPr id="5" name="Picture 5"/>
             <wp:cNvGraphicFramePr>
               <a:graphicFrameLocks xmlns:a="http://schemas.openxmlformats.org/drawingml/2006/main" noChangeAspect="1"/>
@@ -7854,7 +8916,7 @@
                   <pic:spPr bwMode="auto">
                     <a:xfrm>
                       <a:off x="0" y="0"/>
-                      <a:ext cx="3289602" cy="1852458"/>
+                      <a:ext cx="3905656" cy="2199374"/>
                     </a:xfrm>
                     <a:prstGeom prst="rect">
                       <a:avLst/>
@@ -7885,7 +8947,7 @@
           <w:lang w:val="en-US"/>
         </w:rPr>
       </w:pPr>
-      <w:bookmarkStart w:id="30" w:name="_Toc116210353"/>
+      <w:bookmarkStart w:id="30" w:name="_Toc116324166"/>
       <w:r>
         <w:t xml:space="preserve">Gambar </w:t>
       </w:r>
@@ -7943,7 +9005,7 @@
           <w:lang w:val="en-US"/>
         </w:rPr>
       </w:pPr>
-      <w:bookmarkStart w:id="31" w:name="_Toc116210373"/>
+      <w:bookmarkStart w:id="31" w:name="_Toc116324226"/>
       <w:r>
         <w:rPr>
           <w:lang w:val="en-US"/>
@@ -8140,14 +9202,15 @@
       <w:r>
         <w:rPr>
           <w:rFonts w:ascii="Times New Roman" w:hAnsi="Times New Roman" w:cs="Times New Roman"/>
-          <w:sz w:val="24"/>
-          <w:lang w:val="en-US"/>
+          <w:noProof/>
+          <w:sz w:val="24"/>
+          <w:lang w:val="en-US" w:eastAsia="ja-JP"/>
         </w:rPr>
         <w:lastRenderedPageBreak/>
         <w:drawing>
           <wp:inline distT="0" distB="0" distL="0" distR="0" wp14:anchorId="30C341FF" wp14:editId="7E9C46E8">
-            <wp:extent cx="2679030" cy="1881963"/>
-            <wp:effectExtent l="0" t="0" r="7620" b="4445"/>
+            <wp:extent cx="2754709" cy="1935126"/>
+            <wp:effectExtent l="0" t="0" r="7620" b="8255"/>
             <wp:docPr id="6" name="Picture 6"/>
             <wp:cNvGraphicFramePr>
               <a:graphicFrameLocks xmlns:a="http://schemas.openxmlformats.org/drawingml/2006/main" noChangeAspect="1"/>
@@ -8168,7 +9231,7 @@
                   <pic:spPr>
                     <a:xfrm>
                       <a:off x="0" y="0"/>
-                      <a:ext cx="2698608" cy="1895716"/>
+                      <a:ext cx="2778562" cy="1951882"/>
                     </a:xfrm>
                     <a:prstGeom prst="rect">
                       <a:avLst/>
@@ -8191,7 +9254,7 @@
           <w:lang w:val="en-US"/>
         </w:rPr>
       </w:pPr>
-      <w:bookmarkStart w:id="32" w:name="_Toc116210354"/>
+      <w:bookmarkStart w:id="32" w:name="_Toc116324167"/>
       <w:r>
         <w:t xml:space="preserve">Gambar </w:t>
       </w:r>
@@ -8352,13 +9415,14 @@
       <w:r>
         <w:rPr>
           <w:rFonts w:ascii="Times New Roman" w:hAnsi="Times New Roman" w:cs="Times New Roman"/>
-          <w:sz w:val="24"/>
-          <w:lang w:val="en-US"/>
+          <w:noProof/>
+          <w:sz w:val="24"/>
+          <w:lang w:val="en-US" w:eastAsia="ja-JP"/>
         </w:rPr>
         <w:drawing>
           <wp:inline distT="0" distB="0" distL="0" distR="0" wp14:anchorId="6A2DA495" wp14:editId="740FD00D">
-            <wp:extent cx="3327991" cy="1874075"/>
-            <wp:effectExtent l="0" t="0" r="6350" b="0"/>
+            <wp:extent cx="3946202" cy="2222205"/>
+            <wp:effectExtent l="0" t="0" r="0" b="6985"/>
             <wp:docPr id="7" name="Picture 7"/>
             <wp:cNvGraphicFramePr>
               <a:graphicFrameLocks xmlns:a="http://schemas.openxmlformats.org/drawingml/2006/main" noChangeAspect="1"/>
@@ -8378,7 +9442,7 @@
                   <pic:spPr bwMode="auto">
                     <a:xfrm>
                       <a:off x="0" y="0"/>
-                      <a:ext cx="3361329" cy="1892848"/>
+                      <a:ext cx="4007494" cy="2256720"/>
                     </a:xfrm>
                     <a:prstGeom prst="rect">
                       <a:avLst/>
@@ -8408,7 +9472,7 @@
           <w:lang w:val="en-US"/>
         </w:rPr>
       </w:pPr>
-      <w:bookmarkStart w:id="33" w:name="_Toc116210355"/>
+      <w:bookmarkStart w:id="33" w:name="_Toc116324168"/>
       <w:r>
         <w:t xml:space="preserve">Gambar </w:t>
       </w:r>
@@ -8525,11 +9589,14 @@
     <w:p>
       <w:pPr>
         <w:pStyle w:val="Heading2"/>
-        <w:rPr>
-          <w:i/>
-          <w:lang w:val="en-US"/>
-        </w:rPr>
-      </w:pPr>
+        <w:spacing w:after="0"/>
+        <w:ind w:left="357" w:hanging="357"/>
+        <w:rPr>
+          <w:i/>
+          <w:lang w:val="en-US"/>
+        </w:rPr>
+      </w:pPr>
+      <w:bookmarkStart w:id="34" w:name="_Toc116324227"/>
       <w:r>
         <w:rPr>
           <w:i/>
@@ -8538,6 +9605,7 @@
         <w:lastRenderedPageBreak/>
         <w:t>Web Architecture</w:t>
       </w:r>
+      <w:bookmarkEnd w:id="34"/>
     </w:p>
     <w:p>
       <w:pPr>
@@ -8699,13 +9767,14 @@
       <w:r>
         <w:rPr>
           <w:rFonts w:ascii="Times New Roman" w:hAnsi="Times New Roman" w:cs="Times New Roman"/>
-          <w:sz w:val="24"/>
-          <w:lang w:val="en-US"/>
+          <w:noProof/>
+          <w:sz w:val="24"/>
+          <w:lang w:val="en-US" w:eastAsia="ja-JP"/>
         </w:rPr>
         <w:drawing>
           <wp:inline distT="0" distB="0" distL="0" distR="0" wp14:anchorId="2AA9937B" wp14:editId="3E745125">
-            <wp:extent cx="4499180" cy="2317897"/>
-            <wp:effectExtent l="0" t="0" r="0" b="6350"/>
+            <wp:extent cx="4870675" cy="2509284"/>
+            <wp:effectExtent l="0" t="0" r="6350" b="5715"/>
             <wp:docPr id="8" name="Picture 8"/>
             <wp:cNvGraphicFramePr>
               <a:graphicFrameLocks xmlns:a="http://schemas.openxmlformats.org/drawingml/2006/main" noChangeAspect="1"/>
@@ -8726,7 +9795,7 @@
                   <pic:spPr>
                     <a:xfrm>
                       <a:off x="0" y="0"/>
-                      <a:ext cx="4519143" cy="2328182"/>
+                      <a:ext cx="4918291" cy="2533815"/>
                     </a:xfrm>
                     <a:prstGeom prst="rect">
                       <a:avLst/>
@@ -8748,6 +9817,7 @@
           <w:lang w:val="en-US"/>
         </w:rPr>
       </w:pPr>
+      <w:bookmarkStart w:id="35" w:name="_Toc116324169"/>
       <w:r>
         <w:t xml:space="preserve">Gambar </w:t>
       </w:r>
@@ -8771,6 +9841,7 @@
         </w:rPr>
         <w:t>interaksi user</w:t>
       </w:r>
+      <w:bookmarkEnd w:id="35"/>
     </w:p>
     <w:p>
       <w:pPr>
@@ -8905,6 +9976,7 @@
           <w:lang w:val="en-US"/>
         </w:rPr>
       </w:pPr>
+      <w:bookmarkStart w:id="36" w:name="_Toc116324228"/>
       <w:r>
         <w:rPr>
           <w:lang w:val="en-US"/>
@@ -8918,6 +9990,7 @@
         </w:rPr>
         <w:t>Web Architecture</w:t>
       </w:r>
+      <w:bookmarkEnd w:id="36"/>
     </w:p>
     <w:p>
       <w:pPr>
@@ -9117,6 +10190,7 @@
           <w:numId w:val="38"/>
         </w:numPr>
         <w:spacing w:after="0" w:line="360" w:lineRule="auto"/>
+        <w:ind w:left="426"/>
         <w:jc w:val="both"/>
         <w:rPr>
           <w:rFonts w:ascii="Times New Roman" w:hAnsi="Times New Roman" w:cs="Times New Roman"/>
@@ -9139,7 +10213,7 @@
       <w:pPr>
         <w:pStyle w:val="ListParagraph"/>
         <w:spacing w:after="0" w:line="360" w:lineRule="auto"/>
-        <w:ind w:left="927"/>
+        <w:ind w:left="426"/>
         <w:jc w:val="both"/>
         <w:rPr>
           <w:rFonts w:ascii="Times New Roman" w:hAnsi="Times New Roman" w:cs="Times New Roman"/>
@@ -9204,6 +10278,7 @@
           <w:numId w:val="38"/>
         </w:numPr>
         <w:spacing w:after="0" w:line="360" w:lineRule="auto"/>
+        <w:ind w:left="426"/>
         <w:jc w:val="both"/>
         <w:rPr>
           <w:rFonts w:ascii="Times New Roman" w:hAnsi="Times New Roman" w:cs="Times New Roman"/>
@@ -9225,7 +10300,7 @@
       <w:pPr>
         <w:pStyle w:val="ListParagraph"/>
         <w:spacing w:after="0" w:line="360" w:lineRule="auto"/>
-        <w:ind w:left="927"/>
+        <w:ind w:left="426"/>
         <w:jc w:val="both"/>
         <w:rPr>
           <w:rFonts w:ascii="Times New Roman" w:hAnsi="Times New Roman" w:cs="Times New Roman"/>
@@ -9267,6 +10342,7 @@
           <w:numId w:val="38"/>
         </w:numPr>
         <w:spacing w:after="0" w:line="360" w:lineRule="auto"/>
+        <w:ind w:left="426"/>
         <w:jc w:val="both"/>
         <w:rPr>
           <w:rFonts w:ascii="Times New Roman" w:hAnsi="Times New Roman" w:cs="Times New Roman"/>
@@ -9289,7 +10365,7 @@
       <w:pPr>
         <w:pStyle w:val="ListParagraph"/>
         <w:spacing w:after="0" w:line="360" w:lineRule="auto"/>
-        <w:ind w:left="927"/>
+        <w:ind w:left="426"/>
         <w:jc w:val="both"/>
         <w:rPr>
           <w:rFonts w:ascii="Times New Roman" w:hAnsi="Times New Roman" w:cs="Times New Roman"/>
@@ -9314,6 +10390,7 @@
           <w:numId w:val="38"/>
         </w:numPr>
         <w:spacing w:after="0" w:line="360" w:lineRule="auto"/>
+        <w:ind w:left="426"/>
         <w:jc w:val="both"/>
         <w:rPr>
           <w:rFonts w:ascii="Times New Roman" w:hAnsi="Times New Roman" w:cs="Times New Roman"/>
@@ -9394,7 +10471,7 @@
       <w:pPr>
         <w:pStyle w:val="ListParagraph"/>
         <w:spacing w:after="0" w:line="360" w:lineRule="auto"/>
-        <w:ind w:left="927"/>
+        <w:ind w:left="426"/>
         <w:jc w:val="both"/>
         <w:rPr>
           <w:rFonts w:ascii="Times New Roman" w:hAnsi="Times New Roman" w:cs="Times New Roman"/>
@@ -9453,6 +10530,7 @@
           <w:numId w:val="38"/>
         </w:numPr>
         <w:spacing w:after="0" w:line="360" w:lineRule="auto"/>
+        <w:ind w:left="426"/>
         <w:jc w:val="both"/>
         <w:rPr>
           <w:rFonts w:ascii="Times New Roman" w:hAnsi="Times New Roman" w:cs="Times New Roman"/>
@@ -9475,7 +10553,7 @@
       <w:pPr>
         <w:pStyle w:val="ListParagraph"/>
         <w:spacing w:after="0" w:line="360" w:lineRule="auto"/>
-        <w:ind w:left="927"/>
+        <w:ind w:left="426"/>
         <w:jc w:val="both"/>
         <w:rPr>
           <w:rFonts w:ascii="Times New Roman" w:hAnsi="Times New Roman" w:cs="Times New Roman"/>
@@ -9499,6 +10577,7 @@
           <w:lang w:val="en-US"/>
         </w:rPr>
       </w:pPr>
+      <w:bookmarkStart w:id="37" w:name="_Toc116324229"/>
       <w:r>
         <w:rPr>
           <w:i/>
@@ -9506,6 +10585,7 @@
         </w:rPr>
         <w:t>Back-End Testing</w:t>
       </w:r>
+      <w:bookmarkEnd w:id="37"/>
     </w:p>
     <w:p>
       <w:pPr>
@@ -9658,13 +10738,14 @@
       <w:r>
         <w:rPr>
           <w:rFonts w:ascii="Times New Roman" w:hAnsi="Times New Roman" w:cs="Times New Roman"/>
-          <w:sz w:val="24"/>
-          <w:lang w:val="en-US"/>
+          <w:noProof/>
+          <w:sz w:val="24"/>
+          <w:lang w:val="en-US" w:eastAsia="ja-JP"/>
         </w:rPr>
         <w:drawing>
           <wp:inline distT="0" distB="0" distL="0" distR="0" wp14:anchorId="58AF38A6" wp14:editId="51A9F3DF">
-            <wp:extent cx="4593265" cy="2690448"/>
-            <wp:effectExtent l="0" t="0" r="0" b="0"/>
+            <wp:extent cx="4792240" cy="2806996"/>
+            <wp:effectExtent l="0" t="0" r="8890" b="0"/>
             <wp:docPr id="9" name="Picture 9"/>
             <wp:cNvGraphicFramePr>
               <a:graphicFrameLocks xmlns:a="http://schemas.openxmlformats.org/drawingml/2006/main" noChangeAspect="1"/>
@@ -9685,7 +10766,7 @@
                   <pic:spPr>
                     <a:xfrm>
                       <a:off x="0" y="0"/>
-                      <a:ext cx="4598898" cy="2693748"/>
+                      <a:ext cx="4803067" cy="2813338"/>
                     </a:xfrm>
                     <a:prstGeom prst="rect">
                       <a:avLst/>
@@ -9708,6 +10789,7 @@
           <w:lang w:val="en-US"/>
         </w:rPr>
       </w:pPr>
+      <w:bookmarkStart w:id="38" w:name="_Toc116324170"/>
       <w:r>
         <w:t xml:space="preserve">Gambar </w:t>
       </w:r>
@@ -9745,6 +10827,7 @@
         </w:rPr>
         <w:t>Front-end</w:t>
       </w:r>
+      <w:bookmarkEnd w:id="38"/>
     </w:p>
     <w:p>
       <w:pPr>
@@ -9843,6 +10926,7 @@
           <w:lang w:val="en-US"/>
         </w:rPr>
       </w:pPr>
+      <w:bookmarkStart w:id="39" w:name="_Toc116324230"/>
       <w:r>
         <w:rPr>
           <w:i/>
@@ -9850,6 +10934,7 @@
         </w:rPr>
         <w:t>Front-end Testing</w:t>
       </w:r>
+      <w:bookmarkEnd w:id="39"/>
     </w:p>
     <w:p>
       <w:pPr>
@@ -10076,6 +11161,7 @@
           <w:lang w:val="en-US"/>
         </w:rPr>
       </w:pPr>
+      <w:bookmarkStart w:id="40" w:name="_Toc116324171"/>
       <w:r>
         <w:t xml:space="preserve">Gambar </w:t>
       </w:r>
@@ -10100,6 +11186,7 @@
         </w:rPr>
         <w:t>front-end</w:t>
       </w:r>
+      <w:bookmarkEnd w:id="40"/>
     </w:p>
     <w:p>
       <w:pPr>
@@ -10272,6 +11359,7 @@
           <w:lang w:val="en-US"/>
         </w:rPr>
       </w:pPr>
+      <w:bookmarkStart w:id="41" w:name="_Toc116324231"/>
       <w:r>
         <w:rPr>
           <w:i/>
@@ -10279,6 +11367,7 @@
         </w:rPr>
         <w:t>Front/Back-End Testing</w:t>
       </w:r>
+      <w:bookmarkEnd w:id="41"/>
     </w:p>
     <w:p>
       <w:pPr>
@@ -10341,7 +11430,15 @@
             <w:sz w:val="24"/>
             <w:lang w:val="en-US"/>
           </w:rPr>
-          <w:t>https://testkwidow.tk</w:t>
+          <w:t>https</w:t>
+        </w:r>
+        <w:r>
+          <w:rPr>
+            <w:rStyle w:val="Hyperlink"/>
+            <w:rFonts w:ascii="Times New Roman" w:hAnsi="Times New Roman" w:cs="Times New Roman"/>
+            <w:sz w:val="24"/>
+          </w:rPr>
+          <w:t>://rzq-perpus.epizy.com</w:t>
         </w:r>
       </w:hyperlink>
       <w:r>
@@ -10369,8 +11466,1355 @@
           <w:lang w:val="en-US"/>
         </w:rPr>
       </w:pPr>
-      <w:bookmarkStart w:id="34" w:name="_GoBack"/>
-      <w:bookmarkEnd w:id="34"/>
+      <w:r>
+        <w:rPr>
+          <w:rFonts w:ascii="Times New Roman" w:hAnsi="Times New Roman" w:cs="Times New Roman"/>
+          <w:sz w:val="24"/>
+        </w:rPr>
+        <w:t>Adapun kecepatan proses pembukaan halaman web dapat dilihat pada gambar di bawah ini</w:t>
+      </w:r>
+    </w:p>
+    <w:p>
+      <w:pPr>
+        <w:spacing w:after="0" w:line="360" w:lineRule="auto"/>
+        <w:jc w:val="center"/>
+        <w:rPr>
+          <w:rFonts w:ascii="Times New Roman" w:hAnsi="Times New Roman" w:cs="Times New Roman"/>
+          <w:sz w:val="24"/>
+          <w:lang w:val="en-US"/>
+        </w:rPr>
+      </w:pPr>
+      <w:r>
+        <w:rPr>
+          <w:rFonts w:ascii="Times New Roman" w:hAnsi="Times New Roman" w:cs="Times New Roman"/>
+          <w:noProof/>
+          <w:sz w:val="24"/>
+          <w:lang w:val="en-US" w:eastAsia="ja-JP"/>
+        </w:rPr>
+        <w:lastRenderedPageBreak/>
+        <w:drawing>
+          <wp:inline distT="0" distB="0" distL="0" distR="0" wp14:anchorId="203CE131" wp14:editId="32388DAC">
+            <wp:extent cx="5076575" cy="2711303"/>
+            <wp:effectExtent l="0" t="0" r="0" b="0"/>
+            <wp:docPr id="11" name="Picture 11"/>
+            <wp:cNvGraphicFramePr>
+              <a:graphicFrameLocks xmlns:a="http://schemas.openxmlformats.org/drawingml/2006/main" noChangeAspect="1"/>
+            </wp:cNvGraphicFramePr>
+            <a:graphic xmlns:a="http://schemas.openxmlformats.org/drawingml/2006/main">
+              <a:graphicData uri="http://schemas.openxmlformats.org/drawingml/2006/picture">
+                <pic:pic xmlns:pic="http://schemas.openxmlformats.org/drawingml/2006/picture">
+                  <pic:nvPicPr>
+                    <pic:cNvPr id="1" name=""/>
+                    <pic:cNvPicPr/>
+                  </pic:nvPicPr>
+                  <pic:blipFill>
+                    <a:blip r:embed="rId24"/>
+                    <a:stretch>
+                      <a:fillRect/>
+                    </a:stretch>
+                  </pic:blipFill>
+                  <pic:spPr>
+                    <a:xfrm>
+                      <a:off x="0" y="0"/>
+                      <a:ext cx="5091285" cy="2719159"/>
+                    </a:xfrm>
+                    <a:prstGeom prst="rect">
+                      <a:avLst/>
+                    </a:prstGeom>
+                  </pic:spPr>
+                </pic:pic>
+              </a:graphicData>
+            </a:graphic>
+          </wp:inline>
+        </w:drawing>
+      </w:r>
+    </w:p>
+    <w:p>
+      <w:pPr>
+        <w:pStyle w:val="Caption"/>
+        <w:rPr>
+          <w:rFonts w:cs="Times New Roman"/>
+          <w:sz w:val="24"/>
+          <w:lang w:val="en-US"/>
+        </w:rPr>
+      </w:pPr>
+      <w:bookmarkStart w:id="42" w:name="_Toc116324172"/>
+      <w:r>
+        <w:t xml:space="preserve">Gambar </w:t>
+      </w:r>
+      <w:fldSimple w:instr=" SEQ Gambar \* ARABIC ">
+        <w:r>
+          <w:rPr>
+            <w:noProof/>
+          </w:rPr>
+          <w:t>10</w:t>
+        </w:r>
+      </w:fldSimple>
+      <w:r>
+        <w:t xml:space="preserve"> </w:t>
+      </w:r>
+      <w:r>
+        <w:rPr>
+          <w:i/>
+        </w:rPr>
+        <w:t xml:space="preserve">Network </w:t>
+      </w:r>
+      <w:r>
+        <w:t>dari website</w:t>
+      </w:r>
+      <w:bookmarkEnd w:id="42"/>
+    </w:p>
+    <w:p>
+      <w:pPr>
+        <w:pStyle w:val="ListParagraph"/>
+        <w:numPr>
+          <w:ilvl w:val="0"/>
+          <w:numId w:val="38"/>
+        </w:numPr>
+        <w:spacing w:after="0" w:line="360" w:lineRule="auto"/>
+        <w:ind w:left="567"/>
+        <w:jc w:val="both"/>
+        <w:rPr>
+          <w:rFonts w:ascii="Times New Roman" w:hAnsi="Times New Roman" w:cs="Times New Roman"/>
+          <w:sz w:val="24"/>
+          <w:lang w:val="en-US"/>
+        </w:rPr>
+      </w:pPr>
+      <w:r>
+        <w:rPr>
+          <w:rFonts w:ascii="Times New Roman" w:hAnsi="Times New Roman" w:cs="Times New Roman"/>
+          <w:sz w:val="24"/>
+        </w:rPr>
+        <w:t xml:space="preserve">Pada bagian file login.php, kita dapat melihat informasi </w:t>
+      </w:r>
+      <w:r>
+        <w:rPr>
+          <w:rFonts w:ascii="Times New Roman" w:hAnsi="Times New Roman" w:cs="Times New Roman"/>
+          <w:i/>
+          <w:sz w:val="24"/>
+        </w:rPr>
+        <w:t>load</w:t>
+      </w:r>
+      <w:r>
+        <w:rPr>
+          <w:rFonts w:ascii="Times New Roman" w:hAnsi="Times New Roman" w:cs="Times New Roman"/>
+          <w:sz w:val="24"/>
+        </w:rPr>
+        <w:t xml:space="preserve"> dari file sebagai berikut</w:t>
+      </w:r>
+    </w:p>
+    <w:p>
+      <w:pPr>
+        <w:spacing w:after="0" w:line="360" w:lineRule="auto"/>
+        <w:jc w:val="center"/>
+        <w:rPr>
+          <w:rFonts w:ascii="Times New Roman" w:hAnsi="Times New Roman" w:cs="Times New Roman"/>
+          <w:sz w:val="24"/>
+          <w:lang w:val="en-US"/>
+        </w:rPr>
+      </w:pPr>
+      <w:r>
+        <w:rPr>
+          <w:rFonts w:ascii="Times New Roman" w:hAnsi="Times New Roman" w:cs="Times New Roman"/>
+          <w:noProof/>
+          <w:sz w:val="24"/>
+          <w:lang w:val="en-US" w:eastAsia="ja-JP"/>
+        </w:rPr>
+        <w:drawing>
+          <wp:inline distT="0" distB="0" distL="0" distR="0" wp14:anchorId="7904D6AB" wp14:editId="14B53655">
+            <wp:extent cx="5078981" cy="3125972"/>
+            <wp:effectExtent l="0" t="0" r="7620" b="0"/>
+            <wp:docPr id="12" name="Picture 12"/>
+            <wp:cNvGraphicFramePr>
+              <a:graphicFrameLocks xmlns:a="http://schemas.openxmlformats.org/drawingml/2006/main" noChangeAspect="1"/>
+            </wp:cNvGraphicFramePr>
+            <a:graphic xmlns:a="http://schemas.openxmlformats.org/drawingml/2006/main">
+              <a:graphicData uri="http://schemas.openxmlformats.org/drawingml/2006/picture">
+                <pic:pic xmlns:pic="http://schemas.openxmlformats.org/drawingml/2006/picture">
+                  <pic:nvPicPr>
+                    <pic:cNvPr id="1" name=""/>
+                    <pic:cNvPicPr/>
+                  </pic:nvPicPr>
+                  <pic:blipFill>
+                    <a:blip r:embed="rId25"/>
+                    <a:stretch>
+                      <a:fillRect/>
+                    </a:stretch>
+                  </pic:blipFill>
+                  <pic:spPr>
+                    <a:xfrm>
+                      <a:off x="0" y="0"/>
+                      <a:ext cx="5110654" cy="3145466"/>
+                    </a:xfrm>
+                    <a:prstGeom prst="rect">
+                      <a:avLst/>
+                    </a:prstGeom>
+                  </pic:spPr>
+                </pic:pic>
+              </a:graphicData>
+            </a:graphic>
+          </wp:inline>
+        </w:drawing>
+      </w:r>
+    </w:p>
+    <w:p>
+      <w:pPr>
+        <w:pStyle w:val="Caption"/>
+      </w:pPr>
+      <w:bookmarkStart w:id="43" w:name="_Toc116324173"/>
+      <w:r>
+        <w:t xml:space="preserve">Gambar </w:t>
+      </w:r>
+      <w:fldSimple w:instr=" SEQ Gambar \* ARABIC ">
+        <w:r>
+          <w:rPr>
+            <w:noProof/>
+          </w:rPr>
+          <w:t>11</w:t>
+        </w:r>
+      </w:fldSimple>
+      <w:r>
+        <w:t xml:space="preserve"> </w:t>
+      </w:r>
+      <w:r>
+        <w:rPr>
+          <w:i/>
+        </w:rPr>
+        <w:t xml:space="preserve">Load </w:t>
+      </w:r>
+      <w:r>
+        <w:t>file login.php</w:t>
+      </w:r>
+      <w:bookmarkEnd w:id="43"/>
+    </w:p>
+    <w:p>
+      <w:pPr>
+        <w:rPr>
+          <w:lang w:val="en-US"/>
+        </w:rPr>
+      </w:pPr>
+    </w:p>
+    <w:p>
+      <w:pPr>
+        <w:rPr>
+          <w:lang w:val="en-US"/>
+        </w:rPr>
+      </w:pPr>
+    </w:p>
+    <w:p>
+      <w:pPr>
+        <w:rPr>
+          <w:lang w:val="en-US"/>
+        </w:rPr>
+      </w:pPr>
+    </w:p>
+    <w:p>
+      <w:pPr>
+        <w:pStyle w:val="ListParagraph"/>
+        <w:numPr>
+          <w:ilvl w:val="0"/>
+          <w:numId w:val="38"/>
+        </w:numPr>
+        <w:spacing w:after="0" w:line="360" w:lineRule="auto"/>
+        <w:ind w:left="567"/>
+        <w:jc w:val="both"/>
+        <w:rPr>
+          <w:rFonts w:ascii="Times New Roman" w:hAnsi="Times New Roman" w:cs="Times New Roman"/>
+          <w:sz w:val="24"/>
+          <w:lang w:val="en-US"/>
+        </w:rPr>
+      </w:pPr>
+      <w:r>
+        <w:rPr>
+          <w:rFonts w:ascii="Times New Roman" w:hAnsi="Times New Roman" w:cs="Times New Roman"/>
+          <w:sz w:val="24"/>
+        </w:rPr>
+        <w:lastRenderedPageBreak/>
+        <w:t>Mencoba meng</w:t>
+      </w:r>
+      <w:r>
+        <w:rPr>
+          <w:rFonts w:ascii="Times New Roman" w:hAnsi="Times New Roman" w:cs="Times New Roman"/>
+          <w:sz w:val="24"/>
+        </w:rPr>
+        <w:t xml:space="preserve">osongkan </w:t>
+      </w:r>
+      <w:r>
+        <w:rPr>
+          <w:rFonts w:ascii="Times New Roman" w:hAnsi="Times New Roman" w:cs="Times New Roman"/>
+          <w:sz w:val="24"/>
+        </w:rPr>
+        <w:t xml:space="preserve">inputan </w:t>
+      </w:r>
+      <w:r>
+        <w:rPr>
+          <w:rFonts w:ascii="Times New Roman" w:hAnsi="Times New Roman" w:cs="Times New Roman"/>
+          <w:sz w:val="24"/>
+        </w:rPr>
+        <w:t>password pada form login</w:t>
+      </w:r>
+      <w:r>
+        <w:rPr>
+          <w:rFonts w:ascii="Times New Roman" w:hAnsi="Times New Roman" w:cs="Times New Roman"/>
+          <w:sz w:val="24"/>
+        </w:rPr>
+        <w:t>, maka hasil dari website seperti berikut</w:t>
+      </w:r>
+    </w:p>
+    <w:p>
+      <w:pPr>
+        <w:spacing w:after="0" w:line="360" w:lineRule="auto"/>
+        <w:jc w:val="center"/>
+        <w:rPr>
+          <w:rFonts w:ascii="Times New Roman" w:hAnsi="Times New Roman" w:cs="Times New Roman"/>
+          <w:sz w:val="24"/>
+          <w:lang w:val="en-US"/>
+        </w:rPr>
+      </w:pPr>
+      <w:r>
+        <w:rPr>
+          <w:rFonts w:ascii="Times New Roman" w:hAnsi="Times New Roman" w:cs="Times New Roman"/>
+          <w:noProof/>
+          <w:sz w:val="24"/>
+          <w:lang w:val="en-US" w:eastAsia="ja-JP"/>
+        </w:rPr>
+        <w:drawing>
+          <wp:inline distT="0" distB="0" distL="0" distR="0" wp14:anchorId="5DBF92D3" wp14:editId="547ABF98">
+            <wp:extent cx="1509823" cy="1582007"/>
+            <wp:effectExtent l="0" t="0" r="0" b="0"/>
+            <wp:docPr id="13" name="Picture 13"/>
+            <wp:cNvGraphicFramePr>
+              <a:graphicFrameLocks xmlns:a="http://schemas.openxmlformats.org/drawingml/2006/main" noChangeAspect="1"/>
+            </wp:cNvGraphicFramePr>
+            <a:graphic xmlns:a="http://schemas.openxmlformats.org/drawingml/2006/main">
+              <a:graphicData uri="http://schemas.openxmlformats.org/drawingml/2006/picture">
+                <pic:pic xmlns:pic="http://schemas.openxmlformats.org/drawingml/2006/picture">
+                  <pic:nvPicPr>
+                    <pic:cNvPr id="1" name=""/>
+                    <pic:cNvPicPr/>
+                  </pic:nvPicPr>
+                  <pic:blipFill>
+                    <a:blip r:embed="rId26"/>
+                    <a:stretch>
+                      <a:fillRect/>
+                    </a:stretch>
+                  </pic:blipFill>
+                  <pic:spPr>
+                    <a:xfrm>
+                      <a:off x="0" y="0"/>
+                      <a:ext cx="1536594" cy="1610057"/>
+                    </a:xfrm>
+                    <a:prstGeom prst="rect">
+                      <a:avLst/>
+                    </a:prstGeom>
+                  </pic:spPr>
+                </pic:pic>
+              </a:graphicData>
+            </a:graphic>
+          </wp:inline>
+        </w:drawing>
+      </w:r>
+    </w:p>
+    <w:p>
+      <w:pPr>
+        <w:pStyle w:val="Caption"/>
+        <w:rPr>
+          <w:rFonts w:cs="Times New Roman"/>
+          <w:sz w:val="24"/>
+          <w:lang w:val="en-US"/>
+        </w:rPr>
+      </w:pPr>
+      <w:bookmarkStart w:id="44" w:name="_Toc116324174"/>
+      <w:r>
+        <w:t xml:space="preserve">Gambar </w:t>
+      </w:r>
+      <w:fldSimple w:instr=" SEQ Gambar \* ARABIC ">
+        <w:r>
+          <w:rPr>
+            <w:noProof/>
+          </w:rPr>
+          <w:t>12</w:t>
+        </w:r>
+      </w:fldSimple>
+      <w:r>
+        <w:t xml:space="preserve"> Tampilan </w:t>
+      </w:r>
+      <w:r>
+        <w:rPr>
+          <w:i/>
+        </w:rPr>
+        <w:t xml:space="preserve">form </w:t>
+      </w:r>
+      <w:r>
+        <w:t>login</w:t>
+      </w:r>
+      <w:bookmarkEnd w:id="44"/>
+    </w:p>
+    <w:p>
+      <w:pPr>
+        <w:pStyle w:val="ListParagraph"/>
+        <w:spacing w:after="0" w:line="360" w:lineRule="auto"/>
+        <w:ind w:left="567"/>
+        <w:jc w:val="both"/>
+        <w:rPr>
+          <w:rFonts w:ascii="Times New Roman" w:hAnsi="Times New Roman" w:cs="Times New Roman"/>
+          <w:sz w:val="24"/>
+        </w:rPr>
+      </w:pPr>
+      <w:r>
+        <w:rPr>
+          <w:rFonts w:ascii="Times New Roman" w:hAnsi="Times New Roman" w:cs="Times New Roman"/>
+          <w:sz w:val="24"/>
+        </w:rPr>
+        <w:t>Secara otomatis tombol Login tidak akan bisa di klik jika inputan kosong.</w:t>
+      </w:r>
+    </w:p>
+    <w:p>
+      <w:pPr>
+        <w:pStyle w:val="ListParagraph"/>
+        <w:numPr>
+          <w:ilvl w:val="0"/>
+          <w:numId w:val="38"/>
+        </w:numPr>
+        <w:spacing w:after="0" w:line="360" w:lineRule="auto"/>
+        <w:ind w:left="567"/>
+        <w:jc w:val="both"/>
+        <w:rPr>
+          <w:rFonts w:ascii="Times New Roman" w:hAnsi="Times New Roman" w:cs="Times New Roman"/>
+          <w:sz w:val="24"/>
+          <w:lang w:val="en-US"/>
+        </w:rPr>
+      </w:pPr>
+      <w:r>
+        <w:rPr>
+          <w:rFonts w:ascii="Times New Roman" w:hAnsi="Times New Roman" w:cs="Times New Roman"/>
+          <w:sz w:val="24"/>
+        </w:rPr>
+        <w:t>Adapun jika membuat inspect elemen jika ingin membuat tombol lo</w:t>
+      </w:r>
+      <w:r>
+        <w:rPr>
+          <w:rFonts w:ascii="Times New Roman" w:hAnsi="Times New Roman" w:cs="Times New Roman"/>
+          <w:sz w:val="24"/>
+        </w:rPr>
+        <w:t xml:space="preserve">gin bisa di klik dengan cara hapus </w:t>
+      </w:r>
+      <w:r>
+        <w:rPr>
+          <w:rFonts w:ascii="Times New Roman" w:hAnsi="Times New Roman" w:cs="Times New Roman"/>
+          <w:i/>
+          <w:sz w:val="24"/>
+        </w:rPr>
+        <w:t xml:space="preserve">disable </w:t>
+      </w:r>
+      <w:r>
+        <w:rPr>
+          <w:rFonts w:ascii="Times New Roman" w:hAnsi="Times New Roman" w:cs="Times New Roman"/>
+          <w:sz w:val="24"/>
+        </w:rPr>
+        <w:t xml:space="preserve">pada elemen </w:t>
+      </w:r>
+      <w:r>
+        <w:rPr>
+          <w:rFonts w:ascii="Times New Roman" w:hAnsi="Times New Roman" w:cs="Times New Roman"/>
+          <w:i/>
+          <w:sz w:val="24"/>
+        </w:rPr>
+        <w:t>button</w:t>
+      </w:r>
+      <w:r>
+        <w:rPr>
+          <w:rFonts w:ascii="Times New Roman" w:hAnsi="Times New Roman" w:cs="Times New Roman"/>
+          <w:sz w:val="24"/>
+        </w:rPr>
+        <w:t>.</w:t>
+      </w:r>
+    </w:p>
+    <w:p>
+      <w:pPr>
+        <w:spacing w:after="0" w:line="360" w:lineRule="auto"/>
+        <w:jc w:val="center"/>
+        <w:rPr>
+          <w:rFonts w:ascii="Times New Roman" w:hAnsi="Times New Roman" w:cs="Times New Roman"/>
+          <w:sz w:val="24"/>
+          <w:lang w:val="en-US"/>
+        </w:rPr>
+      </w:pPr>
+      <w:r>
+        <w:rPr>
+          <w:rFonts w:ascii="Times New Roman" w:hAnsi="Times New Roman" w:cs="Times New Roman"/>
+          <w:noProof/>
+          <w:sz w:val="24"/>
+          <w:lang w:val="en-US" w:eastAsia="ja-JP"/>
+        </w:rPr>
+        <w:drawing>
+          <wp:inline distT="0" distB="0" distL="0" distR="0" wp14:anchorId="0E88DF24" wp14:editId="77B1E02B">
+            <wp:extent cx="3965944" cy="1056534"/>
+            <wp:effectExtent l="0" t="0" r="0" b="0"/>
+            <wp:docPr id="14" name="Picture 14"/>
+            <wp:cNvGraphicFramePr>
+              <a:graphicFrameLocks xmlns:a="http://schemas.openxmlformats.org/drawingml/2006/main" noChangeAspect="1"/>
+            </wp:cNvGraphicFramePr>
+            <a:graphic xmlns:a="http://schemas.openxmlformats.org/drawingml/2006/main">
+              <a:graphicData uri="http://schemas.openxmlformats.org/drawingml/2006/picture">
+                <pic:pic xmlns:pic="http://schemas.openxmlformats.org/drawingml/2006/picture">
+                  <pic:nvPicPr>
+                    <pic:cNvPr id="1" name=""/>
+                    <pic:cNvPicPr/>
+                  </pic:nvPicPr>
+                  <pic:blipFill>
+                    <a:blip r:embed="rId27"/>
+                    <a:stretch>
+                      <a:fillRect/>
+                    </a:stretch>
+                  </pic:blipFill>
+                  <pic:spPr>
+                    <a:xfrm>
+                      <a:off x="0" y="0"/>
+                      <a:ext cx="4001213" cy="1065930"/>
+                    </a:xfrm>
+                    <a:prstGeom prst="rect">
+                      <a:avLst/>
+                    </a:prstGeom>
+                  </pic:spPr>
+                </pic:pic>
+              </a:graphicData>
+            </a:graphic>
+          </wp:inline>
+        </w:drawing>
+      </w:r>
+    </w:p>
+    <w:p>
+      <w:pPr>
+        <w:pStyle w:val="Caption"/>
+        <w:rPr>
+          <w:i/>
+          <w:lang w:val="en-US"/>
+        </w:rPr>
+      </w:pPr>
+      <w:bookmarkStart w:id="45" w:name="_Toc116324175"/>
+      <w:r>
+        <w:t xml:space="preserve">Gambar </w:t>
+      </w:r>
+      <w:fldSimple w:instr=" SEQ Gambar \* ARABIC ">
+        <w:r>
+          <w:rPr>
+            <w:noProof/>
+          </w:rPr>
+          <w:t>13</w:t>
+        </w:r>
+      </w:fldSimple>
+      <w:r>
+        <w:t xml:space="preserve"> Hapus </w:t>
+      </w:r>
+      <w:r>
+        <w:rPr>
+          <w:i/>
+        </w:rPr>
+        <w:t>disabled</w:t>
+      </w:r>
+      <w:r>
+        <w:t xml:space="preserve"> </w:t>
+      </w:r>
+      <w:r>
+        <w:rPr>
+          <w:i/>
+        </w:rPr>
+        <w:t>button</w:t>
+      </w:r>
+      <w:bookmarkEnd w:id="45"/>
+    </w:p>
+    <w:p>
+      <w:pPr>
+        <w:pStyle w:val="ListParagraph"/>
+        <w:numPr>
+          <w:ilvl w:val="0"/>
+          <w:numId w:val="38"/>
+        </w:numPr>
+        <w:spacing w:after="0" w:line="360" w:lineRule="auto"/>
+        <w:ind w:left="567"/>
+        <w:jc w:val="both"/>
+        <w:rPr>
+          <w:rFonts w:ascii="Times New Roman" w:hAnsi="Times New Roman" w:cs="Times New Roman"/>
+          <w:sz w:val="24"/>
+          <w:lang w:val="en-US"/>
+        </w:rPr>
+      </w:pPr>
+      <w:r>
+        <w:rPr>
+          <w:rFonts w:ascii="Times New Roman" w:hAnsi="Times New Roman" w:cs="Times New Roman"/>
+          <w:sz w:val="24"/>
+        </w:rPr>
+        <w:t>Buka bagian network, dan hapus seluruh proses yang ada, maka hasilnya seperti berikut</w:t>
+      </w:r>
+    </w:p>
+    <w:p>
+      <w:pPr>
+        <w:spacing w:after="0" w:line="360" w:lineRule="auto"/>
+        <w:jc w:val="center"/>
+        <w:rPr>
+          <w:rFonts w:ascii="Times New Roman" w:hAnsi="Times New Roman" w:cs="Times New Roman"/>
+          <w:sz w:val="24"/>
+          <w:lang w:val="en-US"/>
+        </w:rPr>
+      </w:pPr>
+      <w:r>
+        <w:rPr>
+          <w:rFonts w:ascii="Times New Roman" w:hAnsi="Times New Roman" w:cs="Times New Roman"/>
+          <w:noProof/>
+          <w:sz w:val="24"/>
+          <w:lang w:val="en-US" w:eastAsia="ja-JP"/>
+        </w:rPr>
+        <w:drawing>
+          <wp:inline distT="0" distB="0" distL="0" distR="0" wp14:anchorId="1D4634EE" wp14:editId="45DCC851">
+            <wp:extent cx="1360968" cy="769242"/>
+            <wp:effectExtent l="0" t="0" r="0" b="0"/>
+            <wp:docPr id="15" name="Picture 15"/>
+            <wp:cNvGraphicFramePr>
+              <a:graphicFrameLocks xmlns:a="http://schemas.openxmlformats.org/drawingml/2006/main" noChangeAspect="1"/>
+            </wp:cNvGraphicFramePr>
+            <a:graphic xmlns:a="http://schemas.openxmlformats.org/drawingml/2006/main">
+              <a:graphicData uri="http://schemas.openxmlformats.org/drawingml/2006/picture">
+                <pic:pic xmlns:pic="http://schemas.openxmlformats.org/drawingml/2006/picture">
+                  <pic:nvPicPr>
+                    <pic:cNvPr id="1" name=""/>
+                    <pic:cNvPicPr/>
+                  </pic:nvPicPr>
+                  <pic:blipFill>
+                    <a:blip r:embed="rId28"/>
+                    <a:stretch>
+                      <a:fillRect/>
+                    </a:stretch>
+                  </pic:blipFill>
+                  <pic:spPr>
+                    <a:xfrm>
+                      <a:off x="0" y="0"/>
+                      <a:ext cx="1380717" cy="780405"/>
+                    </a:xfrm>
+                    <a:prstGeom prst="rect">
+                      <a:avLst/>
+                    </a:prstGeom>
+                  </pic:spPr>
+                </pic:pic>
+              </a:graphicData>
+            </a:graphic>
+          </wp:inline>
+        </w:drawing>
+      </w:r>
+    </w:p>
+    <w:p>
+      <w:pPr>
+        <w:pStyle w:val="Caption"/>
+        <w:rPr>
+          <w:rFonts w:cs="Times New Roman"/>
+          <w:sz w:val="24"/>
+          <w:lang w:val="en-US"/>
+        </w:rPr>
+      </w:pPr>
+      <w:bookmarkStart w:id="46" w:name="_Toc116324176"/>
+      <w:r>
+        <w:t xml:space="preserve">Gambar </w:t>
+      </w:r>
+      <w:fldSimple w:instr=" SEQ Gambar \* ARABIC ">
+        <w:r>
+          <w:rPr>
+            <w:noProof/>
+          </w:rPr>
+          <w:t>14</w:t>
+        </w:r>
+      </w:fldSimple>
+      <w:r>
+        <w:t xml:space="preserve"> Tombol </w:t>
+      </w:r>
+      <w:r>
+        <w:rPr>
+          <w:i/>
+        </w:rPr>
+        <w:t>clear</w:t>
+      </w:r>
+      <w:r>
+        <w:t xml:space="preserve"> network</w:t>
+      </w:r>
+      <w:bookmarkEnd w:id="46"/>
+    </w:p>
+    <w:p>
+      <w:pPr>
+        <w:pStyle w:val="ListParagraph"/>
+        <w:spacing w:after="0" w:line="360" w:lineRule="auto"/>
+        <w:ind w:left="567"/>
+        <w:jc w:val="both"/>
+        <w:rPr>
+          <w:rFonts w:ascii="Times New Roman" w:hAnsi="Times New Roman" w:cs="Times New Roman"/>
+          <w:sz w:val="24"/>
+        </w:rPr>
+      </w:pPr>
+      <w:r>
+        <w:rPr>
+          <w:rFonts w:ascii="Times New Roman" w:hAnsi="Times New Roman" w:cs="Times New Roman"/>
+          <w:sz w:val="24"/>
+        </w:rPr>
+        <w:t xml:space="preserve">Hasil setelah </w:t>
+      </w:r>
+      <w:r>
+        <w:rPr>
+          <w:rFonts w:ascii="Times New Roman" w:hAnsi="Times New Roman" w:cs="Times New Roman"/>
+          <w:i/>
+          <w:sz w:val="24"/>
+        </w:rPr>
+        <w:t xml:space="preserve">clear </w:t>
+      </w:r>
+      <w:r>
+        <w:rPr>
+          <w:rFonts w:ascii="Times New Roman" w:hAnsi="Times New Roman" w:cs="Times New Roman"/>
+          <w:sz w:val="24"/>
+        </w:rPr>
+        <w:t>network</w:t>
+      </w:r>
+    </w:p>
+    <w:p>
+      <w:pPr>
+        <w:spacing w:after="0" w:line="360" w:lineRule="auto"/>
+        <w:jc w:val="center"/>
+        <w:rPr>
+          <w:rFonts w:ascii="Times New Roman" w:hAnsi="Times New Roman" w:cs="Times New Roman"/>
+          <w:sz w:val="24"/>
+        </w:rPr>
+      </w:pPr>
+      <w:r>
+        <w:rPr>
+          <w:rFonts w:ascii="Times New Roman" w:hAnsi="Times New Roman" w:cs="Times New Roman"/>
+          <w:noProof/>
+          <w:sz w:val="24"/>
+          <w:lang w:val="en-US" w:eastAsia="ja-JP"/>
+        </w:rPr>
+        <w:drawing>
+          <wp:inline distT="0" distB="0" distL="0" distR="0" wp14:anchorId="29746CD5" wp14:editId="289149FD">
+            <wp:extent cx="4188019" cy="1137684"/>
+            <wp:effectExtent l="0" t="0" r="3175" b="5715"/>
+            <wp:docPr id="16" name="Picture 16"/>
+            <wp:cNvGraphicFramePr>
+              <a:graphicFrameLocks xmlns:a="http://schemas.openxmlformats.org/drawingml/2006/main" noChangeAspect="1"/>
+            </wp:cNvGraphicFramePr>
+            <a:graphic xmlns:a="http://schemas.openxmlformats.org/drawingml/2006/main">
+              <a:graphicData uri="http://schemas.openxmlformats.org/drawingml/2006/picture">
+                <pic:pic xmlns:pic="http://schemas.openxmlformats.org/drawingml/2006/picture">
+                  <pic:nvPicPr>
+                    <pic:cNvPr id="1" name=""/>
+                    <pic:cNvPicPr/>
+                  </pic:nvPicPr>
+                  <pic:blipFill rotWithShape="1">
+                    <a:blip r:embed="rId29"/>
+                    <a:srcRect t="30505" b="5516"/>
+                    <a:stretch/>
+                  </pic:blipFill>
+                  <pic:spPr bwMode="auto">
+                    <a:xfrm>
+                      <a:off x="0" y="0"/>
+                      <a:ext cx="4197757" cy="1140329"/>
+                    </a:xfrm>
+                    <a:prstGeom prst="rect">
+                      <a:avLst/>
+                    </a:prstGeom>
+                    <a:ln>
+                      <a:noFill/>
+                    </a:ln>
+                    <a:extLst>
+                      <a:ext uri="{53640926-AAD7-44D8-BBD7-CCE9431645EC}">
+                        <a14:shadowObscured xmlns:a14="http://schemas.microsoft.com/office/drawing/2010/main"/>
+                      </a:ext>
+                    </a:extLst>
+                  </pic:spPr>
+                </pic:pic>
+              </a:graphicData>
+            </a:graphic>
+          </wp:inline>
+        </w:drawing>
+      </w:r>
+    </w:p>
+    <w:p>
+      <w:pPr>
+        <w:pStyle w:val="Caption"/>
+        <w:rPr>
+          <w:rFonts w:cs="Times New Roman"/>
+          <w:i/>
+          <w:sz w:val="24"/>
+        </w:rPr>
+      </w:pPr>
+      <w:bookmarkStart w:id="47" w:name="_Toc116324177"/>
+      <w:r>
+        <w:t xml:space="preserve">Gambar </w:t>
+      </w:r>
+      <w:fldSimple w:instr=" SEQ Gambar \* ARABIC ">
+        <w:r>
+          <w:rPr>
+            <w:noProof/>
+          </w:rPr>
+          <w:t>15</w:t>
+        </w:r>
+      </w:fldSimple>
+      <w:r>
+        <w:t xml:space="preserve"> </w:t>
+      </w:r>
+      <w:r>
+        <w:rPr>
+          <w:i/>
+        </w:rPr>
+        <w:t>Clear network</w:t>
+      </w:r>
+      <w:bookmarkEnd w:id="47"/>
+    </w:p>
+    <w:p>
+      <w:pPr>
+        <w:pStyle w:val="ListParagraph"/>
+        <w:numPr>
+          <w:ilvl w:val="0"/>
+          <w:numId w:val="38"/>
+        </w:numPr>
+        <w:spacing w:after="0" w:line="360" w:lineRule="auto"/>
+        <w:ind w:left="567"/>
+        <w:jc w:val="both"/>
+        <w:rPr>
+          <w:rFonts w:ascii="Times New Roman" w:hAnsi="Times New Roman" w:cs="Times New Roman"/>
+          <w:sz w:val="24"/>
+          <w:lang w:val="en-US"/>
+        </w:rPr>
+      </w:pPr>
+      <w:r>
+        <w:rPr>
+          <w:rFonts w:ascii="Times New Roman" w:hAnsi="Times New Roman" w:cs="Times New Roman"/>
+          <w:sz w:val="24"/>
+        </w:rPr>
+        <w:lastRenderedPageBreak/>
+        <w:t>Kemudian klik tombol login dengan password yang kosong, maka hasil pada network sebagai berikut</w:t>
+      </w:r>
+    </w:p>
+    <w:p>
+      <w:pPr>
+        <w:spacing w:after="0" w:line="360" w:lineRule="auto"/>
+        <w:jc w:val="center"/>
+        <w:rPr>
+          <w:rFonts w:ascii="Times New Roman" w:hAnsi="Times New Roman" w:cs="Times New Roman"/>
+          <w:sz w:val="24"/>
+          <w:lang w:val="en-US"/>
+        </w:rPr>
+      </w:pPr>
+      <w:r>
+        <w:rPr>
+          <w:rFonts w:ascii="Times New Roman" w:hAnsi="Times New Roman" w:cs="Times New Roman"/>
+          <w:noProof/>
+          <w:sz w:val="24"/>
+          <w:lang w:val="en-US" w:eastAsia="ja-JP"/>
+        </w:rPr>
+        <w:drawing>
+          <wp:inline distT="0" distB="0" distL="0" distR="0" wp14:anchorId="6BBD90A9" wp14:editId="15D58800">
+            <wp:extent cx="3732028" cy="2868729"/>
+            <wp:effectExtent l="0" t="0" r="1905" b="8255"/>
+            <wp:docPr id="17" name="Picture 17"/>
+            <wp:cNvGraphicFramePr>
+              <a:graphicFrameLocks xmlns:a="http://schemas.openxmlformats.org/drawingml/2006/main" noChangeAspect="1"/>
+            </wp:cNvGraphicFramePr>
+            <a:graphic xmlns:a="http://schemas.openxmlformats.org/drawingml/2006/main">
+              <a:graphicData uri="http://schemas.openxmlformats.org/drawingml/2006/picture">
+                <pic:pic xmlns:pic="http://schemas.openxmlformats.org/drawingml/2006/picture">
+                  <pic:nvPicPr>
+                    <pic:cNvPr id="1" name=""/>
+                    <pic:cNvPicPr/>
+                  </pic:nvPicPr>
+                  <pic:blipFill>
+                    <a:blip r:embed="rId30"/>
+                    <a:stretch>
+                      <a:fillRect/>
+                    </a:stretch>
+                  </pic:blipFill>
+                  <pic:spPr>
+                    <a:xfrm>
+                      <a:off x="0" y="0"/>
+                      <a:ext cx="3741288" cy="2875847"/>
+                    </a:xfrm>
+                    <a:prstGeom prst="rect">
+                      <a:avLst/>
+                    </a:prstGeom>
+                  </pic:spPr>
+                </pic:pic>
+              </a:graphicData>
+            </a:graphic>
+          </wp:inline>
+        </w:drawing>
+      </w:r>
+    </w:p>
+    <w:p>
+      <w:pPr>
+        <w:pStyle w:val="Caption"/>
+        <w:rPr>
+          <w:rFonts w:cs="Times New Roman"/>
+          <w:sz w:val="24"/>
+          <w:lang w:val="en-US"/>
+        </w:rPr>
+      </w:pPr>
+      <w:bookmarkStart w:id="48" w:name="_Toc116324178"/>
+      <w:r>
+        <w:t xml:space="preserve">Gambar </w:t>
+      </w:r>
+      <w:fldSimple w:instr=" SEQ Gambar \* ARABIC ">
+        <w:r>
+          <w:rPr>
+            <w:noProof/>
+          </w:rPr>
+          <w:t>16</w:t>
+        </w:r>
+      </w:fldSimple>
+      <w:r>
+        <w:t xml:space="preserve"> Hasil login tanpa password</w:t>
+      </w:r>
+      <w:bookmarkEnd w:id="48"/>
+    </w:p>
+    <w:p>
+      <w:pPr>
+        <w:pStyle w:val="ListParagraph"/>
+        <w:spacing w:after="0" w:line="360" w:lineRule="auto"/>
+        <w:ind w:left="567"/>
+        <w:jc w:val="both"/>
+        <w:rPr>
+          <w:rFonts w:ascii="Times New Roman" w:hAnsi="Times New Roman" w:cs="Times New Roman"/>
+          <w:sz w:val="24"/>
+        </w:rPr>
+      </w:pPr>
+      <w:r>
+        <w:rPr>
+          <w:rFonts w:ascii="Times New Roman" w:hAnsi="Times New Roman" w:cs="Times New Roman"/>
+          <w:sz w:val="24"/>
+        </w:rPr>
+        <w:t xml:space="preserve">Dari hasil di atas dapat diketahui bahwa proses validasi terhadap kolom login masing kurang bagus, dikarenakan harus melakukan proses secara </w:t>
+      </w:r>
+      <w:r>
+        <w:rPr>
+          <w:rFonts w:ascii="Times New Roman" w:hAnsi="Times New Roman" w:cs="Times New Roman"/>
+          <w:i/>
+          <w:sz w:val="24"/>
+        </w:rPr>
+        <w:t xml:space="preserve">front-end </w:t>
+      </w:r>
+      <w:r>
+        <w:rPr>
+          <w:rFonts w:ascii="Times New Roman" w:hAnsi="Times New Roman" w:cs="Times New Roman"/>
+          <w:sz w:val="24"/>
+        </w:rPr>
+        <w:t xml:space="preserve">dan </w:t>
+      </w:r>
+      <w:r>
+        <w:rPr>
+          <w:rFonts w:ascii="Times New Roman" w:hAnsi="Times New Roman" w:cs="Times New Roman"/>
+          <w:i/>
+          <w:sz w:val="24"/>
+        </w:rPr>
+        <w:t>back-end</w:t>
+      </w:r>
+      <w:r>
+        <w:rPr>
+          <w:rFonts w:ascii="Times New Roman" w:hAnsi="Times New Roman" w:cs="Times New Roman"/>
+          <w:sz w:val="24"/>
+        </w:rPr>
+        <w:t>. Alangkah lebih bagus menggunakan proses validasi seperti menggunakan Ajax atau pengecekan javascript terlebih dahulu sebelum melakukan proses login.</w:t>
+      </w:r>
+    </w:p>
+    <w:p>
+      <w:pPr>
+        <w:pStyle w:val="ListParagraph"/>
+        <w:numPr>
+          <w:ilvl w:val="0"/>
+          <w:numId w:val="38"/>
+        </w:numPr>
+        <w:spacing w:after="0" w:line="360" w:lineRule="auto"/>
+        <w:ind w:left="567"/>
+        <w:jc w:val="both"/>
+        <w:rPr>
+          <w:rFonts w:ascii="Times New Roman" w:hAnsi="Times New Roman" w:cs="Times New Roman"/>
+          <w:sz w:val="24"/>
+          <w:lang w:val="en-US"/>
+        </w:rPr>
+      </w:pPr>
+      <w:r>
+        <w:rPr>
+          <w:rFonts w:ascii="Times New Roman" w:hAnsi="Times New Roman" w:cs="Times New Roman"/>
+          <w:sz w:val="24"/>
+        </w:rPr>
+        <w:t xml:space="preserve">Pada bagian file login dengan status 302 kita akan dapat melihat status </w:t>
+      </w:r>
+      <w:r>
+        <w:rPr>
+          <w:rFonts w:ascii="Times New Roman" w:hAnsi="Times New Roman" w:cs="Times New Roman"/>
+          <w:i/>
+          <w:sz w:val="24"/>
+        </w:rPr>
+        <w:t>payload</w:t>
+      </w:r>
+      <w:r>
+        <w:rPr>
+          <w:rFonts w:ascii="Times New Roman" w:hAnsi="Times New Roman" w:cs="Times New Roman"/>
+          <w:sz w:val="24"/>
+        </w:rPr>
+        <w:t xml:space="preserve"> dengan informasi dari </w:t>
+      </w:r>
+      <w:r>
+        <w:rPr>
+          <w:rFonts w:ascii="Times New Roman" w:hAnsi="Times New Roman" w:cs="Times New Roman"/>
+          <w:i/>
+          <w:sz w:val="24"/>
+        </w:rPr>
+        <w:t xml:space="preserve">username </w:t>
+      </w:r>
+      <w:r>
+        <w:rPr>
+          <w:rFonts w:ascii="Times New Roman" w:hAnsi="Times New Roman" w:cs="Times New Roman"/>
+          <w:sz w:val="24"/>
+        </w:rPr>
+        <w:t xml:space="preserve">dan </w:t>
+      </w:r>
+      <w:r>
+        <w:rPr>
+          <w:rFonts w:ascii="Times New Roman" w:hAnsi="Times New Roman" w:cs="Times New Roman"/>
+          <w:i/>
+          <w:sz w:val="24"/>
+        </w:rPr>
+        <w:t xml:space="preserve">password </w:t>
+      </w:r>
+      <w:r>
+        <w:rPr>
+          <w:rFonts w:ascii="Times New Roman" w:hAnsi="Times New Roman" w:cs="Times New Roman"/>
+          <w:sz w:val="24"/>
+        </w:rPr>
+        <w:t>yang diinput</w:t>
+      </w:r>
+    </w:p>
+    <w:p>
+      <w:pPr>
+        <w:spacing w:after="0" w:line="360" w:lineRule="auto"/>
+        <w:jc w:val="center"/>
+        <w:rPr>
+          <w:rFonts w:ascii="Times New Roman" w:hAnsi="Times New Roman" w:cs="Times New Roman"/>
+          <w:sz w:val="24"/>
+          <w:lang w:val="en-US"/>
+        </w:rPr>
+      </w:pPr>
+      <w:r>
+        <w:rPr>
+          <w:rFonts w:ascii="Times New Roman" w:hAnsi="Times New Roman" w:cs="Times New Roman"/>
+          <w:noProof/>
+          <w:sz w:val="24"/>
+          <w:lang w:val="en-US" w:eastAsia="ja-JP"/>
+        </w:rPr>
+        <w:drawing>
+          <wp:inline distT="0" distB="0" distL="0" distR="0" wp14:anchorId="41B7195C" wp14:editId="52D6F43F">
+            <wp:extent cx="5039995" cy="2125345"/>
+            <wp:effectExtent l="0" t="0" r="8255" b="8255"/>
+            <wp:docPr id="18" name="Picture 18"/>
+            <wp:cNvGraphicFramePr>
+              <a:graphicFrameLocks xmlns:a="http://schemas.openxmlformats.org/drawingml/2006/main" noChangeAspect="1"/>
+            </wp:cNvGraphicFramePr>
+            <a:graphic xmlns:a="http://schemas.openxmlformats.org/drawingml/2006/main">
+              <a:graphicData uri="http://schemas.openxmlformats.org/drawingml/2006/picture">
+                <pic:pic xmlns:pic="http://schemas.openxmlformats.org/drawingml/2006/picture">
+                  <pic:nvPicPr>
+                    <pic:cNvPr id="1" name=""/>
+                    <pic:cNvPicPr/>
+                  </pic:nvPicPr>
+                  <pic:blipFill>
+                    <a:blip r:embed="rId31"/>
+                    <a:stretch>
+                      <a:fillRect/>
+                    </a:stretch>
+                  </pic:blipFill>
+                  <pic:spPr>
+                    <a:xfrm>
+                      <a:off x="0" y="0"/>
+                      <a:ext cx="5039995" cy="2125345"/>
+                    </a:xfrm>
+                    <a:prstGeom prst="rect">
+                      <a:avLst/>
+                    </a:prstGeom>
+                  </pic:spPr>
+                </pic:pic>
+              </a:graphicData>
+            </a:graphic>
+          </wp:inline>
+        </w:drawing>
+      </w:r>
+    </w:p>
+    <w:p>
+      <w:pPr>
+        <w:pStyle w:val="Caption"/>
+        <w:rPr>
+          <w:rFonts w:cs="Times New Roman"/>
+          <w:i/>
+          <w:sz w:val="24"/>
+          <w:lang w:val="en-US"/>
+        </w:rPr>
+      </w:pPr>
+      <w:bookmarkStart w:id="49" w:name="_Toc116324179"/>
+      <w:r>
+        <w:t xml:space="preserve">Gambar </w:t>
+      </w:r>
+      <w:fldSimple w:instr=" SEQ Gambar \* ARABIC ">
+        <w:r>
+          <w:rPr>
+            <w:noProof/>
+          </w:rPr>
+          <w:t>17</w:t>
+        </w:r>
+      </w:fldSimple>
+      <w:r>
+        <w:t xml:space="preserve"> </w:t>
+      </w:r>
+      <w:r>
+        <w:rPr>
+          <w:i/>
+        </w:rPr>
+        <w:t>Payload</w:t>
+      </w:r>
+      <w:r>
+        <w:t xml:space="preserve"> </w:t>
+      </w:r>
+      <w:r>
+        <w:rPr>
+          <w:i/>
+        </w:rPr>
+        <w:t>Form Data</w:t>
+      </w:r>
+      <w:bookmarkEnd w:id="49"/>
+    </w:p>
+    <w:p>
+      <w:pPr>
+        <w:pStyle w:val="ListParagraph"/>
+        <w:numPr>
+          <w:ilvl w:val="0"/>
+          <w:numId w:val="38"/>
+        </w:numPr>
+        <w:spacing w:after="0" w:line="360" w:lineRule="auto"/>
+        <w:ind w:left="567"/>
+        <w:jc w:val="both"/>
+        <w:rPr>
+          <w:rFonts w:ascii="Times New Roman" w:hAnsi="Times New Roman" w:cs="Times New Roman"/>
+          <w:sz w:val="24"/>
+          <w:lang w:val="en-US"/>
+        </w:rPr>
+      </w:pPr>
+      <w:r>
+        <w:rPr>
+          <w:rFonts w:ascii="Times New Roman" w:hAnsi="Times New Roman" w:cs="Times New Roman"/>
+          <w:sz w:val="24"/>
+        </w:rPr>
+        <w:lastRenderedPageBreak/>
+        <w:t>Kemudian jika melakukan login dengan password yang salah menghasilkan tampilan seperti berikut</w:t>
+      </w:r>
+    </w:p>
+    <w:p>
+      <w:pPr>
+        <w:spacing w:after="0" w:line="360" w:lineRule="auto"/>
+        <w:jc w:val="center"/>
+        <w:rPr>
+          <w:rFonts w:ascii="Times New Roman" w:hAnsi="Times New Roman" w:cs="Times New Roman"/>
+          <w:sz w:val="24"/>
+          <w:lang w:val="en-US"/>
+        </w:rPr>
+      </w:pPr>
+      <w:r>
+        <w:rPr>
+          <w:rFonts w:ascii="Times New Roman" w:hAnsi="Times New Roman" w:cs="Times New Roman"/>
+          <w:noProof/>
+          <w:sz w:val="24"/>
+          <w:lang w:val="en-US" w:eastAsia="ja-JP"/>
+        </w:rPr>
+        <w:drawing>
+          <wp:inline distT="0" distB="0" distL="0" distR="0" wp14:anchorId="7D6B9B63" wp14:editId="7D38FC3B">
+            <wp:extent cx="5039995" cy="2600325"/>
+            <wp:effectExtent l="0" t="0" r="8255" b="9525"/>
+            <wp:docPr id="19" name="Picture 19"/>
+            <wp:cNvGraphicFramePr>
+              <a:graphicFrameLocks xmlns:a="http://schemas.openxmlformats.org/drawingml/2006/main" noChangeAspect="1"/>
+            </wp:cNvGraphicFramePr>
+            <a:graphic xmlns:a="http://schemas.openxmlformats.org/drawingml/2006/main">
+              <a:graphicData uri="http://schemas.openxmlformats.org/drawingml/2006/picture">
+                <pic:pic xmlns:pic="http://schemas.openxmlformats.org/drawingml/2006/picture">
+                  <pic:nvPicPr>
+                    <pic:cNvPr id="1" name=""/>
+                    <pic:cNvPicPr/>
+                  </pic:nvPicPr>
+                  <pic:blipFill>
+                    <a:blip r:embed="rId32"/>
+                    <a:stretch>
+                      <a:fillRect/>
+                    </a:stretch>
+                  </pic:blipFill>
+                  <pic:spPr>
+                    <a:xfrm>
+                      <a:off x="0" y="0"/>
+                      <a:ext cx="5039995" cy="2600325"/>
+                    </a:xfrm>
+                    <a:prstGeom prst="rect">
+                      <a:avLst/>
+                    </a:prstGeom>
+                  </pic:spPr>
+                </pic:pic>
+              </a:graphicData>
+            </a:graphic>
+          </wp:inline>
+        </w:drawing>
+      </w:r>
+    </w:p>
+    <w:p>
+      <w:pPr>
+        <w:pStyle w:val="Caption"/>
+        <w:rPr>
+          <w:rFonts w:cs="Times New Roman"/>
+          <w:sz w:val="24"/>
+          <w:lang w:val="en-US"/>
+        </w:rPr>
+      </w:pPr>
+      <w:bookmarkStart w:id="50" w:name="_Toc116324180"/>
+      <w:r>
+        <w:t xml:space="preserve">Gambar </w:t>
+      </w:r>
+      <w:fldSimple w:instr=" SEQ Gambar \* ARABIC ">
+        <w:r>
+          <w:rPr>
+            <w:noProof/>
+          </w:rPr>
+          <w:t>18</w:t>
+        </w:r>
+      </w:fldSimple>
+      <w:r>
+        <w:t xml:space="preserve"> Gagal login</w:t>
+      </w:r>
+      <w:bookmarkEnd w:id="50"/>
+    </w:p>
+    <w:p>
+      <w:pPr>
+        <w:pStyle w:val="ListParagraph"/>
+        <w:numPr>
+          <w:ilvl w:val="0"/>
+          <w:numId w:val="38"/>
+        </w:numPr>
+        <w:spacing w:after="0" w:line="360" w:lineRule="auto"/>
+        <w:ind w:left="567"/>
+        <w:jc w:val="both"/>
+        <w:rPr>
+          <w:rFonts w:ascii="Times New Roman" w:hAnsi="Times New Roman" w:cs="Times New Roman"/>
+          <w:sz w:val="24"/>
+          <w:lang w:val="en-US"/>
+        </w:rPr>
+      </w:pPr>
+      <w:r>
+        <w:rPr>
+          <w:rFonts w:ascii="Times New Roman" w:hAnsi="Times New Roman" w:cs="Times New Roman"/>
+          <w:sz w:val="24"/>
+        </w:rPr>
+        <w:t>Dan adapun berikut tampilan dari data yang dikirim dengan password yang salah</w:t>
+      </w:r>
+    </w:p>
+    <w:p>
+      <w:pPr>
+        <w:spacing w:after="0" w:line="360" w:lineRule="auto"/>
+        <w:jc w:val="center"/>
+        <w:rPr>
+          <w:rFonts w:ascii="Times New Roman" w:hAnsi="Times New Roman" w:cs="Times New Roman"/>
+          <w:sz w:val="24"/>
+          <w:lang w:val="en-US"/>
+        </w:rPr>
+      </w:pPr>
+      <w:r>
+        <w:rPr>
+          <w:rFonts w:ascii="Times New Roman" w:hAnsi="Times New Roman" w:cs="Times New Roman"/>
+          <w:noProof/>
+          <w:sz w:val="24"/>
+          <w:lang w:val="en-US" w:eastAsia="ja-JP"/>
+        </w:rPr>
+        <w:drawing>
+          <wp:inline distT="0" distB="0" distL="0" distR="0" wp14:anchorId="19C21C54" wp14:editId="2D7F40F0">
+            <wp:extent cx="4614531" cy="1237790"/>
+            <wp:effectExtent l="0" t="0" r="0" b="635"/>
+            <wp:docPr id="21" name="Picture 21"/>
+            <wp:cNvGraphicFramePr>
+              <a:graphicFrameLocks xmlns:a="http://schemas.openxmlformats.org/drawingml/2006/main" noChangeAspect="1"/>
+            </wp:cNvGraphicFramePr>
+            <a:graphic xmlns:a="http://schemas.openxmlformats.org/drawingml/2006/main">
+              <a:graphicData uri="http://schemas.openxmlformats.org/drawingml/2006/picture">
+                <pic:pic xmlns:pic="http://schemas.openxmlformats.org/drawingml/2006/picture">
+                  <pic:nvPicPr>
+                    <pic:cNvPr id="1" name=""/>
+                    <pic:cNvPicPr/>
+                  </pic:nvPicPr>
+                  <pic:blipFill>
+                    <a:blip r:embed="rId33"/>
+                    <a:stretch>
+                      <a:fillRect/>
+                    </a:stretch>
+                  </pic:blipFill>
+                  <pic:spPr>
+                    <a:xfrm>
+                      <a:off x="0" y="0"/>
+                      <a:ext cx="4639833" cy="1244577"/>
+                    </a:xfrm>
+                    <a:prstGeom prst="rect">
+                      <a:avLst/>
+                    </a:prstGeom>
+                  </pic:spPr>
+                </pic:pic>
+              </a:graphicData>
+            </a:graphic>
+          </wp:inline>
+        </w:drawing>
+      </w:r>
+    </w:p>
+    <w:p>
+      <w:pPr>
+        <w:pStyle w:val="Caption"/>
+        <w:rPr>
+          <w:rFonts w:cs="Times New Roman"/>
+          <w:sz w:val="24"/>
+          <w:lang w:val="en-US"/>
+        </w:rPr>
+      </w:pPr>
+      <w:bookmarkStart w:id="51" w:name="_Toc116324181"/>
+      <w:r>
+        <w:t xml:space="preserve">Gambar </w:t>
+      </w:r>
+      <w:fldSimple w:instr=" SEQ Gambar \* ARABIC ">
+        <w:r>
+          <w:rPr>
+            <w:noProof/>
+          </w:rPr>
+          <w:t>19</w:t>
+        </w:r>
+      </w:fldSimple>
+      <w:r>
+        <w:t xml:space="preserve"> </w:t>
+      </w:r>
+      <w:r>
+        <w:rPr>
+          <w:i/>
+        </w:rPr>
+        <w:t xml:space="preserve">Form data </w:t>
+      </w:r>
+      <w:r>
+        <w:t>gagal login</w:t>
+      </w:r>
+      <w:bookmarkEnd w:id="51"/>
+    </w:p>
+    <w:p>
+      <w:pPr>
+        <w:pStyle w:val="Heading2"/>
+        <w:rPr>
+          <w:lang w:val="en-US"/>
+        </w:rPr>
+      </w:pPr>
+      <w:bookmarkStart w:id="52" w:name="_Toc116324232"/>
+      <w:r>
+        <w:rPr>
+          <w:i/>
+        </w:rPr>
+        <w:t>Build and Release</w:t>
+      </w:r>
+      <w:bookmarkEnd w:id="52"/>
     </w:p>
     <w:p>
       <w:pPr>
@@ -10383,6 +12827,115 @@
           <w:lang w:val="en-US"/>
         </w:rPr>
       </w:pPr>
+      <w:r>
+        <w:rPr>
+          <w:rFonts w:ascii="Times New Roman" w:hAnsi="Times New Roman" w:cs="Times New Roman"/>
+          <w:sz w:val="24"/>
+          <w:lang w:val="en-US"/>
+        </w:rPr>
+        <w:t>Pengembangan perangkat lunak adalah proses yang rumit. Lebih sulit daripada menulis program komputer biasa karena pelangga</w:t>
+      </w:r>
+      <w:r>
+        <w:rPr>
+          <w:rFonts w:ascii="Times New Roman" w:hAnsi="Times New Roman" w:cs="Times New Roman"/>
+          <w:sz w:val="24"/>
+          <w:lang w:val="en-US"/>
+        </w:rPr>
+        <w:t>n mengoperasikan produk akhir. O</w:t>
+      </w:r>
+      <w:r>
+        <w:rPr>
+          <w:rFonts w:ascii="Times New Roman" w:hAnsi="Times New Roman" w:cs="Times New Roman"/>
+          <w:sz w:val="24"/>
+        </w:rPr>
+        <w:t>leh k</w:t>
+      </w:r>
+      <w:r>
+        <w:rPr>
+          <w:rFonts w:ascii="Times New Roman" w:hAnsi="Times New Roman" w:cs="Times New Roman"/>
+          <w:sz w:val="24"/>
+          <w:lang w:val="en-US"/>
+        </w:rPr>
+        <w:t>arena itu, penting untuk menguji perangkat lunak. Pengujian adalah proses memverifikasi dan memvalidasi bahwa perangkat lunak berfungsi seperti yang diharap</w:t>
+      </w:r>
+      <w:r>
+        <w:rPr>
+          <w:rFonts w:ascii="Times New Roman" w:hAnsi="Times New Roman" w:cs="Times New Roman"/>
+          <w:sz w:val="24"/>
+          <w:lang w:val="en-US"/>
+        </w:rPr>
+        <w:t>kan sesuai dengan persyaratan. H</w:t>
+      </w:r>
+      <w:r>
+        <w:rPr>
+          <w:rFonts w:ascii="Times New Roman" w:hAnsi="Times New Roman" w:cs="Times New Roman"/>
+          <w:sz w:val="24"/>
+        </w:rPr>
+        <w:t>al i</w:t>
+      </w:r>
+      <w:r>
+        <w:rPr>
+          <w:rFonts w:ascii="Times New Roman" w:hAnsi="Times New Roman" w:cs="Times New Roman"/>
+          <w:sz w:val="24"/>
+          <w:lang w:val="en-US"/>
+        </w:rPr>
+        <w:t xml:space="preserve">ni </w:t>
+      </w:r>
+      <w:r>
+        <w:rPr>
+          <w:rFonts w:ascii="Times New Roman" w:hAnsi="Times New Roman" w:cs="Times New Roman"/>
+          <w:sz w:val="24"/>
+        </w:rPr>
+        <w:t xml:space="preserve">dapat </w:t>
+      </w:r>
+      <w:r>
+        <w:rPr>
+          <w:rFonts w:ascii="Times New Roman" w:hAnsi="Times New Roman" w:cs="Times New Roman"/>
+          <w:sz w:val="24"/>
+          <w:lang w:val="en-US"/>
+        </w:rPr>
+        <w:t xml:space="preserve">membantu untuk mengurangi biaya dan untuk memberikan produk yang berfungsi dan dapat digunakan kepada pelanggan. </w:t>
+      </w:r>
+      <w:r>
+        <w:rPr>
+          <w:rFonts w:ascii="Times New Roman" w:hAnsi="Times New Roman" w:cs="Times New Roman"/>
+          <w:i/>
+          <w:sz w:val="24"/>
+          <w:lang w:val="en-US"/>
+        </w:rPr>
+        <w:t xml:space="preserve">Build and Release </w:t>
+      </w:r>
+      <w:r>
+        <w:rPr>
+          <w:rFonts w:ascii="Times New Roman" w:hAnsi="Times New Roman" w:cs="Times New Roman"/>
+          <w:sz w:val="24"/>
+          <w:lang w:val="en-US"/>
+        </w:rPr>
+        <w:t>adalah dua istilah dalam pengembangan dan pengujian.</w:t>
+      </w:r>
+    </w:p>
+    <w:p>
+      <w:pPr>
+        <w:pStyle w:val="Heading3"/>
+        <w:rPr>
+          <w:i/>
+        </w:rPr>
+      </w:pPr>
+      <w:bookmarkStart w:id="53" w:name="_Toc116324233"/>
+      <w:r>
+        <w:rPr>
+          <w:i/>
+        </w:rPr>
+        <w:lastRenderedPageBreak/>
+        <w:t>Build</w:t>
+      </w:r>
+      <w:r>
+        <w:rPr>
+          <w:i/>
+        </w:rPr>
+        <w:t xml:space="preserve"> Definition</w:t>
+      </w:r>
+      <w:bookmarkEnd w:id="53"/>
     </w:p>
     <w:p>
       <w:pPr>
@@ -10392,9 +12945,134 @@
         <w:rPr>
           <w:rFonts w:ascii="Times New Roman" w:hAnsi="Times New Roman" w:cs="Times New Roman"/>
           <w:sz w:val="24"/>
-          <w:lang w:val="en-US"/>
-        </w:rPr>
-      </w:pPr>
+        </w:rPr>
+      </w:pPr>
+      <w:r>
+        <w:rPr>
+          <w:rFonts w:ascii="Times New Roman" w:hAnsi="Times New Roman" w:cs="Times New Roman"/>
+          <w:sz w:val="24"/>
+          <w:lang w:val="en-US"/>
+        </w:rPr>
+        <w:t xml:space="preserve">Setelah mengembangkan modul perangkat lunak, pengembang mengubah kode sumber menjadi bentuk mandiri atau kode yang dapat dieksekusi. Kemudian tim pengembang menyerahkan </w:t>
+      </w:r>
+      <w:r>
+        <w:rPr>
+          <w:rFonts w:ascii="Times New Roman" w:hAnsi="Times New Roman" w:cs="Times New Roman"/>
+          <w:sz w:val="24"/>
+        </w:rPr>
+        <w:t>hasil pengembangan</w:t>
+      </w:r>
+      <w:r>
+        <w:rPr>
+          <w:rFonts w:ascii="Times New Roman" w:hAnsi="Times New Roman" w:cs="Times New Roman"/>
+          <w:sz w:val="24"/>
+          <w:lang w:val="en-US"/>
+        </w:rPr>
+        <w:t xml:space="preserve"> kepada tim pengujian untuk melakukan pengujian. </w:t>
+      </w:r>
+      <w:r>
+        <w:rPr>
+          <w:rFonts w:ascii="Times New Roman" w:hAnsi="Times New Roman" w:cs="Times New Roman"/>
+          <w:i/>
+          <w:sz w:val="24"/>
+          <w:lang w:val="en-US"/>
+        </w:rPr>
+        <w:t>Build</w:t>
+      </w:r>
+      <w:r>
+        <w:rPr>
+          <w:rFonts w:ascii="Times New Roman" w:hAnsi="Times New Roman" w:cs="Times New Roman"/>
+          <w:sz w:val="24"/>
+          <w:lang w:val="en-US"/>
+        </w:rPr>
+        <w:t xml:space="preserve"> sedang dalam tahap pengujian; mungkin sudah menjalani pengujian atau tidak. Tim penguji perangkat lunak memeriksa </w:t>
+      </w:r>
+      <w:r>
+        <w:rPr>
+          <w:rFonts w:ascii="Times New Roman" w:hAnsi="Times New Roman" w:cs="Times New Roman"/>
+          <w:sz w:val="24"/>
+        </w:rPr>
+        <w:t>aplikasi tersebut</w:t>
+      </w:r>
+      <w:r>
+        <w:rPr>
+          <w:rFonts w:ascii="Times New Roman" w:hAnsi="Times New Roman" w:cs="Times New Roman"/>
+          <w:sz w:val="24"/>
+          <w:lang w:val="en-US"/>
+        </w:rPr>
+        <w:t xml:space="preserve">. Jika </w:t>
+      </w:r>
+      <w:r>
+        <w:rPr>
+          <w:rFonts w:ascii="Times New Roman" w:hAnsi="Times New Roman" w:cs="Times New Roman"/>
+          <w:sz w:val="24"/>
+        </w:rPr>
+        <w:t>terdapat</w:t>
+      </w:r>
+      <w:r>
+        <w:rPr>
+          <w:rFonts w:ascii="Times New Roman" w:hAnsi="Times New Roman" w:cs="Times New Roman"/>
+          <w:sz w:val="24"/>
+          <w:lang w:val="en-US"/>
+        </w:rPr>
+        <w:t xml:space="preserve"> beberapa </w:t>
+      </w:r>
+      <w:r>
+        <w:rPr>
+          <w:rFonts w:ascii="Times New Roman" w:hAnsi="Times New Roman" w:cs="Times New Roman"/>
+          <w:i/>
+          <w:sz w:val="24"/>
+          <w:lang w:val="en-US"/>
+        </w:rPr>
+        <w:t>bug</w:t>
+      </w:r>
+      <w:r>
+        <w:rPr>
+          <w:rFonts w:ascii="Times New Roman" w:hAnsi="Times New Roman" w:cs="Times New Roman"/>
+          <w:sz w:val="24"/>
+          <w:lang w:val="en-US"/>
+        </w:rPr>
+        <w:t xml:space="preserve"> dan jika tidak memenuhi persyaratan, maka tim pengujian perangkat lunak menolak </w:t>
+      </w:r>
+      <w:r>
+        <w:rPr>
+          <w:rFonts w:ascii="Times New Roman" w:hAnsi="Times New Roman" w:cs="Times New Roman"/>
+          <w:sz w:val="24"/>
+        </w:rPr>
+        <w:t>pengembangan</w:t>
+      </w:r>
+      <w:r>
+        <w:rPr>
+          <w:rFonts w:ascii="Times New Roman" w:hAnsi="Times New Roman" w:cs="Times New Roman"/>
+          <w:sz w:val="24"/>
+          <w:lang w:val="en-US"/>
+        </w:rPr>
+        <w:t xml:space="preserve"> itu. </w:t>
+      </w:r>
+      <w:r>
+        <w:rPr>
+          <w:rFonts w:ascii="Times New Roman" w:hAnsi="Times New Roman" w:cs="Times New Roman"/>
+          <w:i/>
+          <w:sz w:val="24"/>
+          <w:lang w:val="en-US"/>
+        </w:rPr>
+        <w:t>Build</w:t>
+      </w:r>
+      <w:r>
+        <w:rPr>
+          <w:rFonts w:ascii="Times New Roman" w:hAnsi="Times New Roman" w:cs="Times New Roman"/>
+          <w:sz w:val="24"/>
+          <w:lang w:val="en-US"/>
+        </w:rPr>
+        <w:t xml:space="preserve"> </w:t>
+      </w:r>
+      <w:r>
+        <w:rPr>
+          <w:rFonts w:ascii="Times New Roman" w:hAnsi="Times New Roman" w:cs="Times New Roman"/>
+          <w:sz w:val="24"/>
+        </w:rPr>
+        <w:t>dilakukan sebelum proses perilisan perangkat lunak ke pasar.</w:t>
+      </w:r>
     </w:p>
     <w:p>
       <w:pPr>
@@ -10404,7 +13082,627 @@
         <w:rPr>
           <w:rFonts w:ascii="Times New Roman" w:hAnsi="Times New Roman" w:cs="Times New Roman"/>
           <w:sz w:val="24"/>
-          <w:lang w:val="en-US"/>
+        </w:rPr>
+      </w:pPr>
+      <w:r>
+        <w:rPr>
+          <w:rFonts w:ascii="Times New Roman" w:hAnsi="Times New Roman" w:cs="Times New Roman"/>
+          <w:i/>
+          <w:sz w:val="24"/>
+        </w:rPr>
+        <w:t xml:space="preserve">Build </w:t>
+      </w:r>
+      <w:r>
+        <w:rPr>
+          <w:rFonts w:ascii="Times New Roman" w:hAnsi="Times New Roman" w:cs="Times New Roman"/>
+          <w:sz w:val="24"/>
+        </w:rPr>
+        <w:t xml:space="preserve">adalah proses kompilasi, di mana seluruh </w:t>
+      </w:r>
+      <w:r>
+        <w:rPr>
+          <w:rFonts w:ascii="Times New Roman" w:hAnsi="Times New Roman" w:cs="Times New Roman"/>
+          <w:i/>
+          <w:sz w:val="24"/>
+        </w:rPr>
+        <w:t>source code file</w:t>
+      </w:r>
+      <w:r>
+        <w:rPr>
+          <w:rFonts w:ascii="Times New Roman" w:hAnsi="Times New Roman" w:cs="Times New Roman"/>
+          <w:sz w:val="24"/>
+        </w:rPr>
+        <w:t xml:space="preserve"> (</w:t>
+      </w:r>
+      <w:r>
+        <w:rPr>
+          <w:rFonts w:ascii="Times New Roman" w:hAnsi="Times New Roman" w:cs="Times New Roman"/>
+          <w:i/>
+          <w:sz w:val="24"/>
+        </w:rPr>
+        <w:t>text</w:t>
+      </w:r>
+      <w:r>
+        <w:rPr>
+          <w:rFonts w:ascii="Times New Roman" w:hAnsi="Times New Roman" w:cs="Times New Roman"/>
+          <w:sz w:val="24"/>
+        </w:rPr>
+        <w:t>)</w:t>
+      </w:r>
+      <w:r>
+        <w:rPr>
+          <w:rFonts w:ascii="Times New Roman" w:hAnsi="Times New Roman" w:cs="Times New Roman"/>
+          <w:sz w:val="24"/>
+        </w:rPr>
+        <w:t xml:space="preserve"> diubah menjadi sebuah kode yang dapat dieksekusi.</w:t>
+      </w:r>
+      <w:r>
+        <w:rPr>
+          <w:rFonts w:ascii="Times New Roman" w:hAnsi="Times New Roman" w:cs="Times New Roman"/>
+          <w:sz w:val="24"/>
+        </w:rPr>
+        <w:t xml:space="preserve"> Adapun ilustrasi dari </w:t>
+      </w:r>
+      <w:r>
+        <w:rPr>
+          <w:rFonts w:ascii="Times New Roman" w:hAnsi="Times New Roman" w:cs="Times New Roman"/>
+          <w:i/>
+          <w:sz w:val="24"/>
+        </w:rPr>
+        <w:t xml:space="preserve">build </w:t>
+      </w:r>
+      <w:r>
+        <w:rPr>
+          <w:rFonts w:ascii="Times New Roman" w:hAnsi="Times New Roman" w:cs="Times New Roman"/>
+          <w:sz w:val="24"/>
+        </w:rPr>
+        <w:t>dapat dilihat pada gambar di bawah ini.</w:t>
+      </w:r>
+    </w:p>
+    <w:p>
+      <w:pPr>
+        <w:spacing w:after="0" w:line="360" w:lineRule="auto"/>
+        <w:jc w:val="center"/>
+        <w:rPr>
+          <w:rFonts w:ascii="Times New Roman" w:hAnsi="Times New Roman" w:cs="Times New Roman"/>
+          <w:sz w:val="24"/>
+        </w:rPr>
+      </w:pPr>
+      <w:r>
+        <w:rPr>
+          <w:rFonts w:ascii="Times New Roman" w:hAnsi="Times New Roman" w:cs="Times New Roman"/>
+          <w:noProof/>
+          <w:sz w:val="24"/>
+          <w:lang w:val="en-US" w:eastAsia="ja-JP"/>
+        </w:rPr>
+        <w:drawing>
+          <wp:inline distT="0" distB="0" distL="0" distR="0" wp14:anchorId="0F72ABFB" wp14:editId="1633A014">
+            <wp:extent cx="4072270" cy="2041522"/>
+            <wp:effectExtent l="0" t="0" r="4445" b="0"/>
+            <wp:docPr id="20" name="Picture 20"/>
+            <wp:cNvGraphicFramePr>
+              <a:graphicFrameLocks xmlns:a="http://schemas.openxmlformats.org/drawingml/2006/main" noChangeAspect="1"/>
+            </wp:cNvGraphicFramePr>
+            <a:graphic xmlns:a="http://schemas.openxmlformats.org/drawingml/2006/main">
+              <a:graphicData uri="http://schemas.openxmlformats.org/drawingml/2006/picture">
+                <pic:pic xmlns:pic="http://schemas.openxmlformats.org/drawingml/2006/picture">
+                  <pic:nvPicPr>
+                    <pic:cNvPr id="1" name=""/>
+                    <pic:cNvPicPr/>
+                  </pic:nvPicPr>
+                  <pic:blipFill>
+                    <a:blip r:embed="rId34"/>
+                    <a:stretch>
+                      <a:fillRect/>
+                    </a:stretch>
+                  </pic:blipFill>
+                  <pic:spPr>
+                    <a:xfrm>
+                      <a:off x="0" y="0"/>
+                      <a:ext cx="4098505" cy="2054674"/>
+                    </a:xfrm>
+                    <a:prstGeom prst="rect">
+                      <a:avLst/>
+                    </a:prstGeom>
+                  </pic:spPr>
+                </pic:pic>
+              </a:graphicData>
+            </a:graphic>
+          </wp:inline>
+        </w:drawing>
+      </w:r>
+    </w:p>
+    <w:p>
+      <w:pPr>
+        <w:pStyle w:val="Caption"/>
+        <w:rPr>
+          <w:rFonts w:cs="Times New Roman"/>
+          <w:sz w:val="24"/>
+        </w:rPr>
+      </w:pPr>
+      <w:bookmarkStart w:id="54" w:name="_Toc116324182"/>
+      <w:r>
+        <w:t xml:space="preserve">Gambar </w:t>
+      </w:r>
+      <w:r>
+        <w:fldChar w:fldCharType="begin"/>
+      </w:r>
+      <w:r>
+        <w:instrText xml:space="preserve"> SEQ Gambar \* ARABIC </w:instrText>
+      </w:r>
+      <w:r>
+        <w:fldChar w:fldCharType="separate"/>
+      </w:r>
+      <w:r>
+        <w:rPr>
+          <w:noProof/>
+        </w:rPr>
+        <w:t>20</w:t>
+      </w:r>
+      <w:r>
+        <w:rPr>
+          <w:noProof/>
+        </w:rPr>
+        <w:fldChar w:fldCharType="end"/>
+      </w:r>
+      <w:r>
+        <w:t xml:space="preserve"> Ilustrasi </w:t>
+      </w:r>
+      <w:r>
+        <w:rPr>
+          <w:i/>
+        </w:rPr>
+        <w:t xml:space="preserve">build </w:t>
+      </w:r>
+      <w:r>
+        <w:t>aplikasi</w:t>
+      </w:r>
+      <w:bookmarkEnd w:id="54"/>
+    </w:p>
+    <w:p>
+      <w:pPr>
+        <w:spacing w:after="0" w:line="360" w:lineRule="auto"/>
+        <w:ind w:firstLine="567"/>
+        <w:jc w:val="both"/>
+        <w:rPr>
+          <w:rFonts w:ascii="Times New Roman" w:hAnsi="Times New Roman" w:cs="Times New Roman"/>
+          <w:sz w:val="24"/>
+        </w:rPr>
+      </w:pPr>
+      <w:r>
+        <w:rPr>
+          <w:rFonts w:ascii="Times New Roman" w:hAnsi="Times New Roman" w:cs="Times New Roman"/>
+          <w:sz w:val="24"/>
+        </w:rPr>
+        <w:t xml:space="preserve">Dari ilustrasi di atas, dapat dilihat bahwa proses sebelum merilis sebuah aplikasi ke publik/pasar harus melakukan kompilasi atau membuat sebuah kode teks yang dibuat menjadi dapat dieksekusi oleh </w:t>
+      </w:r>
+      <w:r>
+        <w:rPr>
+          <w:rFonts w:ascii="Times New Roman" w:hAnsi="Times New Roman" w:cs="Times New Roman"/>
+          <w:i/>
+          <w:sz w:val="24"/>
+        </w:rPr>
+        <w:t>platform</w:t>
+      </w:r>
+      <w:r>
+        <w:rPr>
+          <w:rFonts w:ascii="Times New Roman" w:hAnsi="Times New Roman" w:cs="Times New Roman"/>
+          <w:sz w:val="24"/>
+        </w:rPr>
+        <w:t xml:space="preserve"> tujuan aplikasi.</w:t>
+      </w:r>
+      <w:r>
+        <w:rPr>
+          <w:rFonts w:ascii="Times New Roman" w:hAnsi="Times New Roman" w:cs="Times New Roman"/>
+          <w:sz w:val="24"/>
+        </w:rPr>
+        <w:t xml:space="preserve"> </w:t>
+      </w:r>
+      <w:r>
+        <w:rPr>
+          <w:rFonts w:ascii="Times New Roman" w:hAnsi="Times New Roman" w:cs="Times New Roman"/>
+          <w:sz w:val="24"/>
+        </w:rPr>
+        <w:t xml:space="preserve">Perbedaan utama dari </w:t>
+      </w:r>
+      <w:r>
+        <w:rPr>
+          <w:rFonts w:ascii="Times New Roman" w:hAnsi="Times New Roman" w:cs="Times New Roman"/>
+          <w:i/>
+          <w:sz w:val="24"/>
+        </w:rPr>
+        <w:t xml:space="preserve">build </w:t>
+      </w:r>
+      <w:r>
+        <w:rPr>
+          <w:rFonts w:ascii="Times New Roman" w:hAnsi="Times New Roman" w:cs="Times New Roman"/>
+          <w:sz w:val="24"/>
+        </w:rPr>
+        <w:t xml:space="preserve">dan </w:t>
+      </w:r>
+      <w:r>
+        <w:rPr>
+          <w:rFonts w:ascii="Times New Roman" w:hAnsi="Times New Roman" w:cs="Times New Roman"/>
+          <w:i/>
+          <w:sz w:val="24"/>
+        </w:rPr>
+        <w:t xml:space="preserve">release </w:t>
+      </w:r>
+      <w:r>
+        <w:rPr>
+          <w:rFonts w:ascii="Times New Roman" w:hAnsi="Times New Roman" w:cs="Times New Roman"/>
+          <w:sz w:val="24"/>
+        </w:rPr>
+        <w:t xml:space="preserve">terletak pada pengujian perangkat lunak. Aplikasi yang masih dalam tahap </w:t>
+      </w:r>
+      <w:r>
+        <w:rPr>
+          <w:rFonts w:ascii="Times New Roman" w:hAnsi="Times New Roman" w:cs="Times New Roman"/>
+          <w:i/>
+          <w:sz w:val="24"/>
+        </w:rPr>
+        <w:t>build</w:t>
+      </w:r>
+      <w:r>
+        <w:rPr>
+          <w:rFonts w:ascii="Times New Roman" w:hAnsi="Times New Roman" w:cs="Times New Roman"/>
+          <w:sz w:val="24"/>
+        </w:rPr>
+        <w:t xml:space="preserve"> wajib memerlukan pengujian mendalam, akan tetapi aplikasi yang telah masuk ke tahap </w:t>
+      </w:r>
+      <w:r>
+        <w:rPr>
+          <w:rFonts w:ascii="Times New Roman" w:hAnsi="Times New Roman" w:cs="Times New Roman"/>
+          <w:i/>
+          <w:sz w:val="24"/>
+        </w:rPr>
+        <w:t>release</w:t>
+      </w:r>
+      <w:r>
+        <w:rPr>
+          <w:rFonts w:ascii="Times New Roman" w:hAnsi="Times New Roman" w:cs="Times New Roman"/>
+          <w:sz w:val="24"/>
+        </w:rPr>
+        <w:t xml:space="preserve"> sudah tidak perlu melakukan pengujian apapun.</w:t>
+      </w:r>
+    </w:p>
+    <w:p>
+      <w:pPr>
+        <w:pStyle w:val="Heading3"/>
+      </w:pPr>
+      <w:bookmarkStart w:id="55" w:name="_Toc116324234"/>
+      <w:r>
+        <w:rPr>
+          <w:i/>
+        </w:rPr>
+        <w:lastRenderedPageBreak/>
+        <w:t>Deployment Definition</w:t>
+      </w:r>
+      <w:bookmarkEnd w:id="55"/>
+    </w:p>
+    <w:p>
+      <w:pPr>
+        <w:spacing w:after="0" w:line="360" w:lineRule="auto"/>
+        <w:ind w:firstLine="567"/>
+        <w:jc w:val="both"/>
+        <w:rPr>
+          <w:rFonts w:ascii="Times New Roman" w:hAnsi="Times New Roman" w:cs="Times New Roman"/>
+          <w:sz w:val="24"/>
+        </w:rPr>
+      </w:pPr>
+      <w:r>
+        <w:rPr>
+          <w:rFonts w:ascii="Times New Roman" w:hAnsi="Times New Roman" w:cs="Times New Roman"/>
+          <w:sz w:val="24"/>
+        </w:rPr>
+        <w:t xml:space="preserve">Pada tahapan pengembangan sistem, implementasi sistem merupakan tahapan akhir dalam pembangunan sistem. Pada tahapan implementasi, perpindahan dari sistem lama ke sistem baru dibagi menjadi 3 macam yaitu </w:t>
+      </w:r>
+      <w:r>
+        <w:rPr>
+          <w:rFonts w:ascii="Times New Roman" w:hAnsi="Times New Roman" w:cs="Times New Roman"/>
+          <w:i/>
+          <w:sz w:val="24"/>
+        </w:rPr>
+        <w:t>direct</w:t>
+      </w:r>
+      <w:r>
+        <w:rPr>
+          <w:rFonts w:ascii="Times New Roman" w:hAnsi="Times New Roman" w:cs="Times New Roman"/>
+          <w:sz w:val="24"/>
+        </w:rPr>
+        <w:t xml:space="preserve"> (secara langsung), </w:t>
+      </w:r>
+      <w:r>
+        <w:rPr>
+          <w:rFonts w:ascii="Times New Roman" w:hAnsi="Times New Roman" w:cs="Times New Roman"/>
+          <w:i/>
+          <w:sz w:val="24"/>
+        </w:rPr>
+        <w:t>parallel</w:t>
+      </w:r>
+      <w:r>
+        <w:rPr>
+          <w:rFonts w:ascii="Times New Roman" w:hAnsi="Times New Roman" w:cs="Times New Roman"/>
+          <w:sz w:val="24"/>
+        </w:rPr>
+        <w:t xml:space="preserve"> (setengah-</w:t>
+      </w:r>
+      <w:r>
+        <w:rPr>
+          <w:rFonts w:ascii="Times New Roman" w:hAnsi="Times New Roman" w:cs="Times New Roman"/>
+          <w:sz w:val="24"/>
+        </w:rPr>
+        <w:t xml:space="preserve">setengah) dan juga </w:t>
+      </w:r>
+      <w:r>
+        <w:rPr>
+          <w:rFonts w:ascii="Times New Roman" w:hAnsi="Times New Roman" w:cs="Times New Roman"/>
+          <w:i/>
+          <w:sz w:val="24"/>
+        </w:rPr>
+        <w:t>phased</w:t>
+      </w:r>
+      <w:r>
+        <w:rPr>
+          <w:rFonts w:ascii="Times New Roman" w:hAnsi="Times New Roman" w:cs="Times New Roman"/>
+          <w:sz w:val="24"/>
+        </w:rPr>
+        <w:t xml:space="preserve"> (pergantian ke sistem baru dibuat per modul sistem).</w:t>
+      </w:r>
+    </w:p>
+    <w:p>
+      <w:pPr>
+        <w:spacing w:after="0" w:line="360" w:lineRule="auto"/>
+        <w:ind w:firstLine="567"/>
+        <w:jc w:val="both"/>
+        <w:rPr>
+          <w:rFonts w:ascii="Times New Roman" w:hAnsi="Times New Roman" w:cs="Times New Roman"/>
+          <w:sz w:val="24"/>
+        </w:rPr>
+      </w:pPr>
+      <w:r>
+        <w:rPr>
+          <w:rFonts w:ascii="Times New Roman" w:hAnsi="Times New Roman" w:cs="Times New Roman"/>
+          <w:i/>
+          <w:sz w:val="24"/>
+        </w:rPr>
+        <w:t>Deployment</w:t>
+      </w:r>
+      <w:r>
+        <w:rPr>
+          <w:rFonts w:ascii="Times New Roman" w:hAnsi="Times New Roman" w:cs="Times New Roman"/>
+          <w:sz w:val="24"/>
+        </w:rPr>
+        <w:t xml:space="preserve"> dalam </w:t>
+      </w:r>
+      <w:r>
+        <w:rPr>
+          <w:rFonts w:ascii="Times New Roman" w:hAnsi="Times New Roman" w:cs="Times New Roman"/>
+          <w:i/>
+          <w:sz w:val="24"/>
+        </w:rPr>
+        <w:t>software</w:t>
+      </w:r>
+      <w:r>
+        <w:rPr>
+          <w:rFonts w:ascii="Times New Roman" w:hAnsi="Times New Roman" w:cs="Times New Roman"/>
+          <w:sz w:val="24"/>
+        </w:rPr>
+        <w:t xml:space="preserve"> dan web berarti mendorong perubahan atau pembaruan dari satu lingkungan penyebaran ke lingkungan penyebaran lainnya. Saat menyiapkan situs web, kita akan selalu memiliki situs web langsung, yang disebut lingkungan langsung atau lingkungan produksi. </w:t>
+      </w:r>
+      <w:r>
+        <w:rPr>
+          <w:rFonts w:ascii="Times New Roman" w:hAnsi="Times New Roman" w:cs="Times New Roman"/>
+          <w:i/>
+          <w:sz w:val="24"/>
+        </w:rPr>
+        <w:t>Deployment</w:t>
+      </w:r>
+      <w:r>
+        <w:rPr>
+          <w:rFonts w:ascii="Times New Roman" w:hAnsi="Times New Roman" w:cs="Times New Roman"/>
+          <w:sz w:val="24"/>
+        </w:rPr>
+        <w:t> adalah kegiatan yang bertujuan untuk menyebarkan aplikasi yang telah dikerjakan oleh para pengembang. Penyebarannya dapat melalui beragam cara tergantung dari jenis aplikasinya.</w:t>
+      </w:r>
+    </w:p>
+    <w:p>
+      <w:pPr>
+        <w:spacing w:after="0" w:line="360" w:lineRule="auto"/>
+        <w:ind w:firstLine="567"/>
+        <w:jc w:val="both"/>
+        <w:rPr>
+          <w:rFonts w:ascii="Times New Roman" w:hAnsi="Times New Roman" w:cs="Times New Roman"/>
+          <w:sz w:val="24"/>
+        </w:rPr>
+      </w:pPr>
+      <w:r>
+        <w:rPr>
+          <w:rFonts w:ascii="Times New Roman" w:hAnsi="Times New Roman" w:cs="Times New Roman"/>
+          <w:i/>
+          <w:sz w:val="24"/>
+        </w:rPr>
+        <w:t>Deployment Activites</w:t>
+      </w:r>
+      <w:r>
+        <w:rPr>
+          <w:rFonts w:ascii="Times New Roman" w:hAnsi="Times New Roman" w:cs="Times New Roman"/>
+          <w:sz w:val="24"/>
+        </w:rPr>
+        <w:t xml:space="preserve"> meliputi melakukan tes sistem dan stres, melakukan tes penerimaan, mengonversi data yang ada, memba</w:t>
+      </w:r>
+      <w:r>
+        <w:rPr>
+          <w:rFonts w:ascii="Times New Roman" w:hAnsi="Times New Roman" w:cs="Times New Roman"/>
+          <w:sz w:val="24"/>
+        </w:rPr>
+        <w:t>ngun materi pelatihan/</w:t>
+      </w:r>
+      <w:r>
+        <w:rPr>
+          <w:rFonts w:ascii="Times New Roman" w:hAnsi="Times New Roman" w:cs="Times New Roman"/>
+          <w:sz w:val="24"/>
+        </w:rPr>
+        <w:t>melakukan pelatihan, mengonfigurasi dan mengatur lingkungan pro</w:t>
+      </w:r>
+      <w:r>
+        <w:rPr>
+          <w:rFonts w:ascii="Times New Roman" w:hAnsi="Times New Roman" w:cs="Times New Roman"/>
+          <w:sz w:val="24"/>
+        </w:rPr>
+        <w:t xml:space="preserve">duksi, dan menyebarkan solusi. </w:t>
+      </w:r>
+      <w:r>
+        <w:rPr>
+          <w:rFonts w:ascii="Times New Roman" w:hAnsi="Times New Roman" w:cs="Times New Roman"/>
+          <w:i/>
+          <w:sz w:val="24"/>
+        </w:rPr>
+        <w:t>Testing</w:t>
+      </w:r>
+      <w:r>
+        <w:rPr>
+          <w:rFonts w:ascii="Times New Roman" w:hAnsi="Times New Roman" w:cs="Times New Roman"/>
+          <w:sz w:val="24"/>
+        </w:rPr>
+        <w:t xml:space="preserve"> adalah aktivitas utama implementasi dan penyebaran dan mencakup pengujian unit, uji inte</w:t>
+      </w:r>
+      <w:r>
+        <w:rPr>
+          <w:rFonts w:ascii="Times New Roman" w:hAnsi="Times New Roman" w:cs="Times New Roman"/>
+          <w:sz w:val="24"/>
+        </w:rPr>
+        <w:t>grasi, tes kegunaan, tes sistem/</w:t>
+      </w:r>
+      <w:r>
+        <w:rPr>
+          <w:rFonts w:ascii="Times New Roman" w:hAnsi="Times New Roman" w:cs="Times New Roman"/>
+          <w:sz w:val="24"/>
+        </w:rPr>
+        <w:t>kinerj</w:t>
+      </w:r>
+      <w:r>
+        <w:rPr>
+          <w:rFonts w:ascii="Times New Roman" w:hAnsi="Times New Roman" w:cs="Times New Roman"/>
+          <w:sz w:val="24"/>
+        </w:rPr>
+        <w:t>a/</w:t>
+      </w:r>
+      <w:r>
+        <w:rPr>
+          <w:rFonts w:ascii="Times New Roman" w:hAnsi="Times New Roman" w:cs="Times New Roman"/>
+          <w:sz w:val="24"/>
+        </w:rPr>
+        <w:t xml:space="preserve">stres, dan </w:t>
+      </w:r>
+      <w:r>
+        <w:rPr>
+          <w:rFonts w:ascii="Times New Roman" w:hAnsi="Times New Roman" w:cs="Times New Roman"/>
+          <w:sz w:val="24"/>
+        </w:rPr>
+        <w:t>tes penerimaan.</w:t>
+      </w:r>
+    </w:p>
+    <w:p>
+      <w:pPr>
+        <w:spacing w:after="0" w:line="360" w:lineRule="auto"/>
+        <w:ind w:firstLine="567"/>
+        <w:jc w:val="both"/>
+        <w:rPr>
+          <w:rFonts w:ascii="Times New Roman" w:hAnsi="Times New Roman" w:cs="Times New Roman"/>
+          <w:sz w:val="24"/>
+        </w:rPr>
+      </w:pPr>
+      <w:r>
+        <w:rPr>
+          <w:rFonts w:ascii="Times New Roman" w:hAnsi="Times New Roman" w:cs="Times New Roman"/>
+          <w:i/>
+          <w:sz w:val="24"/>
+        </w:rPr>
+        <w:t>Development</w:t>
+      </w:r>
+      <w:r>
+        <w:rPr>
+          <w:rFonts w:ascii="Times New Roman" w:hAnsi="Times New Roman" w:cs="Times New Roman"/>
+          <w:sz w:val="24"/>
+        </w:rPr>
+        <w:t xml:space="preserve"> </w:t>
+      </w:r>
+      <w:r>
+        <w:rPr>
+          <w:rFonts w:ascii="Times New Roman" w:hAnsi="Times New Roman" w:cs="Times New Roman"/>
+          <w:i/>
+          <w:sz w:val="24"/>
+        </w:rPr>
+        <w:t>plan</w:t>
+      </w:r>
+      <w:r>
+        <w:rPr>
+          <w:rFonts w:ascii="Times New Roman" w:hAnsi="Times New Roman" w:cs="Times New Roman"/>
+          <w:sz w:val="24"/>
+        </w:rPr>
+        <w:t xml:space="preserve"> program adalah </w:t>
+      </w:r>
+      <w:r>
+        <w:rPr>
+          <w:rFonts w:ascii="Times New Roman" w:hAnsi="Times New Roman" w:cs="Times New Roman"/>
+          <w:i/>
+          <w:sz w:val="24"/>
+        </w:rPr>
+        <w:t>trade-off</w:t>
+      </w:r>
+      <w:r>
+        <w:rPr>
+          <w:rFonts w:ascii="Times New Roman" w:hAnsi="Times New Roman" w:cs="Times New Roman"/>
+          <w:sz w:val="24"/>
+        </w:rPr>
+        <w:t xml:space="preserve"> (perdagangan)</w:t>
+      </w:r>
+      <w:r>
+        <w:rPr>
+          <w:rFonts w:ascii="Times New Roman" w:hAnsi="Times New Roman" w:cs="Times New Roman"/>
+          <w:sz w:val="24"/>
+        </w:rPr>
+        <w:t xml:space="preserve"> di antara sumber daya yang tersedia, waktu yang tersedia, dan keinginan untuk mendeteksi dan memperbaiki kesalahan sebelum penyebaran sistem</w:t>
+      </w:r>
+      <w:r>
+        <w:rPr>
+          <w:rFonts w:ascii="Times New Roman" w:hAnsi="Times New Roman" w:cs="Times New Roman"/>
+          <w:sz w:val="24"/>
+        </w:rPr>
+        <w:t>.</w:t>
+      </w:r>
+    </w:p>
+    <w:p>
+      <w:pPr>
+        <w:spacing w:after="0" w:line="360" w:lineRule="auto"/>
+        <w:ind w:firstLine="567"/>
+        <w:jc w:val="both"/>
+        <w:rPr>
+          <w:rFonts w:ascii="Times New Roman" w:hAnsi="Times New Roman" w:cs="Times New Roman"/>
+          <w:sz w:val="24"/>
+        </w:rPr>
+      </w:pPr>
+    </w:p>
+    <w:p>
+      <w:pPr>
+        <w:spacing w:after="0" w:line="360" w:lineRule="auto"/>
+        <w:ind w:firstLine="567"/>
+        <w:jc w:val="both"/>
+        <w:rPr>
+          <w:rFonts w:ascii="Times New Roman" w:hAnsi="Times New Roman" w:cs="Times New Roman"/>
+          <w:sz w:val="24"/>
+        </w:rPr>
+      </w:pPr>
+    </w:p>
+    <w:p>
+      <w:pPr>
+        <w:spacing w:after="0" w:line="360" w:lineRule="auto"/>
+        <w:ind w:firstLine="567"/>
+        <w:jc w:val="both"/>
+        <w:rPr>
+          <w:rFonts w:ascii="Times New Roman" w:hAnsi="Times New Roman" w:cs="Times New Roman"/>
+          <w:sz w:val="24"/>
         </w:rPr>
       </w:pPr>
     </w:p>
@@ -10436,34 +13734,34 @@
           <w:docGrid w:linePitch="360"/>
         </w:sectPr>
       </w:pPr>
-      <w:bookmarkStart w:id="35" w:name="_Toc107176924"/>
-      <w:bookmarkStart w:id="36" w:name="_Toc107176982"/>
-      <w:bookmarkStart w:id="37" w:name="_Toc107854867"/>
-      <w:bookmarkStart w:id="38" w:name="_Toc110406837"/>
-      <w:bookmarkStart w:id="39" w:name="_Toc110407481"/>
-      <w:bookmarkStart w:id="40" w:name="_Toc110946464"/>
-      <w:bookmarkStart w:id="41" w:name="_Toc110946499"/>
-      <w:bookmarkStart w:id="42" w:name="_Toc110948517"/>
-      <w:bookmarkStart w:id="43" w:name="_Toc110948804"/>
-      <w:bookmarkStart w:id="44" w:name="_Toc110950402"/>
-      <w:bookmarkStart w:id="45" w:name="_Toc110950446"/>
-      <w:bookmarkStart w:id="46" w:name="_Toc110950672"/>
-      <w:bookmarkStart w:id="47" w:name="_Toc110950716"/>
-      <w:bookmarkEnd w:id="35"/>
-      <w:bookmarkEnd w:id="36"/>
-      <w:bookmarkEnd w:id="37"/>
-      <w:bookmarkEnd w:id="38"/>
-      <w:bookmarkEnd w:id="39"/>
-      <w:bookmarkEnd w:id="40"/>
-      <w:bookmarkEnd w:id="41"/>
-      <w:bookmarkEnd w:id="42"/>
-      <w:bookmarkEnd w:id="43"/>
-      <w:bookmarkEnd w:id="44"/>
-      <w:bookmarkEnd w:id="45"/>
-      <w:bookmarkEnd w:id="46"/>
-      <w:bookmarkEnd w:id="47"/>
-    </w:p>
-    <w:bookmarkStart w:id="48" w:name="_Toc116210374" w:displacedByCustomXml="next"/>
+      <w:bookmarkStart w:id="56" w:name="_Toc107176924"/>
+      <w:bookmarkStart w:id="57" w:name="_Toc107176982"/>
+      <w:bookmarkStart w:id="58" w:name="_Toc107854867"/>
+      <w:bookmarkStart w:id="59" w:name="_Toc110406837"/>
+      <w:bookmarkStart w:id="60" w:name="_Toc110407481"/>
+      <w:bookmarkStart w:id="61" w:name="_Toc110946464"/>
+      <w:bookmarkStart w:id="62" w:name="_Toc110946499"/>
+      <w:bookmarkStart w:id="63" w:name="_Toc110948517"/>
+      <w:bookmarkStart w:id="64" w:name="_Toc110948804"/>
+      <w:bookmarkStart w:id="65" w:name="_Toc110950402"/>
+      <w:bookmarkStart w:id="66" w:name="_Toc110950446"/>
+      <w:bookmarkStart w:id="67" w:name="_Toc110950672"/>
+      <w:bookmarkStart w:id="68" w:name="_Toc110950716"/>
+      <w:bookmarkEnd w:id="56"/>
+      <w:bookmarkEnd w:id="57"/>
+      <w:bookmarkEnd w:id="58"/>
+      <w:bookmarkEnd w:id="59"/>
+      <w:bookmarkEnd w:id="60"/>
+      <w:bookmarkEnd w:id="61"/>
+      <w:bookmarkEnd w:id="62"/>
+      <w:bookmarkEnd w:id="63"/>
+      <w:bookmarkEnd w:id="64"/>
+      <w:bookmarkEnd w:id="65"/>
+      <w:bookmarkEnd w:id="66"/>
+      <w:bookmarkEnd w:id="67"/>
+      <w:bookmarkEnd w:id="68"/>
+    </w:p>
+    <w:bookmarkStart w:id="69" w:name="_Toc116324235" w:displacedByCustomXml="next"/>
     <w:sdt>
       <w:sdtPr>
         <w:rPr>
@@ -10492,6 +13790,7 @@
               <w:ilvl w:val="0"/>
               <w:numId w:val="0"/>
             </w:numPr>
+            <w:spacing w:line="360" w:lineRule="auto"/>
             <w:ind w:left="360"/>
             <w:rPr>
               <w:lang w:val="en-US"/>
@@ -10503,13 +13802,15 @@
             </w:rPr>
             <w:t>DAFTAR PUSTAKA</w:t>
           </w:r>
-          <w:bookmarkEnd w:id="48"/>
+          <w:bookmarkEnd w:id="69"/>
         </w:p>
         <w:p>
           <w:pPr>
             <w:pStyle w:val="Bibliography"/>
             <w:ind w:left="720" w:hanging="720"/>
+            <w:jc w:val="both"/>
             <w:rPr>
+              <w:rFonts w:cstheme="minorHAnsi"/>
               <w:noProof/>
               <w:sz w:val="24"/>
               <w:szCs w:val="24"/>
@@ -10517,30 +13818,32 @@
           </w:pPr>
           <w:r>
             <w:rPr>
-              <w:rFonts w:ascii="Times New Roman" w:hAnsi="Times New Roman" w:cs="Times New Roman"/>
+              <w:rFonts w:cstheme="minorHAnsi"/>
             </w:rPr>
             <w:fldChar w:fldCharType="begin"/>
           </w:r>
           <w:r>
             <w:rPr>
-              <w:rFonts w:ascii="Times New Roman" w:hAnsi="Times New Roman" w:cs="Times New Roman"/>
+              <w:rFonts w:cstheme="minorHAnsi"/>
             </w:rPr>
             <w:instrText xml:space="preserve"> BIBLIOGRAPHY </w:instrText>
           </w:r>
           <w:r>
             <w:rPr>
-              <w:rFonts w:ascii="Times New Roman" w:hAnsi="Times New Roman" w:cs="Times New Roman"/>
+              <w:rFonts w:cstheme="minorHAnsi"/>
             </w:rPr>
             <w:fldChar w:fldCharType="separate"/>
           </w:r>
           <w:r>
             <w:rPr>
+              <w:rFonts w:cstheme="minorHAnsi"/>
               <w:noProof/>
             </w:rPr>
             <w:t xml:space="preserve">Bear, S. (2022). </w:t>
           </w:r>
           <w:r>
             <w:rPr>
+              <w:rFonts w:cstheme="minorHAnsi"/>
               <w:i/>
               <w:iCs/>
               <w:noProof/>
@@ -10549,6 +13852,7 @@
           </w:r>
           <w:r>
             <w:rPr>
+              <w:rFonts w:cstheme="minorHAnsi"/>
               <w:noProof/>
             </w:rPr>
             <w:t>. Retrieved from smartbear.com: https://smartbear.com/learn/automated-testing/negative-testing/</w:t>
@@ -10558,18 +13862,56 @@
           <w:pPr>
             <w:pStyle w:val="Bibliography"/>
             <w:ind w:left="720" w:hanging="720"/>
+            <w:jc w:val="both"/>
             <w:rPr>
+              <w:rFonts w:cstheme="minorHAnsi"/>
               <w:noProof/>
             </w:rPr>
           </w:pPr>
           <w:r>
             <w:rPr>
+              <w:rFonts w:cstheme="minorHAnsi"/>
+              <w:noProof/>
+            </w:rPr>
+            <w:t xml:space="preserve">Berry, P. (2021, Agustus 20). </w:t>
+          </w:r>
+          <w:r>
+            <w:rPr>
+              <w:rFonts w:cstheme="minorHAnsi"/>
+              <w:i/>
+              <w:iCs/>
+              <w:noProof/>
+            </w:rPr>
+            <w:t>Apa Perbedaan Antara Build dan Release dalam Pengujian Perangkat Lunak</w:t>
+          </w:r>
+          <w:r>
+            <w:rPr>
+              <w:rFonts w:cstheme="minorHAnsi"/>
+              <w:noProof/>
+            </w:rPr>
+            <w:t>. Retrieved from Strephonsays: https://id.strephonsays.com/what-is-the-difference-between-build-and-release-in-software-testing</w:t>
+          </w:r>
+        </w:p>
+        <w:p>
+          <w:pPr>
+            <w:pStyle w:val="Bibliography"/>
+            <w:ind w:left="720" w:hanging="720"/>
+            <w:jc w:val="both"/>
+            <w:rPr>
+              <w:rFonts w:cstheme="minorHAnsi"/>
+              <w:noProof/>
+            </w:rPr>
+          </w:pPr>
+          <w:r>
+            <w:rPr>
+              <w:rFonts w:cstheme="minorHAnsi"/>
               <w:noProof/>
             </w:rPr>
             <w:t xml:space="preserve">Geeks, G. F. (2021, November 24). </w:t>
           </w:r>
           <w:r>
             <w:rPr>
+              <w:rFonts w:cstheme="minorHAnsi"/>
               <w:i/>
               <w:iCs/>
               <w:noProof/>
@@ -10578,6 +13920,7 @@
           </w:r>
           <w:r>
             <w:rPr>
+              <w:rFonts w:cstheme="minorHAnsi"/>
               <w:noProof/>
             </w:rPr>
             <w:t>. Retrieved from geeksforgeeks.org: https://www.geeksforgeeks.org/equivalence-partitioning-method/</w:t>
@@ -10587,18 +13930,22 @@
           <w:pPr>
             <w:pStyle w:val="Bibliography"/>
             <w:ind w:left="720" w:hanging="720"/>
+            <w:jc w:val="both"/>
             <w:rPr>
+              <w:rFonts w:cstheme="minorHAnsi"/>
               <w:noProof/>
             </w:rPr>
           </w:pPr>
           <w:r>
             <w:rPr>
+              <w:rFonts w:cstheme="minorHAnsi"/>
               <w:noProof/>
             </w:rPr>
             <w:t xml:space="preserve">Geeks, G. F. (2022, Maret 27). </w:t>
           </w:r>
           <w:r>
             <w:rPr>
+              <w:rFonts w:cstheme="minorHAnsi"/>
               <w:i/>
               <w:iCs/>
               <w:noProof/>
@@ -10607,6 +13954,7 @@
           </w:r>
           <w:r>
             <w:rPr>
+              <w:rFonts w:cstheme="minorHAnsi"/>
               <w:noProof/>
             </w:rPr>
             <w:t>. Retrieved from geeksforgeeks.org: https://www.geeksforgeeks.org/software-testing-boundary-value-analysis/</w:t>
@@ -10616,18 +13964,22 @@
           <w:pPr>
             <w:pStyle w:val="Bibliography"/>
             <w:ind w:left="720" w:hanging="720"/>
+            <w:jc w:val="both"/>
             <w:rPr>
+              <w:rFonts w:cstheme="minorHAnsi"/>
               <w:noProof/>
             </w:rPr>
           </w:pPr>
           <w:r>
             <w:rPr>
+              <w:rFonts w:cstheme="minorHAnsi"/>
               <w:noProof/>
             </w:rPr>
             <w:t xml:space="preserve">Quipper. (2022). </w:t>
           </w:r>
           <w:r>
             <w:rPr>
+              <w:rFonts w:cstheme="minorHAnsi"/>
               <w:i/>
               <w:iCs/>
               <w:noProof/>
@@ -10636,6 +13988,7 @@
           </w:r>
           <w:r>
             <w:rPr>
+              <w:rFonts w:cstheme="minorHAnsi"/>
               <w:noProof/>
             </w:rPr>
             <w:t>. Retrieved from quipper.com: https://campus.quipper.com/careers/quality-assurance-control</w:t>
@@ -10645,18 +13998,22 @@
           <w:pPr>
             <w:pStyle w:val="Bibliography"/>
             <w:ind w:left="720" w:hanging="720"/>
+            <w:jc w:val="both"/>
             <w:rPr>
+              <w:rFonts w:cstheme="minorHAnsi"/>
               <w:noProof/>
             </w:rPr>
           </w:pPr>
           <w:r>
             <w:rPr>
+              <w:rFonts w:cstheme="minorHAnsi"/>
               <w:noProof/>
             </w:rPr>
             <w:t xml:space="preserve">Synoptek. (2021, September 21). </w:t>
           </w:r>
           <w:r>
             <w:rPr>
+              <w:rFonts w:cstheme="minorHAnsi"/>
               <w:i/>
               <w:iCs/>
               <w:noProof/>
@@ -10665,6 +14022,7 @@
           </w:r>
           <w:r>
             <w:rPr>
+              <w:rFonts w:cstheme="minorHAnsi"/>
               <w:noProof/>
             </w:rPr>
             <w:t>. Retrieved from synoptek.com: https://synoptek.com/insights/it-blogs/types-of-qa-testing-everything-you-need-to-know/</w:t>
@@ -10674,18 +14032,22 @@
           <w:pPr>
             <w:pStyle w:val="Bibliography"/>
             <w:ind w:left="720" w:hanging="720"/>
+            <w:jc w:val="both"/>
             <w:rPr>
+              <w:rFonts w:cstheme="minorHAnsi"/>
               <w:noProof/>
             </w:rPr>
           </w:pPr>
           <w:r>
             <w:rPr>
+              <w:rFonts w:cstheme="minorHAnsi"/>
               <w:noProof/>
             </w:rPr>
             <w:t xml:space="preserve">University, S. (2022, Maret 12). </w:t>
           </w:r>
           <w:r>
             <w:rPr>
+              <w:rFonts w:cstheme="minorHAnsi"/>
               <w:i/>
               <w:iCs/>
               <w:noProof/>
@@ -10694,6 +14056,7 @@
           </w:r>
           <w:r>
             <w:rPr>
+              <w:rFonts w:cstheme="minorHAnsi"/>
               <w:noProof/>
             </w:rPr>
             <w:t>. Retrieved from sampoernauniversity.ac.id: https://www.sampoernauniversity.ac.id/id/quality-assurance-pengertian-peran-dan-tanggung-jawab</w:t>
@@ -10705,7 +14068,7 @@
           </w:pPr>
           <w:r>
             <w:rPr>
-              <w:rFonts w:ascii="Times New Roman" w:hAnsi="Times New Roman" w:cs="Times New Roman"/>
+              <w:rFonts w:cstheme="minorHAnsi"/>
               <w:b/>
               <w:bCs/>
             </w:rPr>
@@ -10958,7 +14321,7 @@
           <w:rPr>
             <w:noProof/>
           </w:rPr>
-          <w:t>12</w:t>
+          <w:t>16</w:t>
         </w:r>
         <w:r>
           <w:rPr>
@@ -16607,11 +19970,33 @@
     <b:URL>https://www.geeksforgeeks.org/equivalence-partitioning-method/</b:URL>
     <b:RefOrder>6</b:RefOrder>
   </b:Source>
+  <b:Source>
+    <b:Tag>Pet21</b:Tag>
+    <b:SourceType>InternetSite</b:SourceType>
+    <b:Guid>{C429D26C-C3B0-4490-AB1F-6A86EBF237D0}</b:Guid>
+    <b:Author>
+      <b:Author>
+        <b:NameList>
+          <b:Person>
+            <b:Last>Berry</b:Last>
+            <b:First>Peter</b:First>
+          </b:Person>
+        </b:NameList>
+      </b:Author>
+    </b:Author>
+    <b:Title>Apa Perbedaan Antara Build dan Release dalam Pengujian Perangkat Lunak</b:Title>
+    <b:InternetSiteTitle>Strephonsays</b:InternetSiteTitle>
+    <b:Year>2021</b:Year>
+    <b:Month>Agustus</b:Month>
+    <b:Day>20</b:Day>
+    <b:URL>https://id.strephonsays.com/what-is-the-difference-between-build-and-release-in-software-testing</b:URL>
+    <b:RefOrder>7</b:RefOrder>
+  </b:Source>
 </b:Sources>
 </file>
 
 <file path=customXml/itemProps1.xml><?xml version="1.0" encoding="utf-8"?>
-<ds:datastoreItem xmlns:ds="http://schemas.openxmlformats.org/officeDocument/2006/customXml" ds:itemID="{441E02EC-A4A3-4CF3-9D1A-373BC4D8343E}">
+<ds:datastoreItem xmlns:ds="http://schemas.openxmlformats.org/officeDocument/2006/customXml" ds:itemID="{1D98CFA4-333F-4535-933A-3910E9D3A27B}">
   <ds:schemaRefs>
     <ds:schemaRef ds:uri="http://schemas.openxmlformats.org/officeDocument/2006/bibliography"/>
   </ds:schemaRefs>

--- a/Modul PKPL - RIZQILLAH 39-47.docx
+++ b/Modul PKPL - RIZQILLAH 39-47.docx
@@ -21,8 +21,6 @@
       <w:bookmarkStart w:id="4" w:name="_Toc417362218"/>
       <w:bookmarkStart w:id="5" w:name="_Toc57391946"/>
       <w:bookmarkStart w:id="6" w:name="_Toc114931585"/>
-      <w:bookmarkStart w:id="7" w:name="_GoBack"/>
-      <w:bookmarkEnd w:id="7"/>
       <w:r>
         <w:rPr>
           <w:rFonts w:ascii="Times New Roman" w:hAnsi="Times New Roman" w:cs="Times New Roman"/>
@@ -782,7 +780,7 @@
           <w:numId w:val="0"/>
         </w:numPr>
       </w:pPr>
-      <w:bookmarkStart w:id="8" w:name="_Toc116324210"/>
+      <w:bookmarkStart w:id="7" w:name="_Toc116324210"/>
       <w:r>
         <w:lastRenderedPageBreak/>
         <w:t>LEMBAR PENGESAHAN</w:t>
@@ -794,7 +792,7 @@
       <w:bookmarkEnd w:id="4"/>
       <w:bookmarkEnd w:id="5"/>
       <w:bookmarkEnd w:id="6"/>
-      <w:bookmarkEnd w:id="8"/>
+      <w:bookmarkEnd w:id="7"/>
     </w:p>
     <w:p>
       <w:pPr>
@@ -1635,12 +1633,12 @@
           <w:numId w:val="0"/>
         </w:numPr>
       </w:pPr>
-      <w:bookmarkStart w:id="9" w:name="_Toc116324211"/>
+      <w:bookmarkStart w:id="8" w:name="_Toc116324211"/>
       <w:r>
         <w:lastRenderedPageBreak/>
         <w:t>DAFTAR ISI</w:t>
       </w:r>
-      <w:bookmarkEnd w:id="9"/>
+      <w:bookmarkEnd w:id="8"/>
     </w:p>
     <w:sdt>
       <w:sdtPr>
@@ -3653,12 +3651,12 @@
           <w:numId w:val="0"/>
         </w:numPr>
       </w:pPr>
-      <w:bookmarkStart w:id="10" w:name="_Toc116324212"/>
+      <w:bookmarkStart w:id="9" w:name="_Toc116324212"/>
       <w:r>
         <w:lastRenderedPageBreak/>
         <w:t>DAFTAR GAMBAR</w:t>
       </w:r>
-      <w:bookmarkEnd w:id="10"/>
+      <w:bookmarkEnd w:id="9"/>
     </w:p>
     <w:p>
       <w:pPr>
@@ -5460,12 +5458,12 @@
           <w:numId w:val="0"/>
         </w:numPr>
       </w:pPr>
-      <w:bookmarkStart w:id="11" w:name="_Toc116324213"/>
+      <w:bookmarkStart w:id="10" w:name="_Toc116324213"/>
       <w:r>
         <w:lastRenderedPageBreak/>
         <w:t>DAFTAR TABEL</w:t>
       </w:r>
-      <w:bookmarkEnd w:id="11"/>
+      <w:bookmarkEnd w:id="10"/>
     </w:p>
     <w:p>
       <w:pPr>
@@ -5664,30 +5662,30 @@
       <w:r>
         <w:br/>
       </w:r>
-      <w:bookmarkStart w:id="12" w:name="_Toc116324214"/>
+      <w:bookmarkStart w:id="11" w:name="_Toc116324214"/>
       <w:r>
         <w:t>PENDAHULUAN</w:t>
       </w:r>
+      <w:bookmarkEnd w:id="11"/>
+    </w:p>
+    <w:p>
+      <w:pPr>
+        <w:pStyle w:val="Heading2"/>
+      </w:pPr>
+      <w:r>
+        <w:rPr>
+          <w:lang w:val="en-US"/>
+        </w:rPr>
+        <w:t xml:space="preserve"> </w:t>
+      </w:r>
+      <w:bookmarkStart w:id="12" w:name="_Toc116324215"/>
+      <w:r>
+        <w:rPr>
+          <w:lang w:val="en-US"/>
+        </w:rPr>
+        <w:t>Tujuan</w:t>
+      </w:r>
       <w:bookmarkEnd w:id="12"/>
-    </w:p>
-    <w:p>
-      <w:pPr>
-        <w:pStyle w:val="Heading2"/>
-      </w:pPr>
-      <w:r>
-        <w:rPr>
-          <w:lang w:val="en-US"/>
-        </w:rPr>
-        <w:t xml:space="preserve"> </w:t>
-      </w:r>
-      <w:bookmarkStart w:id="13" w:name="_Toc116324215"/>
-      <w:r>
-        <w:rPr>
-          <w:lang w:val="en-US"/>
-        </w:rPr>
-        <w:t>Tujuan</w:t>
-      </w:r>
-      <w:bookmarkEnd w:id="13"/>
     </w:p>
     <w:p>
       <w:pPr>
@@ -5767,13 +5765,13 @@
         <w:ind w:left="578" w:right="0" w:hanging="578"/>
         <w:jc w:val="both"/>
       </w:pPr>
-      <w:bookmarkStart w:id="14" w:name="_Toc114931590"/>
-      <w:bookmarkStart w:id="15" w:name="_Toc116324216"/>
+      <w:bookmarkStart w:id="13" w:name="_Toc114931590"/>
+      <w:bookmarkStart w:id="14" w:name="_Toc116324216"/>
       <w:r>
         <w:t>Dasar Teori</w:t>
       </w:r>
+      <w:bookmarkEnd w:id="13"/>
       <w:bookmarkEnd w:id="14"/>
-      <w:bookmarkEnd w:id="15"/>
     </w:p>
     <w:p>
       <w:pPr>
@@ -5786,7 +5784,7 @@
           <w:lang w:val="en-US"/>
         </w:rPr>
       </w:pPr>
-      <w:bookmarkStart w:id="16" w:name="_Toc114931591"/>
+      <w:bookmarkStart w:id="15" w:name="_Toc114931591"/>
       <w:r>
         <w:rPr>
           <w:rFonts w:ascii="Times New Roman" w:hAnsi="Times New Roman" w:cs="Times New Roman"/>
@@ -5956,7 +5954,7 @@
           <w:lang w:val="en-US"/>
         </w:rPr>
       </w:pPr>
-      <w:bookmarkStart w:id="17" w:name="_Toc116324217"/>
+      <w:bookmarkStart w:id="16" w:name="_Toc116324217"/>
       <w:r>
         <w:rPr>
           <w:i/>
@@ -5977,7 +5975,7 @@
         </w:rPr>
         <w:t>(QA)</w:t>
       </w:r>
-      <w:bookmarkEnd w:id="17"/>
+      <w:bookmarkEnd w:id="16"/>
     </w:p>
     <w:p>
       <w:pPr>
@@ -6176,7 +6174,7 @@
           <w:lang w:val="en-US"/>
         </w:rPr>
       </w:pPr>
-      <w:bookmarkStart w:id="18" w:name="_Toc116324218"/>
+      <w:bookmarkStart w:id="17" w:name="_Toc116324218"/>
       <w:r>
         <w:rPr>
           <w:lang w:val="en-US"/>
@@ -6196,7 +6194,7 @@
         </w:rPr>
         <w:t>(QC)</w:t>
       </w:r>
-      <w:bookmarkEnd w:id="18"/>
+      <w:bookmarkEnd w:id="17"/>
     </w:p>
     <w:p>
       <w:pPr>
@@ -6496,14 +6494,14 @@
           <w:lang w:val="en-US"/>
         </w:rPr>
       </w:pPr>
-      <w:bookmarkStart w:id="19" w:name="_Toc116324219"/>
+      <w:bookmarkStart w:id="18" w:name="_Toc116324219"/>
       <w:r>
         <w:rPr>
           <w:lang w:val="en-US"/>
         </w:rPr>
         <w:t>Peran dan Tanggung Jawab</w:t>
       </w:r>
-      <w:bookmarkEnd w:id="19"/>
+      <w:bookmarkEnd w:id="18"/>
     </w:p>
     <w:p>
       <w:pPr>
@@ -6848,7 +6846,7 @@
           <w:lang w:val="en-US"/>
         </w:rPr>
       </w:pPr>
-      <w:bookmarkStart w:id="20" w:name="_Toc116324220"/>
+      <w:bookmarkStart w:id="19" w:name="_Toc116324220"/>
       <w:r>
         <w:rPr>
           <w:lang w:val="en-US"/>
@@ -6863,7 +6861,7 @@
         </w:rPr>
         <w:t>Quality Assurance</w:t>
       </w:r>
-      <w:bookmarkEnd w:id="20"/>
+      <w:bookmarkEnd w:id="19"/>
     </w:p>
     <w:p>
       <w:pPr>
@@ -7396,8 +7394,8 @@
           <w:lang w:val="en-US"/>
         </w:rPr>
       </w:pPr>
-      <w:bookmarkStart w:id="21" w:name="_Toc116324221"/>
-      <w:bookmarkEnd w:id="16"/>
+      <w:bookmarkStart w:id="20" w:name="_Toc116324221"/>
+      <w:bookmarkEnd w:id="15"/>
       <w:r>
         <w:rPr>
           <w:rFonts w:cs="Times New Roman"/>
@@ -7407,7 +7405,7 @@
         </w:rPr>
         <w:t>Regression Testing</w:t>
       </w:r>
-      <w:bookmarkEnd w:id="21"/>
+      <w:bookmarkEnd w:id="20"/>
     </w:p>
     <w:p>
       <w:pPr>
@@ -7482,14 +7480,14 @@
           <w:lang w:val="en-US"/>
         </w:rPr>
       </w:pPr>
-      <w:bookmarkStart w:id="22" w:name="_Toc116324222"/>
+      <w:bookmarkStart w:id="21" w:name="_Toc116324222"/>
       <w:r>
         <w:rPr>
           <w:lang w:val="en-US"/>
         </w:rPr>
         <w:t>What is Positive and Negative Testing</w:t>
       </w:r>
-      <w:bookmarkEnd w:id="22"/>
+      <w:bookmarkEnd w:id="21"/>
     </w:p>
     <w:p>
       <w:pPr>
@@ -7518,14 +7516,14 @@
           <w:lang w:val="en-US"/>
         </w:rPr>
       </w:pPr>
-      <w:bookmarkStart w:id="23" w:name="_Toc116324223"/>
+      <w:bookmarkStart w:id="22" w:name="_Toc116324223"/>
       <w:r>
         <w:rPr>
           <w:lang w:val="en-US"/>
         </w:rPr>
         <w:t>Positive Testing</w:t>
       </w:r>
-      <w:bookmarkEnd w:id="23"/>
+      <w:bookmarkEnd w:id="22"/>
     </w:p>
     <w:p>
       <w:pPr>
@@ -7644,18 +7642,31 @@
           <w:lang w:val="en-US"/>
         </w:rPr>
       </w:pPr>
-      <w:bookmarkStart w:id="24" w:name="_Toc116324163"/>
+      <w:bookmarkStart w:id="23" w:name="_Toc116324163"/>
       <w:r>
         <w:t xml:space="preserve">Gambar </w:t>
       </w:r>
-      <w:fldSimple w:instr=" SEQ Gambar \* ARABIC ">
-        <w:r>
-          <w:rPr>
-            <w:noProof/>
-          </w:rPr>
-          <w:t>1</w:t>
-        </w:r>
-      </w:fldSimple>
+      <w:r>
+        <w:fldChar w:fldCharType="begin"/>
+      </w:r>
+      <w:r>
+        <w:instrText xml:space="preserve"> SEQ Gambar \* ARABIC </w:instrText>
+      </w:r>
+      <w:r>
+        <w:fldChar w:fldCharType="separate"/>
+      </w:r>
+      <w:r>
+        <w:rPr>
+          <w:noProof/>
+        </w:rPr>
+        <w:t>1</w:t>
+      </w:r>
+      <w:r>
+        <w:rPr>
+          <w:noProof/>
+        </w:rPr>
+        <w:fldChar w:fldCharType="end"/>
+      </w:r>
       <w:r>
         <w:rPr>
           <w:lang w:val="en-US"/>
@@ -7675,7 +7686,7 @@
         </w:rPr>
         <w:t>valid</w:t>
       </w:r>
-      <w:bookmarkEnd w:id="24"/>
+      <w:bookmarkEnd w:id="23"/>
     </w:p>
     <w:p>
       <w:pPr>
@@ -7756,14 +7767,14 @@
           <w:lang w:val="en-US"/>
         </w:rPr>
       </w:pPr>
-      <w:bookmarkStart w:id="25" w:name="_Toc116324224"/>
+      <w:bookmarkStart w:id="24" w:name="_Toc116324224"/>
       <w:r>
         <w:rPr>
           <w:lang w:val="en-US"/>
         </w:rPr>
         <w:t>Negative Testing</w:t>
       </w:r>
-      <w:bookmarkEnd w:id="25"/>
+      <w:bookmarkEnd w:id="24"/>
     </w:p>
     <w:p>
       <w:pPr>
@@ -7866,18 +7877,31 @@
           <w:lang w:val="en-US"/>
         </w:rPr>
       </w:pPr>
-      <w:bookmarkStart w:id="26" w:name="_Toc116324164"/>
+      <w:bookmarkStart w:id="25" w:name="_Toc116324164"/>
       <w:r>
         <w:t xml:space="preserve">Gambar </w:t>
       </w:r>
-      <w:fldSimple w:instr=" SEQ Gambar \* ARABIC ">
-        <w:r>
-          <w:rPr>
-            <w:noProof/>
-          </w:rPr>
-          <w:t>2</w:t>
-        </w:r>
-      </w:fldSimple>
+      <w:r>
+        <w:fldChar w:fldCharType="begin"/>
+      </w:r>
+      <w:r>
+        <w:instrText xml:space="preserve"> SEQ Gambar \* ARABIC </w:instrText>
+      </w:r>
+      <w:r>
+        <w:fldChar w:fldCharType="separate"/>
+      </w:r>
+      <w:r>
+        <w:rPr>
+          <w:noProof/>
+        </w:rPr>
+        <w:t>2</w:t>
+      </w:r>
+      <w:r>
+        <w:rPr>
+          <w:noProof/>
+        </w:rPr>
+        <w:fldChar w:fldCharType="end"/>
+      </w:r>
       <w:r>
         <w:rPr>
           <w:lang w:val="en-US"/>
@@ -7891,7 +7915,7 @@
         </w:rPr>
         <w:t>invalid</w:t>
       </w:r>
-      <w:bookmarkEnd w:id="26"/>
+      <w:bookmarkEnd w:id="25"/>
     </w:p>
     <w:p>
       <w:pPr>
@@ -8004,7 +8028,7 @@
           <w:lang w:val="en-US"/>
         </w:rPr>
       </w:pPr>
-      <w:bookmarkStart w:id="27" w:name="_Toc116324225"/>
+      <w:bookmarkStart w:id="26" w:name="_Toc116324225"/>
       <w:r>
         <w:rPr>
           <w:lang w:val="en-US"/>
@@ -8018,7 +8042,7 @@
         </w:rPr>
         <w:t>/Pengujian Batas Nilai</w:t>
       </w:r>
-      <w:bookmarkEnd w:id="27"/>
+      <w:bookmarkEnd w:id="26"/>
     </w:p>
     <w:p>
       <w:pPr>
@@ -8248,25 +8272,38 @@
           <w:lang w:val="en-US"/>
         </w:rPr>
       </w:pPr>
-      <w:bookmarkStart w:id="28" w:name="_Toc116324165"/>
+      <w:bookmarkStart w:id="27" w:name="_Toc116324165"/>
       <w:r>
         <w:t xml:space="preserve">Gambar </w:t>
       </w:r>
-      <w:fldSimple w:instr=" SEQ Gambar \* ARABIC ">
-        <w:r>
-          <w:rPr>
-            <w:noProof/>
-          </w:rPr>
-          <w:t>3</w:t>
-        </w:r>
-      </w:fldSimple>
+      <w:r>
+        <w:fldChar w:fldCharType="begin"/>
+      </w:r>
+      <w:r>
+        <w:instrText xml:space="preserve"> SEQ Gambar \* ARABIC </w:instrText>
+      </w:r>
+      <w:r>
+        <w:fldChar w:fldCharType="separate"/>
+      </w:r>
+      <w:r>
+        <w:rPr>
+          <w:noProof/>
+        </w:rPr>
+        <w:t>3</w:t>
+      </w:r>
+      <w:r>
+        <w:rPr>
+          <w:noProof/>
+        </w:rPr>
+        <w:fldChar w:fldCharType="end"/>
+      </w:r>
       <w:r>
         <w:rPr>
           <w:lang w:val="en-US"/>
         </w:rPr>
         <w:t xml:space="preserve"> Ilustrasi pengujian nilai batas</w:t>
       </w:r>
-      <w:bookmarkEnd w:id="28"/>
+      <w:bookmarkEnd w:id="27"/>
     </w:p>
     <w:p>
       <w:pPr>
@@ -8506,19 +8543,32 @@
           <w:lang w:val="en-US"/>
         </w:rPr>
       </w:pPr>
-      <w:bookmarkStart w:id="29" w:name="_Toc116324159"/>
+      <w:bookmarkStart w:id="28" w:name="_Toc116324159"/>
       <w:r>
         <w:lastRenderedPageBreak/>
         <w:t xml:space="preserve">Tabel </w:t>
       </w:r>
-      <w:fldSimple w:instr=" SEQ Tabel \* ARABIC ">
-        <w:r>
-          <w:rPr>
-            <w:noProof/>
-          </w:rPr>
-          <w:t>1</w:t>
-        </w:r>
-      </w:fldSimple>
+      <w:r>
+        <w:fldChar w:fldCharType="begin"/>
+      </w:r>
+      <w:r>
+        <w:instrText xml:space="preserve"> SEQ Tabel \* ARABIC </w:instrText>
+      </w:r>
+      <w:r>
+        <w:fldChar w:fldCharType="separate"/>
+      </w:r>
+      <w:r>
+        <w:rPr>
+          <w:noProof/>
+        </w:rPr>
+        <w:t>1</w:t>
+      </w:r>
+      <w:r>
+        <w:rPr>
+          <w:noProof/>
+        </w:rPr>
+        <w:fldChar w:fldCharType="end"/>
+      </w:r>
       <w:r>
         <w:rPr>
           <w:lang w:val="en-US"/>
@@ -8532,7 +8582,7 @@
         </w:rPr>
         <w:t>Boundary Testing</w:t>
       </w:r>
-      <w:bookmarkEnd w:id="29"/>
+      <w:bookmarkEnd w:id="28"/>
     </w:p>
     <w:tbl>
       <w:tblPr>
@@ -8947,18 +8997,31 @@
           <w:lang w:val="en-US"/>
         </w:rPr>
       </w:pPr>
-      <w:bookmarkStart w:id="30" w:name="_Toc116324166"/>
+      <w:bookmarkStart w:id="29" w:name="_Toc116324166"/>
       <w:r>
         <w:t xml:space="preserve">Gambar </w:t>
       </w:r>
-      <w:fldSimple w:instr=" SEQ Gambar \* ARABIC ">
-        <w:r>
-          <w:rPr>
-            <w:noProof/>
-          </w:rPr>
-          <w:t>4</w:t>
-        </w:r>
-      </w:fldSimple>
+      <w:r>
+        <w:fldChar w:fldCharType="begin"/>
+      </w:r>
+      <w:r>
+        <w:instrText xml:space="preserve"> SEQ Gambar \* ARABIC </w:instrText>
+      </w:r>
+      <w:r>
+        <w:fldChar w:fldCharType="separate"/>
+      </w:r>
+      <w:r>
+        <w:rPr>
+          <w:noProof/>
+        </w:rPr>
+        <w:t>4</w:t>
+      </w:r>
+      <w:r>
+        <w:rPr>
+          <w:noProof/>
+        </w:rPr>
+        <w:fldChar w:fldCharType="end"/>
+      </w:r>
       <w:r>
         <w:rPr>
           <w:lang w:val="en-US"/>
@@ -8996,23 +9059,23 @@
         </w:rPr>
         <w:t>Boundary</w:t>
       </w:r>
+      <w:bookmarkEnd w:id="29"/>
+    </w:p>
+    <w:p>
+      <w:pPr>
+        <w:pStyle w:val="Heading3"/>
+        <w:rPr>
+          <w:lang w:val="en-US"/>
+        </w:rPr>
+      </w:pPr>
+      <w:bookmarkStart w:id="30" w:name="_Toc116324226"/>
+      <w:r>
+        <w:rPr>
+          <w:lang w:val="en-US"/>
+        </w:rPr>
+        <w:t>Equivalence Partitioning</w:t>
+      </w:r>
       <w:bookmarkEnd w:id="30"/>
-    </w:p>
-    <w:p>
-      <w:pPr>
-        <w:pStyle w:val="Heading3"/>
-        <w:rPr>
-          <w:lang w:val="en-US"/>
-        </w:rPr>
-      </w:pPr>
-      <w:bookmarkStart w:id="31" w:name="_Toc116324226"/>
-      <w:r>
-        <w:rPr>
-          <w:lang w:val="en-US"/>
-        </w:rPr>
-        <w:t>Equivalence Partitioning</w:t>
-      </w:r>
-      <w:bookmarkEnd w:id="31"/>
     </w:p>
     <w:p>
       <w:pPr>
@@ -9254,18 +9317,31 @@
           <w:lang w:val="en-US"/>
         </w:rPr>
       </w:pPr>
-      <w:bookmarkStart w:id="32" w:name="_Toc116324167"/>
+      <w:bookmarkStart w:id="31" w:name="_Toc116324167"/>
       <w:r>
         <w:t xml:space="preserve">Gambar </w:t>
       </w:r>
-      <w:fldSimple w:instr=" SEQ Gambar \* ARABIC ">
-        <w:r>
-          <w:rPr>
-            <w:noProof/>
-          </w:rPr>
-          <w:t>5</w:t>
-        </w:r>
-      </w:fldSimple>
+      <w:r>
+        <w:fldChar w:fldCharType="begin"/>
+      </w:r>
+      <w:r>
+        <w:instrText xml:space="preserve"> SEQ Gambar \* ARABIC </w:instrText>
+      </w:r>
+      <w:r>
+        <w:fldChar w:fldCharType="separate"/>
+      </w:r>
+      <w:r>
+        <w:rPr>
+          <w:noProof/>
+        </w:rPr>
+        <w:t>5</w:t>
+      </w:r>
+      <w:r>
+        <w:rPr>
+          <w:noProof/>
+        </w:rPr>
+        <w:fldChar w:fldCharType="end"/>
+      </w:r>
       <w:r>
         <w:rPr>
           <w:lang w:val="en-US"/>
@@ -9279,7 +9355,7 @@
         </w:rPr>
         <w:t>Equivalence Partitioning</w:t>
       </w:r>
-      <w:bookmarkEnd w:id="32"/>
+      <w:bookmarkEnd w:id="31"/>
     </w:p>
     <w:p>
       <w:pPr>
@@ -9472,25 +9548,38 @@
           <w:lang w:val="en-US"/>
         </w:rPr>
       </w:pPr>
-      <w:bookmarkStart w:id="33" w:name="_Toc116324168"/>
+      <w:bookmarkStart w:id="32" w:name="_Toc116324168"/>
       <w:r>
         <w:t xml:space="preserve">Gambar </w:t>
       </w:r>
-      <w:fldSimple w:instr=" SEQ Gambar \* ARABIC ">
-        <w:r>
-          <w:rPr>
-            <w:noProof/>
-          </w:rPr>
-          <w:t>6</w:t>
-        </w:r>
-      </w:fldSimple>
+      <w:r>
+        <w:fldChar w:fldCharType="begin"/>
+      </w:r>
+      <w:r>
+        <w:instrText xml:space="preserve"> SEQ Gambar \* ARABIC </w:instrText>
+      </w:r>
+      <w:r>
+        <w:fldChar w:fldCharType="separate"/>
+      </w:r>
+      <w:r>
+        <w:rPr>
+          <w:noProof/>
+        </w:rPr>
+        <w:t>6</w:t>
+      </w:r>
+      <w:r>
+        <w:rPr>
+          <w:noProof/>
+        </w:rPr>
+        <w:fldChar w:fldCharType="end"/>
+      </w:r>
       <w:r>
         <w:rPr>
           <w:lang w:val="en-US"/>
         </w:rPr>
         <w:t xml:space="preserve"> Ilustrasi kasus</w:t>
       </w:r>
-      <w:bookmarkEnd w:id="33"/>
+      <w:bookmarkEnd w:id="32"/>
     </w:p>
     <w:p>
       <w:pPr>
@@ -9596,7 +9685,7 @@
           <w:lang w:val="en-US"/>
         </w:rPr>
       </w:pPr>
-      <w:bookmarkStart w:id="34" w:name="_Toc116324227"/>
+      <w:bookmarkStart w:id="33" w:name="_Toc116324227"/>
       <w:r>
         <w:rPr>
           <w:i/>
@@ -9605,7 +9694,7 @@
         <w:lastRenderedPageBreak/>
         <w:t>Web Architecture</w:t>
       </w:r>
-      <w:bookmarkEnd w:id="34"/>
+      <w:bookmarkEnd w:id="33"/>
     </w:p>
     <w:p>
       <w:pPr>
@@ -9817,18 +9906,31 @@
           <w:lang w:val="en-US"/>
         </w:rPr>
       </w:pPr>
-      <w:bookmarkStart w:id="35" w:name="_Toc116324169"/>
+      <w:bookmarkStart w:id="34" w:name="_Toc116324169"/>
       <w:r>
         <w:t xml:space="preserve">Gambar </w:t>
       </w:r>
-      <w:fldSimple w:instr=" SEQ Gambar \* ARABIC ">
-        <w:r>
-          <w:rPr>
-            <w:noProof/>
-          </w:rPr>
-          <w:t>7</w:t>
-        </w:r>
-      </w:fldSimple>
+      <w:r>
+        <w:fldChar w:fldCharType="begin"/>
+      </w:r>
+      <w:r>
+        <w:instrText xml:space="preserve"> SEQ Gambar \* ARABIC </w:instrText>
+      </w:r>
+      <w:r>
+        <w:fldChar w:fldCharType="separate"/>
+      </w:r>
+      <w:r>
+        <w:rPr>
+          <w:noProof/>
+        </w:rPr>
+        <w:t>7</w:t>
+      </w:r>
+      <w:r>
+        <w:rPr>
+          <w:noProof/>
+        </w:rPr>
+        <w:fldChar w:fldCharType="end"/>
+      </w:r>
       <w:r>
         <w:rPr>
           <w:lang w:val="en-US"/>
@@ -9841,7 +9943,7 @@
         </w:rPr>
         <w:t>interaksi user</w:t>
       </w:r>
-      <w:bookmarkEnd w:id="35"/>
+      <w:bookmarkEnd w:id="34"/>
     </w:p>
     <w:p>
       <w:pPr>
@@ -9976,7 +10078,7 @@
           <w:lang w:val="en-US"/>
         </w:rPr>
       </w:pPr>
-      <w:bookmarkStart w:id="36" w:name="_Toc116324228"/>
+      <w:bookmarkStart w:id="35" w:name="_Toc116324228"/>
       <w:r>
         <w:rPr>
           <w:lang w:val="en-US"/>
@@ -9990,7 +10092,7 @@
         </w:rPr>
         <w:t>Web Architecture</w:t>
       </w:r>
-      <w:bookmarkEnd w:id="36"/>
+      <w:bookmarkEnd w:id="35"/>
     </w:p>
     <w:p>
       <w:pPr>
@@ -10577,7 +10679,7 @@
           <w:lang w:val="en-US"/>
         </w:rPr>
       </w:pPr>
-      <w:bookmarkStart w:id="37" w:name="_Toc116324229"/>
+      <w:bookmarkStart w:id="36" w:name="_Toc116324229"/>
       <w:r>
         <w:rPr>
           <w:i/>
@@ -10585,7 +10687,7 @@
         </w:rPr>
         <w:t>Back-End Testing</w:t>
       </w:r>
-      <w:bookmarkEnd w:id="37"/>
+      <w:bookmarkEnd w:id="36"/>
     </w:p>
     <w:p>
       <w:pPr>
@@ -10789,18 +10891,31 @@
           <w:lang w:val="en-US"/>
         </w:rPr>
       </w:pPr>
-      <w:bookmarkStart w:id="38" w:name="_Toc116324170"/>
+      <w:bookmarkStart w:id="37" w:name="_Toc116324170"/>
       <w:r>
         <w:t xml:space="preserve">Gambar </w:t>
       </w:r>
-      <w:fldSimple w:instr=" SEQ Gambar \* ARABIC ">
-        <w:r>
-          <w:rPr>
-            <w:noProof/>
-          </w:rPr>
-          <w:t>8</w:t>
-        </w:r>
-      </w:fldSimple>
+      <w:r>
+        <w:fldChar w:fldCharType="begin"/>
+      </w:r>
+      <w:r>
+        <w:instrText xml:space="preserve"> SEQ Gambar \* ARABIC </w:instrText>
+      </w:r>
+      <w:r>
+        <w:fldChar w:fldCharType="separate"/>
+      </w:r>
+      <w:r>
+        <w:rPr>
+          <w:noProof/>
+        </w:rPr>
+        <w:t>8</w:t>
+      </w:r>
+      <w:r>
+        <w:rPr>
+          <w:noProof/>
+        </w:rPr>
+        <w:fldChar w:fldCharType="end"/>
+      </w:r>
       <w:r>
         <w:rPr>
           <w:lang w:val="en-US"/>
@@ -10827,7 +10942,7 @@
         </w:rPr>
         <w:t>Front-end</w:t>
       </w:r>
-      <w:bookmarkEnd w:id="38"/>
+      <w:bookmarkEnd w:id="37"/>
     </w:p>
     <w:p>
       <w:pPr>
@@ -10926,7 +11041,7 @@
           <w:lang w:val="en-US"/>
         </w:rPr>
       </w:pPr>
-      <w:bookmarkStart w:id="39" w:name="_Toc116324230"/>
+      <w:bookmarkStart w:id="38" w:name="_Toc116324230"/>
       <w:r>
         <w:rPr>
           <w:i/>
@@ -10934,7 +11049,7 @@
         </w:rPr>
         <w:t>Front-end Testing</w:t>
       </w:r>
-      <w:bookmarkEnd w:id="39"/>
+      <w:bookmarkEnd w:id="38"/>
     </w:p>
     <w:p>
       <w:pPr>
@@ -11161,18 +11276,31 @@
           <w:lang w:val="en-US"/>
         </w:rPr>
       </w:pPr>
-      <w:bookmarkStart w:id="40" w:name="_Toc116324171"/>
+      <w:bookmarkStart w:id="39" w:name="_Toc116324171"/>
       <w:r>
         <w:t xml:space="preserve">Gambar </w:t>
       </w:r>
-      <w:fldSimple w:instr=" SEQ Gambar \* ARABIC ">
-        <w:r>
-          <w:rPr>
-            <w:noProof/>
-          </w:rPr>
-          <w:t>9</w:t>
-        </w:r>
-      </w:fldSimple>
+      <w:r>
+        <w:fldChar w:fldCharType="begin"/>
+      </w:r>
+      <w:r>
+        <w:instrText xml:space="preserve"> SEQ Gambar \* ARABIC </w:instrText>
+      </w:r>
+      <w:r>
+        <w:fldChar w:fldCharType="separate"/>
+      </w:r>
+      <w:r>
+        <w:rPr>
+          <w:noProof/>
+        </w:rPr>
+        <w:t>9</w:t>
+      </w:r>
+      <w:r>
+        <w:rPr>
+          <w:noProof/>
+        </w:rPr>
+        <w:fldChar w:fldCharType="end"/>
+      </w:r>
       <w:r>
         <w:rPr>
           <w:lang w:val="en-US"/>
@@ -11186,7 +11314,7 @@
         </w:rPr>
         <w:t>front-end</w:t>
       </w:r>
-      <w:bookmarkEnd w:id="40"/>
+      <w:bookmarkEnd w:id="39"/>
     </w:p>
     <w:p>
       <w:pPr>
@@ -11359,7 +11487,7 @@
           <w:lang w:val="en-US"/>
         </w:rPr>
       </w:pPr>
-      <w:bookmarkStart w:id="41" w:name="_Toc116324231"/>
+      <w:bookmarkStart w:id="40" w:name="_Toc116324231"/>
       <w:r>
         <w:rPr>
           <w:i/>
@@ -11367,7 +11495,7 @@
         </w:rPr>
         <w:t>Front/Back-End Testing</w:t>
       </w:r>
-      <w:bookmarkEnd w:id="41"/>
+      <w:bookmarkEnd w:id="40"/>
     </w:p>
     <w:p>
       <w:pPr>
@@ -11538,18 +11666,31 @@
           <w:lang w:val="en-US"/>
         </w:rPr>
       </w:pPr>
-      <w:bookmarkStart w:id="42" w:name="_Toc116324172"/>
+      <w:bookmarkStart w:id="41" w:name="_Toc116324172"/>
       <w:r>
         <w:t xml:space="preserve">Gambar </w:t>
       </w:r>
-      <w:fldSimple w:instr=" SEQ Gambar \* ARABIC ">
-        <w:r>
-          <w:rPr>
-            <w:noProof/>
-          </w:rPr>
-          <w:t>10</w:t>
-        </w:r>
-      </w:fldSimple>
+      <w:r>
+        <w:fldChar w:fldCharType="begin"/>
+      </w:r>
+      <w:r>
+        <w:instrText xml:space="preserve"> SEQ Gambar \* ARABIC </w:instrText>
+      </w:r>
+      <w:r>
+        <w:fldChar w:fldCharType="separate"/>
+      </w:r>
+      <w:r>
+        <w:rPr>
+          <w:noProof/>
+        </w:rPr>
+        <w:t>10</w:t>
+      </w:r>
+      <w:r>
+        <w:rPr>
+          <w:noProof/>
+        </w:rPr>
+        <w:fldChar w:fldCharType="end"/>
+      </w:r>
       <w:r>
         <w:t xml:space="preserve"> </w:t>
       </w:r>
@@ -11562,7 +11703,7 @@
       <w:r>
         <w:t>dari website</w:t>
       </w:r>
-      <w:bookmarkEnd w:id="42"/>
+      <w:bookmarkEnd w:id="41"/>
     </w:p>
     <w:p>
       <w:pPr>
@@ -11661,18 +11802,31 @@
       <w:pPr>
         <w:pStyle w:val="Caption"/>
       </w:pPr>
-      <w:bookmarkStart w:id="43" w:name="_Toc116324173"/>
+      <w:bookmarkStart w:id="42" w:name="_Toc116324173"/>
       <w:r>
         <w:t xml:space="preserve">Gambar </w:t>
       </w:r>
-      <w:fldSimple w:instr=" SEQ Gambar \* ARABIC ">
-        <w:r>
-          <w:rPr>
-            <w:noProof/>
-          </w:rPr>
-          <w:t>11</w:t>
-        </w:r>
-      </w:fldSimple>
+      <w:r>
+        <w:fldChar w:fldCharType="begin"/>
+      </w:r>
+      <w:r>
+        <w:instrText xml:space="preserve"> SEQ Gambar \* ARABIC </w:instrText>
+      </w:r>
+      <w:r>
+        <w:fldChar w:fldCharType="separate"/>
+      </w:r>
+      <w:r>
+        <w:rPr>
+          <w:noProof/>
+        </w:rPr>
+        <w:t>11</w:t>
+      </w:r>
+      <w:r>
+        <w:rPr>
+          <w:noProof/>
+        </w:rPr>
+        <w:fldChar w:fldCharType="end"/>
+      </w:r>
       <w:r>
         <w:t xml:space="preserve"> </w:t>
       </w:r>
@@ -11685,7 +11839,7 @@
       <w:r>
         <w:t>file login.php</w:t>
       </w:r>
-      <w:bookmarkEnd w:id="43"/>
+      <w:bookmarkEnd w:id="42"/>
     </w:p>
     <w:p>
       <w:pPr>
@@ -11824,18 +11978,31 @@
           <w:lang w:val="en-US"/>
         </w:rPr>
       </w:pPr>
-      <w:bookmarkStart w:id="44" w:name="_Toc116324174"/>
+      <w:bookmarkStart w:id="43" w:name="_Toc116324174"/>
       <w:r>
         <w:t xml:space="preserve">Gambar </w:t>
       </w:r>
-      <w:fldSimple w:instr=" SEQ Gambar \* ARABIC ">
-        <w:r>
-          <w:rPr>
-            <w:noProof/>
-          </w:rPr>
-          <w:t>12</w:t>
-        </w:r>
-      </w:fldSimple>
+      <w:r>
+        <w:fldChar w:fldCharType="begin"/>
+      </w:r>
+      <w:r>
+        <w:instrText xml:space="preserve"> SEQ Gambar \* ARABIC </w:instrText>
+      </w:r>
+      <w:r>
+        <w:fldChar w:fldCharType="separate"/>
+      </w:r>
+      <w:r>
+        <w:rPr>
+          <w:noProof/>
+        </w:rPr>
+        <w:t>12</w:t>
+      </w:r>
+      <w:r>
+        <w:rPr>
+          <w:noProof/>
+        </w:rPr>
+        <w:fldChar w:fldCharType="end"/>
+      </w:r>
       <w:r>
         <w:t xml:space="preserve"> Tampilan </w:t>
       </w:r>
@@ -11848,7 +12015,7 @@
       <w:r>
         <w:t>login</w:t>
       </w:r>
-      <w:bookmarkEnd w:id="44"/>
+      <w:bookmarkEnd w:id="43"/>
     </w:p>
     <w:p>
       <w:pPr>
@@ -11992,18 +12159,31 @@
           <w:lang w:val="en-US"/>
         </w:rPr>
       </w:pPr>
-      <w:bookmarkStart w:id="45" w:name="_Toc116324175"/>
+      <w:bookmarkStart w:id="44" w:name="_Toc116324175"/>
       <w:r>
         <w:t xml:space="preserve">Gambar </w:t>
       </w:r>
-      <w:fldSimple w:instr=" SEQ Gambar \* ARABIC ">
-        <w:r>
-          <w:rPr>
-            <w:noProof/>
-          </w:rPr>
-          <w:t>13</w:t>
-        </w:r>
-      </w:fldSimple>
+      <w:r>
+        <w:fldChar w:fldCharType="begin"/>
+      </w:r>
+      <w:r>
+        <w:instrText xml:space="preserve"> SEQ Gambar \* ARABIC </w:instrText>
+      </w:r>
+      <w:r>
+        <w:fldChar w:fldCharType="separate"/>
+      </w:r>
+      <w:r>
+        <w:rPr>
+          <w:noProof/>
+        </w:rPr>
+        <w:t>13</w:t>
+      </w:r>
+      <w:r>
+        <w:rPr>
+          <w:noProof/>
+        </w:rPr>
+        <w:fldChar w:fldCharType="end"/>
+      </w:r>
       <w:r>
         <w:t xml:space="preserve"> Hapus </w:t>
       </w:r>
@@ -12022,7 +12202,7 @@
         </w:rPr>
         <w:t>button</w:t>
       </w:r>
-      <w:bookmarkEnd w:id="45"/>
+      <w:bookmarkEnd w:id="44"/>
     </w:p>
     <w:p>
       <w:pPr>
@@ -12111,18 +12291,31 @@
           <w:lang w:val="en-US"/>
         </w:rPr>
       </w:pPr>
-      <w:bookmarkStart w:id="46" w:name="_Toc116324176"/>
+      <w:bookmarkStart w:id="45" w:name="_Toc116324176"/>
       <w:r>
         <w:t xml:space="preserve">Gambar </w:t>
       </w:r>
-      <w:fldSimple w:instr=" SEQ Gambar \* ARABIC ">
-        <w:r>
-          <w:rPr>
-            <w:noProof/>
-          </w:rPr>
-          <w:t>14</w:t>
-        </w:r>
-      </w:fldSimple>
+      <w:r>
+        <w:fldChar w:fldCharType="begin"/>
+      </w:r>
+      <w:r>
+        <w:instrText xml:space="preserve"> SEQ Gambar \* ARABIC </w:instrText>
+      </w:r>
+      <w:r>
+        <w:fldChar w:fldCharType="separate"/>
+      </w:r>
+      <w:r>
+        <w:rPr>
+          <w:noProof/>
+        </w:rPr>
+        <w:t>14</w:t>
+      </w:r>
+      <w:r>
+        <w:rPr>
+          <w:noProof/>
+        </w:rPr>
+        <w:fldChar w:fldCharType="end"/>
+      </w:r>
       <w:r>
         <w:t xml:space="preserve"> Tombol </w:t>
       </w:r>
@@ -12135,7 +12328,7 @@
       <w:r>
         <w:t xml:space="preserve"> network</w:t>
       </w:r>
-      <w:bookmarkEnd w:id="46"/>
+      <w:bookmarkEnd w:id="45"/>
     </w:p>
     <w:p>
       <w:pPr>
@@ -12240,18 +12433,31 @@
           <w:sz w:val="24"/>
         </w:rPr>
       </w:pPr>
-      <w:bookmarkStart w:id="47" w:name="_Toc116324177"/>
+      <w:bookmarkStart w:id="46" w:name="_Toc116324177"/>
       <w:r>
         <w:t xml:space="preserve">Gambar </w:t>
       </w:r>
-      <w:fldSimple w:instr=" SEQ Gambar \* ARABIC ">
-        <w:r>
-          <w:rPr>
-            <w:noProof/>
-          </w:rPr>
-          <w:t>15</w:t>
-        </w:r>
-      </w:fldSimple>
+      <w:r>
+        <w:fldChar w:fldCharType="begin"/>
+      </w:r>
+      <w:r>
+        <w:instrText xml:space="preserve"> SEQ Gambar \* ARABIC </w:instrText>
+      </w:r>
+      <w:r>
+        <w:fldChar w:fldCharType="separate"/>
+      </w:r>
+      <w:r>
+        <w:rPr>
+          <w:noProof/>
+        </w:rPr>
+        <w:t>15</w:t>
+      </w:r>
+      <w:r>
+        <w:rPr>
+          <w:noProof/>
+        </w:rPr>
+        <w:fldChar w:fldCharType="end"/>
+      </w:r>
       <w:r>
         <w:t xml:space="preserve"> </w:t>
       </w:r>
@@ -12261,7 +12467,7 @@
         </w:rPr>
         <w:t>Clear network</w:t>
       </w:r>
-      <w:bookmarkEnd w:id="47"/>
+      <w:bookmarkEnd w:id="46"/>
     </w:p>
     <w:p>
       <w:pPr>
@@ -12351,22 +12557,35 @@
           <w:lang w:val="en-US"/>
         </w:rPr>
       </w:pPr>
-      <w:bookmarkStart w:id="48" w:name="_Toc116324178"/>
+      <w:bookmarkStart w:id="47" w:name="_Toc116324178"/>
       <w:r>
         <w:t xml:space="preserve">Gambar </w:t>
       </w:r>
-      <w:fldSimple w:instr=" SEQ Gambar \* ARABIC ">
-        <w:r>
-          <w:rPr>
-            <w:noProof/>
-          </w:rPr>
-          <w:t>16</w:t>
-        </w:r>
-      </w:fldSimple>
+      <w:r>
+        <w:fldChar w:fldCharType="begin"/>
+      </w:r>
+      <w:r>
+        <w:instrText xml:space="preserve"> SEQ Gambar \* ARABIC </w:instrText>
+      </w:r>
+      <w:r>
+        <w:fldChar w:fldCharType="separate"/>
+      </w:r>
+      <w:r>
+        <w:rPr>
+          <w:noProof/>
+        </w:rPr>
+        <w:t>16</w:t>
+      </w:r>
+      <w:r>
+        <w:rPr>
+          <w:noProof/>
+        </w:rPr>
+        <w:fldChar w:fldCharType="end"/>
+      </w:r>
       <w:r>
         <w:t xml:space="preserve"> Hasil login tanpa password</w:t>
       </w:r>
-      <w:bookmarkEnd w:id="48"/>
+      <w:bookmarkEnd w:id="47"/>
     </w:p>
     <w:p>
       <w:pPr>
@@ -12550,18 +12769,31 @@
           <w:lang w:val="en-US"/>
         </w:rPr>
       </w:pPr>
-      <w:bookmarkStart w:id="49" w:name="_Toc116324179"/>
+      <w:bookmarkStart w:id="48" w:name="_Toc116324179"/>
       <w:r>
         <w:t xml:space="preserve">Gambar </w:t>
       </w:r>
-      <w:fldSimple w:instr=" SEQ Gambar \* ARABIC ">
-        <w:r>
-          <w:rPr>
-            <w:noProof/>
-          </w:rPr>
-          <w:t>17</w:t>
-        </w:r>
-      </w:fldSimple>
+      <w:r>
+        <w:fldChar w:fldCharType="begin"/>
+      </w:r>
+      <w:r>
+        <w:instrText xml:space="preserve"> SEQ Gambar \* ARABIC </w:instrText>
+      </w:r>
+      <w:r>
+        <w:fldChar w:fldCharType="separate"/>
+      </w:r>
+      <w:r>
+        <w:rPr>
+          <w:noProof/>
+        </w:rPr>
+        <w:t>17</w:t>
+      </w:r>
+      <w:r>
+        <w:rPr>
+          <w:noProof/>
+        </w:rPr>
+        <w:fldChar w:fldCharType="end"/>
+      </w:r>
       <w:r>
         <w:t xml:space="preserve"> </w:t>
       </w:r>
@@ -12580,7 +12812,7 @@
         </w:rPr>
         <w:t>Form Data</w:t>
       </w:r>
-      <w:bookmarkEnd w:id="49"/>
+      <w:bookmarkEnd w:id="48"/>
     </w:p>
     <w:p>
       <w:pPr>
@@ -12670,22 +12902,35 @@
           <w:lang w:val="en-US"/>
         </w:rPr>
       </w:pPr>
-      <w:bookmarkStart w:id="50" w:name="_Toc116324180"/>
+      <w:bookmarkStart w:id="49" w:name="_Toc116324180"/>
       <w:r>
         <w:t xml:space="preserve">Gambar </w:t>
       </w:r>
-      <w:fldSimple w:instr=" SEQ Gambar \* ARABIC ">
-        <w:r>
-          <w:rPr>
-            <w:noProof/>
-          </w:rPr>
-          <w:t>18</w:t>
-        </w:r>
-      </w:fldSimple>
+      <w:r>
+        <w:fldChar w:fldCharType="begin"/>
+      </w:r>
+      <w:r>
+        <w:instrText xml:space="preserve"> SEQ Gambar \* ARABIC </w:instrText>
+      </w:r>
+      <w:r>
+        <w:fldChar w:fldCharType="separate"/>
+      </w:r>
+      <w:r>
+        <w:rPr>
+          <w:noProof/>
+        </w:rPr>
+        <w:t>18</w:t>
+      </w:r>
+      <w:r>
+        <w:rPr>
+          <w:noProof/>
+        </w:rPr>
+        <w:fldChar w:fldCharType="end"/>
+      </w:r>
       <w:r>
         <w:t xml:space="preserve"> Gagal login</w:t>
       </w:r>
-      <w:bookmarkEnd w:id="50"/>
+      <w:bookmarkEnd w:id="49"/>
     </w:p>
     <w:p>
       <w:pPr>
@@ -12774,18 +13019,31 @@
           <w:lang w:val="en-US"/>
         </w:rPr>
       </w:pPr>
-      <w:bookmarkStart w:id="51" w:name="_Toc116324181"/>
+      <w:bookmarkStart w:id="50" w:name="_Toc116324181"/>
       <w:r>
         <w:t xml:space="preserve">Gambar </w:t>
       </w:r>
-      <w:fldSimple w:instr=" SEQ Gambar \* ARABIC ">
-        <w:r>
-          <w:rPr>
-            <w:noProof/>
-          </w:rPr>
-          <w:t>19</w:t>
-        </w:r>
-      </w:fldSimple>
+      <w:r>
+        <w:fldChar w:fldCharType="begin"/>
+      </w:r>
+      <w:r>
+        <w:instrText xml:space="preserve"> SEQ Gambar \* ARABIC </w:instrText>
+      </w:r>
+      <w:r>
+        <w:fldChar w:fldCharType="separate"/>
+      </w:r>
+      <w:r>
+        <w:rPr>
+          <w:noProof/>
+        </w:rPr>
+        <w:t>19</w:t>
+      </w:r>
+      <w:r>
+        <w:rPr>
+          <w:noProof/>
+        </w:rPr>
+        <w:fldChar w:fldCharType="end"/>
+      </w:r>
       <w:r>
         <w:t xml:space="preserve"> </w:t>
       </w:r>
@@ -12798,23 +13056,23 @@
       <w:r>
         <w:t>gagal login</w:t>
       </w:r>
+      <w:bookmarkEnd w:id="50"/>
+    </w:p>
+    <w:p>
+      <w:pPr>
+        <w:pStyle w:val="Heading2"/>
+        <w:rPr>
+          <w:lang w:val="en-US"/>
+        </w:rPr>
+      </w:pPr>
+      <w:bookmarkStart w:id="51" w:name="_Toc116324232"/>
+      <w:r>
+        <w:rPr>
+          <w:i/>
+        </w:rPr>
+        <w:t>Build and Release</w:t>
+      </w:r>
       <w:bookmarkEnd w:id="51"/>
-    </w:p>
-    <w:p>
-      <w:pPr>
-        <w:pStyle w:val="Heading2"/>
-        <w:rPr>
-          <w:lang w:val="en-US"/>
-        </w:rPr>
-      </w:pPr>
-      <w:bookmarkStart w:id="52" w:name="_Toc116324232"/>
-      <w:r>
-        <w:rPr>
-          <w:i/>
-        </w:rPr>
-        <w:t>Build and Release</w:t>
-      </w:r>
-      <w:bookmarkEnd w:id="52"/>
     </w:p>
     <w:p>
       <w:pPr>
@@ -12921,7 +13179,7 @@
           <w:i/>
         </w:rPr>
       </w:pPr>
-      <w:bookmarkStart w:id="53" w:name="_Toc116324233"/>
+      <w:bookmarkStart w:id="52" w:name="_Toc116324233"/>
       <w:r>
         <w:rPr>
           <w:i/>
@@ -12935,7 +13193,7 @@
         </w:rPr>
         <w:t xml:space="preserve"> Definition</w:t>
       </w:r>
-      <w:bookmarkEnd w:id="53"/>
+      <w:bookmarkEnd w:id="52"/>
     </w:p>
     <w:p>
       <w:pPr>
@@ -13220,31 +13478,18 @@
           <w:sz w:val="24"/>
         </w:rPr>
       </w:pPr>
-      <w:bookmarkStart w:id="54" w:name="_Toc116324182"/>
+      <w:bookmarkStart w:id="53" w:name="_Toc116324182"/>
       <w:r>
         <w:t xml:space="preserve">Gambar </w:t>
       </w:r>
-      <w:r>
-        <w:fldChar w:fldCharType="begin"/>
-      </w:r>
-      <w:r>
-        <w:instrText xml:space="preserve"> SEQ Gambar \* ARABIC </w:instrText>
-      </w:r>
-      <w:r>
-        <w:fldChar w:fldCharType="separate"/>
-      </w:r>
-      <w:r>
-        <w:rPr>
-          <w:noProof/>
-        </w:rPr>
-        <w:t>20</w:t>
-      </w:r>
-      <w:r>
-        <w:rPr>
-          <w:noProof/>
-        </w:rPr>
-        <w:fldChar w:fldCharType="end"/>
-      </w:r>
+      <w:fldSimple w:instr=" SEQ Gambar \* ARABIC ">
+        <w:r>
+          <w:rPr>
+            <w:noProof/>
+          </w:rPr>
+          <w:t>20</w:t>
+        </w:r>
+      </w:fldSimple>
       <w:r>
         <w:t xml:space="preserve"> Ilustrasi </w:t>
       </w:r>
@@ -13257,7 +13502,7 @@
       <w:r>
         <w:t>aplikasi</w:t>
       </w:r>
-      <w:bookmarkEnd w:id="54"/>
+      <w:bookmarkEnd w:id="53"/>
     </w:p>
     <w:p>
       <w:pPr>
@@ -13370,7 +13615,7 @@
       <w:pPr>
         <w:pStyle w:val="Heading3"/>
       </w:pPr>
-      <w:bookmarkStart w:id="55" w:name="_Toc116324234"/>
+      <w:bookmarkStart w:id="54" w:name="_Toc116324234"/>
       <w:r>
         <w:rPr>
           <w:i/>
@@ -13378,7 +13623,7 @@
         <w:lastRenderedPageBreak/>
         <w:t>Deployment Definition</w:t>
       </w:r>
-      <w:bookmarkEnd w:id="55"/>
+      <w:bookmarkEnd w:id="54"/>
     </w:p>
     <w:p>
       <w:pPr>
@@ -13734,19 +13979,20 @@
           <w:docGrid w:linePitch="360"/>
         </w:sectPr>
       </w:pPr>
-      <w:bookmarkStart w:id="56" w:name="_Toc107176924"/>
-      <w:bookmarkStart w:id="57" w:name="_Toc107176982"/>
-      <w:bookmarkStart w:id="58" w:name="_Toc107854867"/>
-      <w:bookmarkStart w:id="59" w:name="_Toc110406837"/>
-      <w:bookmarkStart w:id="60" w:name="_Toc110407481"/>
-      <w:bookmarkStart w:id="61" w:name="_Toc110946464"/>
-      <w:bookmarkStart w:id="62" w:name="_Toc110946499"/>
-      <w:bookmarkStart w:id="63" w:name="_Toc110948517"/>
-      <w:bookmarkStart w:id="64" w:name="_Toc110948804"/>
-      <w:bookmarkStart w:id="65" w:name="_Toc110950402"/>
-      <w:bookmarkStart w:id="66" w:name="_Toc110950446"/>
-      <w:bookmarkStart w:id="67" w:name="_Toc110950672"/>
-      <w:bookmarkStart w:id="68" w:name="_Toc110950716"/>
+      <w:bookmarkStart w:id="55" w:name="_Toc107176924"/>
+      <w:bookmarkStart w:id="56" w:name="_Toc107176982"/>
+      <w:bookmarkStart w:id="57" w:name="_Toc107854867"/>
+      <w:bookmarkStart w:id="58" w:name="_Toc110406837"/>
+      <w:bookmarkStart w:id="59" w:name="_Toc110407481"/>
+      <w:bookmarkStart w:id="60" w:name="_Toc110946464"/>
+      <w:bookmarkStart w:id="61" w:name="_Toc110946499"/>
+      <w:bookmarkStart w:id="62" w:name="_Toc110948517"/>
+      <w:bookmarkStart w:id="63" w:name="_Toc110948804"/>
+      <w:bookmarkStart w:id="64" w:name="_Toc110950402"/>
+      <w:bookmarkStart w:id="65" w:name="_Toc110950446"/>
+      <w:bookmarkStart w:id="66" w:name="_Toc110950672"/>
+      <w:bookmarkStart w:id="67" w:name="_Toc110950716"/>
+      <w:bookmarkEnd w:id="55"/>
       <w:bookmarkEnd w:id="56"/>
       <w:bookmarkEnd w:id="57"/>
       <w:bookmarkEnd w:id="58"/>
@@ -13759,9 +14005,8 @@
       <w:bookmarkEnd w:id="65"/>
       <w:bookmarkEnd w:id="66"/>
       <w:bookmarkEnd w:id="67"/>
-      <w:bookmarkEnd w:id="68"/>
-    </w:p>
-    <w:bookmarkStart w:id="69" w:name="_Toc116324235" w:displacedByCustomXml="next"/>
+    </w:p>
+    <w:bookmarkStart w:id="68" w:name="_Toc116324235" w:displacedByCustomXml="next"/>
     <w:sdt>
       <w:sdtPr>
         <w:rPr>
@@ -13802,7 +14047,7 @@
             </w:rPr>
             <w:t>DAFTAR PUSTAKA</w:t>
           </w:r>
-          <w:bookmarkEnd w:id="69"/>
+          <w:bookmarkEnd w:id="68"/>
         </w:p>
         <w:p>
           <w:pPr>
@@ -13810,7 +14055,6 @@
             <w:ind w:left="720" w:hanging="720"/>
             <w:jc w:val="both"/>
             <w:rPr>
-              <w:rFonts w:cstheme="minorHAnsi"/>
               <w:noProof/>
               <w:sz w:val="24"/>
               <w:szCs w:val="24"/>
@@ -13836,14 +14080,12 @@
           </w:r>
           <w:r>
             <w:rPr>
-              <w:rFonts w:cstheme="minorHAnsi"/>
               <w:noProof/>
             </w:rPr>
             <w:t xml:space="preserve">Bear, S. (2022). </w:t>
           </w:r>
           <w:r>
             <w:rPr>
-              <w:rFonts w:cstheme="minorHAnsi"/>
               <w:i/>
               <w:iCs/>
               <w:noProof/>
@@ -13852,7 +14094,6 @@
           </w:r>
           <w:r>
             <w:rPr>
-              <w:rFonts w:cstheme="minorHAnsi"/>
               <w:noProof/>
             </w:rPr>
             <w:t>. Retrieved from smartbear.com: https://smartbear.com/learn/automated-testing/negative-testing/</w:t>
@@ -13864,20 +14105,17 @@
             <w:ind w:left="720" w:hanging="720"/>
             <w:jc w:val="both"/>
             <w:rPr>
-              <w:rFonts w:cstheme="minorHAnsi"/>
               <w:noProof/>
             </w:rPr>
           </w:pPr>
           <w:r>
             <w:rPr>
-              <w:rFonts w:cstheme="minorHAnsi"/>
               <w:noProof/>
             </w:rPr>
             <w:t xml:space="preserve">Berry, P. (2021, Agustus 20). </w:t>
           </w:r>
           <w:r>
             <w:rPr>
-              <w:rFonts w:cstheme="minorHAnsi"/>
               <w:i/>
               <w:iCs/>
               <w:noProof/>
@@ -13886,7 +14124,6 @@
           </w:r>
           <w:r>
             <w:rPr>
-              <w:rFonts w:cstheme="minorHAnsi"/>
               <w:noProof/>
             </w:rPr>
             <w:t>. Retrieved from Strephonsays: https://id.strephonsays.com/what-is-the-difference-between-build-and-release-in-software-testing</w:t>
@@ -13898,20 +14135,17 @@
             <w:ind w:left="720" w:hanging="720"/>
             <w:jc w:val="both"/>
             <w:rPr>
-              <w:rFonts w:cstheme="minorHAnsi"/>
               <w:noProof/>
             </w:rPr>
           </w:pPr>
           <w:r>
             <w:rPr>
-              <w:rFonts w:cstheme="minorHAnsi"/>
               <w:noProof/>
             </w:rPr>
             <w:t xml:space="preserve">Geeks, G. F. (2021, November 24). </w:t>
           </w:r>
           <w:r>
             <w:rPr>
-              <w:rFonts w:cstheme="minorHAnsi"/>
               <w:i/>
               <w:iCs/>
               <w:noProof/>
@@ -13920,7 +14154,6 @@
           </w:r>
           <w:r>
             <w:rPr>
-              <w:rFonts w:cstheme="minorHAnsi"/>
               <w:noProof/>
             </w:rPr>
             <w:t>. Retrieved from geeksforgeeks.org: https://www.geeksforgeeks.org/equivalence-partitioning-method/</w:t>
@@ -13932,20 +14165,17 @@
             <w:ind w:left="720" w:hanging="720"/>
             <w:jc w:val="both"/>
             <w:rPr>
-              <w:rFonts w:cstheme="minorHAnsi"/>
               <w:noProof/>
             </w:rPr>
           </w:pPr>
           <w:r>
             <w:rPr>
-              <w:rFonts w:cstheme="minorHAnsi"/>
               <w:noProof/>
             </w:rPr>
             <w:t xml:space="preserve">Geeks, G. F. (2022, Maret 27). </w:t>
           </w:r>
           <w:r>
             <w:rPr>
-              <w:rFonts w:cstheme="minorHAnsi"/>
               <w:i/>
               <w:iCs/>
               <w:noProof/>
@@ -13954,7 +14184,6 @@
           </w:r>
           <w:r>
             <w:rPr>
-              <w:rFonts w:cstheme="minorHAnsi"/>
               <w:noProof/>
             </w:rPr>
             <w:t>. Retrieved from geeksforgeeks.org: https://www.geeksforgeeks.org/software-testing-boundary-value-analysis/</w:t>
@@ -13966,20 +14195,17 @@
             <w:ind w:left="720" w:hanging="720"/>
             <w:jc w:val="both"/>
             <w:rPr>
-              <w:rFonts w:cstheme="minorHAnsi"/>
               <w:noProof/>
             </w:rPr>
           </w:pPr>
           <w:r>
             <w:rPr>
-              <w:rFonts w:cstheme="minorHAnsi"/>
               <w:noProof/>
             </w:rPr>
             <w:t xml:space="preserve">Quipper. (2022). </w:t>
           </w:r>
           <w:r>
             <w:rPr>
-              <w:rFonts w:cstheme="minorHAnsi"/>
               <w:i/>
               <w:iCs/>
               <w:noProof/>
@@ -13988,7 +14214,6 @@
           </w:r>
           <w:r>
             <w:rPr>
-              <w:rFonts w:cstheme="minorHAnsi"/>
               <w:noProof/>
             </w:rPr>
             <w:t>. Retrieved from quipper.com: https://campus.quipper.com/careers/quality-assurance-control</w:t>
@@ -14000,20 +14225,17 @@
             <w:ind w:left="720" w:hanging="720"/>
             <w:jc w:val="both"/>
             <w:rPr>
-              <w:rFonts w:cstheme="minorHAnsi"/>
               <w:noProof/>
             </w:rPr>
           </w:pPr>
           <w:r>
             <w:rPr>
-              <w:rFonts w:cstheme="minorHAnsi"/>
               <w:noProof/>
             </w:rPr>
             <w:t xml:space="preserve">Synoptek. (2021, September 21). </w:t>
           </w:r>
           <w:r>
             <w:rPr>
-              <w:rFonts w:cstheme="minorHAnsi"/>
               <w:i/>
               <w:iCs/>
               <w:noProof/>
@@ -14022,7 +14244,6 @@
           </w:r>
           <w:r>
             <w:rPr>
-              <w:rFonts w:cstheme="minorHAnsi"/>
               <w:noProof/>
             </w:rPr>
             <w:t>. Retrieved from synoptek.com: https://synoptek.com/insights/it-blogs/types-of-qa-testing-everything-you-need-to-know/</w:t>
@@ -14034,20 +14255,47 @@
             <w:ind w:left="720" w:hanging="720"/>
             <w:jc w:val="both"/>
             <w:rPr>
-              <w:rFonts w:cstheme="minorHAnsi"/>
               <w:noProof/>
             </w:rPr>
           </w:pPr>
           <w:r>
             <w:rPr>
-              <w:rFonts w:cstheme="minorHAnsi"/>
+              <w:noProof/>
+            </w:rPr>
+            <w:t xml:space="preserve">University, B. (2021, November 26). </w:t>
+          </w:r>
+          <w:r>
+            <w:rPr>
+              <w:i/>
+              <w:iCs/>
+              <w:noProof/>
+            </w:rPr>
+            <w:t>Deployment Approaches (Direct, Parallel, Phased)</w:t>
+          </w:r>
+          <w:r>
+            <w:rPr>
+              <w:noProof/>
+            </w:rPr>
+            <w:t>. Retrieved from sis.binus.ac.id: https://sis.binus.ac.id/2021/11/26/deployment-approaches-direct-parallel-phased/</w:t>
+          </w:r>
+        </w:p>
+        <w:p>
+          <w:pPr>
+            <w:pStyle w:val="Bibliography"/>
+            <w:ind w:left="720" w:hanging="720"/>
+            <w:jc w:val="both"/>
+            <w:rPr>
+              <w:noProof/>
+            </w:rPr>
+          </w:pPr>
+          <w:r>
+            <w:rPr>
               <w:noProof/>
             </w:rPr>
             <w:t xml:space="preserve">University, S. (2022, Maret 12). </w:t>
           </w:r>
           <w:r>
             <w:rPr>
-              <w:rFonts w:cstheme="minorHAnsi"/>
               <w:i/>
               <w:iCs/>
               <w:noProof/>
@@ -14056,7 +14304,6 @@
           </w:r>
           <w:r>
             <w:rPr>
-              <w:rFonts w:cstheme="minorHAnsi"/>
               <w:noProof/>
             </w:rPr>
             <w:t>. Retrieved from sampoernauniversity.ac.id: https://www.sampoernauniversity.ac.id/id/quality-assurance-pengertian-peran-dan-tanggung-jawab</w:t>
@@ -14084,6 +14331,8 @@
           <w:sz w:val="32"/>
         </w:rPr>
       </w:pPr>
+      <w:bookmarkStart w:id="69" w:name="_GoBack"/>
+      <w:bookmarkEnd w:id="69"/>
     </w:p>
     <w:p>
       <w:pPr>
@@ -14321,7 +14570,7 @@
           <w:rPr>
             <w:noProof/>
           </w:rPr>
-          <w:t>16</w:t>
+          <w:t>19</w:t>
         </w:r>
         <w:r>
           <w:rPr>
@@ -14388,7 +14637,7 @@
             <w:rFonts w:ascii="Times New Roman" w:hAnsi="Times New Roman" w:cs="Times New Roman"/>
             <w:noProof/>
           </w:rPr>
-          <w:t>1</w:t>
+          <w:t>18</w:t>
         </w:r>
         <w:r>
           <w:rPr>
@@ -19992,11 +20241,33 @@
     <b:URL>https://id.strephonsays.com/what-is-the-difference-between-build-and-release-in-software-testing</b:URL>
     <b:RefOrder>7</b:RefOrder>
   </b:Source>
+  <b:Source>
+    <b:Tag>Bin21</b:Tag>
+    <b:SourceType>InternetSite</b:SourceType>
+    <b:Guid>{BACAB093-6DF7-4038-92D4-2C19B742FD92}</b:Guid>
+    <b:Author>
+      <b:Author>
+        <b:NameList>
+          <b:Person>
+            <b:Last>University</b:Last>
+            <b:First>Binus</b:First>
+          </b:Person>
+        </b:NameList>
+      </b:Author>
+    </b:Author>
+    <b:Title>Deployment Approaches (Direct, Parallel, Phased)</b:Title>
+    <b:InternetSiteTitle>sis.binus.ac.id</b:InternetSiteTitle>
+    <b:Year>2021</b:Year>
+    <b:Month>November</b:Month>
+    <b:Day>26</b:Day>
+    <b:URL>https://sis.binus.ac.id/2021/11/26/deployment-approaches-direct-parallel-phased/</b:URL>
+    <b:RefOrder>8</b:RefOrder>
+  </b:Source>
 </b:Sources>
 </file>
 
 <file path=customXml/itemProps1.xml><?xml version="1.0" encoding="utf-8"?>
-<ds:datastoreItem xmlns:ds="http://schemas.openxmlformats.org/officeDocument/2006/customXml" ds:itemID="{1D98CFA4-333F-4535-933A-3910E9D3A27B}">
+<ds:datastoreItem xmlns:ds="http://schemas.openxmlformats.org/officeDocument/2006/customXml" ds:itemID="{B7175504-C9AB-4A94-911D-45BEF13C9BA3}">
   <ds:schemaRefs>
     <ds:schemaRef ds:uri="http://schemas.openxmlformats.org/officeDocument/2006/bibliography"/>
   </ds:schemaRefs>

--- a/Modul PKPL - RIZQILLAH 39-47.docx
+++ b/Modul PKPL - RIZQILLAH 39-47.docx
@@ -76,7 +76,7 @@
           <w:szCs w:val="24"/>
           <w:lang w:val="en-US"/>
         </w:rPr>
-        <w:t xml:space="preserve">Quality Assurance </w:t>
+        <w:t>Quality Assurance</w:t>
       </w:r>
       <w:r>
         <w:rPr>
@@ -857,7 +857,14 @@
           <w:rFonts w:ascii="Times New Roman" w:hAnsi="Times New Roman" w:cs="Times New Roman"/>
           <w:szCs w:val="24"/>
         </w:rPr>
-        <w:t>/4C/TI/202</w:t>
+        <w:t>/4B</w:t>
+      </w:r>
+      <w:r>
+        <w:rPr>
+          <w:rFonts w:ascii="Times New Roman" w:hAnsi="Times New Roman" w:cs="Times New Roman"/>
+          <w:szCs w:val="24"/>
+        </w:rPr>
+        <w:t>/TI/202</w:t>
       </w:r>
       <w:r>
         <w:rPr>
@@ -1138,9 +1145,8 @@
         <w:rPr>
           <w:rFonts w:ascii="Times New Roman" w:hAnsi="Times New Roman" w:cs="Times New Roman"/>
           <w:szCs w:val="24"/>
-          <w:lang w:val="en-US"/>
-        </w:rPr>
-        <w:t>September</w:t>
+        </w:rPr>
+        <w:t>06 Oktober</w:t>
       </w:r>
       <w:r>
         <w:rPr>
@@ -1180,15 +1186,7 @@
           <w:szCs w:val="24"/>
         </w:rPr>
         <w:tab/>
-        <w:t xml:space="preserve">:   </w:t>
-      </w:r>
-      <w:r>
-        <w:rPr>
-          <w:rFonts w:ascii="Times New Roman" w:hAnsi="Times New Roman" w:cs="Times New Roman"/>
-          <w:szCs w:val="24"/>
-          <w:lang w:val="en-US"/>
-        </w:rPr>
-        <w:t>Desember</w:t>
+        <w:t>:   13 Oktober</w:t>
       </w:r>
       <w:r>
         <w:rPr>
@@ -1354,9 +1352,16 @@
               <w:rPr>
                 <w:rFonts w:cs="Times New Roman"/>
                 <w:szCs w:val="24"/>
+              </w:rPr>
+              <w:t>13 Oktober</w:t>
+            </w:r>
+            <w:r>
+              <w:rPr>
+                <w:rFonts w:cs="Times New Roman"/>
+                <w:szCs w:val="24"/>
                 <w:lang w:val="en-US"/>
               </w:rPr>
-              <w:t>Desember 20212</w:t>
+              <w:t xml:space="preserve"> 20212</w:t>
             </w:r>
           </w:p>
         </w:tc>
@@ -3701,7 +3706,7 @@
         </w:rPr>
         <w:fldChar w:fldCharType="separate"/>
       </w:r>
-      <w:hyperlink w:anchor="_Toc116324163" w:history="1">
+      <w:hyperlink w:anchor="_Toc116803053" w:history="1">
         <w:r>
           <w:rPr>
             <w:rStyle w:val="Hyperlink"/>
@@ -3745,7 +3750,7 @@
             <w:noProof/>
             <w:webHidden/>
           </w:rPr>
-          <w:instrText xml:space="preserve"> PAGEREF _Toc116324163 \h </w:instrText>
+          <w:instrText xml:space="preserve"> PAGEREF _Toc116803053 \h </w:instrText>
         </w:r>
         <w:r>
           <w:rPr>
@@ -3788,7 +3793,7 @@
           <w:lang w:val="en-US" w:eastAsia="ja-JP"/>
         </w:rPr>
       </w:pPr>
-      <w:hyperlink w:anchor="_Toc116324164" w:history="1">
+      <w:hyperlink w:anchor="_Toc116803054" w:history="1">
         <w:r>
           <w:rPr>
             <w:rStyle w:val="Hyperlink"/>
@@ -3832,7 +3837,7 @@
             <w:noProof/>
             <w:webHidden/>
           </w:rPr>
-          <w:instrText xml:space="preserve"> PAGEREF _Toc116324164 \h </w:instrText>
+          <w:instrText xml:space="preserve"> PAGEREF _Toc116803054 \h </w:instrText>
         </w:r>
         <w:r>
           <w:rPr>
@@ -3875,7 +3880,7 @@
           <w:lang w:val="en-US" w:eastAsia="ja-JP"/>
         </w:rPr>
       </w:pPr>
-      <w:hyperlink w:anchor="_Toc116324165" w:history="1">
+      <w:hyperlink w:anchor="_Toc116803055" w:history="1">
         <w:r>
           <w:rPr>
             <w:rStyle w:val="Hyperlink"/>
@@ -3910,7 +3915,7 @@
             <w:noProof/>
             <w:webHidden/>
           </w:rPr>
-          <w:instrText xml:space="preserve"> PAGEREF _Toc116324165 \h </w:instrText>
+          <w:instrText xml:space="preserve"> PAGEREF _Toc116803055 \h </w:instrText>
         </w:r>
         <w:r>
           <w:rPr>
@@ -3953,7 +3958,7 @@
           <w:lang w:val="en-US" w:eastAsia="ja-JP"/>
         </w:rPr>
       </w:pPr>
-      <w:hyperlink w:anchor="_Toc116324166" w:history="1">
+      <w:hyperlink w:anchor="_Toc116803056" w:history="1">
         <w:r>
           <w:rPr>
             <w:rStyle w:val="Hyperlink"/>
@@ -3997,7 +4002,7 @@
             <w:noProof/>
             <w:webHidden/>
           </w:rPr>
-          <w:instrText xml:space="preserve"> PAGEREF _Toc116324166 \h </w:instrText>
+          <w:instrText xml:space="preserve"> PAGEREF _Toc116803056 \h </w:instrText>
         </w:r>
         <w:r>
           <w:rPr>
@@ -4040,7 +4045,7 @@
           <w:lang w:val="en-US" w:eastAsia="ja-JP"/>
         </w:rPr>
       </w:pPr>
-      <w:hyperlink w:anchor="_Toc116324167" w:history="1">
+      <w:hyperlink w:anchor="_Toc116803057" w:history="1">
         <w:r>
           <w:rPr>
             <w:rStyle w:val="Hyperlink"/>
@@ -4084,7 +4089,7 @@
             <w:noProof/>
             <w:webHidden/>
           </w:rPr>
-          <w:instrText xml:space="preserve"> PAGEREF _Toc116324167 \h </w:instrText>
+          <w:instrText xml:space="preserve"> PAGEREF _Toc116803057 \h </w:instrText>
         </w:r>
         <w:r>
           <w:rPr>
@@ -4127,7 +4132,7 @@
           <w:lang w:val="en-US" w:eastAsia="ja-JP"/>
         </w:rPr>
       </w:pPr>
-      <w:hyperlink w:anchor="_Toc116324168" w:history="1">
+      <w:hyperlink w:anchor="_Toc116803058" w:history="1">
         <w:r>
           <w:rPr>
             <w:rStyle w:val="Hyperlink"/>
@@ -4162,7 +4167,7 @@
             <w:noProof/>
             <w:webHidden/>
           </w:rPr>
-          <w:instrText xml:space="preserve"> PAGEREF _Toc116324168 \h </w:instrText>
+          <w:instrText xml:space="preserve"> PAGEREF _Toc116803058 \h </w:instrText>
         </w:r>
         <w:r>
           <w:rPr>
@@ -4205,7 +4210,7 @@
           <w:lang w:val="en-US" w:eastAsia="ja-JP"/>
         </w:rPr>
       </w:pPr>
-      <w:hyperlink w:anchor="_Toc116324169" w:history="1">
+      <w:hyperlink w:anchor="_Toc116803059" w:history="1">
         <w:r>
           <w:rPr>
             <w:rStyle w:val="Hyperlink"/>
@@ -4240,7 +4245,7 @@
             <w:noProof/>
             <w:webHidden/>
           </w:rPr>
-          <w:instrText xml:space="preserve"> PAGEREF _Toc116324169 \h </w:instrText>
+          <w:instrText xml:space="preserve"> PAGEREF _Toc116803059 \h </w:instrText>
         </w:r>
         <w:r>
           <w:rPr>
@@ -4283,7 +4288,7 @@
           <w:lang w:val="en-US" w:eastAsia="ja-JP"/>
         </w:rPr>
       </w:pPr>
-      <w:hyperlink w:anchor="_Toc116324170" w:history="1">
+      <w:hyperlink w:anchor="_Toc116803060" w:history="1">
         <w:r>
           <w:rPr>
             <w:rStyle w:val="Hyperlink"/>
@@ -4344,7 +4349,7 @@
             <w:noProof/>
             <w:webHidden/>
           </w:rPr>
-          <w:instrText xml:space="preserve"> PAGEREF _Toc116324170 \h </w:instrText>
+          <w:instrText xml:space="preserve"> PAGEREF _Toc116803060 \h </w:instrText>
         </w:r>
         <w:r>
           <w:rPr>
@@ -4387,7 +4392,7 @@
           <w:lang w:val="en-US" w:eastAsia="ja-JP"/>
         </w:rPr>
       </w:pPr>
-      <w:hyperlink w:anchor="_Toc116324171" w:history="1">
+      <w:hyperlink w:anchor="_Toc116803061" w:history="1">
         <w:r>
           <w:rPr>
             <w:rStyle w:val="Hyperlink"/>
@@ -4431,7 +4436,7 @@
             <w:noProof/>
             <w:webHidden/>
           </w:rPr>
-          <w:instrText xml:space="preserve"> PAGEREF _Toc116324171 \h </w:instrText>
+          <w:instrText xml:space="preserve"> PAGEREF _Toc116803061 \h </w:instrText>
         </w:r>
         <w:r>
           <w:rPr>
@@ -4474,7 +4479,7 @@
           <w:lang w:val="en-US" w:eastAsia="ja-JP"/>
         </w:rPr>
       </w:pPr>
-      <w:hyperlink w:anchor="_Toc116324172" w:history="1">
+      <w:hyperlink w:anchor="_Toc116803062" w:history="1">
         <w:r>
           <w:rPr>
             <w:rStyle w:val="Hyperlink"/>
@@ -4516,7 +4521,7 @@
             <w:noProof/>
             <w:webHidden/>
           </w:rPr>
-          <w:instrText xml:space="preserve"> PAGEREF _Toc116324172 \h </w:instrText>
+          <w:instrText xml:space="preserve"> PAGEREF _Toc116803062 \h </w:instrText>
         </w:r>
         <w:r>
           <w:rPr>
@@ -4559,7 +4564,7 @@
           <w:lang w:val="en-US" w:eastAsia="ja-JP"/>
         </w:rPr>
       </w:pPr>
-      <w:hyperlink w:anchor="_Toc116324173" w:history="1">
+      <w:hyperlink w:anchor="_Toc116803063" w:history="1">
         <w:r>
           <w:rPr>
             <w:rStyle w:val="Hyperlink"/>
@@ -4601,7 +4606,7 @@
             <w:noProof/>
             <w:webHidden/>
           </w:rPr>
-          <w:instrText xml:space="preserve"> PAGEREF _Toc116324173 \h </w:instrText>
+          <w:instrText xml:space="preserve"> PAGEREF _Toc116803063 \h </w:instrText>
         </w:r>
         <w:r>
           <w:rPr>
@@ -4644,7 +4649,7 @@
           <w:lang w:val="en-US" w:eastAsia="ja-JP"/>
         </w:rPr>
       </w:pPr>
-      <w:hyperlink w:anchor="_Toc116324174" w:history="1">
+      <w:hyperlink w:anchor="_Toc116803064" w:history="1">
         <w:r>
           <w:rPr>
             <w:rStyle w:val="Hyperlink"/>
@@ -4686,7 +4691,7 @@
             <w:noProof/>
             <w:webHidden/>
           </w:rPr>
-          <w:instrText xml:space="preserve"> PAGEREF _Toc116324174 \h </w:instrText>
+          <w:instrText xml:space="preserve"> PAGEREF _Toc116803064 \h </w:instrText>
         </w:r>
         <w:r>
           <w:rPr>
@@ -4729,7 +4734,7 @@
           <w:lang w:val="en-US" w:eastAsia="ja-JP"/>
         </w:rPr>
       </w:pPr>
-      <w:hyperlink w:anchor="_Toc116324175" w:history="1">
+      <w:hyperlink w:anchor="_Toc116803065" w:history="1">
         <w:r>
           <w:rPr>
             <w:rStyle w:val="Hyperlink"/>
@@ -4779,7 +4784,7 @@
             <w:noProof/>
             <w:webHidden/>
           </w:rPr>
-          <w:instrText xml:space="preserve"> PAGEREF _Toc116324175 \h </w:instrText>
+          <w:instrText xml:space="preserve"> PAGEREF _Toc116803065 \h </w:instrText>
         </w:r>
         <w:r>
           <w:rPr>
@@ -4822,7 +4827,7 @@
           <w:lang w:val="en-US" w:eastAsia="ja-JP"/>
         </w:rPr>
       </w:pPr>
-      <w:hyperlink w:anchor="_Toc116324176" w:history="1">
+      <w:hyperlink w:anchor="_Toc116803066" w:history="1">
         <w:r>
           <w:rPr>
             <w:rStyle w:val="Hyperlink"/>
@@ -4864,7 +4869,7 @@
             <w:noProof/>
             <w:webHidden/>
           </w:rPr>
-          <w:instrText xml:space="preserve"> PAGEREF _Toc116324176 \h </w:instrText>
+          <w:instrText xml:space="preserve"> PAGEREF _Toc116803066 \h </w:instrText>
         </w:r>
         <w:r>
           <w:rPr>
@@ -4907,7 +4912,7 @@
           <w:lang w:val="en-US" w:eastAsia="ja-JP"/>
         </w:rPr>
       </w:pPr>
-      <w:hyperlink w:anchor="_Toc116324177" w:history="1">
+      <w:hyperlink w:anchor="_Toc116803067" w:history="1">
         <w:r>
           <w:rPr>
             <w:rStyle w:val="Hyperlink"/>
@@ -4942,7 +4947,7 @@
             <w:noProof/>
             <w:webHidden/>
           </w:rPr>
-          <w:instrText xml:space="preserve"> PAGEREF _Toc116324177 \h </w:instrText>
+          <w:instrText xml:space="preserve"> PAGEREF _Toc116803067 \h </w:instrText>
         </w:r>
         <w:r>
           <w:rPr>
@@ -4985,7 +4990,7 @@
           <w:lang w:val="en-US" w:eastAsia="ja-JP"/>
         </w:rPr>
       </w:pPr>
-      <w:hyperlink w:anchor="_Toc116324178" w:history="1">
+      <w:hyperlink w:anchor="_Toc116803068" w:history="1">
         <w:r>
           <w:rPr>
             <w:rStyle w:val="Hyperlink"/>
@@ -5012,7 +5017,7 @@
             <w:noProof/>
             <w:webHidden/>
           </w:rPr>
-          <w:instrText xml:space="preserve"> PAGEREF _Toc116324178 \h </w:instrText>
+          <w:instrText xml:space="preserve"> PAGEREF _Toc116803068 \h </w:instrText>
         </w:r>
         <w:r>
           <w:rPr>
@@ -5055,7 +5060,7 @@
           <w:lang w:val="en-US" w:eastAsia="ja-JP"/>
         </w:rPr>
       </w:pPr>
-      <w:hyperlink w:anchor="_Toc116324179" w:history="1">
+      <w:hyperlink w:anchor="_Toc116803069" w:history="1">
         <w:r>
           <w:rPr>
             <w:rStyle w:val="Hyperlink"/>
@@ -5105,7 +5110,7 @@
             <w:noProof/>
             <w:webHidden/>
           </w:rPr>
-          <w:instrText xml:space="preserve"> PAGEREF _Toc116324179 \h </w:instrText>
+          <w:instrText xml:space="preserve"> PAGEREF _Toc116803069 \h </w:instrText>
         </w:r>
         <w:r>
           <w:rPr>
@@ -5148,7 +5153,7 @@
           <w:lang w:val="en-US" w:eastAsia="ja-JP"/>
         </w:rPr>
       </w:pPr>
-      <w:hyperlink w:anchor="_Toc116324180" w:history="1">
+      <w:hyperlink w:anchor="_Toc116803070" w:history="1">
         <w:r>
           <w:rPr>
             <w:rStyle w:val="Hyperlink"/>
@@ -5175,7 +5180,7 @@
             <w:noProof/>
             <w:webHidden/>
           </w:rPr>
-          <w:instrText xml:space="preserve"> PAGEREF _Toc116324180 \h </w:instrText>
+          <w:instrText xml:space="preserve"> PAGEREF _Toc116803070 \h </w:instrText>
         </w:r>
         <w:r>
           <w:rPr>
@@ -5218,7 +5223,7 @@
           <w:lang w:val="en-US" w:eastAsia="ja-JP"/>
         </w:rPr>
       </w:pPr>
-      <w:hyperlink w:anchor="_Toc116324181" w:history="1">
+      <w:hyperlink w:anchor="_Toc116803071" w:history="1">
         <w:r>
           <w:rPr>
             <w:rStyle w:val="Hyperlink"/>
@@ -5260,7 +5265,7 @@
             <w:noProof/>
             <w:webHidden/>
           </w:rPr>
-          <w:instrText xml:space="preserve"> PAGEREF _Toc116324181 \h </w:instrText>
+          <w:instrText xml:space="preserve"> PAGEREF _Toc116803071 \h </w:instrText>
         </w:r>
         <w:r>
           <w:rPr>
@@ -5303,7 +5308,7 @@
           <w:lang w:val="en-US" w:eastAsia="ja-JP"/>
         </w:rPr>
       </w:pPr>
-      <w:hyperlink w:anchor="_Toc116324182" w:history="1">
+      <w:hyperlink w:anchor="_Toc116803072" w:history="1">
         <w:r>
           <w:rPr>
             <w:rStyle w:val="Hyperlink"/>
@@ -5345,7 +5350,7 @@
             <w:noProof/>
             <w:webHidden/>
           </w:rPr>
-          <w:instrText xml:space="preserve"> PAGEREF _Toc116324182 \h </w:instrText>
+          <w:instrText xml:space="preserve"> PAGEREF _Toc116803072 \h </w:instrText>
         </w:r>
         <w:r>
           <w:rPr>
@@ -7642,31 +7647,18 @@
           <w:lang w:val="en-US"/>
         </w:rPr>
       </w:pPr>
-      <w:bookmarkStart w:id="23" w:name="_Toc116324163"/>
+      <w:bookmarkStart w:id="23" w:name="_Toc116803053"/>
       <w:r>
         <w:t xml:space="preserve">Gambar </w:t>
       </w:r>
-      <w:r>
-        <w:fldChar w:fldCharType="begin"/>
-      </w:r>
-      <w:r>
-        <w:instrText xml:space="preserve"> SEQ Gambar \* ARABIC </w:instrText>
-      </w:r>
-      <w:r>
-        <w:fldChar w:fldCharType="separate"/>
-      </w:r>
-      <w:r>
-        <w:rPr>
-          <w:noProof/>
-        </w:rPr>
-        <w:t>1</w:t>
-      </w:r>
-      <w:r>
-        <w:rPr>
-          <w:noProof/>
-        </w:rPr>
-        <w:fldChar w:fldCharType="end"/>
-      </w:r>
+      <w:fldSimple w:instr=" SEQ Gambar \* ARABIC ">
+        <w:r>
+          <w:rPr>
+            <w:noProof/>
+          </w:rPr>
+          <w:t>1</w:t>
+        </w:r>
+      </w:fldSimple>
       <w:r>
         <w:rPr>
           <w:lang w:val="en-US"/>
@@ -7877,31 +7869,18 @@
           <w:lang w:val="en-US"/>
         </w:rPr>
       </w:pPr>
-      <w:bookmarkStart w:id="25" w:name="_Toc116324164"/>
+      <w:bookmarkStart w:id="25" w:name="_Toc116803054"/>
       <w:r>
         <w:t xml:space="preserve">Gambar </w:t>
       </w:r>
-      <w:r>
-        <w:fldChar w:fldCharType="begin"/>
-      </w:r>
-      <w:r>
-        <w:instrText xml:space="preserve"> SEQ Gambar \* ARABIC </w:instrText>
-      </w:r>
-      <w:r>
-        <w:fldChar w:fldCharType="separate"/>
-      </w:r>
-      <w:r>
-        <w:rPr>
-          <w:noProof/>
-        </w:rPr>
-        <w:t>2</w:t>
-      </w:r>
-      <w:r>
-        <w:rPr>
-          <w:noProof/>
-        </w:rPr>
-        <w:fldChar w:fldCharType="end"/>
-      </w:r>
+      <w:fldSimple w:instr=" SEQ Gambar \* ARABIC ">
+        <w:r>
+          <w:rPr>
+            <w:noProof/>
+          </w:rPr>
+          <w:t>2</w:t>
+        </w:r>
+      </w:fldSimple>
       <w:r>
         <w:rPr>
           <w:lang w:val="en-US"/>
@@ -8272,31 +8251,18 @@
           <w:lang w:val="en-US"/>
         </w:rPr>
       </w:pPr>
-      <w:bookmarkStart w:id="27" w:name="_Toc116324165"/>
+      <w:bookmarkStart w:id="27" w:name="_Toc116803055"/>
       <w:r>
         <w:t xml:space="preserve">Gambar </w:t>
       </w:r>
-      <w:r>
-        <w:fldChar w:fldCharType="begin"/>
-      </w:r>
-      <w:r>
-        <w:instrText xml:space="preserve"> SEQ Gambar \* ARABIC </w:instrText>
-      </w:r>
-      <w:r>
-        <w:fldChar w:fldCharType="separate"/>
-      </w:r>
-      <w:r>
-        <w:rPr>
-          <w:noProof/>
-        </w:rPr>
-        <w:t>3</w:t>
-      </w:r>
-      <w:r>
-        <w:rPr>
-          <w:noProof/>
-        </w:rPr>
-        <w:fldChar w:fldCharType="end"/>
-      </w:r>
+      <w:fldSimple w:instr=" SEQ Gambar \* ARABIC ">
+        <w:r>
+          <w:rPr>
+            <w:noProof/>
+          </w:rPr>
+          <w:t>3</w:t>
+        </w:r>
+      </w:fldSimple>
       <w:r>
         <w:rPr>
           <w:lang w:val="en-US"/>
@@ -8548,27 +8514,14 @@
         <w:lastRenderedPageBreak/>
         <w:t xml:space="preserve">Tabel </w:t>
       </w:r>
-      <w:r>
-        <w:fldChar w:fldCharType="begin"/>
-      </w:r>
-      <w:r>
-        <w:instrText xml:space="preserve"> SEQ Tabel \* ARABIC </w:instrText>
-      </w:r>
-      <w:r>
-        <w:fldChar w:fldCharType="separate"/>
-      </w:r>
-      <w:r>
-        <w:rPr>
-          <w:noProof/>
-        </w:rPr>
-        <w:t>1</w:t>
-      </w:r>
-      <w:r>
-        <w:rPr>
-          <w:noProof/>
-        </w:rPr>
-        <w:fldChar w:fldCharType="end"/>
-      </w:r>
+      <w:fldSimple w:instr=" SEQ Tabel \* ARABIC ">
+        <w:r>
+          <w:rPr>
+            <w:noProof/>
+          </w:rPr>
+          <w:t>1</w:t>
+        </w:r>
+      </w:fldSimple>
       <w:r>
         <w:rPr>
           <w:lang w:val="en-US"/>
@@ -8997,31 +8950,18 @@
           <w:lang w:val="en-US"/>
         </w:rPr>
       </w:pPr>
-      <w:bookmarkStart w:id="29" w:name="_Toc116324166"/>
+      <w:bookmarkStart w:id="29" w:name="_Toc116803056"/>
       <w:r>
         <w:t xml:space="preserve">Gambar </w:t>
       </w:r>
-      <w:r>
-        <w:fldChar w:fldCharType="begin"/>
-      </w:r>
-      <w:r>
-        <w:instrText xml:space="preserve"> SEQ Gambar \* ARABIC </w:instrText>
-      </w:r>
-      <w:r>
-        <w:fldChar w:fldCharType="separate"/>
-      </w:r>
-      <w:r>
-        <w:rPr>
-          <w:noProof/>
-        </w:rPr>
-        <w:t>4</w:t>
-      </w:r>
-      <w:r>
-        <w:rPr>
-          <w:noProof/>
-        </w:rPr>
-        <w:fldChar w:fldCharType="end"/>
-      </w:r>
+      <w:fldSimple w:instr=" SEQ Gambar \* ARABIC ">
+        <w:r>
+          <w:rPr>
+            <w:noProof/>
+          </w:rPr>
+          <w:t>4</w:t>
+        </w:r>
+      </w:fldSimple>
       <w:r>
         <w:rPr>
           <w:lang w:val="en-US"/>
@@ -9317,31 +9257,18 @@
           <w:lang w:val="en-US"/>
         </w:rPr>
       </w:pPr>
-      <w:bookmarkStart w:id="31" w:name="_Toc116324167"/>
+      <w:bookmarkStart w:id="31" w:name="_Toc116803057"/>
       <w:r>
         <w:t xml:space="preserve">Gambar </w:t>
       </w:r>
-      <w:r>
-        <w:fldChar w:fldCharType="begin"/>
-      </w:r>
-      <w:r>
-        <w:instrText xml:space="preserve"> SEQ Gambar \* ARABIC </w:instrText>
-      </w:r>
-      <w:r>
-        <w:fldChar w:fldCharType="separate"/>
-      </w:r>
-      <w:r>
-        <w:rPr>
-          <w:noProof/>
-        </w:rPr>
-        <w:t>5</w:t>
-      </w:r>
-      <w:r>
-        <w:rPr>
-          <w:noProof/>
-        </w:rPr>
-        <w:fldChar w:fldCharType="end"/>
-      </w:r>
+      <w:fldSimple w:instr=" SEQ Gambar \* ARABIC ">
+        <w:r>
+          <w:rPr>
+            <w:noProof/>
+          </w:rPr>
+          <w:t>5</w:t>
+        </w:r>
+      </w:fldSimple>
       <w:r>
         <w:rPr>
           <w:lang w:val="en-US"/>
@@ -9548,31 +9475,18 @@
           <w:lang w:val="en-US"/>
         </w:rPr>
       </w:pPr>
-      <w:bookmarkStart w:id="32" w:name="_Toc116324168"/>
+      <w:bookmarkStart w:id="32" w:name="_Toc116803058"/>
       <w:r>
         <w:t xml:space="preserve">Gambar </w:t>
       </w:r>
-      <w:r>
-        <w:fldChar w:fldCharType="begin"/>
-      </w:r>
-      <w:r>
-        <w:instrText xml:space="preserve"> SEQ Gambar \* ARABIC </w:instrText>
-      </w:r>
-      <w:r>
-        <w:fldChar w:fldCharType="separate"/>
-      </w:r>
-      <w:r>
-        <w:rPr>
-          <w:noProof/>
-        </w:rPr>
-        <w:t>6</w:t>
-      </w:r>
-      <w:r>
-        <w:rPr>
-          <w:noProof/>
-        </w:rPr>
-        <w:fldChar w:fldCharType="end"/>
-      </w:r>
+      <w:fldSimple w:instr=" SEQ Gambar \* ARABIC ">
+        <w:r>
+          <w:rPr>
+            <w:noProof/>
+          </w:rPr>
+          <w:t>6</w:t>
+        </w:r>
+      </w:fldSimple>
       <w:r>
         <w:rPr>
           <w:lang w:val="en-US"/>
@@ -9906,31 +9820,18 @@
           <w:lang w:val="en-US"/>
         </w:rPr>
       </w:pPr>
-      <w:bookmarkStart w:id="34" w:name="_Toc116324169"/>
+      <w:bookmarkStart w:id="34" w:name="_Toc116803059"/>
       <w:r>
         <w:t xml:space="preserve">Gambar </w:t>
       </w:r>
-      <w:r>
-        <w:fldChar w:fldCharType="begin"/>
-      </w:r>
-      <w:r>
-        <w:instrText xml:space="preserve"> SEQ Gambar \* ARABIC </w:instrText>
-      </w:r>
-      <w:r>
-        <w:fldChar w:fldCharType="separate"/>
-      </w:r>
-      <w:r>
-        <w:rPr>
-          <w:noProof/>
-        </w:rPr>
-        <w:t>7</w:t>
-      </w:r>
-      <w:r>
-        <w:rPr>
-          <w:noProof/>
-        </w:rPr>
-        <w:fldChar w:fldCharType="end"/>
-      </w:r>
+      <w:fldSimple w:instr=" SEQ Gambar \* ARABIC ">
+        <w:r>
+          <w:rPr>
+            <w:noProof/>
+          </w:rPr>
+          <w:t>7</w:t>
+        </w:r>
+      </w:fldSimple>
       <w:r>
         <w:rPr>
           <w:lang w:val="en-US"/>
@@ -10891,31 +10792,18 @@
           <w:lang w:val="en-US"/>
         </w:rPr>
       </w:pPr>
-      <w:bookmarkStart w:id="37" w:name="_Toc116324170"/>
+      <w:bookmarkStart w:id="37" w:name="_Toc116803060"/>
       <w:r>
         <w:t xml:space="preserve">Gambar </w:t>
       </w:r>
-      <w:r>
-        <w:fldChar w:fldCharType="begin"/>
-      </w:r>
-      <w:r>
-        <w:instrText xml:space="preserve"> SEQ Gambar \* ARABIC </w:instrText>
-      </w:r>
-      <w:r>
-        <w:fldChar w:fldCharType="separate"/>
-      </w:r>
-      <w:r>
-        <w:rPr>
-          <w:noProof/>
-        </w:rPr>
-        <w:t>8</w:t>
-      </w:r>
-      <w:r>
-        <w:rPr>
-          <w:noProof/>
-        </w:rPr>
-        <w:fldChar w:fldCharType="end"/>
-      </w:r>
+      <w:fldSimple w:instr=" SEQ Gambar \* ARABIC ">
+        <w:r>
+          <w:rPr>
+            <w:noProof/>
+          </w:rPr>
+          <w:t>8</w:t>
+        </w:r>
+      </w:fldSimple>
       <w:r>
         <w:rPr>
           <w:lang w:val="en-US"/>
@@ -11276,31 +11164,18 @@
           <w:lang w:val="en-US"/>
         </w:rPr>
       </w:pPr>
-      <w:bookmarkStart w:id="39" w:name="_Toc116324171"/>
+      <w:bookmarkStart w:id="39" w:name="_Toc116803061"/>
       <w:r>
         <w:t xml:space="preserve">Gambar </w:t>
       </w:r>
-      <w:r>
-        <w:fldChar w:fldCharType="begin"/>
-      </w:r>
-      <w:r>
-        <w:instrText xml:space="preserve"> SEQ Gambar \* ARABIC </w:instrText>
-      </w:r>
-      <w:r>
-        <w:fldChar w:fldCharType="separate"/>
-      </w:r>
-      <w:r>
-        <w:rPr>
-          <w:noProof/>
-        </w:rPr>
-        <w:t>9</w:t>
-      </w:r>
-      <w:r>
-        <w:rPr>
-          <w:noProof/>
-        </w:rPr>
-        <w:fldChar w:fldCharType="end"/>
-      </w:r>
+      <w:fldSimple w:instr=" SEQ Gambar \* ARABIC ">
+        <w:r>
+          <w:rPr>
+            <w:noProof/>
+          </w:rPr>
+          <w:t>9</w:t>
+        </w:r>
+      </w:fldSimple>
       <w:r>
         <w:rPr>
           <w:lang w:val="en-US"/>
@@ -11666,31 +11541,18 @@
           <w:lang w:val="en-US"/>
         </w:rPr>
       </w:pPr>
-      <w:bookmarkStart w:id="41" w:name="_Toc116324172"/>
+      <w:bookmarkStart w:id="41" w:name="_Toc116803062"/>
       <w:r>
         <w:t xml:space="preserve">Gambar </w:t>
       </w:r>
-      <w:r>
-        <w:fldChar w:fldCharType="begin"/>
-      </w:r>
-      <w:r>
-        <w:instrText xml:space="preserve"> SEQ Gambar \* ARABIC </w:instrText>
-      </w:r>
-      <w:r>
-        <w:fldChar w:fldCharType="separate"/>
-      </w:r>
-      <w:r>
-        <w:rPr>
-          <w:noProof/>
-        </w:rPr>
-        <w:t>10</w:t>
-      </w:r>
-      <w:r>
-        <w:rPr>
-          <w:noProof/>
-        </w:rPr>
-        <w:fldChar w:fldCharType="end"/>
-      </w:r>
+      <w:fldSimple w:instr=" SEQ Gambar \* ARABIC ">
+        <w:r>
+          <w:rPr>
+            <w:noProof/>
+          </w:rPr>
+          <w:t>10</w:t>
+        </w:r>
+      </w:fldSimple>
       <w:r>
         <w:t xml:space="preserve"> </w:t>
       </w:r>
@@ -11802,31 +11664,18 @@
       <w:pPr>
         <w:pStyle w:val="Caption"/>
       </w:pPr>
-      <w:bookmarkStart w:id="42" w:name="_Toc116324173"/>
+      <w:bookmarkStart w:id="42" w:name="_Toc116803063"/>
       <w:r>
         <w:t xml:space="preserve">Gambar </w:t>
       </w:r>
-      <w:r>
-        <w:fldChar w:fldCharType="begin"/>
-      </w:r>
-      <w:r>
-        <w:instrText xml:space="preserve"> SEQ Gambar \* ARABIC </w:instrText>
-      </w:r>
-      <w:r>
-        <w:fldChar w:fldCharType="separate"/>
-      </w:r>
-      <w:r>
-        <w:rPr>
-          <w:noProof/>
-        </w:rPr>
-        <w:t>11</w:t>
-      </w:r>
-      <w:r>
-        <w:rPr>
-          <w:noProof/>
-        </w:rPr>
-        <w:fldChar w:fldCharType="end"/>
-      </w:r>
+      <w:fldSimple w:instr=" SEQ Gambar \* ARABIC ">
+        <w:r>
+          <w:rPr>
+            <w:noProof/>
+          </w:rPr>
+          <w:t>11</w:t>
+        </w:r>
+      </w:fldSimple>
       <w:r>
         <w:t xml:space="preserve"> </w:t>
       </w:r>
@@ -11978,31 +11827,18 @@
           <w:lang w:val="en-US"/>
         </w:rPr>
       </w:pPr>
-      <w:bookmarkStart w:id="43" w:name="_Toc116324174"/>
+      <w:bookmarkStart w:id="43" w:name="_Toc116803064"/>
       <w:r>
         <w:t xml:space="preserve">Gambar </w:t>
       </w:r>
-      <w:r>
-        <w:fldChar w:fldCharType="begin"/>
-      </w:r>
-      <w:r>
-        <w:instrText xml:space="preserve"> SEQ Gambar \* ARABIC </w:instrText>
-      </w:r>
-      <w:r>
-        <w:fldChar w:fldCharType="separate"/>
-      </w:r>
-      <w:r>
-        <w:rPr>
-          <w:noProof/>
-        </w:rPr>
-        <w:t>12</w:t>
-      </w:r>
-      <w:r>
-        <w:rPr>
-          <w:noProof/>
-        </w:rPr>
-        <w:fldChar w:fldCharType="end"/>
-      </w:r>
+      <w:fldSimple w:instr=" SEQ Gambar \* ARABIC ">
+        <w:r>
+          <w:rPr>
+            <w:noProof/>
+          </w:rPr>
+          <w:t>12</w:t>
+        </w:r>
+      </w:fldSimple>
       <w:r>
         <w:t xml:space="preserve"> Tampilan </w:t>
       </w:r>
@@ -12159,31 +11995,18 @@
           <w:lang w:val="en-US"/>
         </w:rPr>
       </w:pPr>
-      <w:bookmarkStart w:id="44" w:name="_Toc116324175"/>
+      <w:bookmarkStart w:id="44" w:name="_Toc116803065"/>
       <w:r>
         <w:t xml:space="preserve">Gambar </w:t>
       </w:r>
-      <w:r>
-        <w:fldChar w:fldCharType="begin"/>
-      </w:r>
-      <w:r>
-        <w:instrText xml:space="preserve"> SEQ Gambar \* ARABIC </w:instrText>
-      </w:r>
-      <w:r>
-        <w:fldChar w:fldCharType="separate"/>
-      </w:r>
-      <w:r>
-        <w:rPr>
-          <w:noProof/>
-        </w:rPr>
-        <w:t>13</w:t>
-      </w:r>
-      <w:r>
-        <w:rPr>
-          <w:noProof/>
-        </w:rPr>
-        <w:fldChar w:fldCharType="end"/>
-      </w:r>
+      <w:fldSimple w:instr=" SEQ Gambar \* ARABIC ">
+        <w:r>
+          <w:rPr>
+            <w:noProof/>
+          </w:rPr>
+          <w:t>13</w:t>
+        </w:r>
+      </w:fldSimple>
       <w:r>
         <w:t xml:space="preserve"> Hapus </w:t>
       </w:r>
@@ -12291,31 +12114,18 @@
           <w:lang w:val="en-US"/>
         </w:rPr>
       </w:pPr>
-      <w:bookmarkStart w:id="45" w:name="_Toc116324176"/>
+      <w:bookmarkStart w:id="45" w:name="_Toc116803066"/>
       <w:r>
         <w:t xml:space="preserve">Gambar </w:t>
       </w:r>
-      <w:r>
-        <w:fldChar w:fldCharType="begin"/>
-      </w:r>
-      <w:r>
-        <w:instrText xml:space="preserve"> SEQ Gambar \* ARABIC </w:instrText>
-      </w:r>
-      <w:r>
-        <w:fldChar w:fldCharType="separate"/>
-      </w:r>
-      <w:r>
-        <w:rPr>
-          <w:noProof/>
-        </w:rPr>
-        <w:t>14</w:t>
-      </w:r>
-      <w:r>
-        <w:rPr>
-          <w:noProof/>
-        </w:rPr>
-        <w:fldChar w:fldCharType="end"/>
-      </w:r>
+      <w:fldSimple w:instr=" SEQ Gambar \* ARABIC ">
+        <w:r>
+          <w:rPr>
+            <w:noProof/>
+          </w:rPr>
+          <w:t>14</w:t>
+        </w:r>
+      </w:fldSimple>
       <w:r>
         <w:t xml:space="preserve"> Tombol </w:t>
       </w:r>
@@ -12433,31 +12243,18 @@
           <w:sz w:val="24"/>
         </w:rPr>
       </w:pPr>
-      <w:bookmarkStart w:id="46" w:name="_Toc116324177"/>
+      <w:bookmarkStart w:id="46" w:name="_Toc116803067"/>
       <w:r>
         <w:t xml:space="preserve">Gambar </w:t>
       </w:r>
-      <w:r>
-        <w:fldChar w:fldCharType="begin"/>
-      </w:r>
-      <w:r>
-        <w:instrText xml:space="preserve"> SEQ Gambar \* ARABIC </w:instrText>
-      </w:r>
-      <w:r>
-        <w:fldChar w:fldCharType="separate"/>
-      </w:r>
-      <w:r>
-        <w:rPr>
-          <w:noProof/>
-        </w:rPr>
-        <w:t>15</w:t>
-      </w:r>
-      <w:r>
-        <w:rPr>
-          <w:noProof/>
-        </w:rPr>
-        <w:fldChar w:fldCharType="end"/>
-      </w:r>
+      <w:fldSimple w:instr=" SEQ Gambar \* ARABIC ">
+        <w:r>
+          <w:rPr>
+            <w:noProof/>
+          </w:rPr>
+          <w:t>15</w:t>
+        </w:r>
+      </w:fldSimple>
       <w:r>
         <w:t xml:space="preserve"> </w:t>
       </w:r>
@@ -12557,31 +12354,18 @@
           <w:lang w:val="en-US"/>
         </w:rPr>
       </w:pPr>
-      <w:bookmarkStart w:id="47" w:name="_Toc116324178"/>
+      <w:bookmarkStart w:id="47" w:name="_Toc116803068"/>
       <w:r>
         <w:t xml:space="preserve">Gambar </w:t>
       </w:r>
-      <w:r>
-        <w:fldChar w:fldCharType="begin"/>
-      </w:r>
-      <w:r>
-        <w:instrText xml:space="preserve"> SEQ Gambar \* ARABIC </w:instrText>
-      </w:r>
-      <w:r>
-        <w:fldChar w:fldCharType="separate"/>
-      </w:r>
-      <w:r>
-        <w:rPr>
-          <w:noProof/>
-        </w:rPr>
-        <w:t>16</w:t>
-      </w:r>
-      <w:r>
-        <w:rPr>
-          <w:noProof/>
-        </w:rPr>
-        <w:fldChar w:fldCharType="end"/>
-      </w:r>
+      <w:fldSimple w:instr=" SEQ Gambar \* ARABIC ">
+        <w:r>
+          <w:rPr>
+            <w:noProof/>
+          </w:rPr>
+          <w:t>16</w:t>
+        </w:r>
+      </w:fldSimple>
       <w:r>
         <w:t xml:space="preserve"> Hasil login tanpa password</w:t>
       </w:r>
@@ -12769,31 +12553,18 @@
           <w:lang w:val="en-US"/>
         </w:rPr>
       </w:pPr>
-      <w:bookmarkStart w:id="48" w:name="_Toc116324179"/>
+      <w:bookmarkStart w:id="48" w:name="_Toc116803069"/>
       <w:r>
         <w:t xml:space="preserve">Gambar </w:t>
       </w:r>
-      <w:r>
-        <w:fldChar w:fldCharType="begin"/>
-      </w:r>
-      <w:r>
-        <w:instrText xml:space="preserve"> SEQ Gambar \* ARABIC </w:instrText>
-      </w:r>
-      <w:r>
-        <w:fldChar w:fldCharType="separate"/>
-      </w:r>
-      <w:r>
-        <w:rPr>
-          <w:noProof/>
-        </w:rPr>
-        <w:t>17</w:t>
-      </w:r>
-      <w:r>
-        <w:rPr>
-          <w:noProof/>
-        </w:rPr>
-        <w:fldChar w:fldCharType="end"/>
-      </w:r>
+      <w:fldSimple w:instr=" SEQ Gambar \* ARABIC ">
+        <w:r>
+          <w:rPr>
+            <w:noProof/>
+          </w:rPr>
+          <w:t>17</w:t>
+        </w:r>
+      </w:fldSimple>
       <w:r>
         <w:t xml:space="preserve"> </w:t>
       </w:r>
@@ -12902,31 +12673,18 @@
           <w:lang w:val="en-US"/>
         </w:rPr>
       </w:pPr>
-      <w:bookmarkStart w:id="49" w:name="_Toc116324180"/>
+      <w:bookmarkStart w:id="49" w:name="_Toc116803070"/>
       <w:r>
         <w:t xml:space="preserve">Gambar </w:t>
       </w:r>
-      <w:r>
-        <w:fldChar w:fldCharType="begin"/>
-      </w:r>
-      <w:r>
-        <w:instrText xml:space="preserve"> SEQ Gambar \* ARABIC </w:instrText>
-      </w:r>
-      <w:r>
-        <w:fldChar w:fldCharType="separate"/>
-      </w:r>
-      <w:r>
-        <w:rPr>
-          <w:noProof/>
-        </w:rPr>
-        <w:t>18</w:t>
-      </w:r>
-      <w:r>
-        <w:rPr>
-          <w:noProof/>
-        </w:rPr>
-        <w:fldChar w:fldCharType="end"/>
-      </w:r>
+      <w:fldSimple w:instr=" SEQ Gambar \* ARABIC ">
+        <w:r>
+          <w:rPr>
+            <w:noProof/>
+          </w:rPr>
+          <w:t>18</w:t>
+        </w:r>
+      </w:fldSimple>
       <w:r>
         <w:t xml:space="preserve"> Gagal login</w:t>
       </w:r>
@@ -13019,31 +12777,18 @@
           <w:lang w:val="en-US"/>
         </w:rPr>
       </w:pPr>
-      <w:bookmarkStart w:id="50" w:name="_Toc116324181"/>
+      <w:bookmarkStart w:id="50" w:name="_Toc116803071"/>
       <w:r>
         <w:t xml:space="preserve">Gambar </w:t>
       </w:r>
-      <w:r>
-        <w:fldChar w:fldCharType="begin"/>
-      </w:r>
-      <w:r>
-        <w:instrText xml:space="preserve"> SEQ Gambar \* ARABIC </w:instrText>
-      </w:r>
-      <w:r>
-        <w:fldChar w:fldCharType="separate"/>
-      </w:r>
-      <w:r>
-        <w:rPr>
-          <w:noProof/>
-        </w:rPr>
-        <w:t>19</w:t>
-      </w:r>
-      <w:r>
-        <w:rPr>
-          <w:noProof/>
-        </w:rPr>
-        <w:fldChar w:fldCharType="end"/>
-      </w:r>
+      <w:fldSimple w:instr=" SEQ Gambar \* ARABIC ">
+        <w:r>
+          <w:rPr>
+            <w:noProof/>
+          </w:rPr>
+          <w:t>19</w:t>
+        </w:r>
+      </w:fldSimple>
       <w:r>
         <w:t xml:space="preserve"> </w:t>
       </w:r>
@@ -13478,18 +13223,31 @@
           <w:sz w:val="24"/>
         </w:rPr>
       </w:pPr>
-      <w:bookmarkStart w:id="53" w:name="_Toc116324182"/>
+      <w:bookmarkStart w:id="53" w:name="_Toc116803072"/>
       <w:r>
         <w:t xml:space="preserve">Gambar </w:t>
       </w:r>
-      <w:fldSimple w:instr=" SEQ Gambar \* ARABIC ">
-        <w:r>
-          <w:rPr>
-            <w:noProof/>
-          </w:rPr>
-          <w:t>20</w:t>
-        </w:r>
-      </w:fldSimple>
+      <w:r>
+        <w:fldChar w:fldCharType="begin"/>
+      </w:r>
+      <w:r>
+        <w:instrText xml:space="preserve"> SEQ Gambar \* ARABIC </w:instrText>
+      </w:r>
+      <w:r>
+        <w:fldChar w:fldCharType="separate"/>
+      </w:r>
+      <w:r>
+        <w:rPr>
+          <w:noProof/>
+        </w:rPr>
+        <w:t>20</w:t>
+      </w:r>
+      <w:r>
+        <w:rPr>
+          <w:noProof/>
+        </w:rPr>
+        <w:fldChar w:fldCharType="end"/>
+      </w:r>
       <w:r>
         <w:t xml:space="preserve"> Ilustrasi </w:t>
       </w:r>
@@ -14331,64 +14089,16 @@
           <w:sz w:val="32"/>
         </w:rPr>
       </w:pPr>
+    </w:p>
+    <w:p>
+      <w:pPr>
+        <w:ind w:right="640"/>
+        <w:rPr>
+          <w:sz w:val="32"/>
+        </w:rPr>
+      </w:pPr>
       <w:bookmarkStart w:id="69" w:name="_GoBack"/>
       <w:bookmarkEnd w:id="69"/>
-    </w:p>
-    <w:p>
-      <w:pPr>
-        <w:jc w:val="center"/>
-        <w:rPr>
-          <w:sz w:val="32"/>
-        </w:rPr>
-      </w:pPr>
-    </w:p>
-    <w:p>
-      <w:pPr>
-        <w:jc w:val="center"/>
-        <w:rPr>
-          <w:sz w:val="32"/>
-        </w:rPr>
-      </w:pPr>
-    </w:p>
-    <w:p>
-      <w:pPr>
-        <w:jc w:val="center"/>
-        <w:rPr>
-          <w:sz w:val="32"/>
-        </w:rPr>
-      </w:pPr>
-    </w:p>
-    <w:p>
-      <w:pPr>
-        <w:jc w:val="center"/>
-        <w:rPr>
-          <w:sz w:val="32"/>
-        </w:rPr>
-      </w:pPr>
-    </w:p>
-    <w:p>
-      <w:pPr>
-        <w:jc w:val="center"/>
-        <w:rPr>
-          <w:sz w:val="32"/>
-        </w:rPr>
-      </w:pPr>
-    </w:p>
-    <w:p>
-      <w:pPr>
-        <w:jc w:val="center"/>
-        <w:rPr>
-          <w:sz w:val="32"/>
-        </w:rPr>
-      </w:pPr>
-    </w:p>
-    <w:p>
-      <w:pPr>
-        <w:jc w:val="right"/>
-        <w:rPr>
-          <w:sz w:val="32"/>
-        </w:rPr>
-      </w:pPr>
     </w:p>
     <w:sectPr>
       <w:pgSz w:w="11906" w:h="16838"/>
@@ -14570,7 +14280,7 @@
           <w:rPr>
             <w:noProof/>
           </w:rPr>
-          <w:t>19</w:t>
+          <w:t>17</w:t>
         </w:r>
         <w:r>
           <w:rPr>
@@ -20267,7 +19977,7 @@
 </file>
 
 <file path=customXml/itemProps1.xml><?xml version="1.0" encoding="utf-8"?>
-<ds:datastoreItem xmlns:ds="http://schemas.openxmlformats.org/officeDocument/2006/customXml" ds:itemID="{B7175504-C9AB-4A94-911D-45BEF13C9BA3}">
+<ds:datastoreItem xmlns:ds="http://schemas.openxmlformats.org/officeDocument/2006/customXml" ds:itemID="{61630098-9AD1-44FF-BF3F-70456561C0A5}">
   <ds:schemaRefs>
     <ds:schemaRef ds:uri="http://schemas.openxmlformats.org/officeDocument/2006/bibliography"/>
   </ds:schemaRefs>

--- a/Modul PKPL - RIZQILLAH 39-47.docx
+++ b/Modul PKPL - RIZQILLAH 39-47.docx
@@ -780,7 +780,7 @@
           <w:numId w:val="0"/>
         </w:numPr>
       </w:pPr>
-      <w:bookmarkStart w:id="7" w:name="_Toc116324210"/>
+      <w:bookmarkStart w:id="7" w:name="_Toc117500645"/>
       <w:r>
         <w:lastRenderedPageBreak/>
         <w:t>LEMBAR PENGESAHAN</w:t>
@@ -1186,7 +1186,14 @@
           <w:szCs w:val="24"/>
         </w:rPr>
         <w:tab/>
-        <w:t>:   13 Oktober</w:t>
+        <w:t>:   26</w:t>
+      </w:r>
+      <w:r>
+        <w:rPr>
+          <w:rFonts w:ascii="Times New Roman" w:hAnsi="Times New Roman" w:cs="Times New Roman"/>
+          <w:szCs w:val="24"/>
+        </w:rPr>
+        <w:t xml:space="preserve"> Oktober</w:t>
       </w:r>
       <w:r>
         <w:rPr>
@@ -1353,7 +1360,16 @@
                 <w:rFonts w:cs="Times New Roman"/>
                 <w:szCs w:val="24"/>
               </w:rPr>
-              <w:t>13 Oktober</w:t>
+              <w:t>26</w:t>
+            </w:r>
+            <w:bookmarkStart w:id="8" w:name="_GoBack"/>
+            <w:bookmarkEnd w:id="8"/>
+            <w:r>
+              <w:rPr>
+                <w:rFonts w:cs="Times New Roman"/>
+                <w:szCs w:val="24"/>
+              </w:rPr>
+              <w:t xml:space="preserve"> Oktober</w:t>
             </w:r>
             <w:r>
               <w:rPr>
@@ -1638,12 +1654,12 @@
           <w:numId w:val="0"/>
         </w:numPr>
       </w:pPr>
-      <w:bookmarkStart w:id="8" w:name="_Toc116324211"/>
+      <w:bookmarkStart w:id="9" w:name="_Toc117500646"/>
       <w:r>
         <w:lastRenderedPageBreak/>
         <w:t>DAFTAR ISI</w:t>
       </w:r>
-      <w:bookmarkEnd w:id="8"/>
+      <w:bookmarkEnd w:id="9"/>
     </w:p>
     <w:sdt>
       <w:sdtPr>
@@ -1693,12 +1709,9 @@
         <w:p>
           <w:pPr>
             <w:pStyle w:val="TOC1"/>
-            <w:tabs>
-              <w:tab w:val="right" w:leader="dot" w:pos="7927"/>
-            </w:tabs>
+            <w:spacing w:line="276" w:lineRule="auto"/>
             <w:rPr>
               <w:rFonts w:asciiTheme="minorHAnsi" w:eastAsiaTheme="minorEastAsia" w:hAnsiTheme="minorHAnsi"/>
-              <w:b w:val="0"/>
               <w:noProof/>
               <w:lang w:val="en-US" w:eastAsia="ja-JP"/>
             </w:rPr>
@@ -1712,7 +1725,7 @@
           <w:r>
             <w:fldChar w:fldCharType="separate"/>
           </w:r>
-          <w:hyperlink w:anchor="_Toc116324210" w:history="1">
+          <w:hyperlink w:anchor="_Toc117500645" w:history="1">
             <w:r>
               <w:rPr>
                 <w:rStyle w:val="Hyperlink"/>
@@ -1739,7 +1752,7 @@
                 <w:noProof/>
                 <w:webHidden/>
               </w:rPr>
-              <w:instrText xml:space="preserve"> PAGEREF _Toc116324210 \h </w:instrText>
+              <w:instrText xml:space="preserve"> PAGEREF _Toc117500645 \h </w:instrText>
             </w:r>
             <w:r>
               <w:rPr>
@@ -1773,17 +1786,14 @@
         <w:p>
           <w:pPr>
             <w:pStyle w:val="TOC1"/>
-            <w:tabs>
-              <w:tab w:val="right" w:leader="dot" w:pos="7927"/>
-            </w:tabs>
+            <w:spacing w:line="276" w:lineRule="auto"/>
             <w:rPr>
               <w:rFonts w:asciiTheme="minorHAnsi" w:eastAsiaTheme="minorEastAsia" w:hAnsiTheme="minorHAnsi"/>
-              <w:b w:val="0"/>
               <w:noProof/>
               <w:lang w:val="en-US" w:eastAsia="ja-JP"/>
             </w:rPr>
           </w:pPr>
-          <w:hyperlink w:anchor="_Toc116324211" w:history="1">
+          <w:hyperlink w:anchor="_Toc117500646" w:history="1">
             <w:r>
               <w:rPr>
                 <w:rStyle w:val="Hyperlink"/>
@@ -1810,7 +1820,7 @@
                 <w:noProof/>
                 <w:webHidden/>
               </w:rPr>
-              <w:instrText xml:space="preserve"> PAGEREF _Toc116324211 \h </w:instrText>
+              <w:instrText xml:space="preserve"> PAGEREF _Toc117500646 \h </w:instrText>
             </w:r>
             <w:r>
               <w:rPr>
@@ -1844,17 +1854,14 @@
         <w:p>
           <w:pPr>
             <w:pStyle w:val="TOC1"/>
-            <w:tabs>
-              <w:tab w:val="right" w:leader="dot" w:pos="7927"/>
-            </w:tabs>
+            <w:spacing w:line="276" w:lineRule="auto"/>
             <w:rPr>
               <w:rFonts w:asciiTheme="minorHAnsi" w:eastAsiaTheme="minorEastAsia" w:hAnsiTheme="minorHAnsi"/>
-              <w:b w:val="0"/>
               <w:noProof/>
               <w:lang w:val="en-US" w:eastAsia="ja-JP"/>
             </w:rPr>
           </w:pPr>
-          <w:hyperlink w:anchor="_Toc116324212" w:history="1">
+          <w:hyperlink w:anchor="_Toc117500647" w:history="1">
             <w:r>
               <w:rPr>
                 <w:rStyle w:val="Hyperlink"/>
@@ -1881,7 +1888,7 @@
                 <w:noProof/>
                 <w:webHidden/>
               </w:rPr>
-              <w:instrText xml:space="preserve"> PAGEREF _Toc116324212 \h </w:instrText>
+              <w:instrText xml:space="preserve"> PAGEREF _Toc117500647 \h </w:instrText>
             </w:r>
             <w:r>
               <w:rPr>
@@ -1915,17 +1922,14 @@
         <w:p>
           <w:pPr>
             <w:pStyle w:val="TOC1"/>
-            <w:tabs>
-              <w:tab w:val="right" w:leader="dot" w:pos="7927"/>
-            </w:tabs>
+            <w:spacing w:line="276" w:lineRule="auto"/>
             <w:rPr>
               <w:rFonts w:asciiTheme="minorHAnsi" w:eastAsiaTheme="minorEastAsia" w:hAnsiTheme="minorHAnsi"/>
-              <w:b w:val="0"/>
               <w:noProof/>
               <w:lang w:val="en-US" w:eastAsia="ja-JP"/>
             </w:rPr>
           </w:pPr>
-          <w:hyperlink w:anchor="_Toc116324213" w:history="1">
+          <w:hyperlink w:anchor="_Toc117500648" w:history="1">
             <w:r>
               <w:rPr>
                 <w:rStyle w:val="Hyperlink"/>
@@ -1952,7 +1956,7 @@
                 <w:noProof/>
                 <w:webHidden/>
               </w:rPr>
-              <w:instrText xml:space="preserve"> PAGEREF _Toc116324213 \h </w:instrText>
+              <w:instrText xml:space="preserve"> PAGEREF _Toc117500648 \h </w:instrText>
             </w:r>
             <w:r>
               <w:rPr>
@@ -1986,17 +1990,14 @@
         <w:p>
           <w:pPr>
             <w:pStyle w:val="TOC1"/>
-            <w:tabs>
-              <w:tab w:val="right" w:leader="dot" w:pos="7927"/>
-            </w:tabs>
+            <w:spacing w:line="276" w:lineRule="auto"/>
             <w:rPr>
               <w:rFonts w:asciiTheme="minorHAnsi" w:eastAsiaTheme="minorEastAsia" w:hAnsiTheme="minorHAnsi"/>
-              <w:b w:val="0"/>
               <w:noProof/>
               <w:lang w:val="en-US" w:eastAsia="ja-JP"/>
             </w:rPr>
           </w:pPr>
-          <w:hyperlink w:anchor="_Toc116324214" w:history="1">
+          <w:hyperlink w:anchor="_Toc117500649" w:history="1">
             <w:r>
               <w:rPr>
                 <w:rStyle w:val="Hyperlink"/>
@@ -2023,7 +2024,7 @@
                 <w:noProof/>
                 <w:webHidden/>
               </w:rPr>
-              <w:instrText xml:space="preserve"> PAGEREF _Toc116324214 \h </w:instrText>
+              <w:instrText xml:space="preserve"> PAGEREF _Toc117500649 \h </w:instrText>
             </w:r>
             <w:r>
               <w:rPr>
@@ -2060,13 +2061,14 @@
             <w:tabs>
               <w:tab w:val="right" w:leader="dot" w:pos="7927"/>
             </w:tabs>
+            <w:spacing w:line="276" w:lineRule="auto"/>
             <w:rPr>
               <w:rFonts w:asciiTheme="minorHAnsi" w:hAnsiTheme="minorHAnsi" w:cstheme="minorBidi"/>
               <w:noProof/>
               <w:lang w:eastAsia="ja-JP"/>
             </w:rPr>
           </w:pPr>
-          <w:hyperlink w:anchor="_Toc116324215" w:history="1">
+          <w:hyperlink w:anchor="_Toc117500650" w:history="1">
             <w:r>
               <w:rPr>
                 <w:rStyle w:val="Hyperlink"/>
@@ -2093,7 +2095,7 @@
                 <w:noProof/>
                 <w:webHidden/>
               </w:rPr>
-              <w:instrText xml:space="preserve"> PAGEREF _Toc116324215 \h </w:instrText>
+              <w:instrText xml:space="preserve"> PAGEREF _Toc117500650 \h </w:instrText>
             </w:r>
             <w:r>
               <w:rPr>
@@ -2130,13 +2132,14 @@
             <w:tabs>
               <w:tab w:val="right" w:leader="dot" w:pos="7927"/>
             </w:tabs>
+            <w:spacing w:line="276" w:lineRule="auto"/>
             <w:rPr>
               <w:rFonts w:asciiTheme="minorHAnsi" w:hAnsiTheme="minorHAnsi" w:cstheme="minorBidi"/>
               <w:noProof/>
               <w:lang w:eastAsia="ja-JP"/>
             </w:rPr>
           </w:pPr>
-          <w:hyperlink w:anchor="_Toc116324216" w:history="1">
+          <w:hyperlink w:anchor="_Toc117500651" w:history="1">
             <w:r>
               <w:rPr>
                 <w:rStyle w:val="Hyperlink"/>
@@ -2163,7 +2166,7 @@
                 <w:noProof/>
                 <w:webHidden/>
               </w:rPr>
-              <w:instrText xml:space="preserve"> PAGEREF _Toc116324216 \h </w:instrText>
+              <w:instrText xml:space="preserve"> PAGEREF _Toc117500651 \h </w:instrText>
             </w:r>
             <w:r>
               <w:rPr>
@@ -2200,13 +2203,14 @@
             <w:tabs>
               <w:tab w:val="right" w:leader="dot" w:pos="7927"/>
             </w:tabs>
+            <w:spacing w:line="276" w:lineRule="auto"/>
             <w:rPr>
               <w:rFonts w:asciiTheme="minorHAnsi" w:hAnsiTheme="minorHAnsi" w:cstheme="minorBidi"/>
               <w:noProof/>
               <w:lang w:eastAsia="ja-JP"/>
             </w:rPr>
           </w:pPr>
-          <w:hyperlink w:anchor="_Toc116324217" w:history="1">
+          <w:hyperlink w:anchor="_Toc117500652" w:history="1">
             <w:r>
               <w:rPr>
                 <w:rStyle w:val="Hyperlink"/>
@@ -2248,7 +2252,7 @@
                 <w:noProof/>
                 <w:webHidden/>
               </w:rPr>
-              <w:instrText xml:space="preserve"> PAGEREF _Toc116324217 \h </w:instrText>
+              <w:instrText xml:space="preserve"> PAGEREF _Toc117500652 \h </w:instrText>
             </w:r>
             <w:r>
               <w:rPr>
@@ -2285,13 +2289,14 @@
             <w:tabs>
               <w:tab w:val="right" w:leader="dot" w:pos="7927"/>
             </w:tabs>
+            <w:spacing w:line="276" w:lineRule="auto"/>
             <w:rPr>
               <w:rFonts w:asciiTheme="minorHAnsi" w:hAnsiTheme="minorHAnsi" w:cstheme="minorBidi"/>
               <w:noProof/>
               <w:lang w:eastAsia="ja-JP"/>
             </w:rPr>
           </w:pPr>
-          <w:hyperlink w:anchor="_Toc116324218" w:history="1">
+          <w:hyperlink w:anchor="_Toc117500653" w:history="1">
             <w:r>
               <w:rPr>
                 <w:rStyle w:val="Hyperlink"/>
@@ -2333,7 +2338,7 @@
                 <w:noProof/>
                 <w:webHidden/>
               </w:rPr>
-              <w:instrText xml:space="preserve"> PAGEREF _Toc116324218 \h </w:instrText>
+              <w:instrText xml:space="preserve"> PAGEREF _Toc117500653 \h </w:instrText>
             </w:r>
             <w:r>
               <w:rPr>
@@ -2370,13 +2375,14 @@
             <w:tabs>
               <w:tab w:val="right" w:leader="dot" w:pos="7927"/>
             </w:tabs>
+            <w:spacing w:line="276" w:lineRule="auto"/>
             <w:rPr>
               <w:rFonts w:asciiTheme="minorHAnsi" w:hAnsiTheme="minorHAnsi" w:cstheme="minorBidi"/>
               <w:noProof/>
               <w:lang w:eastAsia="ja-JP"/>
             </w:rPr>
           </w:pPr>
-          <w:hyperlink w:anchor="_Toc116324219" w:history="1">
+          <w:hyperlink w:anchor="_Toc117500654" w:history="1">
             <w:r>
               <w:rPr>
                 <w:rStyle w:val="Hyperlink"/>
@@ -2403,7 +2409,7 @@
                 <w:noProof/>
                 <w:webHidden/>
               </w:rPr>
-              <w:instrText xml:space="preserve"> PAGEREF _Toc116324219 \h </w:instrText>
+              <w:instrText xml:space="preserve"> PAGEREF _Toc117500654 \h </w:instrText>
             </w:r>
             <w:r>
               <w:rPr>
@@ -2440,13 +2446,14 @@
             <w:tabs>
               <w:tab w:val="right" w:leader="dot" w:pos="7927"/>
             </w:tabs>
+            <w:spacing w:line="276" w:lineRule="auto"/>
             <w:rPr>
               <w:rFonts w:asciiTheme="minorHAnsi" w:hAnsiTheme="minorHAnsi" w:cstheme="minorBidi"/>
               <w:noProof/>
               <w:lang w:eastAsia="ja-JP"/>
             </w:rPr>
           </w:pPr>
-          <w:hyperlink w:anchor="_Toc116324220" w:history="1">
+          <w:hyperlink w:anchor="_Toc117500655" w:history="1">
             <w:r>
               <w:rPr>
                 <w:rStyle w:val="Hyperlink"/>
@@ -2481,7 +2488,7 @@
                 <w:noProof/>
                 <w:webHidden/>
               </w:rPr>
-              <w:instrText xml:space="preserve"> PAGEREF _Toc116324220 \h </w:instrText>
+              <w:instrText xml:space="preserve"> PAGEREF _Toc117500655 \h </w:instrText>
             </w:r>
             <w:r>
               <w:rPr>
@@ -2518,13 +2525,14 @@
             <w:tabs>
               <w:tab w:val="right" w:leader="dot" w:pos="7927"/>
             </w:tabs>
+            <w:spacing w:line="276" w:lineRule="auto"/>
             <w:rPr>
               <w:rFonts w:asciiTheme="minorHAnsi" w:hAnsiTheme="minorHAnsi" w:cstheme="minorBidi"/>
               <w:noProof/>
               <w:lang w:eastAsia="ja-JP"/>
             </w:rPr>
           </w:pPr>
-          <w:hyperlink w:anchor="_Toc116324221" w:history="1">
+          <w:hyperlink w:anchor="_Toc117500656" w:history="1">
             <w:r>
               <w:rPr>
                 <w:rStyle w:val="Hyperlink"/>
@@ -2552,7 +2560,7 @@
                 <w:noProof/>
                 <w:webHidden/>
               </w:rPr>
-              <w:instrText xml:space="preserve"> PAGEREF _Toc116324221 \h </w:instrText>
+              <w:instrText xml:space="preserve"> PAGEREF _Toc117500656 \h </w:instrText>
             </w:r>
             <w:r>
               <w:rPr>
@@ -2589,19 +2597,43 @@
             <w:tabs>
               <w:tab w:val="right" w:leader="dot" w:pos="7927"/>
             </w:tabs>
+            <w:spacing w:line="276" w:lineRule="auto"/>
             <w:rPr>
               <w:rFonts w:asciiTheme="minorHAnsi" w:hAnsiTheme="minorHAnsi" w:cstheme="minorBidi"/>
               <w:noProof/>
               <w:lang w:eastAsia="ja-JP"/>
             </w:rPr>
           </w:pPr>
-          <w:hyperlink w:anchor="_Toc116324222" w:history="1">
+          <w:hyperlink w:anchor="_Toc117500657" w:history="1">
             <w:r>
               <w:rPr>
                 <w:rStyle w:val="Hyperlink"/>
                 <w:noProof/>
               </w:rPr>
-              <w:t>1.3.1. What is Positive and Negative Testing</w:t>
+              <w:t>1.3.1.</w:t>
+            </w:r>
+            <w:r>
+              <w:rPr>
+                <w:rStyle w:val="Hyperlink"/>
+                <w:i/>
+                <w:noProof/>
+              </w:rPr>
+              <w:t xml:space="preserve"> Positive Testing </w:t>
+            </w:r>
+            <w:r>
+              <w:rPr>
+                <w:rStyle w:val="Hyperlink"/>
+                <w:noProof/>
+              </w:rPr>
+              <w:t>dan</w:t>
+            </w:r>
+            <w:r>
+              <w:rPr>
+                <w:rStyle w:val="Hyperlink"/>
+                <w:i/>
+                <w:noProof/>
+              </w:rPr>
+              <w:t xml:space="preserve"> Negative Testing</w:t>
             </w:r>
             <w:r>
               <w:rPr>
@@ -2622,7 +2654,7 @@
                 <w:noProof/>
                 <w:webHidden/>
               </w:rPr>
-              <w:instrText xml:space="preserve"> PAGEREF _Toc116324222 \h </w:instrText>
+              <w:instrText xml:space="preserve"> PAGEREF _Toc117500657 \h </w:instrText>
             </w:r>
             <w:r>
               <w:rPr>
@@ -2659,19 +2691,28 @@
             <w:tabs>
               <w:tab w:val="right" w:leader="dot" w:pos="7927"/>
             </w:tabs>
+            <w:spacing w:line="276" w:lineRule="auto"/>
             <w:rPr>
               <w:rFonts w:asciiTheme="minorHAnsi" w:hAnsiTheme="minorHAnsi" w:cstheme="minorBidi"/>
               <w:noProof/>
               <w:lang w:eastAsia="ja-JP"/>
             </w:rPr>
           </w:pPr>
-          <w:hyperlink w:anchor="_Toc116324223" w:history="1">
+          <w:hyperlink w:anchor="_Toc117500658" w:history="1">
             <w:r>
               <w:rPr>
                 <w:rStyle w:val="Hyperlink"/>
                 <w:noProof/>
               </w:rPr>
-              <w:t>1.3.2. Positive Testing</w:t>
+              <w:t>1.3.2.</w:t>
+            </w:r>
+            <w:r>
+              <w:rPr>
+                <w:rStyle w:val="Hyperlink"/>
+                <w:i/>
+                <w:noProof/>
+              </w:rPr>
+              <w:t xml:space="preserve"> Positive Testing</w:t>
             </w:r>
             <w:r>
               <w:rPr>
@@ -2692,7 +2733,7 @@
                 <w:noProof/>
                 <w:webHidden/>
               </w:rPr>
-              <w:instrText xml:space="preserve"> PAGEREF _Toc116324223 \h </w:instrText>
+              <w:instrText xml:space="preserve"> PAGEREF _Toc117500658 \h </w:instrText>
             </w:r>
             <w:r>
               <w:rPr>
@@ -2729,19 +2770,28 @@
             <w:tabs>
               <w:tab w:val="right" w:leader="dot" w:pos="7927"/>
             </w:tabs>
+            <w:spacing w:line="276" w:lineRule="auto"/>
             <w:rPr>
               <w:rFonts w:asciiTheme="minorHAnsi" w:hAnsiTheme="minorHAnsi" w:cstheme="minorBidi"/>
               <w:noProof/>
               <w:lang w:eastAsia="ja-JP"/>
             </w:rPr>
           </w:pPr>
-          <w:hyperlink w:anchor="_Toc116324224" w:history="1">
+          <w:hyperlink w:anchor="_Toc117500659" w:history="1">
             <w:r>
               <w:rPr>
                 <w:rStyle w:val="Hyperlink"/>
                 <w:noProof/>
               </w:rPr>
-              <w:t>1.3.3. Negative Testing</w:t>
+              <w:t>1.3.3.</w:t>
+            </w:r>
+            <w:r>
+              <w:rPr>
+                <w:rStyle w:val="Hyperlink"/>
+                <w:i/>
+                <w:noProof/>
+              </w:rPr>
+              <w:t xml:space="preserve"> Negative Testing</w:t>
             </w:r>
             <w:r>
               <w:rPr>
@@ -2762,7 +2812,7 @@
                 <w:noProof/>
                 <w:webHidden/>
               </w:rPr>
-              <w:instrText xml:space="preserve"> PAGEREF _Toc116324224 \h </w:instrText>
+              <w:instrText xml:space="preserve"> PAGEREF _Toc117500659 \h </w:instrText>
             </w:r>
             <w:r>
               <w:rPr>
@@ -2799,19 +2849,35 @@
             <w:tabs>
               <w:tab w:val="right" w:leader="dot" w:pos="7927"/>
             </w:tabs>
+            <w:spacing w:line="276" w:lineRule="auto"/>
             <w:rPr>
               <w:rFonts w:asciiTheme="minorHAnsi" w:hAnsiTheme="minorHAnsi" w:cstheme="minorBidi"/>
               <w:noProof/>
               <w:lang w:eastAsia="ja-JP"/>
             </w:rPr>
           </w:pPr>
-          <w:hyperlink w:anchor="_Toc116324225" w:history="1">
+          <w:hyperlink w:anchor="_Toc117500660" w:history="1">
             <w:r>
               <w:rPr>
                 <w:rStyle w:val="Hyperlink"/>
                 <w:noProof/>
               </w:rPr>
-              <w:t>1.3.4. Boundary Value Analysis/Pengujian Batas Nilai</w:t>
+              <w:t>1.3.4.</w:t>
+            </w:r>
+            <w:r>
+              <w:rPr>
+                <w:rStyle w:val="Hyperlink"/>
+                <w:i/>
+                <w:noProof/>
+              </w:rPr>
+              <w:t xml:space="preserve"> Boundary Value Analysis</w:t>
+            </w:r>
+            <w:r>
+              <w:rPr>
+                <w:rStyle w:val="Hyperlink"/>
+                <w:noProof/>
+              </w:rPr>
+              <w:t>/Pengujian Batas Nilai</w:t>
             </w:r>
             <w:r>
               <w:rPr>
@@ -2832,7 +2898,7 @@
                 <w:noProof/>
                 <w:webHidden/>
               </w:rPr>
-              <w:instrText xml:space="preserve"> PAGEREF _Toc116324225 \h </w:instrText>
+              <w:instrText xml:space="preserve"> PAGEREF _Toc117500660 \h </w:instrText>
             </w:r>
             <w:r>
               <w:rPr>
@@ -2869,19 +2935,28 @@
             <w:tabs>
               <w:tab w:val="right" w:leader="dot" w:pos="7927"/>
             </w:tabs>
+            <w:spacing w:line="276" w:lineRule="auto"/>
             <w:rPr>
               <w:rFonts w:asciiTheme="minorHAnsi" w:hAnsiTheme="minorHAnsi" w:cstheme="minorBidi"/>
               <w:noProof/>
               <w:lang w:eastAsia="ja-JP"/>
             </w:rPr>
           </w:pPr>
-          <w:hyperlink w:anchor="_Toc116324226" w:history="1">
+          <w:hyperlink w:anchor="_Toc117500661" w:history="1">
             <w:r>
               <w:rPr>
                 <w:rStyle w:val="Hyperlink"/>
                 <w:noProof/>
               </w:rPr>
-              <w:t>1.3.5. Equivalence Partitioning</w:t>
+              <w:t>1.3.5.</w:t>
+            </w:r>
+            <w:r>
+              <w:rPr>
+                <w:rStyle w:val="Hyperlink"/>
+                <w:i/>
+                <w:noProof/>
+              </w:rPr>
+              <w:t xml:space="preserve"> Equivalence Partitioning</w:t>
             </w:r>
             <w:r>
               <w:rPr>
@@ -2902,7 +2977,7 @@
                 <w:noProof/>
                 <w:webHidden/>
               </w:rPr>
-              <w:instrText xml:space="preserve"> PAGEREF _Toc116324226 \h </w:instrText>
+              <w:instrText xml:space="preserve"> PAGEREF _Toc117500661 \h </w:instrText>
             </w:r>
             <w:r>
               <w:rPr>
@@ -2939,13 +3014,14 @@
             <w:tabs>
               <w:tab w:val="right" w:leader="dot" w:pos="7927"/>
             </w:tabs>
+            <w:spacing w:line="276" w:lineRule="auto"/>
             <w:rPr>
               <w:rFonts w:asciiTheme="minorHAnsi" w:hAnsiTheme="minorHAnsi" w:cstheme="minorBidi"/>
               <w:noProof/>
               <w:lang w:eastAsia="ja-JP"/>
             </w:rPr>
           </w:pPr>
-          <w:hyperlink w:anchor="_Toc116324227" w:history="1">
+          <w:hyperlink w:anchor="_Toc117500662" w:history="1">
             <w:r>
               <w:rPr>
                 <w:rStyle w:val="Hyperlink"/>
@@ -2973,7 +3049,7 @@
                 <w:noProof/>
                 <w:webHidden/>
               </w:rPr>
-              <w:instrText xml:space="preserve"> PAGEREF _Toc116324227 \h </w:instrText>
+              <w:instrText xml:space="preserve"> PAGEREF _Toc117500662 \h </w:instrText>
             </w:r>
             <w:r>
               <w:rPr>
@@ -3010,13 +3086,14 @@
             <w:tabs>
               <w:tab w:val="right" w:leader="dot" w:pos="7927"/>
             </w:tabs>
+            <w:spacing w:line="276" w:lineRule="auto"/>
             <w:rPr>
               <w:rFonts w:asciiTheme="minorHAnsi" w:hAnsiTheme="minorHAnsi" w:cstheme="minorBidi"/>
               <w:noProof/>
               <w:lang w:eastAsia="ja-JP"/>
             </w:rPr>
           </w:pPr>
-          <w:hyperlink w:anchor="_Toc116324228" w:history="1">
+          <w:hyperlink w:anchor="_Toc117500663" w:history="1">
             <w:r>
               <w:rPr>
                 <w:rStyle w:val="Hyperlink"/>
@@ -3051,7 +3128,7 @@
                 <w:noProof/>
                 <w:webHidden/>
               </w:rPr>
-              <w:instrText xml:space="preserve"> PAGEREF _Toc116324228 \h </w:instrText>
+              <w:instrText xml:space="preserve"> PAGEREF _Toc117500663 \h </w:instrText>
             </w:r>
             <w:r>
               <w:rPr>
@@ -3071,7 +3148,7 @@
                 <w:noProof/>
                 <w:webHidden/>
               </w:rPr>
-              <w:t>9</w:t>
+              <w:t>10</w:t>
             </w:r>
             <w:r>
               <w:rPr>
@@ -3088,13 +3165,14 @@
             <w:tabs>
               <w:tab w:val="right" w:leader="dot" w:pos="7927"/>
             </w:tabs>
+            <w:spacing w:line="276" w:lineRule="auto"/>
             <w:rPr>
               <w:rFonts w:asciiTheme="minorHAnsi" w:hAnsiTheme="minorHAnsi" w:cstheme="minorBidi"/>
               <w:noProof/>
               <w:lang w:eastAsia="ja-JP"/>
             </w:rPr>
           </w:pPr>
-          <w:hyperlink w:anchor="_Toc116324229" w:history="1">
+          <w:hyperlink w:anchor="_Toc117500664" w:history="1">
             <w:r>
               <w:rPr>
                 <w:rStyle w:val="Hyperlink"/>
@@ -3129,7 +3207,7 @@
                 <w:noProof/>
                 <w:webHidden/>
               </w:rPr>
-              <w:instrText xml:space="preserve"> PAGEREF _Toc116324229 \h </w:instrText>
+              <w:instrText xml:space="preserve"> PAGEREF _Toc117500664 \h </w:instrText>
             </w:r>
             <w:r>
               <w:rPr>
@@ -3166,13 +3244,14 @@
             <w:tabs>
               <w:tab w:val="right" w:leader="dot" w:pos="7927"/>
             </w:tabs>
+            <w:spacing w:line="276" w:lineRule="auto"/>
             <w:rPr>
               <w:rFonts w:asciiTheme="minorHAnsi" w:hAnsiTheme="minorHAnsi" w:cstheme="minorBidi"/>
               <w:noProof/>
               <w:lang w:eastAsia="ja-JP"/>
             </w:rPr>
           </w:pPr>
-          <w:hyperlink w:anchor="_Toc116324230" w:history="1">
+          <w:hyperlink w:anchor="_Toc117500665" w:history="1">
             <w:r>
               <w:rPr>
                 <w:rStyle w:val="Hyperlink"/>
@@ -3207,7 +3286,7 @@
                 <w:noProof/>
                 <w:webHidden/>
               </w:rPr>
-              <w:instrText xml:space="preserve"> PAGEREF _Toc116324230 \h </w:instrText>
+              <w:instrText xml:space="preserve"> PAGEREF _Toc117500665 \h </w:instrText>
             </w:r>
             <w:r>
               <w:rPr>
@@ -3244,13 +3323,14 @@
             <w:tabs>
               <w:tab w:val="right" w:leader="dot" w:pos="7927"/>
             </w:tabs>
+            <w:spacing w:line="276" w:lineRule="auto"/>
             <w:rPr>
               <w:rFonts w:asciiTheme="minorHAnsi" w:hAnsiTheme="minorHAnsi" w:cstheme="minorBidi"/>
               <w:noProof/>
               <w:lang w:eastAsia="ja-JP"/>
             </w:rPr>
           </w:pPr>
-          <w:hyperlink w:anchor="_Toc116324231" w:history="1">
+          <w:hyperlink w:anchor="_Toc117500666" w:history="1">
             <w:r>
               <w:rPr>
                 <w:rStyle w:val="Hyperlink"/>
@@ -3285,7 +3365,7 @@
                 <w:noProof/>
                 <w:webHidden/>
               </w:rPr>
-              <w:instrText xml:space="preserve"> PAGEREF _Toc116324231 \h </w:instrText>
+              <w:instrText xml:space="preserve"> PAGEREF _Toc117500666 \h </w:instrText>
             </w:r>
             <w:r>
               <w:rPr>
@@ -3305,7 +3385,7 @@
                 <w:noProof/>
                 <w:webHidden/>
               </w:rPr>
-              <w:t>11</w:t>
+              <w:t>12</w:t>
             </w:r>
             <w:r>
               <w:rPr>
@@ -3322,13 +3402,14 @@
             <w:tabs>
               <w:tab w:val="right" w:leader="dot" w:pos="7927"/>
             </w:tabs>
+            <w:spacing w:line="276" w:lineRule="auto"/>
             <w:rPr>
               <w:rFonts w:asciiTheme="minorHAnsi" w:hAnsiTheme="minorHAnsi" w:cstheme="minorBidi"/>
               <w:noProof/>
               <w:lang w:eastAsia="ja-JP"/>
             </w:rPr>
           </w:pPr>
-          <w:hyperlink w:anchor="_Toc116324232" w:history="1">
+          <w:hyperlink w:anchor="_Toc117500667" w:history="1">
             <w:r>
               <w:rPr>
                 <w:rStyle w:val="Hyperlink"/>
@@ -3363,7 +3444,7 @@
                 <w:noProof/>
                 <w:webHidden/>
               </w:rPr>
-              <w:instrText xml:space="preserve"> PAGEREF _Toc116324232 \h </w:instrText>
+              <w:instrText xml:space="preserve"> PAGEREF _Toc117500667 \h </w:instrText>
             </w:r>
             <w:r>
               <w:rPr>
@@ -3383,7 +3464,7 @@
                 <w:noProof/>
                 <w:webHidden/>
               </w:rPr>
-              <w:t>15</w:t>
+              <w:t>16</w:t>
             </w:r>
             <w:r>
               <w:rPr>
@@ -3400,13 +3481,14 @@
             <w:tabs>
               <w:tab w:val="right" w:leader="dot" w:pos="7927"/>
             </w:tabs>
+            <w:spacing w:line="276" w:lineRule="auto"/>
             <w:rPr>
               <w:rFonts w:asciiTheme="minorHAnsi" w:hAnsiTheme="minorHAnsi" w:cstheme="minorBidi"/>
               <w:noProof/>
               <w:lang w:eastAsia="ja-JP"/>
             </w:rPr>
           </w:pPr>
-          <w:hyperlink w:anchor="_Toc116324233" w:history="1">
+          <w:hyperlink w:anchor="_Toc117500668" w:history="1">
             <w:r>
               <w:rPr>
                 <w:rStyle w:val="Hyperlink"/>
@@ -3441,7 +3523,7 @@
                 <w:noProof/>
                 <w:webHidden/>
               </w:rPr>
-              <w:instrText xml:space="preserve"> PAGEREF _Toc116324233 \h </w:instrText>
+              <w:instrText xml:space="preserve"> PAGEREF _Toc117500668 \h </w:instrText>
             </w:r>
             <w:r>
               <w:rPr>
@@ -3478,13 +3560,14 @@
             <w:tabs>
               <w:tab w:val="right" w:leader="dot" w:pos="7927"/>
             </w:tabs>
+            <w:spacing w:line="276" w:lineRule="auto"/>
             <w:rPr>
               <w:rFonts w:asciiTheme="minorHAnsi" w:hAnsiTheme="minorHAnsi" w:cstheme="minorBidi"/>
               <w:noProof/>
               <w:lang w:eastAsia="ja-JP"/>
             </w:rPr>
           </w:pPr>
-          <w:hyperlink w:anchor="_Toc116324234" w:history="1">
+          <w:hyperlink w:anchor="_Toc117500669" w:history="1">
             <w:r>
               <w:rPr>
                 <w:rStyle w:val="Hyperlink"/>
@@ -3519,7 +3602,7 @@
                 <w:noProof/>
                 <w:webHidden/>
               </w:rPr>
-              <w:instrText xml:space="preserve"> PAGEREF _Toc116324234 \h </w:instrText>
+              <w:instrText xml:space="preserve"> PAGEREF _Toc117500669 \h </w:instrText>
             </w:r>
             <w:r>
               <w:rPr>
@@ -3553,17 +3636,14 @@
         <w:p>
           <w:pPr>
             <w:pStyle w:val="TOC1"/>
-            <w:tabs>
-              <w:tab w:val="right" w:leader="dot" w:pos="7927"/>
-            </w:tabs>
+            <w:spacing w:line="276" w:lineRule="auto"/>
             <w:rPr>
               <w:rFonts w:asciiTheme="minorHAnsi" w:eastAsiaTheme="minorEastAsia" w:hAnsiTheme="minorHAnsi"/>
-              <w:b w:val="0"/>
               <w:noProof/>
               <w:lang w:val="en-US" w:eastAsia="ja-JP"/>
             </w:rPr>
           </w:pPr>
-          <w:hyperlink w:anchor="_Toc116324235" w:history="1">
+          <w:hyperlink w:anchor="_Toc117500670" w:history="1">
             <w:r>
               <w:rPr>
                 <w:rStyle w:val="Hyperlink"/>
@@ -3591,7 +3671,7 @@
                 <w:noProof/>
                 <w:webHidden/>
               </w:rPr>
-              <w:instrText xml:space="preserve"> PAGEREF _Toc116324235 \h </w:instrText>
+              <w:instrText xml:space="preserve"> PAGEREF _Toc117500670 \h </w:instrText>
             </w:r>
             <w:r>
               <w:rPr>
@@ -3611,7 +3691,7 @@
                 <w:noProof/>
                 <w:webHidden/>
               </w:rPr>
-              <w:t>18</w:t>
+              <w:t>19</w:t>
             </w:r>
             <w:r>
               <w:rPr>
@@ -3656,12 +3736,12 @@
           <w:numId w:val="0"/>
         </w:numPr>
       </w:pPr>
-      <w:bookmarkStart w:id="9" w:name="_Toc116324212"/>
+      <w:bookmarkStart w:id="10" w:name="_Toc117500647"/>
       <w:r>
         <w:lastRenderedPageBreak/>
         <w:t>DAFTAR GAMBAR</w:t>
       </w:r>
-      <w:bookmarkEnd w:id="9"/>
+      <w:bookmarkEnd w:id="10"/>
     </w:p>
     <w:p>
       <w:pPr>
@@ -3679,6 +3759,7 @@
         <w:tabs>
           <w:tab w:val="right" w:leader="dot" w:pos="7927"/>
         </w:tabs>
+        <w:spacing w:line="360" w:lineRule="auto"/>
         <w:rPr>
           <w:rFonts w:asciiTheme="minorHAnsi" w:eastAsiaTheme="minorEastAsia" w:hAnsiTheme="minorHAnsi"/>
           <w:noProof/>
@@ -3706,7 +3787,7 @@
         </w:rPr>
         <w:fldChar w:fldCharType="separate"/>
       </w:r>
-      <w:hyperlink w:anchor="_Toc116803053" w:history="1">
+      <w:hyperlink w:anchor="_Toc117500625" w:history="1">
         <w:r>
           <w:rPr>
             <w:rStyle w:val="Hyperlink"/>
@@ -3750,7 +3831,7 @@
             <w:noProof/>
             <w:webHidden/>
           </w:rPr>
-          <w:instrText xml:space="preserve"> PAGEREF _Toc116803053 \h </w:instrText>
+          <w:instrText xml:space="preserve"> PAGEREF _Toc117500625 \h </w:instrText>
         </w:r>
         <w:r>
           <w:rPr>
@@ -3787,13 +3868,14 @@
         <w:tabs>
           <w:tab w:val="right" w:leader="dot" w:pos="7927"/>
         </w:tabs>
+        <w:spacing w:line="360" w:lineRule="auto"/>
         <w:rPr>
           <w:rFonts w:asciiTheme="minorHAnsi" w:eastAsiaTheme="minorEastAsia" w:hAnsiTheme="minorHAnsi"/>
           <w:noProof/>
           <w:lang w:val="en-US" w:eastAsia="ja-JP"/>
         </w:rPr>
       </w:pPr>
-      <w:hyperlink w:anchor="_Toc116803054" w:history="1">
+      <w:hyperlink w:anchor="_Toc117500626" w:history="1">
         <w:r>
           <w:rPr>
             <w:rStyle w:val="Hyperlink"/>
@@ -3837,7 +3919,7 @@
             <w:noProof/>
             <w:webHidden/>
           </w:rPr>
-          <w:instrText xml:space="preserve"> PAGEREF _Toc116803054 \h </w:instrText>
+          <w:instrText xml:space="preserve"> PAGEREF _Toc117500626 \h </w:instrText>
         </w:r>
         <w:r>
           <w:rPr>
@@ -3874,13 +3956,14 @@
         <w:tabs>
           <w:tab w:val="right" w:leader="dot" w:pos="7927"/>
         </w:tabs>
+        <w:spacing w:line="360" w:lineRule="auto"/>
         <w:rPr>
           <w:rFonts w:asciiTheme="minorHAnsi" w:eastAsiaTheme="minorEastAsia" w:hAnsiTheme="minorHAnsi"/>
           <w:noProof/>
           <w:lang w:val="en-US" w:eastAsia="ja-JP"/>
         </w:rPr>
       </w:pPr>
-      <w:hyperlink w:anchor="_Toc116803055" w:history="1">
+      <w:hyperlink w:anchor="_Toc117500627" w:history="1">
         <w:r>
           <w:rPr>
             <w:rStyle w:val="Hyperlink"/>
@@ -3915,7 +3998,7 @@
             <w:noProof/>
             <w:webHidden/>
           </w:rPr>
-          <w:instrText xml:space="preserve"> PAGEREF _Toc116803055 \h </w:instrText>
+          <w:instrText xml:space="preserve"> PAGEREF _Toc117500627 \h </w:instrText>
         </w:r>
         <w:r>
           <w:rPr>
@@ -3952,13 +4035,14 @@
         <w:tabs>
           <w:tab w:val="right" w:leader="dot" w:pos="7927"/>
         </w:tabs>
+        <w:spacing w:line="360" w:lineRule="auto"/>
         <w:rPr>
           <w:rFonts w:asciiTheme="minorHAnsi" w:eastAsiaTheme="minorEastAsia" w:hAnsiTheme="minorHAnsi"/>
           <w:noProof/>
           <w:lang w:val="en-US" w:eastAsia="ja-JP"/>
         </w:rPr>
       </w:pPr>
-      <w:hyperlink w:anchor="_Toc116803056" w:history="1">
+      <w:hyperlink w:anchor="_Toc117500628" w:history="1">
         <w:r>
           <w:rPr>
             <w:rStyle w:val="Hyperlink"/>
@@ -4002,7 +4086,7 @@
             <w:noProof/>
             <w:webHidden/>
           </w:rPr>
-          <w:instrText xml:space="preserve"> PAGEREF _Toc116803056 \h </w:instrText>
+          <w:instrText xml:space="preserve"> PAGEREF _Toc117500628 \h </w:instrText>
         </w:r>
         <w:r>
           <w:rPr>
@@ -4039,13 +4123,14 @@
         <w:tabs>
           <w:tab w:val="right" w:leader="dot" w:pos="7927"/>
         </w:tabs>
+        <w:spacing w:line="360" w:lineRule="auto"/>
         <w:rPr>
           <w:rFonts w:asciiTheme="minorHAnsi" w:eastAsiaTheme="minorEastAsia" w:hAnsiTheme="minorHAnsi"/>
           <w:noProof/>
           <w:lang w:val="en-US" w:eastAsia="ja-JP"/>
         </w:rPr>
       </w:pPr>
-      <w:hyperlink w:anchor="_Toc116803057" w:history="1">
+      <w:hyperlink w:anchor="_Toc117500629" w:history="1">
         <w:r>
           <w:rPr>
             <w:rStyle w:val="Hyperlink"/>
@@ -4089,7 +4174,7 @@
             <w:noProof/>
             <w:webHidden/>
           </w:rPr>
-          <w:instrText xml:space="preserve"> PAGEREF _Toc116803057 \h </w:instrText>
+          <w:instrText xml:space="preserve"> PAGEREF _Toc117500629 \h </w:instrText>
         </w:r>
         <w:r>
           <w:rPr>
@@ -4126,13 +4211,14 @@
         <w:tabs>
           <w:tab w:val="right" w:leader="dot" w:pos="7927"/>
         </w:tabs>
+        <w:spacing w:line="360" w:lineRule="auto"/>
         <w:rPr>
           <w:rFonts w:asciiTheme="minorHAnsi" w:eastAsiaTheme="minorEastAsia" w:hAnsiTheme="minorHAnsi"/>
           <w:noProof/>
           <w:lang w:val="en-US" w:eastAsia="ja-JP"/>
         </w:rPr>
       </w:pPr>
-      <w:hyperlink w:anchor="_Toc116803058" w:history="1">
+      <w:hyperlink w:anchor="_Toc117500630" w:history="1">
         <w:r>
           <w:rPr>
             <w:rStyle w:val="Hyperlink"/>
@@ -4167,7 +4253,7 @@
             <w:noProof/>
             <w:webHidden/>
           </w:rPr>
-          <w:instrText xml:space="preserve"> PAGEREF _Toc116803058 \h </w:instrText>
+          <w:instrText xml:space="preserve"> PAGEREF _Toc117500630 \h </w:instrText>
         </w:r>
         <w:r>
           <w:rPr>
@@ -4204,13 +4290,14 @@
         <w:tabs>
           <w:tab w:val="right" w:leader="dot" w:pos="7927"/>
         </w:tabs>
+        <w:spacing w:line="360" w:lineRule="auto"/>
         <w:rPr>
           <w:rFonts w:asciiTheme="minorHAnsi" w:eastAsiaTheme="minorEastAsia" w:hAnsiTheme="minorHAnsi"/>
           <w:noProof/>
           <w:lang w:val="en-US" w:eastAsia="ja-JP"/>
         </w:rPr>
       </w:pPr>
-      <w:hyperlink w:anchor="_Toc116803059" w:history="1">
+      <w:hyperlink w:anchor="_Toc117500631" w:history="1">
         <w:r>
           <w:rPr>
             <w:rStyle w:val="Hyperlink"/>
@@ -4245,7 +4332,7 @@
             <w:noProof/>
             <w:webHidden/>
           </w:rPr>
-          <w:instrText xml:space="preserve"> PAGEREF _Toc116803059 \h </w:instrText>
+          <w:instrText xml:space="preserve"> PAGEREF _Toc117500631 \h </w:instrText>
         </w:r>
         <w:r>
           <w:rPr>
@@ -4282,13 +4369,14 @@
         <w:tabs>
           <w:tab w:val="right" w:leader="dot" w:pos="7927"/>
         </w:tabs>
+        <w:spacing w:line="360" w:lineRule="auto"/>
         <w:rPr>
           <w:rFonts w:asciiTheme="minorHAnsi" w:eastAsiaTheme="minorEastAsia" w:hAnsiTheme="minorHAnsi"/>
           <w:noProof/>
           <w:lang w:val="en-US" w:eastAsia="ja-JP"/>
         </w:rPr>
       </w:pPr>
-      <w:hyperlink w:anchor="_Toc116803060" w:history="1">
+      <w:hyperlink w:anchor="_Toc117500632" w:history="1">
         <w:r>
           <w:rPr>
             <w:rStyle w:val="Hyperlink"/>
@@ -4349,7 +4437,7 @@
             <w:noProof/>
             <w:webHidden/>
           </w:rPr>
-          <w:instrText xml:space="preserve"> PAGEREF _Toc116803060 \h </w:instrText>
+          <w:instrText xml:space="preserve"> PAGEREF _Toc117500632 \h </w:instrText>
         </w:r>
         <w:r>
           <w:rPr>
@@ -4369,7 +4457,7 @@
             <w:noProof/>
             <w:webHidden/>
           </w:rPr>
-          <w:t>10</w:t>
+          <w:t>11</w:t>
         </w:r>
         <w:r>
           <w:rPr>
@@ -4386,13 +4474,14 @@
         <w:tabs>
           <w:tab w:val="right" w:leader="dot" w:pos="7927"/>
         </w:tabs>
+        <w:spacing w:line="360" w:lineRule="auto"/>
         <w:rPr>
           <w:rFonts w:asciiTheme="minorHAnsi" w:eastAsiaTheme="minorEastAsia" w:hAnsiTheme="minorHAnsi"/>
           <w:noProof/>
           <w:lang w:val="en-US" w:eastAsia="ja-JP"/>
         </w:rPr>
       </w:pPr>
-      <w:hyperlink w:anchor="_Toc116803061" w:history="1">
+      <w:hyperlink w:anchor="_Toc117500633" w:history="1">
         <w:r>
           <w:rPr>
             <w:rStyle w:val="Hyperlink"/>
@@ -4436,7 +4525,7 @@
             <w:noProof/>
             <w:webHidden/>
           </w:rPr>
-          <w:instrText xml:space="preserve"> PAGEREF _Toc116803061 \h </w:instrText>
+          <w:instrText xml:space="preserve"> PAGEREF _Toc117500633 \h </w:instrText>
         </w:r>
         <w:r>
           <w:rPr>
@@ -4473,13 +4562,14 @@
         <w:tabs>
           <w:tab w:val="right" w:leader="dot" w:pos="7927"/>
         </w:tabs>
+        <w:spacing w:line="360" w:lineRule="auto"/>
         <w:rPr>
           <w:rFonts w:asciiTheme="minorHAnsi" w:eastAsiaTheme="minorEastAsia" w:hAnsiTheme="minorHAnsi"/>
           <w:noProof/>
           <w:lang w:val="en-US" w:eastAsia="ja-JP"/>
         </w:rPr>
       </w:pPr>
-      <w:hyperlink w:anchor="_Toc116803062" w:history="1">
+      <w:hyperlink w:anchor="_Toc117500634" w:history="1">
         <w:r>
           <w:rPr>
             <w:rStyle w:val="Hyperlink"/>
@@ -4521,7 +4611,7 @@
             <w:noProof/>
             <w:webHidden/>
           </w:rPr>
-          <w:instrText xml:space="preserve"> PAGEREF _Toc116803062 \h </w:instrText>
+          <w:instrText xml:space="preserve"> PAGEREF _Toc117500634 \h </w:instrText>
         </w:r>
         <w:r>
           <w:rPr>
@@ -4558,13 +4648,14 @@
         <w:tabs>
           <w:tab w:val="right" w:leader="dot" w:pos="7927"/>
         </w:tabs>
+        <w:spacing w:line="360" w:lineRule="auto"/>
         <w:rPr>
           <w:rFonts w:asciiTheme="minorHAnsi" w:eastAsiaTheme="minorEastAsia" w:hAnsiTheme="minorHAnsi"/>
           <w:noProof/>
           <w:lang w:val="en-US" w:eastAsia="ja-JP"/>
         </w:rPr>
       </w:pPr>
-      <w:hyperlink w:anchor="_Toc116803063" w:history="1">
+      <w:hyperlink w:anchor="_Toc117500635" w:history="1">
         <w:r>
           <w:rPr>
             <w:rStyle w:val="Hyperlink"/>
@@ -4606,7 +4697,7 @@
             <w:noProof/>
             <w:webHidden/>
           </w:rPr>
-          <w:instrText xml:space="preserve"> PAGEREF _Toc116803063 \h </w:instrText>
+          <w:instrText xml:space="preserve"> PAGEREF _Toc117500635 \h </w:instrText>
         </w:r>
         <w:r>
           <w:rPr>
@@ -4626,7 +4717,7 @@
             <w:noProof/>
             <w:webHidden/>
           </w:rPr>
-          <w:t>12</w:t>
+          <w:t>13</w:t>
         </w:r>
         <w:r>
           <w:rPr>
@@ -4643,13 +4734,14 @@
         <w:tabs>
           <w:tab w:val="right" w:leader="dot" w:pos="7927"/>
         </w:tabs>
+        <w:spacing w:line="360" w:lineRule="auto"/>
         <w:rPr>
           <w:rFonts w:asciiTheme="minorHAnsi" w:eastAsiaTheme="minorEastAsia" w:hAnsiTheme="minorHAnsi"/>
           <w:noProof/>
           <w:lang w:val="en-US" w:eastAsia="ja-JP"/>
         </w:rPr>
       </w:pPr>
-      <w:hyperlink w:anchor="_Toc116803064" w:history="1">
+      <w:hyperlink w:anchor="_Toc117500636" w:history="1">
         <w:r>
           <w:rPr>
             <w:rStyle w:val="Hyperlink"/>
@@ -4691,7 +4783,7 @@
             <w:noProof/>
             <w:webHidden/>
           </w:rPr>
-          <w:instrText xml:space="preserve"> PAGEREF _Toc116803064 \h </w:instrText>
+          <w:instrText xml:space="preserve"> PAGEREF _Toc117500636 \h </w:instrText>
         </w:r>
         <w:r>
           <w:rPr>
@@ -4728,13 +4820,14 @@
         <w:tabs>
           <w:tab w:val="right" w:leader="dot" w:pos="7927"/>
         </w:tabs>
+        <w:spacing w:line="360" w:lineRule="auto"/>
         <w:rPr>
           <w:rFonts w:asciiTheme="minorHAnsi" w:eastAsiaTheme="minorEastAsia" w:hAnsiTheme="minorHAnsi"/>
           <w:noProof/>
           <w:lang w:val="en-US" w:eastAsia="ja-JP"/>
         </w:rPr>
       </w:pPr>
-      <w:hyperlink w:anchor="_Toc116803065" w:history="1">
+      <w:hyperlink w:anchor="_Toc117500637" w:history="1">
         <w:r>
           <w:rPr>
             <w:rStyle w:val="Hyperlink"/>
@@ -4784,7 +4877,7 @@
             <w:noProof/>
             <w:webHidden/>
           </w:rPr>
-          <w:instrText xml:space="preserve"> PAGEREF _Toc116803065 \h </w:instrText>
+          <w:instrText xml:space="preserve"> PAGEREF _Toc117500637 \h </w:instrText>
         </w:r>
         <w:r>
           <w:rPr>
@@ -4821,13 +4914,14 @@
         <w:tabs>
           <w:tab w:val="right" w:leader="dot" w:pos="7927"/>
         </w:tabs>
+        <w:spacing w:line="360" w:lineRule="auto"/>
         <w:rPr>
           <w:rFonts w:asciiTheme="minorHAnsi" w:eastAsiaTheme="minorEastAsia" w:hAnsiTheme="minorHAnsi"/>
           <w:noProof/>
           <w:lang w:val="en-US" w:eastAsia="ja-JP"/>
         </w:rPr>
       </w:pPr>
-      <w:hyperlink w:anchor="_Toc116803066" w:history="1">
+      <w:hyperlink w:anchor="_Toc117500638" w:history="1">
         <w:r>
           <w:rPr>
             <w:rStyle w:val="Hyperlink"/>
@@ -4869,7 +4963,7 @@
             <w:noProof/>
             <w:webHidden/>
           </w:rPr>
-          <w:instrText xml:space="preserve"> PAGEREF _Toc116803066 \h </w:instrText>
+          <w:instrText xml:space="preserve"> PAGEREF _Toc117500638 \h </w:instrText>
         </w:r>
         <w:r>
           <w:rPr>
@@ -4889,7 +4983,7 @@
             <w:noProof/>
             <w:webHidden/>
           </w:rPr>
-          <w:t>13</w:t>
+          <w:t>14</w:t>
         </w:r>
         <w:r>
           <w:rPr>
@@ -4906,13 +5000,14 @@
         <w:tabs>
           <w:tab w:val="right" w:leader="dot" w:pos="7927"/>
         </w:tabs>
+        <w:spacing w:line="360" w:lineRule="auto"/>
         <w:rPr>
           <w:rFonts w:asciiTheme="minorHAnsi" w:eastAsiaTheme="minorEastAsia" w:hAnsiTheme="minorHAnsi"/>
           <w:noProof/>
           <w:lang w:val="en-US" w:eastAsia="ja-JP"/>
         </w:rPr>
       </w:pPr>
-      <w:hyperlink w:anchor="_Toc116803067" w:history="1">
+      <w:hyperlink w:anchor="_Toc117500639" w:history="1">
         <w:r>
           <w:rPr>
             <w:rStyle w:val="Hyperlink"/>
@@ -4947,7 +5042,7 @@
             <w:noProof/>
             <w:webHidden/>
           </w:rPr>
-          <w:instrText xml:space="preserve"> PAGEREF _Toc116803067 \h </w:instrText>
+          <w:instrText xml:space="preserve"> PAGEREF _Toc117500639 \h </w:instrText>
         </w:r>
         <w:r>
           <w:rPr>
@@ -4967,7 +5062,7 @@
             <w:noProof/>
             <w:webHidden/>
           </w:rPr>
-          <w:t>13</w:t>
+          <w:t>14</w:t>
         </w:r>
         <w:r>
           <w:rPr>
@@ -4984,13 +5079,14 @@
         <w:tabs>
           <w:tab w:val="right" w:leader="dot" w:pos="7927"/>
         </w:tabs>
+        <w:spacing w:line="360" w:lineRule="auto"/>
         <w:rPr>
           <w:rFonts w:asciiTheme="minorHAnsi" w:eastAsiaTheme="minorEastAsia" w:hAnsiTheme="minorHAnsi"/>
           <w:noProof/>
           <w:lang w:val="en-US" w:eastAsia="ja-JP"/>
         </w:rPr>
       </w:pPr>
-      <w:hyperlink w:anchor="_Toc116803068" w:history="1">
+      <w:hyperlink w:anchor="_Toc117500640" w:history="1">
         <w:r>
           <w:rPr>
             <w:rStyle w:val="Hyperlink"/>
@@ -5017,7 +5113,7 @@
             <w:noProof/>
             <w:webHidden/>
           </w:rPr>
-          <w:instrText xml:space="preserve"> PAGEREF _Toc116803068 \h </w:instrText>
+          <w:instrText xml:space="preserve"> PAGEREF _Toc117500640 \h </w:instrText>
         </w:r>
         <w:r>
           <w:rPr>
@@ -5054,13 +5150,14 @@
         <w:tabs>
           <w:tab w:val="right" w:leader="dot" w:pos="7927"/>
         </w:tabs>
+        <w:spacing w:line="360" w:lineRule="auto"/>
         <w:rPr>
           <w:rFonts w:asciiTheme="minorHAnsi" w:eastAsiaTheme="minorEastAsia" w:hAnsiTheme="minorHAnsi"/>
           <w:noProof/>
           <w:lang w:val="en-US" w:eastAsia="ja-JP"/>
         </w:rPr>
       </w:pPr>
-      <w:hyperlink w:anchor="_Toc116803069" w:history="1">
+      <w:hyperlink w:anchor="_Toc117500641" w:history="1">
         <w:r>
           <w:rPr>
             <w:rStyle w:val="Hyperlink"/>
@@ -5110,7 +5207,7 @@
             <w:noProof/>
             <w:webHidden/>
           </w:rPr>
-          <w:instrText xml:space="preserve"> PAGEREF _Toc116803069 \h </w:instrText>
+          <w:instrText xml:space="preserve"> PAGEREF _Toc117500641 \h </w:instrText>
         </w:r>
         <w:r>
           <w:rPr>
@@ -5130,7 +5227,7 @@
             <w:noProof/>
             <w:webHidden/>
           </w:rPr>
-          <w:t>14</w:t>
+          <w:t>15</w:t>
         </w:r>
         <w:r>
           <w:rPr>
@@ -5147,13 +5244,14 @@
         <w:tabs>
           <w:tab w:val="right" w:leader="dot" w:pos="7927"/>
         </w:tabs>
+        <w:spacing w:line="360" w:lineRule="auto"/>
         <w:rPr>
           <w:rFonts w:asciiTheme="minorHAnsi" w:eastAsiaTheme="minorEastAsia" w:hAnsiTheme="minorHAnsi"/>
           <w:noProof/>
           <w:lang w:val="en-US" w:eastAsia="ja-JP"/>
         </w:rPr>
       </w:pPr>
-      <w:hyperlink w:anchor="_Toc116803070" w:history="1">
+      <w:hyperlink w:anchor="_Toc117500642" w:history="1">
         <w:r>
           <w:rPr>
             <w:rStyle w:val="Hyperlink"/>
@@ -5180,7 +5278,7 @@
             <w:noProof/>
             <w:webHidden/>
           </w:rPr>
-          <w:instrText xml:space="preserve"> PAGEREF _Toc116803070 \h </w:instrText>
+          <w:instrText xml:space="preserve"> PAGEREF _Toc117500642 \h </w:instrText>
         </w:r>
         <w:r>
           <w:rPr>
@@ -5217,13 +5315,14 @@
         <w:tabs>
           <w:tab w:val="right" w:leader="dot" w:pos="7927"/>
         </w:tabs>
+        <w:spacing w:line="360" w:lineRule="auto"/>
         <w:rPr>
           <w:rFonts w:asciiTheme="minorHAnsi" w:eastAsiaTheme="minorEastAsia" w:hAnsiTheme="minorHAnsi"/>
           <w:noProof/>
           <w:lang w:val="en-US" w:eastAsia="ja-JP"/>
         </w:rPr>
       </w:pPr>
-      <w:hyperlink w:anchor="_Toc116803071" w:history="1">
+      <w:hyperlink w:anchor="_Toc117500643" w:history="1">
         <w:r>
           <w:rPr>
             <w:rStyle w:val="Hyperlink"/>
@@ -5265,7 +5364,7 @@
             <w:noProof/>
             <w:webHidden/>
           </w:rPr>
-          <w:instrText xml:space="preserve"> PAGEREF _Toc116803071 \h </w:instrText>
+          <w:instrText xml:space="preserve"> PAGEREF _Toc117500643 \h </w:instrText>
         </w:r>
         <w:r>
           <w:rPr>
@@ -5285,7 +5384,7 @@
             <w:noProof/>
             <w:webHidden/>
           </w:rPr>
-          <w:t>15</w:t>
+          <w:t>16</w:t>
         </w:r>
         <w:r>
           <w:rPr>
@@ -5302,13 +5401,14 @@
         <w:tabs>
           <w:tab w:val="right" w:leader="dot" w:pos="7927"/>
         </w:tabs>
+        <w:spacing w:line="360" w:lineRule="auto"/>
         <w:rPr>
           <w:rFonts w:asciiTheme="minorHAnsi" w:eastAsiaTheme="minorEastAsia" w:hAnsiTheme="minorHAnsi"/>
           <w:noProof/>
           <w:lang w:val="en-US" w:eastAsia="ja-JP"/>
         </w:rPr>
       </w:pPr>
-      <w:hyperlink w:anchor="_Toc116803072" w:history="1">
+      <w:hyperlink w:anchor="_Toc117500644" w:history="1">
         <w:r>
           <w:rPr>
             <w:rStyle w:val="Hyperlink"/>
@@ -5350,7 +5450,7 @@
             <w:noProof/>
             <w:webHidden/>
           </w:rPr>
-          <w:instrText xml:space="preserve"> PAGEREF _Toc116803072 \h </w:instrText>
+          <w:instrText xml:space="preserve"> PAGEREF _Toc117500644 \h </w:instrText>
         </w:r>
         <w:r>
           <w:rPr>
@@ -5370,7 +5470,7 @@
             <w:noProof/>
             <w:webHidden/>
           </w:rPr>
-          <w:t>16</w:t>
+          <w:t>17</w:t>
         </w:r>
         <w:r>
           <w:rPr>
@@ -5463,12 +5563,12 @@
           <w:numId w:val="0"/>
         </w:numPr>
       </w:pPr>
-      <w:bookmarkStart w:id="10" w:name="_Toc116324213"/>
+      <w:bookmarkStart w:id="11" w:name="_Toc117500648"/>
       <w:r>
         <w:lastRenderedPageBreak/>
         <w:t>DAFTAR TABEL</w:t>
       </w:r>
-      <w:bookmarkEnd w:id="10"/>
+      <w:bookmarkEnd w:id="11"/>
     </w:p>
     <w:p>
       <w:pPr>
@@ -5514,7 +5614,7 @@
         </w:rPr>
         <w:fldChar w:fldCharType="separate"/>
       </w:r>
-      <w:hyperlink w:anchor="_Toc116324159" w:history="1">
+      <w:hyperlink w:anchor="_Toc117500621" w:history="1">
         <w:r>
           <w:rPr>
             <w:rStyle w:val="Hyperlink"/>
@@ -5558,7 +5658,7 @@
             <w:noProof/>
             <w:webHidden/>
           </w:rPr>
-          <w:instrText xml:space="preserve"> PAGEREF _Toc116324159 \h </w:instrText>
+          <w:instrText xml:space="preserve"> PAGEREF _Toc117500621 \h </w:instrText>
         </w:r>
         <w:r>
           <w:rPr>
@@ -5667,11 +5767,11 @@
       <w:r>
         <w:br/>
       </w:r>
-      <w:bookmarkStart w:id="11" w:name="_Toc116324214"/>
+      <w:bookmarkStart w:id="12" w:name="_Toc117500649"/>
       <w:r>
         <w:t>PENDAHULUAN</w:t>
       </w:r>
-      <w:bookmarkEnd w:id="11"/>
+      <w:bookmarkEnd w:id="12"/>
     </w:p>
     <w:p>
       <w:pPr>
@@ -5683,14 +5783,14 @@
         </w:rPr>
         <w:t xml:space="preserve"> </w:t>
       </w:r>
-      <w:bookmarkStart w:id="12" w:name="_Toc116324215"/>
+      <w:bookmarkStart w:id="13" w:name="_Toc117500650"/>
       <w:r>
         <w:rPr>
           <w:lang w:val="en-US"/>
         </w:rPr>
         <w:t>Tujuan</w:t>
       </w:r>
-      <w:bookmarkEnd w:id="12"/>
+      <w:bookmarkEnd w:id="13"/>
     </w:p>
     <w:p>
       <w:pPr>
@@ -5770,13 +5870,13 @@
         <w:ind w:left="578" w:right="0" w:hanging="578"/>
         <w:jc w:val="both"/>
       </w:pPr>
-      <w:bookmarkStart w:id="13" w:name="_Toc114931590"/>
-      <w:bookmarkStart w:id="14" w:name="_Toc116324216"/>
+      <w:bookmarkStart w:id="14" w:name="_Toc114931590"/>
+      <w:bookmarkStart w:id="15" w:name="_Toc117500651"/>
       <w:r>
         <w:t>Dasar Teori</w:t>
       </w:r>
-      <w:bookmarkEnd w:id="13"/>
       <w:bookmarkEnd w:id="14"/>
+      <w:bookmarkEnd w:id="15"/>
     </w:p>
     <w:p>
       <w:pPr>
@@ -5789,7 +5889,7 @@
           <w:lang w:val="en-US"/>
         </w:rPr>
       </w:pPr>
-      <w:bookmarkStart w:id="15" w:name="_Toc114931591"/>
+      <w:bookmarkStart w:id="16" w:name="_Toc114931591"/>
       <w:r>
         <w:rPr>
           <w:rFonts w:ascii="Times New Roman" w:hAnsi="Times New Roman" w:cs="Times New Roman"/>
@@ -5959,7 +6059,7 @@
           <w:lang w:val="en-US"/>
         </w:rPr>
       </w:pPr>
-      <w:bookmarkStart w:id="16" w:name="_Toc116324217"/>
+      <w:bookmarkStart w:id="17" w:name="_Toc117500652"/>
       <w:r>
         <w:rPr>
           <w:i/>
@@ -5980,7 +6080,7 @@
         </w:rPr>
         <w:t>(QA)</w:t>
       </w:r>
-      <w:bookmarkEnd w:id="16"/>
+      <w:bookmarkEnd w:id="17"/>
     </w:p>
     <w:p>
       <w:pPr>
@@ -6179,7 +6279,7 @@
           <w:lang w:val="en-US"/>
         </w:rPr>
       </w:pPr>
-      <w:bookmarkStart w:id="17" w:name="_Toc116324218"/>
+      <w:bookmarkStart w:id="18" w:name="_Toc117500653"/>
       <w:r>
         <w:rPr>
           <w:lang w:val="en-US"/>
@@ -6199,7 +6299,7 @@
         </w:rPr>
         <w:t>(QC)</w:t>
       </w:r>
-      <w:bookmarkEnd w:id="17"/>
+      <w:bookmarkEnd w:id="18"/>
     </w:p>
     <w:p>
       <w:pPr>
@@ -6499,14 +6599,14 @@
           <w:lang w:val="en-US"/>
         </w:rPr>
       </w:pPr>
-      <w:bookmarkStart w:id="18" w:name="_Toc116324219"/>
+      <w:bookmarkStart w:id="19" w:name="_Toc117500654"/>
       <w:r>
         <w:rPr>
           <w:lang w:val="en-US"/>
         </w:rPr>
         <w:t>Peran dan Tanggung Jawab</w:t>
       </w:r>
-      <w:bookmarkEnd w:id="18"/>
+      <w:bookmarkEnd w:id="19"/>
     </w:p>
     <w:p>
       <w:pPr>
@@ -6851,7 +6951,7 @@
           <w:lang w:val="en-US"/>
         </w:rPr>
       </w:pPr>
-      <w:bookmarkStart w:id="19" w:name="_Toc116324220"/>
+      <w:bookmarkStart w:id="20" w:name="_Toc117500655"/>
       <w:r>
         <w:rPr>
           <w:lang w:val="en-US"/>
@@ -6866,7 +6966,7 @@
         </w:rPr>
         <w:t>Quality Assurance</w:t>
       </w:r>
-      <w:bookmarkEnd w:id="19"/>
+      <w:bookmarkEnd w:id="20"/>
     </w:p>
     <w:p>
       <w:pPr>
@@ -7399,8 +7499,8 @@
           <w:lang w:val="en-US"/>
         </w:rPr>
       </w:pPr>
-      <w:bookmarkStart w:id="20" w:name="_Toc116324221"/>
-      <w:bookmarkEnd w:id="15"/>
+      <w:bookmarkStart w:id="21" w:name="_Toc117500656"/>
+      <w:bookmarkEnd w:id="16"/>
       <w:r>
         <w:rPr>
           <w:rFonts w:cs="Times New Roman"/>
@@ -7410,7 +7510,7 @@
         </w:rPr>
         <w:t>Regression Testing</w:t>
       </w:r>
-      <w:bookmarkEnd w:id="20"/>
+      <w:bookmarkEnd w:id="21"/>
     </w:p>
     <w:p>
       <w:pPr>
@@ -7475,24 +7575,64 @@
           <w:sz w:val="24"/>
           <w:lang w:val="en-US"/>
         </w:rPr>
-        <w:t>, atau perubahan apa pun pada fitur yang ada. Kasus uji yang dieksekusi sebelumnya dieksekusi kembali untuk memverifikasi dampak perubahan.</w:t>
+        <w:t>, atau perubahan apa pun pada fitur yang ada. Kasus uji yang dieksekusi sebelumnya</w:t>
+      </w:r>
+      <w:r>
+        <w:rPr>
+          <w:rFonts w:ascii="Times New Roman" w:hAnsi="Times New Roman" w:cs="Times New Roman"/>
+          <w:sz w:val="24"/>
+        </w:rPr>
+        <w:t>,</w:t>
+      </w:r>
+      <w:r>
+        <w:rPr>
+          <w:rFonts w:ascii="Times New Roman" w:hAnsi="Times New Roman" w:cs="Times New Roman"/>
+          <w:sz w:val="24"/>
+          <w:lang w:val="en-US"/>
+        </w:rPr>
+        <w:t xml:space="preserve"> dieksekusi kembali untuk memverifikasi dampak perubahan.</w:t>
       </w:r>
     </w:p>
     <w:p>
       <w:pPr>
         <w:pStyle w:val="Heading3"/>
         <w:rPr>
-          <w:lang w:val="en-US"/>
-        </w:rPr>
-      </w:pPr>
-      <w:bookmarkStart w:id="21" w:name="_Toc116324222"/>
-      <w:r>
-        <w:rPr>
-          <w:lang w:val="en-US"/>
-        </w:rPr>
-        <w:t>What is Positive and Negative Testing</w:t>
-      </w:r>
-      <w:bookmarkEnd w:id="21"/>
+          <w:i/>
+          <w:lang w:val="en-US"/>
+        </w:rPr>
+      </w:pPr>
+      <w:bookmarkStart w:id="22" w:name="_Toc117500657"/>
+      <w:r>
+        <w:rPr>
+          <w:i/>
+          <w:lang w:val="en-US"/>
+        </w:rPr>
+        <w:t>Positive</w:t>
+      </w:r>
+      <w:r>
+        <w:rPr>
+          <w:i/>
+        </w:rPr>
+        <w:t xml:space="preserve"> Testing</w:t>
+      </w:r>
+      <w:r>
+        <w:rPr>
+          <w:i/>
+          <w:lang w:val="en-US"/>
+        </w:rPr>
+        <w:t xml:space="preserve"> </w:t>
+      </w:r>
+      <w:r>
+        <w:t>dan</w:t>
+      </w:r>
+      <w:r>
+        <w:rPr>
+          <w:i/>
+          <w:lang w:val="en-US"/>
+        </w:rPr>
+        <w:t xml:space="preserve"> Negative Testing</w:t>
+      </w:r>
+      <w:bookmarkEnd w:id="22"/>
     </w:p>
     <w:p>
       <w:pPr>
@@ -7511,24 +7651,148 @@
           <w:sz w:val="24"/>
           <w:lang w:val="en-US"/>
         </w:rPr>
-        <w:t>Pengujian positif menentukan bahwa aplikasi Anda berfungsi seperti yang diharapkan. Jika terjadi kesalahan selama pengujian positif, pengujian gagal. Pengujian negatif memastikan bahwa aplikasi Anda dapat menangani input yang tidak valid atau perilaku pengguna yang tidak terduga dengan baik.</w:t>
+        <w:t xml:space="preserve">Pengujian </w:t>
+      </w:r>
+      <w:r>
+        <w:rPr>
+          <w:rFonts w:ascii="Times New Roman" w:hAnsi="Times New Roman" w:cs="Times New Roman"/>
+          <w:sz w:val="24"/>
+        </w:rPr>
+        <w:t xml:space="preserve">secara </w:t>
+      </w:r>
+      <w:r>
+        <w:rPr>
+          <w:rFonts w:ascii="Times New Roman" w:hAnsi="Times New Roman" w:cs="Times New Roman"/>
+          <w:sz w:val="24"/>
+          <w:lang w:val="en-US"/>
+        </w:rPr>
+        <w:t xml:space="preserve">positif </w:t>
+      </w:r>
+      <w:r>
+        <w:rPr>
+          <w:rFonts w:ascii="Times New Roman" w:hAnsi="Times New Roman" w:cs="Times New Roman"/>
+          <w:sz w:val="24"/>
+        </w:rPr>
+        <w:t xml:space="preserve">adalah untuk </w:t>
+      </w:r>
+      <w:r>
+        <w:rPr>
+          <w:rFonts w:ascii="Times New Roman" w:hAnsi="Times New Roman" w:cs="Times New Roman"/>
+          <w:sz w:val="24"/>
+          <w:lang w:val="en-US"/>
+        </w:rPr>
+        <w:t xml:space="preserve">menentukan bahwa aplikasi berfungsi seperti yang diharapkan. Jika terjadi kesalahan selama pengujian positif, pengujian </w:t>
+      </w:r>
+      <w:r>
+        <w:rPr>
+          <w:rFonts w:ascii="Times New Roman" w:hAnsi="Times New Roman" w:cs="Times New Roman"/>
+          <w:sz w:val="24"/>
+        </w:rPr>
+        <w:t xml:space="preserve">dianggap </w:t>
+      </w:r>
+      <w:r>
+        <w:rPr>
+          <w:rFonts w:ascii="Times New Roman" w:hAnsi="Times New Roman" w:cs="Times New Roman"/>
+          <w:sz w:val="24"/>
+          <w:lang w:val="en-US"/>
+        </w:rPr>
+        <w:t xml:space="preserve">gagal. </w:t>
+      </w:r>
+      <w:r>
+        <w:rPr>
+          <w:rFonts w:ascii="Times New Roman" w:hAnsi="Times New Roman" w:cs="Times New Roman"/>
+          <w:sz w:val="24"/>
+        </w:rPr>
+        <w:t xml:space="preserve">Adapun </w:t>
+      </w:r>
+      <w:r>
+        <w:rPr>
+          <w:rFonts w:ascii="Times New Roman" w:hAnsi="Times New Roman" w:cs="Times New Roman"/>
+          <w:sz w:val="24"/>
+          <w:lang w:val="en-US"/>
+        </w:rPr>
+        <w:t>p</w:t>
+      </w:r>
+      <w:r>
+        <w:rPr>
+          <w:rFonts w:ascii="Times New Roman" w:hAnsi="Times New Roman" w:cs="Times New Roman"/>
+          <w:sz w:val="24"/>
+          <w:lang w:val="en-US"/>
+        </w:rPr>
+        <w:t>engujian</w:t>
+      </w:r>
+      <w:r>
+        <w:rPr>
+          <w:rFonts w:ascii="Times New Roman" w:hAnsi="Times New Roman" w:cs="Times New Roman"/>
+          <w:sz w:val="24"/>
+        </w:rPr>
+        <w:t xml:space="preserve"> secara</w:t>
+      </w:r>
+      <w:r>
+        <w:rPr>
+          <w:rFonts w:ascii="Times New Roman" w:hAnsi="Times New Roman" w:cs="Times New Roman"/>
+          <w:sz w:val="24"/>
+          <w:lang w:val="en-US"/>
+        </w:rPr>
+        <w:t xml:space="preserve"> negatif</w:t>
+      </w:r>
+      <w:r>
+        <w:rPr>
+          <w:rFonts w:ascii="Times New Roman" w:hAnsi="Times New Roman" w:cs="Times New Roman"/>
+          <w:sz w:val="24"/>
+        </w:rPr>
+        <w:t xml:space="preserve"> adalah</w:t>
+      </w:r>
+      <w:r>
+        <w:rPr>
+          <w:rFonts w:ascii="Times New Roman" w:hAnsi="Times New Roman" w:cs="Times New Roman"/>
+          <w:sz w:val="24"/>
+          <w:lang w:val="en-US"/>
+        </w:rPr>
+        <w:t xml:space="preserve"> memastikan bahwa aplikasi</w:t>
+      </w:r>
+      <w:r>
+        <w:rPr>
+          <w:rFonts w:ascii="Times New Roman" w:hAnsi="Times New Roman" w:cs="Times New Roman"/>
+          <w:sz w:val="24"/>
+          <w:lang w:val="en-US"/>
+        </w:rPr>
+        <w:t xml:space="preserve"> dapat menangani input yang tidak valid atau perilaku penggun</w:t>
+      </w:r>
+      <w:r>
+        <w:rPr>
+          <w:rFonts w:ascii="Times New Roman" w:hAnsi="Times New Roman" w:cs="Times New Roman"/>
+          <w:sz w:val="24"/>
+          <w:lang w:val="en-US"/>
+        </w:rPr>
+        <w:t>a yang tidak terduga</w:t>
+      </w:r>
+      <w:r>
+        <w:rPr>
+          <w:rFonts w:ascii="Times New Roman" w:hAnsi="Times New Roman" w:cs="Times New Roman"/>
+          <w:sz w:val="24"/>
+          <w:lang w:val="en-US"/>
+        </w:rPr>
+        <w:t>.</w:t>
       </w:r>
     </w:p>
     <w:p>
       <w:pPr>
         <w:pStyle w:val="Heading3"/>
         <w:rPr>
-          <w:lang w:val="en-US"/>
-        </w:rPr>
-      </w:pPr>
-      <w:bookmarkStart w:id="22" w:name="_Toc116324223"/>
-      <w:r>
-        <w:rPr>
+          <w:i/>
+          <w:lang w:val="en-US"/>
+        </w:rPr>
+      </w:pPr>
+      <w:bookmarkStart w:id="23" w:name="_Toc117500658"/>
+      <w:r>
+        <w:rPr>
+          <w:i/>
           <w:lang w:val="en-US"/>
         </w:rPr>
         <w:t>Positive Testing</w:t>
       </w:r>
-      <w:bookmarkEnd w:id="22"/>
+      <w:bookmarkEnd w:id="23"/>
     </w:p>
     <w:p>
       <w:pPr>
@@ -7538,7 +7802,6 @@
         <w:rPr>
           <w:rFonts w:ascii="Times New Roman" w:hAnsi="Times New Roman" w:cs="Times New Roman"/>
           <w:sz w:val="24"/>
-          <w:lang w:val="en-US"/>
         </w:rPr>
       </w:pPr>
       <w:r>
@@ -7580,7 +7843,14 @@
           <w:sz w:val="24"/>
           <w:lang w:val="en-US"/>
         </w:rPr>
-        <w:t>. Kemudian melihat apakah aplikasi berjalan sesuai dengan harapan. Contohnya jika inputan sebagai berikut :</w:t>
+        <w:t>. Kemudian melihat apakah aplikasi berjalan sesuai dengan harapan. Contohnya</w:t>
+      </w:r>
+      <w:r>
+        <w:rPr>
+          <w:rFonts w:ascii="Times New Roman" w:hAnsi="Times New Roman" w:cs="Times New Roman"/>
+          <w:sz w:val="24"/>
+        </w:rPr>
+        <w:t xml:space="preserve"> pada inputan berikut ini:</w:t>
       </w:r>
     </w:p>
     <w:p>
@@ -7647,7 +7917,7 @@
           <w:lang w:val="en-US"/>
         </w:rPr>
       </w:pPr>
-      <w:bookmarkStart w:id="23" w:name="_Toc116803053"/>
+      <w:bookmarkStart w:id="24" w:name="_Toc117500625"/>
       <w:r>
         <w:t xml:space="preserve">Gambar </w:t>
       </w:r>
@@ -7678,7 +7948,7 @@
         </w:rPr>
         <w:t>valid</w:t>
       </w:r>
-      <w:bookmarkEnd w:id="23"/>
+      <w:bookmarkEnd w:id="24"/>
     </w:p>
     <w:p>
       <w:pPr>
@@ -7687,8 +7957,8 @@
         <w:jc w:val="both"/>
         <w:rPr>
           <w:rFonts w:ascii="Times New Roman" w:hAnsi="Times New Roman" w:cs="Times New Roman"/>
-          <w:sz w:val="24"/>
-          <w:lang w:val="en-US"/>
+          <w:i/>
+          <w:sz w:val="24"/>
         </w:rPr>
       </w:pPr>
       <w:r>
@@ -7722,51 +7992,41 @@
           <w:sz w:val="24"/>
           <w:lang w:val="en-US"/>
         </w:rPr>
-        <w:t xml:space="preserve"> oleh sistem dan nila selain angka seharusnya tidak boleh diterima/</w:t>
-      </w:r>
-      <w:r>
-        <w:rPr>
-          <w:rFonts w:ascii="Times New Roman" w:hAnsi="Times New Roman" w:cs="Times New Roman"/>
-          <w:i/>
-          <w:sz w:val="24"/>
-          <w:lang w:val="en-US"/>
-        </w:rPr>
-        <w:t>in</w:t>
-      </w:r>
-      <w:r>
-        <w:rPr>
-          <w:rFonts w:ascii="Times New Roman" w:hAnsi="Times New Roman" w:cs="Times New Roman"/>
-          <w:i/>
-          <w:sz w:val="24"/>
-          <w:lang w:val="en-US"/>
-        </w:rPr>
-        <w:t>valid</w:t>
-      </w:r>
-      <w:r>
-        <w:rPr>
-          <w:rFonts w:ascii="Times New Roman" w:hAnsi="Times New Roman" w:cs="Times New Roman"/>
-          <w:i/>
-          <w:sz w:val="24"/>
-          <w:lang w:val="en-US"/>
-        </w:rPr>
-        <w:t>.</w:t>
+        <w:t xml:space="preserve"> oleh sistem</w:t>
+      </w:r>
+      <w:r>
+        <w:rPr>
+          <w:rFonts w:ascii="Times New Roman" w:hAnsi="Times New Roman" w:cs="Times New Roman"/>
+          <w:sz w:val="24"/>
+        </w:rPr>
+        <w:t xml:space="preserve"> dikarenakan kolom tersebut bertipe </w:t>
+      </w:r>
+      <w:r>
+        <w:rPr>
+          <w:rFonts w:ascii="Times New Roman" w:hAnsi="Times New Roman" w:cs="Times New Roman"/>
+          <w:i/>
+          <w:sz w:val="24"/>
+        </w:rPr>
+        <w:t>Number.</w:t>
       </w:r>
     </w:p>
     <w:p>
       <w:pPr>
         <w:pStyle w:val="Heading3"/>
         <w:rPr>
-          <w:lang w:val="en-US"/>
-        </w:rPr>
-      </w:pPr>
-      <w:bookmarkStart w:id="24" w:name="_Toc116324224"/>
-      <w:r>
-        <w:rPr>
+          <w:i/>
+          <w:lang w:val="en-US"/>
+        </w:rPr>
+      </w:pPr>
+      <w:bookmarkStart w:id="25" w:name="_Toc117500659"/>
+      <w:r>
+        <w:rPr>
+          <w:i/>
           <w:lang w:val="en-US"/>
         </w:rPr>
         <w:t>Negative Testing</w:t>
       </w:r>
-      <w:bookmarkEnd w:id="24"/>
+      <w:bookmarkEnd w:id="25"/>
     </w:p>
     <w:p>
       <w:pPr>
@@ -7802,7 +8062,90 @@
           <w:sz w:val="24"/>
           <w:lang w:val="en-US"/>
         </w:rPr>
-        <w:t>, pengujian yang dilakukan berupa menguji jika inputan salah maka program akan memberikan notifikasi berupa apa. Contohnya jika inputan berikut :</w:t>
+        <w:t xml:space="preserve">, pengujian yang dilakukan berupa menguji inputan </w:t>
+      </w:r>
+      <w:r>
+        <w:rPr>
+          <w:rFonts w:ascii="Times New Roman" w:hAnsi="Times New Roman" w:cs="Times New Roman"/>
+          <w:sz w:val="24"/>
+        </w:rPr>
+        <w:t xml:space="preserve">yang </w:t>
+      </w:r>
+      <w:r>
+        <w:rPr>
+          <w:rFonts w:ascii="Times New Roman" w:hAnsi="Times New Roman" w:cs="Times New Roman"/>
+          <w:sz w:val="24"/>
+          <w:lang w:val="en-US"/>
+        </w:rPr>
+        <w:t>salah</w:t>
+      </w:r>
+      <w:r>
+        <w:rPr>
+          <w:rFonts w:ascii="Times New Roman" w:hAnsi="Times New Roman" w:cs="Times New Roman"/>
+          <w:sz w:val="24"/>
+        </w:rPr>
+        <w:t>, dan melihat apakah</w:t>
+      </w:r>
+      <w:r>
+        <w:rPr>
+          <w:rFonts w:ascii="Times New Roman" w:hAnsi="Times New Roman" w:cs="Times New Roman"/>
+          <w:sz w:val="24"/>
+          <w:lang w:val="en-US"/>
+        </w:rPr>
+        <w:t xml:space="preserve"> program akan memberikan notifikasi berupa </w:t>
+      </w:r>
+      <w:r>
+        <w:rPr>
+          <w:rFonts w:ascii="Times New Roman" w:hAnsi="Times New Roman" w:cs="Times New Roman"/>
+          <w:i/>
+          <w:sz w:val="24"/>
+        </w:rPr>
+        <w:t>invalid</w:t>
+      </w:r>
+      <w:r>
+        <w:rPr>
+          <w:rFonts w:ascii="Times New Roman" w:hAnsi="Times New Roman" w:cs="Times New Roman"/>
+          <w:sz w:val="24"/>
+        </w:rPr>
+        <w:t xml:space="preserve"> atau tidak</w:t>
+      </w:r>
+      <w:r>
+        <w:rPr>
+          <w:rFonts w:ascii="Times New Roman" w:hAnsi="Times New Roman" w:cs="Times New Roman"/>
+          <w:sz w:val="24"/>
+          <w:lang w:val="en-US"/>
+        </w:rPr>
+        <w:t xml:space="preserve">. Contohnya jika </w:t>
+      </w:r>
+      <w:r>
+        <w:rPr>
+          <w:rFonts w:ascii="Times New Roman" w:hAnsi="Times New Roman" w:cs="Times New Roman"/>
+          <w:sz w:val="24"/>
+        </w:rPr>
+        <w:t xml:space="preserve">kolom </w:t>
+      </w:r>
+      <w:r>
+        <w:rPr>
+          <w:rFonts w:ascii="Times New Roman" w:hAnsi="Times New Roman" w:cs="Times New Roman"/>
+          <w:sz w:val="24"/>
+          <w:lang w:val="en-US"/>
+        </w:rPr>
+        <w:t>inputan</w:t>
+      </w:r>
+      <w:r>
+        <w:rPr>
+          <w:rFonts w:ascii="Times New Roman" w:hAnsi="Times New Roman" w:cs="Times New Roman"/>
+          <w:sz w:val="24"/>
+        </w:rPr>
+        <w:t xml:space="preserve"> seperti</w:t>
+      </w:r>
+      <w:r>
+        <w:rPr>
+          <w:rFonts w:ascii="Times New Roman" w:hAnsi="Times New Roman" w:cs="Times New Roman"/>
+          <w:sz w:val="24"/>
+          <w:lang w:val="en-US"/>
+        </w:rPr>
+        <w:t xml:space="preserve"> berikut :</w:t>
       </w:r>
     </w:p>
     <w:p>
@@ -7869,7 +8212,7 @@
           <w:lang w:val="en-US"/>
         </w:rPr>
       </w:pPr>
-      <w:bookmarkStart w:id="25" w:name="_Toc116803054"/>
+      <w:bookmarkStart w:id="26" w:name="_Toc117500626"/>
       <w:r>
         <w:t xml:space="preserve">Gambar </w:t>
       </w:r>
@@ -7894,7 +8237,7 @@
         </w:rPr>
         <w:t>invalid</w:t>
       </w:r>
-      <w:bookmarkEnd w:id="25"/>
+      <w:bookmarkEnd w:id="26"/>
     </w:p>
     <w:p>
       <w:pPr>
@@ -7904,15 +8247,15 @@
         <w:rPr>
           <w:rFonts w:ascii="Times New Roman" w:hAnsi="Times New Roman" w:cs="Times New Roman"/>
           <w:sz w:val="24"/>
-          <w:lang w:val="en-US"/>
-        </w:rPr>
-      </w:pPr>
-      <w:r>
-        <w:rPr>
-          <w:rFonts w:ascii="Times New Roman" w:hAnsi="Times New Roman" w:cs="Times New Roman"/>
-          <w:sz w:val="24"/>
-          <w:lang w:val="en-US"/>
-        </w:rPr>
+        </w:rPr>
+      </w:pPr>
+      <w:r>
+        <w:rPr>
+          <w:rFonts w:ascii="Times New Roman" w:hAnsi="Times New Roman" w:cs="Times New Roman"/>
+          <w:sz w:val="24"/>
+          <w:lang w:val="en-US"/>
+        </w:rPr>
+        <w:lastRenderedPageBreak/>
         <w:t>Menginput nilai selain dari angka</w:t>
       </w:r>
       <w:r>
@@ -7921,15 +8264,53 @@
           <w:sz w:val="24"/>
           <w:lang w:val="en-US"/>
         </w:rPr>
-        <w:t xml:space="preserve"> atau nilai A-Z/a-z</w:t>
-      </w:r>
-      <w:r>
-        <w:rPr>
-          <w:rFonts w:ascii="Times New Roman" w:hAnsi="Times New Roman" w:cs="Times New Roman"/>
-          <w:sz w:val="24"/>
-          <w:lang w:val="en-US"/>
-        </w:rPr>
-        <w:t xml:space="preserve"> maka aplikasi akan memberikan berupa </w:t>
+        <w:t xml:space="preserve"> </w:t>
+      </w:r>
+      <w:r>
+        <w:rPr>
+          <w:rFonts w:ascii="Times New Roman" w:hAnsi="Times New Roman" w:cs="Times New Roman"/>
+          <w:sz w:val="24"/>
+        </w:rPr>
+        <w:t>seperti</w:t>
+      </w:r>
+      <w:r>
+        <w:rPr>
+          <w:rFonts w:ascii="Times New Roman" w:hAnsi="Times New Roman" w:cs="Times New Roman"/>
+          <w:sz w:val="24"/>
+          <w:lang w:val="en-US"/>
+        </w:rPr>
+        <w:t xml:space="preserve"> nilai A-Z/a-z</w:t>
+      </w:r>
+      <w:r>
+        <w:rPr>
+          <w:rFonts w:ascii="Times New Roman" w:hAnsi="Times New Roman" w:cs="Times New Roman"/>
+          <w:sz w:val="24"/>
+          <w:lang w:val="en-US"/>
+        </w:rPr>
+        <w:t xml:space="preserve"> </w:t>
+      </w:r>
+      <w:r>
+        <w:rPr>
+          <w:rFonts w:ascii="Times New Roman" w:hAnsi="Times New Roman" w:cs="Times New Roman"/>
+          <w:sz w:val="24"/>
+        </w:rPr>
+        <w:t xml:space="preserve">pada kolom input </w:t>
+      </w:r>
+      <w:r>
+        <w:rPr>
+          <w:rFonts w:ascii="Times New Roman" w:hAnsi="Times New Roman" w:cs="Times New Roman"/>
+          <w:i/>
+          <w:sz w:val="24"/>
+        </w:rPr>
+        <w:t xml:space="preserve">number </w:t>
+      </w:r>
+      <w:r>
+        <w:rPr>
+          <w:rFonts w:ascii="Times New Roman" w:hAnsi="Times New Roman" w:cs="Times New Roman"/>
+          <w:sz w:val="24"/>
+          <w:lang w:val="en-US"/>
+        </w:rPr>
+        <w:t xml:space="preserve">maka aplikasi akan memberikan berupa </w:t>
       </w:r>
       <w:r>
         <w:rPr>
@@ -7944,50 +8325,22 @@
         <w:rPr>
           <w:rFonts w:ascii="Times New Roman" w:hAnsi="Times New Roman" w:cs="Times New Roman"/>
           <w:sz w:val="24"/>
-          <w:lang w:val="en-US"/>
-        </w:rPr>
-        <w:t xml:space="preserve"> bahwa inputan tersebut bukanlah angka dan membuat</w:t>
-      </w:r>
-      <w:r>
-        <w:rPr>
-          <w:rFonts w:ascii="Times New Roman" w:hAnsi="Times New Roman" w:cs="Times New Roman"/>
-          <w:i/>
-          <w:sz w:val="24"/>
-          <w:lang w:val="en-US"/>
-        </w:rPr>
-        <w:t xml:space="preserve"> user</w:t>
-      </w:r>
-      <w:r>
-        <w:rPr>
-          <w:rFonts w:ascii="Times New Roman" w:hAnsi="Times New Roman" w:cs="Times New Roman"/>
-          <w:sz w:val="24"/>
-          <w:lang w:val="en-US"/>
-        </w:rPr>
-        <w:t xml:space="preserve"> tidak dapat mengirimkan </w:t>
-      </w:r>
-      <w:r>
-        <w:rPr>
-          <w:rFonts w:ascii="Times New Roman" w:hAnsi="Times New Roman" w:cs="Times New Roman"/>
-          <w:i/>
-          <w:sz w:val="24"/>
-          <w:lang w:val="en-US"/>
-        </w:rPr>
-        <w:t>form</w:t>
-      </w:r>
-      <w:r>
-        <w:rPr>
-          <w:rFonts w:ascii="Times New Roman" w:hAnsi="Times New Roman" w:cs="Times New Roman"/>
-          <w:sz w:val="24"/>
-          <w:lang w:val="en-US"/>
-        </w:rPr>
-        <w:t xml:space="preserve"> </w:t>
-      </w:r>
-      <w:r>
-        <w:rPr>
-          <w:rFonts w:ascii="Times New Roman" w:hAnsi="Times New Roman" w:cs="Times New Roman"/>
-          <w:i/>
-          <w:sz w:val="24"/>
-          <w:lang w:val="en-US"/>
+        </w:rPr>
+        <w:t>/pemberitahuan</w:t>
+      </w:r>
+      <w:r>
+        <w:rPr>
+          <w:rFonts w:ascii="Times New Roman" w:hAnsi="Times New Roman" w:cs="Times New Roman"/>
+          <w:sz w:val="24"/>
+          <w:lang w:val="en-US"/>
+        </w:rPr>
+        <w:t xml:space="preserve"> bahwa inputan tersebut </w:t>
+      </w:r>
+      <w:r>
+        <w:rPr>
+          <w:rFonts w:ascii="Times New Roman" w:hAnsi="Times New Roman" w:cs="Times New Roman"/>
+          <w:i/>
+          <w:sz w:val="24"/>
         </w:rPr>
         <w:t>invalid</w:t>
       </w:r>
@@ -7995,9 +8348,8 @@
         <w:rPr>
           <w:rFonts w:ascii="Times New Roman" w:hAnsi="Times New Roman" w:cs="Times New Roman"/>
           <w:sz w:val="24"/>
-          <w:lang w:val="en-US"/>
-        </w:rPr>
-        <w:t xml:space="preserve"> tersebut.</w:t>
+        </w:rPr>
+        <w:t>/salah.</w:t>
       </w:r>
     </w:p>
     <w:p>
@@ -8007,12 +8359,12 @@
           <w:lang w:val="en-US"/>
         </w:rPr>
       </w:pPr>
-      <w:bookmarkStart w:id="26" w:name="_Toc116324225"/>
-      <w:r>
-        <w:rPr>
-          <w:lang w:val="en-US"/>
-        </w:rPr>
-        <w:lastRenderedPageBreak/>
+      <w:bookmarkStart w:id="27" w:name="_Toc117500660"/>
+      <w:r>
+        <w:rPr>
+          <w:i/>
+          <w:lang w:val="en-US"/>
+        </w:rPr>
         <w:t>Boundary Value Analysis</w:t>
       </w:r>
       <w:r>
@@ -8021,7 +8373,7 @@
         </w:rPr>
         <w:t>/Pengujian Batas Nilai</w:t>
       </w:r>
-      <w:bookmarkEnd w:id="26"/>
+      <w:bookmarkEnd w:id="27"/>
     </w:p>
     <w:p>
       <w:pPr>
@@ -8115,7 +8467,22 @@
           <w:sz w:val="24"/>
           <w:lang w:val="en-US"/>
         </w:rPr>
-        <w:t xml:space="preserve">Analisis Nilai Batas didasarkan pada pengujian nilai batas partisi yang </w:t>
+        <w:t>Analisis</w:t>
+      </w:r>
+      <w:r>
+        <w:rPr>
+          <w:rFonts w:ascii="Times New Roman" w:hAnsi="Times New Roman" w:cs="Times New Roman"/>
+          <w:sz w:val="24"/>
+        </w:rPr>
+        <w:t xml:space="preserve"> dari</w:t>
+      </w:r>
+      <w:r>
+        <w:rPr>
+          <w:rFonts w:ascii="Times New Roman" w:hAnsi="Times New Roman" w:cs="Times New Roman"/>
+          <w:sz w:val="24"/>
+          <w:lang w:val="en-US"/>
+        </w:rPr>
+        <w:t xml:space="preserve"> Nilai Batas didasarkan pada pengujian nilai batas partisi yang </w:t>
       </w:r>
       <w:r>
         <w:rPr>
@@ -8149,7 +8516,45 @@
           <w:sz w:val="24"/>
           <w:lang w:val="en-US"/>
         </w:rPr>
-        <w:t>. Perilaku di tepi partisi ekivalensi lebih mungkin salah daripada perilaku di dalam partisi, jadi batas adalah area di mana pengujia</w:t>
+        <w:t xml:space="preserve">. Perilaku di tepi partisi ekivalensi lebih </w:t>
+      </w:r>
+      <w:r>
+        <w:rPr>
+          <w:rFonts w:ascii="Times New Roman" w:hAnsi="Times New Roman" w:cs="Times New Roman"/>
+          <w:sz w:val="24"/>
+        </w:rPr>
+        <w:t>cenderung</w:t>
+      </w:r>
+      <w:r>
+        <w:rPr>
+          <w:rFonts w:ascii="Times New Roman" w:hAnsi="Times New Roman" w:cs="Times New Roman"/>
+          <w:sz w:val="24"/>
+          <w:lang w:val="en-US"/>
+        </w:rPr>
+        <w:t xml:space="preserve"> salah daripada perilaku di dalam partisi</w:t>
+      </w:r>
+      <w:r>
+        <w:rPr>
+          <w:rFonts w:ascii="Times New Roman" w:hAnsi="Times New Roman" w:cs="Times New Roman"/>
+          <w:sz w:val="24"/>
+        </w:rPr>
+        <w:t xml:space="preserve"> </w:t>
+      </w:r>
+      <w:r>
+        <w:rPr>
+          <w:rFonts w:ascii="Times New Roman" w:hAnsi="Times New Roman" w:cs="Times New Roman"/>
+          <w:i/>
+          <w:sz w:val="24"/>
+        </w:rPr>
+        <w:t>valid</w:t>
+      </w:r>
+      <w:r>
+        <w:rPr>
+          <w:rFonts w:ascii="Times New Roman" w:hAnsi="Times New Roman" w:cs="Times New Roman"/>
+          <w:sz w:val="24"/>
+          <w:lang w:val="en-US"/>
+        </w:rPr>
+        <w:t>, jadi batas adalah area di mana pengujia</w:t>
       </w:r>
       <w:r>
         <w:rPr>
@@ -8168,24 +8573,52 @@
         <w:rPr>
           <w:rFonts w:ascii="Times New Roman" w:hAnsi="Times New Roman" w:cs="Times New Roman"/>
           <w:sz w:val="24"/>
-          <w:lang w:val="en-US"/>
-        </w:rPr>
-      </w:pPr>
-      <w:r>
-        <w:rPr>
-          <w:rFonts w:ascii="Times New Roman" w:hAnsi="Times New Roman" w:cs="Times New Roman"/>
-          <w:sz w:val="24"/>
-          <w:lang w:val="en-US"/>
-        </w:rPr>
-        <w:t>Ini memeriksa nilai input di dekat batas yang memiliki peluang kesalahan lebih tinggi. Setiap partisi memiliki nilai maksimum dan minimum dan nilai maksimum dan minimum ini adalah nilai batas dari sebuah partisi.</w:t>
-      </w:r>
-      <w:r>
-        <w:rPr>
-          <w:rFonts w:ascii="Times New Roman" w:hAnsi="Times New Roman" w:cs="Times New Roman"/>
-          <w:sz w:val="24"/>
-          <w:lang w:val="en-US"/>
-        </w:rPr>
-        <w:t xml:space="preserve"> Adapun ilustrasi dari pengujian dapat dilihat pada gambar di bawah ini.</w:t>
+        </w:rPr>
+      </w:pPr>
+      <w:r>
+        <w:rPr>
+          <w:rFonts w:ascii="Times New Roman" w:hAnsi="Times New Roman" w:cs="Times New Roman"/>
+          <w:sz w:val="24"/>
+        </w:rPr>
+        <w:t>Pengujian i</w:t>
+      </w:r>
+      <w:r>
+        <w:rPr>
+          <w:rFonts w:ascii="Times New Roman" w:hAnsi="Times New Roman" w:cs="Times New Roman"/>
+          <w:sz w:val="24"/>
+          <w:lang w:val="en-US"/>
+        </w:rPr>
+        <w:t>ni</w:t>
+      </w:r>
+      <w:r>
+        <w:rPr>
+          <w:rFonts w:ascii="Times New Roman" w:hAnsi="Times New Roman" w:cs="Times New Roman"/>
+          <w:sz w:val="24"/>
+        </w:rPr>
+        <w:t xml:space="preserve"> akan</w:t>
+      </w:r>
+      <w:r>
+        <w:rPr>
+          <w:rFonts w:ascii="Times New Roman" w:hAnsi="Times New Roman" w:cs="Times New Roman"/>
+          <w:sz w:val="24"/>
+          <w:lang w:val="en-US"/>
+        </w:rPr>
+        <w:t xml:space="preserve"> memeriksa nilai input di dekat batas yang memiliki peluang kesalahan lebih tinggi. Setiap partisi memiliki nilai maksimum dan minimum dan nilai maksimum dan minimum ini adalah nilai batas dari sebuah partisi.</w:t>
+      </w:r>
+      <w:r>
+        <w:rPr>
+          <w:rFonts w:ascii="Times New Roman" w:hAnsi="Times New Roman" w:cs="Times New Roman"/>
+          <w:sz w:val="24"/>
+          <w:lang w:val="en-US"/>
+        </w:rPr>
+        <w:t xml:space="preserve"> Adapun ilustrasi dari pengujian </w:t>
+      </w:r>
+      <w:r>
+        <w:rPr>
+          <w:rFonts w:ascii="Times New Roman" w:hAnsi="Times New Roman" w:cs="Times New Roman"/>
+          <w:sz w:val="24"/>
+        </w:rPr>
+        <w:t>nilai batas dapat dilihat pada gambar di bawah ini.</w:t>
       </w:r>
     </w:p>
     <w:p>
@@ -8251,7 +8684,7 @@
           <w:lang w:val="en-US"/>
         </w:rPr>
       </w:pPr>
-      <w:bookmarkStart w:id="27" w:name="_Toc116803055"/>
+      <w:bookmarkStart w:id="28" w:name="_Toc117500627"/>
       <w:r>
         <w:t xml:space="preserve">Gambar </w:t>
       </w:r>
@@ -8269,7 +8702,7 @@
         </w:rPr>
         <w:t xml:space="preserve"> Ilustrasi pengujian nilai batas</w:t>
       </w:r>
-      <w:bookmarkEnd w:id="27"/>
+      <w:bookmarkEnd w:id="28"/>
     </w:p>
     <w:p>
       <w:pPr>
@@ -8288,7 +8721,60 @@
           <w:sz w:val="24"/>
           <w:lang w:val="en-US"/>
         </w:rPr>
-        <w:t xml:space="preserve">Dari ilustrasi di atas dapat dilihat bahwa pengujian batas adalah melakukan uji di batas antara </w:t>
+        <w:t xml:space="preserve">Dari ilustrasi </w:t>
+      </w:r>
+      <w:r>
+        <w:rPr>
+          <w:rFonts w:ascii="Times New Roman" w:hAnsi="Times New Roman" w:cs="Times New Roman"/>
+          <w:sz w:val="24"/>
+        </w:rPr>
+        <w:t xml:space="preserve">tersebut </w:t>
+      </w:r>
+      <w:r>
+        <w:rPr>
+          <w:rFonts w:ascii="Times New Roman" w:hAnsi="Times New Roman" w:cs="Times New Roman"/>
+          <w:sz w:val="24"/>
+          <w:lang w:val="en-US"/>
+        </w:rPr>
+        <w:t>dapat di</w:t>
+      </w:r>
+      <w:r>
+        <w:rPr>
+          <w:rFonts w:ascii="Times New Roman" w:hAnsi="Times New Roman" w:cs="Times New Roman"/>
+          <w:sz w:val="24"/>
+        </w:rPr>
+        <w:t>ketahui</w:t>
+      </w:r>
+      <w:r>
+        <w:rPr>
+          <w:rFonts w:ascii="Times New Roman" w:hAnsi="Times New Roman" w:cs="Times New Roman"/>
+          <w:sz w:val="24"/>
+          <w:lang w:val="en-US"/>
+        </w:rPr>
+        <w:t xml:space="preserve"> bahwa pengujian</w:t>
+      </w:r>
+      <w:r>
+        <w:rPr>
+          <w:rFonts w:ascii="Times New Roman" w:hAnsi="Times New Roman" w:cs="Times New Roman"/>
+          <w:sz w:val="24"/>
+        </w:rPr>
+        <w:t xml:space="preserve"> nilai</w:t>
+      </w:r>
+      <w:r>
+        <w:rPr>
+          <w:rFonts w:ascii="Times New Roman" w:hAnsi="Times New Roman" w:cs="Times New Roman"/>
+          <w:sz w:val="24"/>
+          <w:lang w:val="en-US"/>
+        </w:rPr>
+        <w:t xml:space="preserve"> batas adalah proses</w:t>
+      </w:r>
+      <w:r>
+        <w:rPr>
+          <w:rFonts w:ascii="Times New Roman" w:hAnsi="Times New Roman" w:cs="Times New Roman"/>
+          <w:sz w:val="24"/>
+          <w:lang w:val="en-US"/>
+        </w:rPr>
+        <w:t xml:space="preserve"> uji di batas antara </w:t>
       </w:r>
       <w:r>
         <w:rPr>
@@ -8355,7 +8841,41 @@
           <w:sz w:val="24"/>
           <w:lang w:val="en-US"/>
         </w:rPr>
-        <w:t>Nilai batas untuk partisi yang valid adalah nilai batas yang valid.</w:t>
+        <w:t xml:space="preserve">Nilai batas untuk partisi yang </w:t>
+      </w:r>
+      <w:r>
+        <w:rPr>
+          <w:rFonts w:ascii="Times New Roman" w:hAnsi="Times New Roman" w:cs="Times New Roman"/>
+          <w:i/>
+          <w:sz w:val="24"/>
+          <w:lang w:val="en-US"/>
+        </w:rPr>
+        <w:t>valid</w:t>
+      </w:r>
+      <w:r>
+        <w:rPr>
+          <w:rFonts w:ascii="Times New Roman" w:hAnsi="Times New Roman" w:cs="Times New Roman"/>
+          <w:sz w:val="24"/>
+          <w:lang w:val="en-US"/>
+        </w:rPr>
+        <w:t xml:space="preserve"> adalah nilai batas yang </w:t>
+      </w:r>
+      <w:r>
+        <w:rPr>
+          <w:rFonts w:ascii="Times New Roman" w:hAnsi="Times New Roman" w:cs="Times New Roman"/>
+          <w:i/>
+          <w:sz w:val="24"/>
+          <w:lang w:val="en-US"/>
+        </w:rPr>
+        <w:t>valid</w:t>
+      </w:r>
+      <w:r>
+        <w:rPr>
+          <w:rFonts w:ascii="Times New Roman" w:hAnsi="Times New Roman" w:cs="Times New Roman"/>
+          <w:sz w:val="24"/>
+          <w:lang w:val="en-US"/>
+        </w:rPr>
+        <w:t>.</w:t>
       </w:r>
       <w:r>
         <w:rPr>
@@ -8436,6 +8956,7 @@
           <w:sz w:val="24"/>
           <w:lang w:val="en-US"/>
         </w:rPr>
+        <w:lastRenderedPageBreak/>
         <w:t>nila</w:t>
       </w:r>
       <w:r>
@@ -8452,7 +8973,23 @@
           <w:sz w:val="24"/>
           <w:lang w:val="en-US"/>
         </w:rPr>
-        <w:t xml:space="preserve">, nilai nominal, tepat di bawah nilai max, dan </w:t>
+        <w:t>, nilai n</w:t>
+      </w:r>
+      <w:r>
+        <w:rPr>
+          <w:rFonts w:ascii="Times New Roman" w:hAnsi="Times New Roman" w:cs="Times New Roman"/>
+          <w:sz w:val="24"/>
+          <w:lang w:val="en-US"/>
+        </w:rPr>
+        <w:t>ominal, tepat di bawah nilai maksimal</w:t>
+      </w:r>
+      <w:r>
+        <w:rPr>
+          <w:rFonts w:ascii="Times New Roman" w:hAnsi="Times New Roman" w:cs="Times New Roman"/>
+          <w:sz w:val="24"/>
+          <w:lang w:val="en-US"/>
+        </w:rPr>
+        <w:t xml:space="preserve">, dan </w:t>
       </w:r>
       <w:r>
         <w:rPr>
@@ -8461,6 +8998,13 @@
           <w:lang w:val="en-US"/>
         </w:rPr>
         <w:t>nilai maks</w:t>
+      </w:r>
+      <w:r>
+        <w:rPr>
+          <w:rFonts w:ascii="Times New Roman" w:hAnsi="Times New Roman" w:cs="Times New Roman"/>
+          <w:sz w:val="24"/>
+        </w:rPr>
+        <w:t>imal</w:t>
       </w:r>
       <w:r>
         <w:rPr>
@@ -8488,15 +9032,115 @@
           <w:sz w:val="24"/>
           <w:lang w:val="en-US"/>
         </w:rPr>
-        <w:t>Contoh pengujian seperti jika sebuah sistem hanya menerima nilai inputan unt</w:t>
-      </w:r>
-      <w:r>
-        <w:rPr>
-          <w:rFonts w:ascii="Times New Roman" w:hAnsi="Times New Roman" w:cs="Times New Roman"/>
-          <w:sz w:val="24"/>
-          <w:lang w:val="en-US"/>
-        </w:rPr>
-        <w:t>uk umur hanya dari 18 sampai 56. Nilai minimal dari umur adalah 18, dan nilai maksimal dari umur tersebut adalah 56. Oleh karena itu pengujian batas seperti berikut.</w:t>
+        <w:t xml:space="preserve">Contoh </w:t>
+      </w:r>
+      <w:r>
+        <w:rPr>
+          <w:rFonts w:ascii="Times New Roman" w:hAnsi="Times New Roman" w:cs="Times New Roman"/>
+          <w:sz w:val="24"/>
+        </w:rPr>
+        <w:t xml:space="preserve">dari </w:t>
+      </w:r>
+      <w:r>
+        <w:rPr>
+          <w:rFonts w:ascii="Times New Roman" w:hAnsi="Times New Roman" w:cs="Times New Roman"/>
+          <w:sz w:val="24"/>
+          <w:lang w:val="en-US"/>
+        </w:rPr>
+        <w:t>pengujian</w:t>
+      </w:r>
+      <w:r>
+        <w:rPr>
+          <w:rFonts w:ascii="Times New Roman" w:hAnsi="Times New Roman" w:cs="Times New Roman"/>
+          <w:sz w:val="24"/>
+        </w:rPr>
+        <w:t xml:space="preserve"> nilai batas</w:t>
+      </w:r>
+      <w:r>
+        <w:rPr>
+          <w:rFonts w:ascii="Times New Roman" w:hAnsi="Times New Roman" w:cs="Times New Roman"/>
+          <w:sz w:val="24"/>
+          <w:lang w:val="en-US"/>
+        </w:rPr>
+        <w:t xml:space="preserve"> yaitu:</w:t>
+      </w:r>
+      <w:r>
+        <w:rPr>
+          <w:rFonts w:ascii="Times New Roman" w:hAnsi="Times New Roman" w:cs="Times New Roman"/>
+          <w:sz w:val="24"/>
+          <w:lang w:val="en-US"/>
+        </w:rPr>
+        <w:t xml:space="preserve"> J</w:t>
+      </w:r>
+      <w:r>
+        <w:rPr>
+          <w:rFonts w:ascii="Times New Roman" w:hAnsi="Times New Roman" w:cs="Times New Roman"/>
+          <w:sz w:val="24"/>
+          <w:lang w:val="en-US"/>
+        </w:rPr>
+        <w:t>ika sebuah sistem hanya menerima nilai inputan unt</w:t>
+      </w:r>
+      <w:r>
+        <w:rPr>
+          <w:rFonts w:ascii="Times New Roman" w:hAnsi="Times New Roman" w:cs="Times New Roman"/>
+          <w:sz w:val="24"/>
+          <w:lang w:val="en-US"/>
+        </w:rPr>
+        <w:t xml:space="preserve">uk umur hanya dari 18 sampai 56. </w:t>
+      </w:r>
+      <w:r>
+        <w:rPr>
+          <w:rFonts w:ascii="Times New Roman" w:hAnsi="Times New Roman" w:cs="Times New Roman"/>
+          <w:sz w:val="24"/>
+        </w:rPr>
+        <w:t xml:space="preserve">Dapat diketahui bahwa </w:t>
+      </w:r>
+      <w:r>
+        <w:rPr>
+          <w:rFonts w:ascii="Times New Roman" w:hAnsi="Times New Roman" w:cs="Times New Roman"/>
+          <w:sz w:val="24"/>
+          <w:lang w:val="en-US"/>
+        </w:rPr>
+        <w:t>n</w:t>
+      </w:r>
+      <w:r>
+        <w:rPr>
+          <w:rFonts w:ascii="Times New Roman" w:hAnsi="Times New Roman" w:cs="Times New Roman"/>
+          <w:sz w:val="24"/>
+          <w:lang w:val="en-US"/>
+        </w:rPr>
+        <w:t>ilai minimal dari umur</w:t>
+      </w:r>
+      <w:r>
+        <w:rPr>
+          <w:rFonts w:ascii="Times New Roman" w:hAnsi="Times New Roman" w:cs="Times New Roman"/>
+          <w:sz w:val="24"/>
+        </w:rPr>
+        <w:t xml:space="preserve"> tersebut</w:t>
+      </w:r>
+      <w:r>
+        <w:rPr>
+          <w:rFonts w:ascii="Times New Roman" w:hAnsi="Times New Roman" w:cs="Times New Roman"/>
+          <w:sz w:val="24"/>
+          <w:lang w:val="en-US"/>
+        </w:rPr>
+        <w:t xml:space="preserve"> adalah 18, dan n</w:t>
+      </w:r>
+      <w:r>
+        <w:rPr>
+          <w:rFonts w:ascii="Times New Roman" w:hAnsi="Times New Roman" w:cs="Times New Roman"/>
+          <w:sz w:val="24"/>
+          <w:lang w:val="en-US"/>
+        </w:rPr>
+        <w:t>ilai maksimal dari umur</w:t>
+      </w:r>
+      <w:r>
+        <w:rPr>
+          <w:rFonts w:ascii="Times New Roman" w:hAnsi="Times New Roman" w:cs="Times New Roman"/>
+          <w:sz w:val="24"/>
+          <w:lang w:val="en-US"/>
+        </w:rPr>
+        <w:t xml:space="preserve"> adalah 56. Oleh karena itu pengujian batas seperti berikut.</w:t>
       </w:r>
     </w:p>
     <w:p>
@@ -8509,9 +9153,8 @@
           <w:lang w:val="en-US"/>
         </w:rPr>
       </w:pPr>
-      <w:bookmarkStart w:id="28" w:name="_Toc116324159"/>
-      <w:r>
-        <w:lastRenderedPageBreak/>
+      <w:bookmarkStart w:id="29" w:name="_Toc117500621"/>
+      <w:r>
         <w:t xml:space="preserve">Tabel </w:t>
       </w:r>
       <w:fldSimple w:instr=" SEQ Tabel \* ARABIC ">
@@ -8535,7 +9178,7 @@
         </w:rPr>
         <w:t>Boundary Testing</w:t>
       </w:r>
-      <w:bookmarkEnd w:id="28"/>
+      <w:bookmarkEnd w:id="29"/>
     </w:p>
     <w:tbl>
       <w:tblPr>
@@ -8950,7 +9593,7 @@
           <w:lang w:val="en-US"/>
         </w:rPr>
       </w:pPr>
-      <w:bookmarkStart w:id="29" w:name="_Toc116803056"/>
+      <w:bookmarkStart w:id="30" w:name="_Toc117500628"/>
       <w:r>
         <w:t xml:space="preserve">Gambar </w:t>
       </w:r>
@@ -8999,23 +9642,25 @@
         </w:rPr>
         <w:t>Boundary</w:t>
       </w:r>
-      <w:bookmarkEnd w:id="29"/>
+      <w:bookmarkEnd w:id="30"/>
     </w:p>
     <w:p>
       <w:pPr>
         <w:pStyle w:val="Heading3"/>
         <w:rPr>
-          <w:lang w:val="en-US"/>
-        </w:rPr>
-      </w:pPr>
-      <w:bookmarkStart w:id="30" w:name="_Toc116324226"/>
-      <w:r>
-        <w:rPr>
+          <w:i/>
+          <w:lang w:val="en-US"/>
+        </w:rPr>
+      </w:pPr>
+      <w:bookmarkStart w:id="31" w:name="_Toc117500661"/>
+      <w:r>
+        <w:rPr>
+          <w:i/>
           <w:lang w:val="en-US"/>
         </w:rPr>
         <w:t>Equivalence Partitioning</w:t>
       </w:r>
-      <w:bookmarkEnd w:id="30"/>
+      <w:bookmarkEnd w:id="31"/>
     </w:p>
     <w:p>
       <w:pPr>
@@ -9094,7 +9739,31 @@
           <w:sz w:val="24"/>
           <w:lang w:val="en-US"/>
         </w:rPr>
-        <w:t xml:space="preserve"> ke dalam kelas data, dan dengan bantuan kelas data ini, kasus uji dapat diturunkan. Kasus uji yang ideal mengidentifikasi kelas kesalahan yang mungkin memerlukan banyak kasus uji arbitrer untuk dieksekusi </w:t>
+        <w:t xml:space="preserve"> ke dalam kelas data, dan dengan bantuan kelas data ini, kasus uji dapat diturunkan. Kasus uji yang ideal mengidentifikasi kelas kesalahan </w:t>
+      </w:r>
+      <w:r>
+        <w:rPr>
+          <w:rFonts w:ascii="Times New Roman" w:hAnsi="Times New Roman" w:cs="Times New Roman"/>
+          <w:sz w:val="24"/>
+          <w:lang w:val="en-US"/>
+        </w:rPr>
+        <w:lastRenderedPageBreak/>
+        <w:t>yang mungkin memerlukan banyak kasus uji arbitrer</w:t>
+      </w:r>
+      <w:r>
+        <w:rPr>
+          <w:rFonts w:ascii="Times New Roman" w:hAnsi="Times New Roman" w:cs="Times New Roman"/>
+          <w:sz w:val="24"/>
+        </w:rPr>
+        <w:t>(tidak tetap)</w:t>
+      </w:r>
+      <w:r>
+        <w:rPr>
+          <w:rFonts w:ascii="Times New Roman" w:hAnsi="Times New Roman" w:cs="Times New Roman"/>
+          <w:sz w:val="24"/>
+          <w:lang w:val="en-US"/>
+        </w:rPr>
+        <w:t xml:space="preserve"> untuk dieksekusi </w:t>
       </w:r>
       <w:r>
         <w:rPr>
@@ -9209,7 +9878,6 @@
           <w:sz w:val="24"/>
           <w:lang w:val="en-US" w:eastAsia="ja-JP"/>
         </w:rPr>
-        <w:lastRenderedPageBreak/>
         <w:drawing>
           <wp:inline distT="0" distB="0" distL="0" distR="0" wp14:anchorId="30C341FF" wp14:editId="7E9C46E8">
             <wp:extent cx="2754709" cy="1935126"/>
@@ -9257,7 +9925,7 @@
           <w:lang w:val="en-US"/>
         </w:rPr>
       </w:pPr>
-      <w:bookmarkStart w:id="31" w:name="_Toc116803057"/>
+      <w:bookmarkStart w:id="32" w:name="_Toc117500629"/>
       <w:r>
         <w:t xml:space="preserve">Gambar </w:t>
       </w:r>
@@ -9282,7 +9950,7 @@
         </w:rPr>
         <w:t>Equivalence Partitioning</w:t>
       </w:r>
-      <w:bookmarkEnd w:id="31"/>
+      <w:bookmarkEnd w:id="32"/>
     </w:p>
     <w:p>
       <w:pPr>
@@ -9475,7 +10143,7 @@
           <w:lang w:val="en-US"/>
         </w:rPr>
       </w:pPr>
-      <w:bookmarkStart w:id="32" w:name="_Toc116803058"/>
+      <w:bookmarkStart w:id="33" w:name="_Toc117500630"/>
       <w:r>
         <w:t xml:space="preserve">Gambar </w:t>
       </w:r>
@@ -9493,7 +10161,7 @@
         </w:rPr>
         <w:t xml:space="preserve"> Ilustrasi kasus</w:t>
       </w:r>
-      <w:bookmarkEnd w:id="32"/>
+      <w:bookmarkEnd w:id="33"/>
     </w:p>
     <w:p>
       <w:pPr>
@@ -9512,6 +10180,7 @@
           <w:sz w:val="24"/>
           <w:lang w:val="en-US"/>
         </w:rPr>
+        <w:lastRenderedPageBreak/>
         <w:t xml:space="preserve">Gambar di atas sama seperti kasus pada </w:t>
       </w:r>
       <w:r>
@@ -9546,7 +10215,83 @@
           <w:sz w:val="24"/>
           <w:lang w:val="en-US"/>
         </w:rPr>
-        <w:t xml:space="preserve"> adalah pengujian yang akan membagi tiap-tiap nilai ke dalam kelompok masing. Contoh dari nilai di atas adalah min = 18 dan max 56. Maka dapat diketahui terdapat 3 partisi yaitu : 0-18, 19-56-, 56+.</w:t>
+        <w:t xml:space="preserve"> adalah pengujian yang akan membagi tiap-tiap nilai ke dalam kelompok masing. Contoh dari nilai</w:t>
+      </w:r>
+      <w:r>
+        <w:rPr>
+          <w:rFonts w:ascii="Times New Roman" w:hAnsi="Times New Roman" w:cs="Times New Roman"/>
+          <w:sz w:val="24"/>
+        </w:rPr>
+        <w:t xml:space="preserve"> kasus</w:t>
+      </w:r>
+      <w:r>
+        <w:rPr>
+          <w:rFonts w:ascii="Times New Roman" w:hAnsi="Times New Roman" w:cs="Times New Roman"/>
+          <w:sz w:val="24"/>
+          <w:lang w:val="en-US"/>
+        </w:rPr>
+        <w:t xml:space="preserve"> di atas</w:t>
+      </w:r>
+      <w:r>
+        <w:rPr>
+          <w:rFonts w:ascii="Times New Roman" w:hAnsi="Times New Roman" w:cs="Times New Roman"/>
+          <w:sz w:val="24"/>
+        </w:rPr>
+        <w:t xml:space="preserve"> yaitu</w:t>
+      </w:r>
+      <w:r>
+        <w:rPr>
+          <w:rFonts w:ascii="Times New Roman" w:hAnsi="Times New Roman" w:cs="Times New Roman"/>
+          <w:sz w:val="24"/>
+          <w:lang w:val="en-US"/>
+        </w:rPr>
+        <w:t xml:space="preserve"> min</w:t>
+      </w:r>
+      <w:r>
+        <w:rPr>
+          <w:rFonts w:ascii="Times New Roman" w:hAnsi="Times New Roman" w:cs="Times New Roman"/>
+          <w:sz w:val="24"/>
+        </w:rPr>
+        <w:t>imal</w:t>
+      </w:r>
+      <w:r>
+        <w:rPr>
+          <w:rFonts w:ascii="Times New Roman" w:hAnsi="Times New Roman" w:cs="Times New Roman"/>
+          <w:sz w:val="24"/>
+          <w:lang w:val="en-US"/>
+        </w:rPr>
+        <w:t xml:space="preserve"> = 18 dan maksimal =</w:t>
+      </w:r>
+      <w:r>
+        <w:rPr>
+          <w:rFonts w:ascii="Times New Roman" w:hAnsi="Times New Roman" w:cs="Times New Roman"/>
+          <w:sz w:val="24"/>
+          <w:lang w:val="en-US"/>
+        </w:rPr>
+        <w:t xml:space="preserve"> 56. Maka</w:t>
+      </w:r>
+      <w:r>
+        <w:rPr>
+          <w:rFonts w:ascii="Times New Roman" w:hAnsi="Times New Roman" w:cs="Times New Roman"/>
+          <w:sz w:val="24"/>
+          <w:lang w:val="en-US"/>
+        </w:rPr>
+        <w:t xml:space="preserve"> terdapat 3 partisi</w:t>
+      </w:r>
+      <w:r>
+        <w:rPr>
+          <w:rFonts w:ascii="Times New Roman" w:hAnsi="Times New Roman" w:cs="Times New Roman"/>
+          <w:sz w:val="24"/>
+        </w:rPr>
+        <w:t xml:space="preserve"> yang dapat dibagi</w:t>
+      </w:r>
+      <w:r>
+        <w:rPr>
+          <w:rFonts w:ascii="Times New Roman" w:hAnsi="Times New Roman" w:cs="Times New Roman"/>
+          <w:sz w:val="24"/>
+          <w:lang w:val="en-US"/>
+        </w:rPr>
+        <w:t xml:space="preserve"> yaitu : 0-18, 19-56-, 56+.</w:t>
       </w:r>
       <w:r>
         <w:rPr>
@@ -9599,16 +10344,15 @@
           <w:lang w:val="en-US"/>
         </w:rPr>
       </w:pPr>
-      <w:bookmarkStart w:id="33" w:name="_Toc116324227"/>
-      <w:r>
-        <w:rPr>
-          <w:i/>
-          <w:lang w:val="en-US"/>
-        </w:rPr>
-        <w:lastRenderedPageBreak/>
+      <w:bookmarkStart w:id="34" w:name="_Toc117500662"/>
+      <w:r>
+        <w:rPr>
+          <w:i/>
+          <w:lang w:val="en-US"/>
+        </w:rPr>
         <w:t>Web Architecture</w:t>
       </w:r>
-      <w:bookmarkEnd w:id="33"/>
+      <w:bookmarkEnd w:id="34"/>
     </w:p>
     <w:p>
       <w:pPr>
@@ -9820,7 +10564,7 @@
           <w:lang w:val="en-US"/>
         </w:rPr>
       </w:pPr>
-      <w:bookmarkStart w:id="34" w:name="_Toc116803059"/>
+      <w:bookmarkStart w:id="35" w:name="_Toc117500631"/>
       <w:r>
         <w:t xml:space="preserve">Gambar </w:t>
       </w:r>
@@ -9844,7 +10588,7 @@
         </w:rPr>
         <w:t>interaksi user</w:t>
       </w:r>
-      <w:bookmarkEnd w:id="34"/>
+      <w:bookmarkEnd w:id="35"/>
     </w:p>
     <w:p>
       <w:pPr>
@@ -9931,7 +10675,30 @@
           <w:sz w:val="24"/>
           <w:lang w:val="en-US"/>
         </w:rPr>
-        <w:t>user tidak akan mengetahui proses logika, dan hal sensitif lainnya.</w:t>
+        <w:t>user tidak akan mengetahui proses logika</w:t>
+      </w:r>
+      <w:r>
+        <w:rPr>
+          <w:rFonts w:ascii="Times New Roman" w:hAnsi="Times New Roman" w:cs="Times New Roman"/>
+          <w:sz w:val="24"/>
+        </w:rPr>
+        <w:t xml:space="preserve"> dari aplikasi</w:t>
+      </w:r>
+      <w:r>
+        <w:rPr>
+          <w:rFonts w:ascii="Times New Roman" w:hAnsi="Times New Roman" w:cs="Times New Roman"/>
+          <w:sz w:val="24"/>
+          <w:lang w:val="en-US"/>
+        </w:rPr>
+        <w:t>, database, dan</w:t>
+      </w:r>
+      <w:r>
+        <w:rPr>
+          <w:rFonts w:ascii="Times New Roman" w:hAnsi="Times New Roman" w:cs="Times New Roman"/>
+          <w:sz w:val="24"/>
+          <w:lang w:val="en-US"/>
+        </w:rPr>
+        <w:t xml:space="preserve"> hal sensitif lainnya.</w:t>
       </w:r>
     </w:p>
     <w:p>
@@ -9951,6 +10718,7 @@
           <w:sz w:val="24"/>
           <w:lang w:val="en-US"/>
         </w:rPr>
+        <w:lastRenderedPageBreak/>
         <w:t xml:space="preserve">Pengujian secara </w:t>
       </w:r>
       <w:r>
@@ -9979,7 +10747,7 @@
           <w:lang w:val="en-US"/>
         </w:rPr>
       </w:pPr>
-      <w:bookmarkStart w:id="35" w:name="_Toc116324228"/>
+      <w:bookmarkStart w:id="36" w:name="_Toc117500663"/>
       <w:r>
         <w:rPr>
           <w:lang w:val="en-US"/>
@@ -9993,7 +10761,7 @@
         </w:rPr>
         <w:t>Web Architecture</w:t>
       </w:r>
-      <w:bookmarkEnd w:id="35"/>
+      <w:bookmarkEnd w:id="36"/>
     </w:p>
     <w:p>
       <w:pPr>
@@ -10034,7 +10802,28 @@
           <w:szCs w:val="24"/>
           <w:lang w:val="en-US"/>
         </w:rPr>
-        <w:t>font-end</w:t>
+        <w:t>f</w:t>
+      </w:r>
+      <w:r>
+        <w:rPr>
+          <w:rFonts w:ascii="Times New Roman" w:eastAsiaTheme="majorEastAsia" w:hAnsi="Times New Roman" w:cstheme="majorBidi"/>
+          <w:i/>
+          <w:color w:val="000000" w:themeColor="text1"/>
+          <w:sz w:val="24"/>
+          <w:szCs w:val="24"/>
+        </w:rPr>
+        <w:t>r</w:t>
+      </w:r>
+      <w:r>
+        <w:rPr>
+          <w:rFonts w:ascii="Times New Roman" w:eastAsiaTheme="majorEastAsia" w:hAnsi="Times New Roman" w:cstheme="majorBidi"/>
+          <w:i/>
+          <w:color w:val="000000" w:themeColor="text1"/>
+          <w:sz w:val="24"/>
+          <w:szCs w:val="24"/>
+          <w:lang w:val="en-US"/>
+        </w:rPr>
+        <w:t>ont-end</w:t>
       </w:r>
       <w:r>
         <w:rPr>
@@ -10181,7 +10970,6 @@
           <w:sz w:val="24"/>
           <w:lang w:val="en-US"/>
         </w:rPr>
-        <w:lastRenderedPageBreak/>
         <w:t>Frond-end :</w:t>
       </w:r>
     </w:p>
@@ -10580,7 +11368,7 @@
           <w:lang w:val="en-US"/>
         </w:rPr>
       </w:pPr>
-      <w:bookmarkStart w:id="36" w:name="_Toc116324229"/>
+      <w:bookmarkStart w:id="37" w:name="_Toc117500664"/>
       <w:r>
         <w:rPr>
           <w:i/>
@@ -10588,7 +11376,7 @@
         </w:rPr>
         <w:t>Back-End Testing</w:t>
       </w:r>
-      <w:bookmarkEnd w:id="36"/>
+      <w:bookmarkEnd w:id="37"/>
     </w:p>
     <w:p>
       <w:pPr>
@@ -10745,6 +11533,7 @@
           <w:sz w:val="24"/>
           <w:lang w:val="en-US" w:eastAsia="ja-JP"/>
         </w:rPr>
+        <w:lastRenderedPageBreak/>
         <w:drawing>
           <wp:inline distT="0" distB="0" distL="0" distR="0" wp14:anchorId="58AF38A6" wp14:editId="51A9F3DF">
             <wp:extent cx="4792240" cy="2806996"/>
@@ -10792,7 +11581,7 @@
           <w:lang w:val="en-US"/>
         </w:rPr>
       </w:pPr>
-      <w:bookmarkStart w:id="37" w:name="_Toc116803060"/>
+      <w:bookmarkStart w:id="38" w:name="_Toc117500632"/>
       <w:r>
         <w:t xml:space="preserve">Gambar </w:t>
       </w:r>
@@ -10830,7 +11619,7 @@
         </w:rPr>
         <w:t>Front-end</w:t>
       </w:r>
-      <w:bookmarkEnd w:id="37"/>
+      <w:bookmarkEnd w:id="38"/>
     </w:p>
     <w:p>
       <w:pPr>
@@ -10849,7 +11638,6 @@
           <w:sz w:val="24"/>
           <w:lang w:val="en-US"/>
         </w:rPr>
-        <w:lastRenderedPageBreak/>
         <w:t xml:space="preserve">Dari gambar tersebut dapat diketahui bahwa </w:t>
       </w:r>
       <w:r>
@@ -10901,7 +11689,30 @@
           <w:sz w:val="24"/>
           <w:lang w:val="en-US"/>
         </w:rPr>
-        <w:t xml:space="preserve"> ingin menampilkan singa mengaung, akan tetapi pastinya pada bagian </w:t>
+        <w:t xml:space="preserve"> ingin menampilkan singa mengaung, </w:t>
+      </w:r>
+      <w:r>
+        <w:rPr>
+          <w:rFonts w:ascii="Times New Roman" w:hAnsi="Times New Roman" w:cs="Times New Roman"/>
+          <w:sz w:val="24"/>
+        </w:rPr>
+        <w:t>tentunya</w:t>
+      </w:r>
+      <w:r>
+        <w:rPr>
+          <w:rFonts w:ascii="Times New Roman" w:hAnsi="Times New Roman" w:cs="Times New Roman"/>
+          <w:sz w:val="24"/>
+          <w:lang w:val="en-US"/>
+        </w:rPr>
+        <w:t xml:space="preserve"> pada segi</w:t>
+      </w:r>
+      <w:r>
+        <w:rPr>
+          <w:rFonts w:ascii="Times New Roman" w:hAnsi="Times New Roman" w:cs="Times New Roman"/>
+          <w:sz w:val="24"/>
+          <w:lang w:val="en-US"/>
+        </w:rPr>
+        <w:t xml:space="preserve"> </w:t>
       </w:r>
       <w:r>
         <w:rPr>
@@ -10918,7 +11729,22 @@
           <w:sz w:val="24"/>
           <w:lang w:val="en-US"/>
         </w:rPr>
-        <w:t xml:space="preserve"> atau belakang panggung menunjukkan bahwa singa tersebut diikat dan hanya menampilkan kepala.</w:t>
+        <w:t xml:space="preserve"> atau belakang panggung menunjukkan bahwa singa tersebut diikat dan hanya menampilkan kepala</w:t>
+      </w:r>
+      <w:r>
+        <w:rPr>
+          <w:rFonts w:ascii="Times New Roman" w:hAnsi="Times New Roman" w:cs="Times New Roman"/>
+          <w:sz w:val="24"/>
+        </w:rPr>
+        <w:t>nya saja</w:t>
+      </w:r>
+      <w:r>
+        <w:rPr>
+          <w:rFonts w:ascii="Times New Roman" w:hAnsi="Times New Roman" w:cs="Times New Roman"/>
+          <w:sz w:val="24"/>
+          <w:lang w:val="en-US"/>
+        </w:rPr>
+        <w:t>.</w:t>
       </w:r>
     </w:p>
     <w:p>
@@ -10929,7 +11755,7 @@
           <w:lang w:val="en-US"/>
         </w:rPr>
       </w:pPr>
-      <w:bookmarkStart w:id="38" w:name="_Toc116324230"/>
+      <w:bookmarkStart w:id="39" w:name="_Toc117500665"/>
       <w:r>
         <w:rPr>
           <w:i/>
@@ -10937,7 +11763,7 @@
         </w:rPr>
         <w:t>Front-end Testing</w:t>
       </w:r>
-      <w:bookmarkEnd w:id="38"/>
+      <w:bookmarkEnd w:id="39"/>
     </w:p>
     <w:p>
       <w:pPr>
@@ -11164,7 +11990,7 @@
           <w:lang w:val="en-US"/>
         </w:rPr>
       </w:pPr>
-      <w:bookmarkStart w:id="39" w:name="_Toc116803061"/>
+      <w:bookmarkStart w:id="40" w:name="_Toc117500633"/>
       <w:r>
         <w:t xml:space="preserve">Gambar </w:t>
       </w:r>
@@ -11189,7 +12015,7 @@
         </w:rPr>
         <w:t>front-end</w:t>
       </w:r>
-      <w:bookmarkEnd w:id="39"/>
+      <w:bookmarkEnd w:id="40"/>
     </w:p>
     <w:p>
       <w:pPr>
@@ -11208,6 +12034,7 @@
           <w:sz w:val="24"/>
           <w:lang w:val="en-US"/>
         </w:rPr>
+        <w:lastRenderedPageBreak/>
         <w:t xml:space="preserve">Dari gambar tersebut dapat diketahui bahwa pengujian secara </w:t>
       </w:r>
       <w:r>
@@ -11362,7 +12189,7 @@
           <w:lang w:val="en-US"/>
         </w:rPr>
       </w:pPr>
-      <w:bookmarkStart w:id="40" w:name="_Toc116324231"/>
+      <w:bookmarkStart w:id="41" w:name="_Toc117500666"/>
       <w:r>
         <w:rPr>
           <w:i/>
@@ -11370,7 +12197,7 @@
         </w:rPr>
         <w:t>Front/Back-End Testing</w:t>
       </w:r>
-      <w:bookmarkEnd w:id="40"/>
+      <w:bookmarkEnd w:id="41"/>
     </w:p>
     <w:p>
       <w:pPr>
@@ -11494,7 +12321,6 @@
           <w:sz w:val="24"/>
           <w:lang w:val="en-US" w:eastAsia="ja-JP"/>
         </w:rPr>
-        <w:lastRenderedPageBreak/>
         <w:drawing>
           <wp:inline distT="0" distB="0" distL="0" distR="0" wp14:anchorId="203CE131" wp14:editId="32388DAC">
             <wp:extent cx="5076575" cy="2711303"/>
@@ -11541,7 +12367,7 @@
           <w:lang w:val="en-US"/>
         </w:rPr>
       </w:pPr>
-      <w:bookmarkStart w:id="41" w:name="_Toc116803062"/>
+      <w:bookmarkStart w:id="42" w:name="_Toc117500634"/>
       <w:r>
         <w:t xml:space="preserve">Gambar </w:t>
       </w:r>
@@ -11565,7 +12391,7 @@
       <w:r>
         <w:t>dari website</w:t>
       </w:r>
-      <w:bookmarkEnd w:id="41"/>
+      <w:bookmarkEnd w:id="42"/>
     </w:p>
     <w:p>
       <w:pPr>
@@ -11623,6 +12449,7 @@
           <w:sz w:val="24"/>
           <w:lang w:val="en-US" w:eastAsia="ja-JP"/>
         </w:rPr>
+        <w:lastRenderedPageBreak/>
         <w:drawing>
           <wp:inline distT="0" distB="0" distL="0" distR="0" wp14:anchorId="7904D6AB" wp14:editId="14B53655">
             <wp:extent cx="5078981" cy="3125972"/>
@@ -11664,7 +12491,7 @@
       <w:pPr>
         <w:pStyle w:val="Caption"/>
       </w:pPr>
-      <w:bookmarkStart w:id="42" w:name="_Toc116803063"/>
+      <w:bookmarkStart w:id="43" w:name="_Toc117500635"/>
       <w:r>
         <w:t xml:space="preserve">Gambar </w:t>
       </w:r>
@@ -11688,28 +12515,7 @@
       <w:r>
         <w:t>file login.php</w:t>
       </w:r>
-      <w:bookmarkEnd w:id="42"/>
-    </w:p>
-    <w:p>
-      <w:pPr>
-        <w:rPr>
-          <w:lang w:val="en-US"/>
-        </w:rPr>
-      </w:pPr>
-    </w:p>
-    <w:p>
-      <w:pPr>
-        <w:rPr>
-          <w:lang w:val="en-US"/>
-        </w:rPr>
-      </w:pPr>
-    </w:p>
-    <w:p>
-      <w:pPr>
-        <w:rPr>
-          <w:lang w:val="en-US"/>
-        </w:rPr>
-      </w:pPr>
+      <w:bookmarkEnd w:id="43"/>
     </w:p>
     <w:p>
       <w:pPr>
@@ -11732,7 +12538,6 @@
           <w:rFonts w:ascii="Times New Roman" w:hAnsi="Times New Roman" w:cs="Times New Roman"/>
           <w:sz w:val="24"/>
         </w:rPr>
-        <w:lastRenderedPageBreak/>
         <w:t>Mencoba meng</w:t>
       </w:r>
       <w:r>
@@ -11827,7 +12632,7 @@
           <w:lang w:val="en-US"/>
         </w:rPr>
       </w:pPr>
-      <w:bookmarkStart w:id="43" w:name="_Toc116803064"/>
+      <w:bookmarkStart w:id="44" w:name="_Toc117500636"/>
       <w:r>
         <w:t xml:space="preserve">Gambar </w:t>
       </w:r>
@@ -11851,7 +12656,7 @@
       <w:r>
         <w:t>login</w:t>
       </w:r>
-      <w:bookmarkEnd w:id="43"/>
+      <w:bookmarkEnd w:id="44"/>
     </w:p>
     <w:p>
       <w:pPr>
@@ -11995,7 +12800,7 @@
           <w:lang w:val="en-US"/>
         </w:rPr>
       </w:pPr>
-      <w:bookmarkStart w:id="44" w:name="_Toc116803065"/>
+      <w:bookmarkStart w:id="45" w:name="_Toc117500637"/>
       <w:r>
         <w:t xml:space="preserve">Gambar </w:t>
       </w:r>
@@ -12025,7 +12830,7 @@
         </w:rPr>
         <w:t>button</w:t>
       </w:r>
-      <w:bookmarkEnd w:id="44"/>
+      <w:bookmarkEnd w:id="45"/>
     </w:p>
     <w:p>
       <w:pPr>
@@ -12048,6 +12853,7 @@
           <w:rFonts w:ascii="Times New Roman" w:hAnsi="Times New Roman" w:cs="Times New Roman"/>
           <w:sz w:val="24"/>
         </w:rPr>
+        <w:lastRenderedPageBreak/>
         <w:t>Buka bagian network, dan hapus seluruh proses yang ada, maka hasilnya seperti berikut</w:t>
       </w:r>
     </w:p>
@@ -12114,7 +12920,7 @@
           <w:lang w:val="en-US"/>
         </w:rPr>
       </w:pPr>
-      <w:bookmarkStart w:id="45" w:name="_Toc116803066"/>
+      <w:bookmarkStart w:id="46" w:name="_Toc117500638"/>
       <w:r>
         <w:t xml:space="preserve">Gambar </w:t>
       </w:r>
@@ -12138,7 +12944,7 @@
       <w:r>
         <w:t xml:space="preserve"> network</w:t>
       </w:r>
-      <w:bookmarkEnd w:id="45"/>
+      <w:bookmarkEnd w:id="46"/>
     </w:p>
     <w:p>
       <w:pPr>
@@ -12243,7 +13049,7 @@
           <w:sz w:val="24"/>
         </w:rPr>
       </w:pPr>
-      <w:bookmarkStart w:id="46" w:name="_Toc116803067"/>
+      <w:bookmarkStart w:id="47" w:name="_Toc117500639"/>
       <w:r>
         <w:t xml:space="preserve">Gambar </w:t>
       </w:r>
@@ -12264,7 +13070,7 @@
         </w:rPr>
         <w:t>Clear network</w:t>
       </w:r>
-      <w:bookmarkEnd w:id="46"/>
+      <w:bookmarkEnd w:id="47"/>
     </w:p>
     <w:p>
       <w:pPr>
@@ -12287,7 +13093,6 @@
           <w:rFonts w:ascii="Times New Roman" w:hAnsi="Times New Roman" w:cs="Times New Roman"/>
           <w:sz w:val="24"/>
         </w:rPr>
-        <w:lastRenderedPageBreak/>
         <w:t>Kemudian klik tombol login dengan password yang kosong, maka hasil pada network sebagai berikut</w:t>
       </w:r>
     </w:p>
@@ -12354,7 +13159,7 @@
           <w:lang w:val="en-US"/>
         </w:rPr>
       </w:pPr>
-      <w:bookmarkStart w:id="47" w:name="_Toc116803068"/>
+      <w:bookmarkStart w:id="48" w:name="_Toc117500640"/>
       <w:r>
         <w:t xml:space="preserve">Gambar </w:t>
       </w:r>
@@ -12369,7 +13174,7 @@
       <w:r>
         <w:t xml:space="preserve"> Hasil login tanpa password</w:t>
       </w:r>
-      <w:bookmarkEnd w:id="47"/>
+      <w:bookmarkEnd w:id="48"/>
     </w:p>
     <w:p>
       <w:pPr>
@@ -12417,7 +13222,15 @@
           <w:rFonts w:ascii="Times New Roman" w:hAnsi="Times New Roman" w:cs="Times New Roman"/>
           <w:sz w:val="24"/>
         </w:rPr>
-        <w:t>. Alangkah lebih bagus menggunakan proses validasi seperti menggunakan Ajax atau pengecekan javascript terlebih dahulu sebelum melakukan proses login.</w:t>
+        <w:t xml:space="preserve">. Alangkah lebih bagus menggunakan proses validasi seperti </w:t>
+      </w:r>
+      <w:r>
+        <w:rPr>
+          <w:rFonts w:ascii="Times New Roman" w:hAnsi="Times New Roman" w:cs="Times New Roman"/>
+          <w:sz w:val="24"/>
+        </w:rPr>
+        <w:lastRenderedPageBreak/>
+        <w:t>menggunakan Ajax atau pengecekan javascript terlebih dahulu sebelum melakukan proses login.</w:t>
       </w:r>
     </w:p>
     <w:p>
@@ -12553,7 +13366,7 @@
           <w:lang w:val="en-US"/>
         </w:rPr>
       </w:pPr>
-      <w:bookmarkStart w:id="48" w:name="_Toc116803069"/>
+      <w:bookmarkStart w:id="49" w:name="_Toc117500641"/>
       <w:r>
         <w:t xml:space="preserve">Gambar </w:t>
       </w:r>
@@ -12583,7 +13396,7 @@
         </w:rPr>
         <w:t>Form Data</w:t>
       </w:r>
-      <w:bookmarkEnd w:id="48"/>
+      <w:bookmarkEnd w:id="49"/>
     </w:p>
     <w:p>
       <w:pPr>
@@ -12606,7 +13419,6 @@
           <w:rFonts w:ascii="Times New Roman" w:hAnsi="Times New Roman" w:cs="Times New Roman"/>
           <w:sz w:val="24"/>
         </w:rPr>
-        <w:lastRenderedPageBreak/>
         <w:t>Kemudian jika melakukan login dengan password yang salah menghasilkan tampilan seperti berikut</w:t>
       </w:r>
     </w:p>
@@ -12673,7 +13485,7 @@
           <w:lang w:val="en-US"/>
         </w:rPr>
       </w:pPr>
-      <w:bookmarkStart w:id="49" w:name="_Toc116803070"/>
+      <w:bookmarkStart w:id="50" w:name="_Toc117500642"/>
       <w:r>
         <w:t xml:space="preserve">Gambar </w:t>
       </w:r>
@@ -12688,7 +13500,7 @@
       <w:r>
         <w:t xml:space="preserve"> Gagal login</w:t>
       </w:r>
-      <w:bookmarkEnd w:id="49"/>
+      <w:bookmarkEnd w:id="50"/>
     </w:p>
     <w:p>
       <w:pPr>
@@ -12731,6 +13543,7 @@
           <w:sz w:val="24"/>
           <w:lang w:val="en-US" w:eastAsia="ja-JP"/>
         </w:rPr>
+        <w:lastRenderedPageBreak/>
         <w:drawing>
           <wp:inline distT="0" distB="0" distL="0" distR="0" wp14:anchorId="19C21C54" wp14:editId="2D7F40F0">
             <wp:extent cx="4614531" cy="1237790"/>
@@ -12777,7 +13590,7 @@
           <w:lang w:val="en-US"/>
         </w:rPr>
       </w:pPr>
-      <w:bookmarkStart w:id="50" w:name="_Toc116803071"/>
+      <w:bookmarkStart w:id="51" w:name="_Toc117500643"/>
       <w:r>
         <w:t xml:space="preserve">Gambar </w:t>
       </w:r>
@@ -12801,7 +13614,7 @@
       <w:r>
         <w:t>gagal login</w:t>
       </w:r>
-      <w:bookmarkEnd w:id="50"/>
+      <w:bookmarkEnd w:id="51"/>
     </w:p>
     <w:p>
       <w:pPr>
@@ -12810,14 +13623,14 @@
           <w:lang w:val="en-US"/>
         </w:rPr>
       </w:pPr>
-      <w:bookmarkStart w:id="51" w:name="_Toc116324232"/>
+      <w:bookmarkStart w:id="52" w:name="_Toc117500667"/>
       <w:r>
         <w:rPr>
           <w:i/>
         </w:rPr>
         <w:t>Build and Release</w:t>
       </w:r>
-      <w:bookmarkEnd w:id="51"/>
+      <w:bookmarkEnd w:id="52"/>
     </w:p>
     <w:p>
       <w:pPr>
@@ -12844,7 +13657,30 @@
           <w:sz w:val="24"/>
           <w:lang w:val="en-US"/>
         </w:rPr>
-        <w:t>n mengoperasikan produk akhir. O</w:t>
+        <w:t>n mengoperasikan produk akhir</w:t>
+      </w:r>
+      <w:r>
+        <w:rPr>
+          <w:rFonts w:ascii="Times New Roman" w:hAnsi="Times New Roman" w:cs="Times New Roman"/>
+          <w:sz w:val="24"/>
+        </w:rPr>
+        <w:t>/</w:t>
+      </w:r>
+      <w:r>
+        <w:rPr>
+          <w:rFonts w:ascii="Times New Roman" w:hAnsi="Times New Roman" w:cs="Times New Roman"/>
+          <w:i/>
+          <w:sz w:val="24"/>
+        </w:rPr>
+        <w:t>release</w:t>
+      </w:r>
+      <w:r>
+        <w:rPr>
+          <w:rFonts w:ascii="Times New Roman" w:hAnsi="Times New Roman" w:cs="Times New Roman"/>
+          <w:sz w:val="24"/>
+          <w:lang w:val="en-US"/>
+        </w:rPr>
+        <w:t>. O</w:t>
       </w:r>
       <w:r>
         <w:rPr>
@@ -12867,22 +13703,22 @@
           <w:sz w:val="24"/>
           <w:lang w:val="en-US"/>
         </w:rPr>
-        <w:t>kan sesuai dengan persyaratan. H</w:t>
-      </w:r>
-      <w:r>
-        <w:rPr>
-          <w:rFonts w:ascii="Times New Roman" w:hAnsi="Times New Roman" w:cs="Times New Roman"/>
-          <w:sz w:val="24"/>
-        </w:rPr>
-        <w:t>al i</w:t>
-      </w:r>
-      <w:r>
-        <w:rPr>
-          <w:rFonts w:ascii="Times New Roman" w:hAnsi="Times New Roman" w:cs="Times New Roman"/>
-          <w:sz w:val="24"/>
-          <w:lang w:val="en-US"/>
-        </w:rPr>
-        <w:t xml:space="preserve">ni </w:t>
+        <w:t xml:space="preserve">kan sesuai dengan persyaratan. </w:t>
+      </w:r>
+      <w:r>
+        <w:rPr>
+          <w:rFonts w:ascii="Times New Roman" w:hAnsi="Times New Roman" w:cs="Times New Roman"/>
+          <w:sz w:val="24"/>
+        </w:rPr>
+        <w:t>Pengujian perangkat lunak</w:t>
+      </w:r>
+      <w:r>
+        <w:rPr>
+          <w:rFonts w:ascii="Times New Roman" w:hAnsi="Times New Roman" w:cs="Times New Roman"/>
+          <w:sz w:val="24"/>
+          <w:lang w:val="en-US"/>
+        </w:rPr>
+        <w:t xml:space="preserve"> </w:t>
       </w:r>
       <w:r>
         <w:rPr>
@@ -12897,7 +13733,52 @@
           <w:sz w:val="24"/>
           <w:lang w:val="en-US"/>
         </w:rPr>
-        <w:t xml:space="preserve">membantu untuk mengurangi biaya dan untuk memberikan produk yang berfungsi dan dapat digunakan kepada pelanggan. </w:t>
+        <w:t xml:space="preserve">membantu untuk mengurangi biaya </w:t>
+      </w:r>
+      <w:r>
+        <w:rPr>
+          <w:rFonts w:ascii="Times New Roman" w:hAnsi="Times New Roman" w:cs="Times New Roman"/>
+          <w:sz w:val="24"/>
+        </w:rPr>
+        <w:t>beserta</w:t>
+      </w:r>
+      <w:r>
+        <w:rPr>
+          <w:rFonts w:ascii="Times New Roman" w:hAnsi="Times New Roman" w:cs="Times New Roman"/>
+          <w:sz w:val="24"/>
+          <w:lang w:val="en-US"/>
+        </w:rPr>
+        <w:t xml:space="preserve"> </w:t>
+      </w:r>
+      <w:r>
+        <w:rPr>
+          <w:rFonts w:ascii="Times New Roman" w:hAnsi="Times New Roman" w:cs="Times New Roman"/>
+          <w:sz w:val="24"/>
+        </w:rPr>
+        <w:t xml:space="preserve">dapat </w:t>
+      </w:r>
+      <w:r>
+        <w:rPr>
+          <w:rFonts w:ascii="Times New Roman" w:hAnsi="Times New Roman" w:cs="Times New Roman"/>
+          <w:sz w:val="24"/>
+          <w:lang w:val="en-US"/>
+        </w:rPr>
+        <w:t xml:space="preserve">memberikan produk yang berfungsi dan dapat digunakan </w:t>
+      </w:r>
+      <w:r>
+        <w:rPr>
+          <w:rFonts w:ascii="Times New Roman" w:hAnsi="Times New Roman" w:cs="Times New Roman"/>
+          <w:sz w:val="24"/>
+        </w:rPr>
+        <w:t>oleh</w:t>
+      </w:r>
+      <w:r>
+        <w:rPr>
+          <w:rFonts w:ascii="Times New Roman" w:hAnsi="Times New Roman" w:cs="Times New Roman"/>
+          <w:sz w:val="24"/>
+          <w:lang w:val="en-US"/>
+        </w:rPr>
+        <w:t xml:space="preserve"> pelanggan. </w:t>
       </w:r>
       <w:r>
         <w:rPr>
@@ -12924,12 +13805,11 @@
           <w:i/>
         </w:rPr>
       </w:pPr>
-      <w:bookmarkStart w:id="52" w:name="_Toc116324233"/>
-      <w:r>
-        <w:rPr>
-          <w:i/>
-        </w:rPr>
-        <w:lastRenderedPageBreak/>
+      <w:bookmarkStart w:id="53" w:name="_Toc117500668"/>
+      <w:r>
+        <w:rPr>
+          <w:i/>
+        </w:rPr>
         <w:t>Build</w:t>
       </w:r>
       <w:r>
@@ -12938,7 +13818,7 @@
         </w:rPr>
         <w:t xml:space="preserve"> Definition</w:t>
       </w:r>
-      <w:bookmarkEnd w:id="52"/>
+      <w:bookmarkEnd w:id="53"/>
     </w:p>
     <w:p>
       <w:pPr>
@@ -12971,24 +13851,61 @@
           <w:sz w:val="24"/>
           <w:lang w:val="en-US"/>
         </w:rPr>
-        <w:t xml:space="preserve"> kepada tim pengujian untuk melakukan pengujian. </w:t>
-      </w:r>
-      <w:r>
-        <w:rPr>
-          <w:rFonts w:ascii="Times New Roman" w:hAnsi="Times New Roman" w:cs="Times New Roman"/>
-          <w:i/>
-          <w:sz w:val="24"/>
-          <w:lang w:val="en-US"/>
-        </w:rPr>
-        <w:t>Build</w:t>
-      </w:r>
-      <w:r>
-        <w:rPr>
-          <w:rFonts w:ascii="Times New Roman" w:hAnsi="Times New Roman" w:cs="Times New Roman"/>
-          <w:sz w:val="24"/>
-          <w:lang w:val="en-US"/>
-        </w:rPr>
-        <w:t xml:space="preserve"> sedang dalam tahap pengujian; mungkin sudah menjalani pengujian atau tidak. Tim penguji perangkat lunak memeriksa </w:t>
+        <w:t xml:space="preserve"> kepada tim peng</w:t>
+      </w:r>
+      <w:r>
+        <w:rPr>
+          <w:rFonts w:ascii="Times New Roman" w:hAnsi="Times New Roman" w:cs="Times New Roman"/>
+          <w:sz w:val="24"/>
+          <w:lang w:val="en-US"/>
+        </w:rPr>
+        <w:t>ujian untuk melakukan pengujian</w:t>
+      </w:r>
+      <w:r>
+        <w:rPr>
+          <w:rFonts w:ascii="Times New Roman" w:hAnsi="Times New Roman" w:cs="Times New Roman"/>
+          <w:sz w:val="24"/>
+          <w:lang w:val="en-US"/>
+        </w:rPr>
+        <w:t xml:space="preserve">. </w:t>
+      </w:r>
+      <w:r>
+        <w:rPr>
+          <w:rFonts w:ascii="Times New Roman" w:hAnsi="Times New Roman" w:cs="Times New Roman"/>
+          <w:sz w:val="24"/>
+        </w:rPr>
+        <w:t xml:space="preserve">Kemudian </w:t>
+      </w:r>
+      <w:r>
+        <w:rPr>
+          <w:rFonts w:ascii="Times New Roman" w:hAnsi="Times New Roman" w:cs="Times New Roman"/>
+          <w:sz w:val="24"/>
+          <w:lang w:val="en-US"/>
+        </w:rPr>
+        <w:t>t</w:t>
+      </w:r>
+      <w:r>
+        <w:rPr>
+          <w:rFonts w:ascii="Times New Roman" w:hAnsi="Times New Roman" w:cs="Times New Roman"/>
+          <w:sz w:val="24"/>
+          <w:lang w:val="en-US"/>
+        </w:rPr>
+        <w:t>im penguji perangkat lunak</w:t>
+      </w:r>
+      <w:r>
+        <w:rPr>
+          <w:rFonts w:ascii="Times New Roman" w:hAnsi="Times New Roman" w:cs="Times New Roman"/>
+          <w:sz w:val="24"/>
+        </w:rPr>
+        <w:t xml:space="preserve"> akan</w:t>
+      </w:r>
+      <w:r>
+        <w:rPr>
+          <w:rFonts w:ascii="Times New Roman" w:hAnsi="Times New Roman" w:cs="Times New Roman"/>
+          <w:sz w:val="24"/>
+          <w:lang w:val="en-US"/>
+        </w:rPr>
+        <w:t xml:space="preserve"> memeriksa </w:t>
       </w:r>
       <w:r>
         <w:rPr>
@@ -13048,9 +13965,24 @@
         <w:rPr>
           <w:rFonts w:ascii="Times New Roman" w:hAnsi="Times New Roman" w:cs="Times New Roman"/>
           <w:sz w:val="24"/>
-          <w:lang w:val="en-US"/>
-        </w:rPr>
-        <w:t xml:space="preserve"> itu. </w:t>
+        </w:rPr>
+        <w:t xml:space="preserve"> aplikasi</w:t>
+      </w:r>
+      <w:r>
+        <w:rPr>
+          <w:rFonts w:ascii="Times New Roman" w:hAnsi="Times New Roman" w:cs="Times New Roman"/>
+          <w:sz w:val="24"/>
+          <w:lang w:val="en-US"/>
+        </w:rPr>
+        <w:t xml:space="preserve"> tersebut</w:t>
+      </w:r>
+      <w:r>
+        <w:rPr>
+          <w:rFonts w:ascii="Times New Roman" w:hAnsi="Times New Roman" w:cs="Times New Roman"/>
+          <w:sz w:val="24"/>
+          <w:lang w:val="en-US"/>
+        </w:rPr>
+        <w:t xml:space="preserve">. </w:t>
       </w:r>
       <w:r>
         <w:rPr>
@@ -13178,6 +14110,7 @@
           <w:sz w:val="24"/>
           <w:lang w:val="en-US" w:eastAsia="ja-JP"/>
         </w:rPr>
+        <w:lastRenderedPageBreak/>
         <w:drawing>
           <wp:inline distT="0" distB="0" distL="0" distR="0" wp14:anchorId="0F72ABFB" wp14:editId="1633A014">
             <wp:extent cx="4072270" cy="2041522"/>
@@ -13223,7 +14156,7 @@
           <w:sz w:val="24"/>
         </w:rPr>
       </w:pPr>
-      <w:bookmarkStart w:id="53" w:name="_Toc116803072"/>
+      <w:bookmarkStart w:id="54" w:name="_Toc117500644"/>
       <w:r>
         <w:t xml:space="preserve">Gambar </w:t>
       </w:r>
@@ -13260,7 +14193,7 @@
       <w:r>
         <w:t>aplikasi</w:t>
       </w:r>
-      <w:bookmarkEnd w:id="53"/>
+      <w:bookmarkEnd w:id="54"/>
     </w:p>
     <w:p>
       <w:pPr>
@@ -13373,15 +14306,14 @@
       <w:pPr>
         <w:pStyle w:val="Heading3"/>
       </w:pPr>
-      <w:bookmarkStart w:id="54" w:name="_Toc116324234"/>
-      <w:r>
-        <w:rPr>
-          <w:i/>
-        </w:rPr>
-        <w:lastRenderedPageBreak/>
+      <w:bookmarkStart w:id="55" w:name="_Toc117500669"/>
+      <w:r>
+        <w:rPr>
+          <w:i/>
+        </w:rPr>
         <w:t>Deployment Definition</w:t>
       </w:r>
-      <w:bookmarkEnd w:id="54"/>
+      <w:bookmarkEnd w:id="55"/>
     </w:p>
     <w:p>
       <w:pPr>
@@ -13491,7 +14423,21 @@
           <w:rFonts w:ascii="Times New Roman" w:hAnsi="Times New Roman" w:cs="Times New Roman"/>
           <w:sz w:val="24"/>
         </w:rPr>
-        <w:t xml:space="preserve"> dan web berarti mendorong perubahan atau pembaruan dari satu lingkungan penyebaran ke lingkungan penyebaran lainnya. Saat menyiapkan situs web, kita akan selalu memiliki situs web langsung, yang disebut lingkungan langsung atau lingkungan produksi. </w:t>
+        <w:t xml:space="preserve"> dan web berarti mendorong perubahan atau pembaruan dari satu lingkungan penyebaran ke lingkungan penyebaran lainnya. Saat menyiapkan situs web, kita akan selalu memiliki situs web langsung</w:t>
+      </w:r>
+      <w:r>
+        <w:rPr>
+          <w:rFonts w:ascii="Times New Roman" w:hAnsi="Times New Roman" w:cs="Times New Roman"/>
+          <w:sz w:val="24"/>
+        </w:rPr>
+        <w:t xml:space="preserve"> (localhost)</w:t>
+      </w:r>
+      <w:r>
+        <w:rPr>
+          <w:rFonts w:ascii="Times New Roman" w:hAnsi="Times New Roman" w:cs="Times New Roman"/>
+          <w:sz w:val="24"/>
+        </w:rPr>
+        <w:t xml:space="preserve">, yang disebut lingkungan langsung atau lingkungan produksi. </w:t>
       </w:r>
       <w:r>
         <w:rPr>
@@ -13525,6 +14471,7 @@
           <w:i/>
           <w:sz w:val="24"/>
         </w:rPr>
+        <w:lastRenderedPageBreak/>
         <w:t>Deployment Activites</w:t>
       </w:r>
       <w:r>
@@ -13568,7 +14515,21 @@
           <w:rFonts w:ascii="Times New Roman" w:hAnsi="Times New Roman" w:cs="Times New Roman"/>
           <w:sz w:val="24"/>
         </w:rPr>
-        <w:t xml:space="preserve"> adalah aktivitas utama implementasi dan penyebaran dan mencakup pengujian unit, uji inte</w:t>
+        <w:t xml:space="preserve"> adalah aktivitas utama implementasi </w:t>
+      </w:r>
+      <w:r>
+        <w:rPr>
+          <w:rFonts w:ascii="Times New Roman" w:hAnsi="Times New Roman" w:cs="Times New Roman"/>
+          <w:sz w:val="24"/>
+        </w:rPr>
+        <w:t>beserta</w:t>
+      </w:r>
+      <w:r>
+        <w:rPr>
+          <w:rFonts w:ascii="Times New Roman" w:hAnsi="Times New Roman" w:cs="Times New Roman"/>
+          <w:sz w:val="24"/>
+        </w:rPr>
+        <w:t xml:space="preserve"> penyebaran dan mencakup pengujian unit, uji inte</w:t>
       </w:r>
       <w:r>
         <w:rPr>
@@ -13667,6 +14628,13 @@
           <w:sz w:val="24"/>
         </w:rPr>
         <w:t xml:space="preserve"> di antara sumber daya yang tersedia, waktu yang tersedia, dan keinginan untuk mendeteksi dan memperbaiki kesalahan sebelum penyebaran sistem</w:t>
+      </w:r>
+      <w:r>
+        <w:rPr>
+          <w:rFonts w:ascii="Times New Roman" w:hAnsi="Times New Roman" w:cs="Times New Roman"/>
+          <w:sz w:val="24"/>
+        </w:rPr>
+        <w:t xml:space="preserve"> dilakukan</w:t>
       </w:r>
       <w:r>
         <w:rPr>
@@ -13737,20 +14705,19 @@
           <w:docGrid w:linePitch="360"/>
         </w:sectPr>
       </w:pPr>
-      <w:bookmarkStart w:id="55" w:name="_Toc107176924"/>
-      <w:bookmarkStart w:id="56" w:name="_Toc107176982"/>
-      <w:bookmarkStart w:id="57" w:name="_Toc107854867"/>
-      <w:bookmarkStart w:id="58" w:name="_Toc110406837"/>
-      <w:bookmarkStart w:id="59" w:name="_Toc110407481"/>
-      <w:bookmarkStart w:id="60" w:name="_Toc110946464"/>
-      <w:bookmarkStart w:id="61" w:name="_Toc110946499"/>
-      <w:bookmarkStart w:id="62" w:name="_Toc110948517"/>
-      <w:bookmarkStart w:id="63" w:name="_Toc110948804"/>
-      <w:bookmarkStart w:id="64" w:name="_Toc110950402"/>
-      <w:bookmarkStart w:id="65" w:name="_Toc110950446"/>
-      <w:bookmarkStart w:id="66" w:name="_Toc110950672"/>
-      <w:bookmarkStart w:id="67" w:name="_Toc110950716"/>
-      <w:bookmarkEnd w:id="55"/>
+      <w:bookmarkStart w:id="56" w:name="_Toc107176924"/>
+      <w:bookmarkStart w:id="57" w:name="_Toc107176982"/>
+      <w:bookmarkStart w:id="58" w:name="_Toc107854867"/>
+      <w:bookmarkStart w:id="59" w:name="_Toc110406837"/>
+      <w:bookmarkStart w:id="60" w:name="_Toc110407481"/>
+      <w:bookmarkStart w:id="61" w:name="_Toc110946464"/>
+      <w:bookmarkStart w:id="62" w:name="_Toc110946499"/>
+      <w:bookmarkStart w:id="63" w:name="_Toc110948517"/>
+      <w:bookmarkStart w:id="64" w:name="_Toc110948804"/>
+      <w:bookmarkStart w:id="65" w:name="_Toc110950402"/>
+      <w:bookmarkStart w:id="66" w:name="_Toc110950446"/>
+      <w:bookmarkStart w:id="67" w:name="_Toc110950672"/>
+      <w:bookmarkStart w:id="68" w:name="_Toc110950716"/>
       <w:bookmarkEnd w:id="56"/>
       <w:bookmarkEnd w:id="57"/>
       <w:bookmarkEnd w:id="58"/>
@@ -13763,8 +14730,9 @@
       <w:bookmarkEnd w:id="65"/>
       <w:bookmarkEnd w:id="66"/>
       <w:bookmarkEnd w:id="67"/>
-    </w:p>
-    <w:bookmarkStart w:id="68" w:name="_Toc116324235" w:displacedByCustomXml="next"/>
+      <w:bookmarkEnd w:id="68"/>
+    </w:p>
+    <w:bookmarkStart w:id="69" w:name="_Toc117500670" w:displacedByCustomXml="next"/>
     <w:sdt>
       <w:sdtPr>
         <w:rPr>
@@ -13805,7 +14773,7 @@
             </w:rPr>
             <w:t>DAFTAR PUSTAKA</w:t>
           </w:r>
-          <w:bookmarkEnd w:id="68"/>
+          <w:bookmarkEnd w:id="69"/>
         </w:p>
         <w:p>
           <w:pPr>
@@ -14097,8 +15065,6 @@
           <w:sz w:val="32"/>
         </w:rPr>
       </w:pPr>
-      <w:bookmarkStart w:id="69" w:name="_GoBack"/>
-      <w:bookmarkEnd w:id="69"/>
     </w:p>
     <w:sectPr>
       <w:pgSz w:w="11906" w:h="16838"/>
@@ -14280,7 +15246,7 @@
           <w:rPr>
             <w:noProof/>
           </w:rPr>
-          <w:t>17</w:t>
+          <w:t>16</w:t>
         </w:r>
         <w:r>
           <w:rPr>
@@ -14347,7 +15313,7 @@
             <w:rFonts w:ascii="Times New Roman" w:hAnsi="Times New Roman" w:cs="Times New Roman"/>
             <w:noProof/>
           </w:rPr>
-          <w:t>18</w:t>
+          <w:t>1</w:t>
         </w:r>
         <w:r>
           <w:rPr>
@@ -19183,8 +20149,11 @@
     <w:autoRedefine/>
     <w:uiPriority w:val="39"/>
     <w:unhideWhenUsed/>
-    <w:rsid w:val="000B55E1"/>
+    <w:rsid w:val="00442C43"/>
     <w:pPr>
+      <w:tabs>
+        <w:tab w:val="right" w:leader="dot" w:pos="7927"/>
+      </w:tabs>
       <w:spacing w:after="100"/>
     </w:pPr>
     <w:rPr>
@@ -19977,7 +20946,7 @@
 </file>
 
 <file path=customXml/itemProps1.xml><?xml version="1.0" encoding="utf-8"?>
-<ds:datastoreItem xmlns:ds="http://schemas.openxmlformats.org/officeDocument/2006/customXml" ds:itemID="{61630098-9AD1-44FF-BF3F-70456561C0A5}">
+<ds:datastoreItem xmlns:ds="http://schemas.openxmlformats.org/officeDocument/2006/customXml" ds:itemID="{B8156B7E-9448-4545-9734-544CF07E57F7}">
   <ds:schemaRefs>
     <ds:schemaRef ds:uri="http://schemas.openxmlformats.org/officeDocument/2006/bibliography"/>
   </ds:schemaRefs>
